--- a/Design.docx
+++ b/Design.docx
@@ -138,6 +138,7 @@
     <w:p>
       <w:pPr>
         <w:pStyle w:val="Heading1"/>
+        <w:spacing w:line="360" w:lineRule="auto"/>
         <w:ind w:left="1050"/>
         <w:jc w:val="both"/>
         <w:rPr>
@@ -158,6 +159,7 @@
     <w:p>
       <w:pPr>
         <w:pStyle w:val="Heading2"/>
+        <w:spacing w:line="360" w:lineRule="auto"/>
         <w:ind w:left="720"/>
         <w:jc w:val="both"/>
         <w:rPr>
@@ -216,6 +218,52 @@
           <w:rFonts w:ascii="Arial" w:hAnsi="Arial" w:cs="Arial"/>
         </w:rPr>
       </w:pPr>
+      <w:r>
+        <w:rPr>
+          <w:rFonts w:ascii="Arial" w:hAnsi="Arial" w:cs="Arial"/>
+        </w:rPr>
+        <w:t>The main purpose of the class diagram is:</w:t>
+      </w:r>
+    </w:p>
+    <w:p>
+      <w:pPr>
+        <w:pStyle w:val="ListParagraph"/>
+        <w:numPr>
+          <w:ilvl w:val="0"/>
+          <w:numId w:val="18"/>
+        </w:numPr>
+        <w:spacing w:line="360" w:lineRule="auto"/>
+        <w:jc w:val="both"/>
+        <w:rPr>
+          <w:rFonts w:ascii="Arial" w:hAnsi="Arial" w:cs="Arial"/>
+        </w:rPr>
+      </w:pPr>
+      <w:r>
+        <w:rPr>
+          <w:rFonts w:ascii="Arial" w:hAnsi="Arial" w:cs="Arial"/>
+        </w:rPr>
+        <w:t>Analysis and design of the static view of an application.</w:t>
+      </w:r>
+    </w:p>
+    <w:p>
+      <w:pPr>
+        <w:pStyle w:val="ListParagraph"/>
+        <w:numPr>
+          <w:ilvl w:val="0"/>
+          <w:numId w:val="18"/>
+        </w:numPr>
+        <w:spacing w:line="360" w:lineRule="auto"/>
+        <w:jc w:val="both"/>
+        <w:rPr>
+          <w:rFonts w:ascii="Arial" w:hAnsi="Arial" w:cs="Arial"/>
+        </w:rPr>
+      </w:pPr>
+      <w:r>
+        <w:rPr>
+          <w:rFonts w:ascii="Arial" w:hAnsi="Arial" w:cs="Arial"/>
+        </w:rPr>
+        <w:t>Describes the responsibilities of a system.</w:t>
+      </w:r>
     </w:p>
     <w:p>
       <w:pPr>
@@ -236,6 +284,7 @@
           <w:ilvl w:val="1"/>
           <w:numId w:val="8"/>
         </w:numPr>
+        <w:spacing w:line="360" w:lineRule="auto"/>
         <w:jc w:val="both"/>
         <w:rPr>
           <w:rFonts w:ascii="Arial" w:hAnsi="Arial" w:cs="Arial"/>
@@ -259,6 +308,7 @@
           <w:ilvl w:val="2"/>
           <w:numId w:val="8"/>
         </w:numPr>
+        <w:spacing w:line="360" w:lineRule="auto"/>
         <w:jc w:val="both"/>
         <w:rPr>
           <w:rFonts w:ascii="Arial" w:hAnsi="Arial" w:cs="Arial"/>
@@ -297,6 +347,133 @@
           <w:rFonts w:ascii="Arial" w:hAnsi="Arial" w:cs="Arial"/>
         </w:rPr>
         <w:t>. It can be described as the operation of the system</w:t>
+      </w:r>
+      <w:r>
+        <w:t>.</w:t>
+      </w:r>
+      <w:r>
+        <w:t xml:space="preserve"> </w:t>
+      </w:r>
+    </w:p>
+    <w:p>
+      <w:pPr>
+        <w:spacing w:line="360" w:lineRule="auto"/>
+        <w:jc w:val="both"/>
+      </w:pPr>
+    </w:p>
+    <w:p>
+      <w:pPr>
+        <w:pStyle w:val="Heading2"/>
+        <w:numPr>
+          <w:ilvl w:val="2"/>
+          <w:numId w:val="8"/>
+        </w:numPr>
+        <w:spacing w:line="360" w:lineRule="auto"/>
+        <w:jc w:val="both"/>
+        <w:rPr>
+          <w:rFonts w:ascii="Arial" w:hAnsi="Arial" w:cs="Arial"/>
+          <w:sz w:val="22"/>
+          <w:szCs w:val="22"/>
+        </w:rPr>
+      </w:pPr>
+      <w:r>
+        <w:rPr>
+          <w:rFonts w:ascii="Arial" w:hAnsi="Arial" w:cs="Arial"/>
+          <w:sz w:val="22"/>
+          <w:szCs w:val="22"/>
+        </w:rPr>
+        <w:lastRenderedPageBreak/>
+        <w:t>sequence diagram:</w:t>
+      </w:r>
+      <w:bookmarkStart w:id="0" w:name="_GoBack"/>
+      <w:bookmarkEnd w:id="0"/>
+    </w:p>
+    <w:p>
+      <w:pPr>
+        <w:spacing w:line="360" w:lineRule="auto"/>
+        <w:jc w:val="both"/>
+        <w:rPr>
+          <w:rFonts w:ascii="Arial" w:hAnsi="Arial" w:cs="Arial"/>
+        </w:rPr>
+      </w:pPr>
+      <w:r>
+        <w:rPr>
+          <w:rFonts w:ascii="Arial" w:hAnsi="Arial" w:cs="Arial"/>
+        </w:rPr>
+        <w:t xml:space="preserve">sequence diagram are interaction diagrams that detailed how operation are carried out. it displays and explain the object relationship and interaction between them. It helps to </w:t>
+      </w:r>
+      <w:r>
+        <w:rPr>
+          <w:rFonts w:ascii="Arial" w:hAnsi="Arial" w:cs="Arial"/>
+        </w:rPr>
+        <w:t>represent the details of use case diagram.</w:t>
+      </w:r>
+      <w:r>
+        <w:rPr>
+          <w:rFonts w:ascii="Arial" w:hAnsi="Arial" w:cs="Arial"/>
+        </w:rPr>
+        <w:t xml:space="preserve"> The purpose of the sequence diagram is used to show the relations between objects in the sequential order that those interactions occur.</w:t>
+      </w:r>
+    </w:p>
+    <w:p>
+      <w:pPr>
+        <w:spacing w:line="360" w:lineRule="auto"/>
+        <w:jc w:val="both"/>
+        <w:rPr>
+          <w:rFonts w:ascii="Arial" w:hAnsi="Arial" w:cs="Arial"/>
+        </w:rPr>
+      </w:pPr>
+    </w:p>
+    <w:p>
+      <w:pPr>
+        <w:pStyle w:val="Heading1"/>
+        <w:spacing w:line="360" w:lineRule="auto"/>
+        <w:jc w:val="both"/>
+        <w:rPr>
+          <w:rFonts w:ascii="Arial" w:hAnsi="Arial" w:cs="Arial"/>
+          <w:sz w:val="24"/>
+          <w:szCs w:val="24"/>
+        </w:rPr>
+      </w:pPr>
+      <w:r>
+        <w:rPr>
+          <w:rFonts w:ascii="Arial" w:hAnsi="Arial" w:cs="Arial"/>
+          <w:sz w:val="24"/>
+          <w:szCs w:val="24"/>
+        </w:rPr>
+        <w:t xml:space="preserve">3.4 </w:t>
+      </w:r>
+      <w:r>
+        <w:rPr>
+          <w:rFonts w:ascii="Arial" w:hAnsi="Arial" w:cs="Arial"/>
+          <w:sz w:val="24"/>
+          <w:szCs w:val="24"/>
+        </w:rPr>
+        <w:t>Database design:</w:t>
+      </w:r>
+    </w:p>
+    <w:p>
+      <w:pPr>
+        <w:spacing w:line="360" w:lineRule="auto"/>
+        <w:jc w:val="both"/>
+      </w:pPr>
+      <w:r>
+        <w:rPr>
+          <w:rFonts w:ascii="Arial" w:hAnsi="Arial" w:cs="Arial"/>
+        </w:rPr>
+        <w:t>It is a collection of processes that facilitates the designing, developing, implementation and maintenance of the data management system</w:t>
+      </w:r>
+      <w:r>
+        <w:t>.</w:t>
+      </w:r>
+      <w:r>
+        <w:t xml:space="preserve"> </w:t>
+      </w:r>
+      <w:r>
+        <w:rPr>
+          <w:rFonts w:ascii="Arial" w:hAnsi="Arial" w:cs="Arial"/>
+        </w:rPr>
+        <w:t>A good database is important in ensuring reliable data, elimination of data redundancy, efficient execution of queries and high performance application</w:t>
       </w:r>
       <w:r>
         <w:t>.</w:t>
@@ -304,16 +481,14 @@
     </w:p>
     <w:p>
       <w:pPr>
+        <w:spacing w:line="360" w:lineRule="auto"/>
         <w:jc w:val="both"/>
       </w:pPr>
     </w:p>
     <w:p>
       <w:pPr>
         <w:pStyle w:val="Heading2"/>
-        <w:numPr>
-          <w:ilvl w:val="2"/>
-          <w:numId w:val="8"/>
-        </w:numPr>
+        <w:spacing w:line="360" w:lineRule="auto"/>
         <w:jc w:val="both"/>
         <w:rPr>
           <w:rFonts w:ascii="Arial" w:hAnsi="Arial" w:cs="Arial"/>
@@ -327,86 +502,8 @@
           <w:sz w:val="22"/>
           <w:szCs w:val="22"/>
         </w:rPr>
-        <w:t>sequence diagram:</w:t>
+        <w:t xml:space="preserve">        </w:t>
       </w:r>
-    </w:p>
-    <w:p>
-      <w:pPr>
-        <w:spacing w:line="360" w:lineRule="auto"/>
-        <w:jc w:val="both"/>
-        <w:rPr>
-          <w:rFonts w:ascii="Arial" w:hAnsi="Arial" w:cs="Arial"/>
-        </w:rPr>
-      </w:pPr>
-      <w:r>
-        <w:rPr>
-          <w:rFonts w:ascii="Arial" w:hAnsi="Arial" w:cs="Arial"/>
-        </w:rPr>
-        <w:t xml:space="preserve">sequence diagram are interaction diagrams that detailed how operation are carried out. it displays and explain the object relationship and interaction between them. It helps to </w:t>
-      </w:r>
-      <w:r>
-        <w:rPr>
-          <w:rFonts w:ascii="Arial" w:hAnsi="Arial" w:cs="Arial"/>
-        </w:rPr>
-        <w:t>represent the details of use case diagram.</w:t>
-      </w:r>
-    </w:p>
-    <w:p>
-      <w:pPr>
-        <w:pStyle w:val="Heading1"/>
-        <w:spacing w:line="360" w:lineRule="auto"/>
-        <w:jc w:val="both"/>
-        <w:rPr>
-          <w:rFonts w:ascii="Arial" w:hAnsi="Arial" w:cs="Arial"/>
-          <w:sz w:val="24"/>
-          <w:szCs w:val="24"/>
-        </w:rPr>
-      </w:pPr>
-      <w:r>
-        <w:rPr>
-          <w:rFonts w:ascii="Arial" w:hAnsi="Arial" w:cs="Arial"/>
-          <w:sz w:val="24"/>
-          <w:szCs w:val="24"/>
-        </w:rPr>
-        <w:lastRenderedPageBreak/>
-        <w:t xml:space="preserve">3.4 </w:t>
-      </w:r>
-      <w:r>
-        <w:rPr>
-          <w:rFonts w:ascii="Arial" w:hAnsi="Arial" w:cs="Arial"/>
-          <w:sz w:val="24"/>
-          <w:szCs w:val="24"/>
-        </w:rPr>
-        <w:t>Database design:</w:t>
-      </w:r>
-    </w:p>
-    <w:p>
-      <w:pPr>
-        <w:spacing w:line="360" w:lineRule="auto"/>
-        <w:jc w:val="both"/>
-      </w:pPr>
-      <w:r>
-        <w:rPr>
-          <w:rFonts w:ascii="Arial" w:hAnsi="Arial" w:cs="Arial"/>
-        </w:rPr>
-        <w:t>It is a collection of processes that facilitates the designing, developing, implementation and maintenance of the data management system</w:t>
-      </w:r>
-      <w:r>
-        <w:t>.</w:t>
-      </w:r>
-    </w:p>
-    <w:p>
-      <w:pPr>
-        <w:pStyle w:val="Heading2"/>
-        <w:spacing w:line="360" w:lineRule="auto"/>
-        <w:ind w:left="360"/>
-        <w:jc w:val="both"/>
-        <w:rPr>
-          <w:rFonts w:ascii="Arial" w:hAnsi="Arial" w:cs="Arial"/>
-          <w:sz w:val="22"/>
-          <w:szCs w:val="22"/>
-        </w:rPr>
-      </w:pPr>
       <w:r>
         <w:rPr>
           <w:rFonts w:ascii="Arial" w:hAnsi="Arial" w:cs="Arial"/>
@@ -1410,6 +1507,7 @@
               <w:rPr>
                 <w:rFonts w:ascii="Arial" w:hAnsi="Arial" w:cs="Arial"/>
               </w:rPr>
+              <w:lastRenderedPageBreak/>
               <w:t xml:space="preserve">Pid </w:t>
             </w:r>
           </w:p>
@@ -1506,22 +1604,34 @@
               <w:rPr>
                 <w:rFonts w:ascii="Arial" w:hAnsi="Arial" w:cs="Arial"/>
               </w:rPr>
-              <w:t>Image</w:t>
-            </w:r>
-          </w:p>
-        </w:tc>
-        <w:tc>
-          <w:tcPr>
-            <w:tcW w:w="1870" w:type="dxa"/>
-          </w:tcPr>
-          <w:p>
-            <w:pPr>
-              <w:spacing w:line="360" w:lineRule="auto"/>
-              <w:jc w:val="both"/>
-              <w:rPr>
-                <w:rFonts w:ascii="Arial" w:hAnsi="Arial" w:cs="Arial"/>
-              </w:rPr>
-            </w:pPr>
+              <w:t>i</w:t>
+            </w:r>
+            <w:r>
+              <w:rPr>
+                <w:rFonts w:ascii="Arial" w:hAnsi="Arial" w:cs="Arial"/>
+              </w:rPr>
+              <w:t>mage</w:t>
+            </w:r>
+          </w:p>
+        </w:tc>
+        <w:tc>
+          <w:tcPr>
+            <w:tcW w:w="1870" w:type="dxa"/>
+          </w:tcPr>
+          <w:p>
+            <w:pPr>
+              <w:spacing w:line="360" w:lineRule="auto"/>
+              <w:jc w:val="both"/>
+              <w:rPr>
+                <w:rFonts w:ascii="Arial" w:hAnsi="Arial" w:cs="Arial"/>
+              </w:rPr>
+            </w:pPr>
+            <w:r>
+              <w:rPr>
+                <w:rFonts w:ascii="Arial" w:hAnsi="Arial" w:cs="Arial"/>
+              </w:rPr>
+              <w:t>Varchar(10)</w:t>
+            </w:r>
           </w:p>
         </w:tc>
         <w:tc>
@@ -1596,7 +1706,13 @@
               <w:rPr>
                 <w:rFonts w:ascii="Arial" w:hAnsi="Arial" w:cs="Arial"/>
               </w:rPr>
-              <w:t xml:space="preserve">Pname </w:t>
+              <w:t>p</w:t>
+            </w:r>
+            <w:r>
+              <w:rPr>
+                <w:rFonts w:ascii="Arial" w:hAnsi="Arial" w:cs="Arial"/>
+              </w:rPr>
+              <w:t xml:space="preserve">name </w:t>
             </w:r>
           </w:p>
         </w:tc>
@@ -1692,7 +1808,13 @@
               <w:rPr>
                 <w:rFonts w:ascii="Arial" w:hAnsi="Arial" w:cs="Arial"/>
               </w:rPr>
-              <w:t xml:space="preserve">Details </w:t>
+              <w:t>d</w:t>
+            </w:r>
+            <w:r>
+              <w:rPr>
+                <w:rFonts w:ascii="Arial" w:hAnsi="Arial" w:cs="Arial"/>
+              </w:rPr>
+              <w:t xml:space="preserve">etails </w:t>
             </w:r>
           </w:p>
         </w:tc>
@@ -1788,7 +1910,13 @@
               <w:rPr>
                 <w:rFonts w:ascii="Arial" w:hAnsi="Arial" w:cs="Arial"/>
               </w:rPr>
-              <w:t xml:space="preserve">Price </w:t>
+              <w:t>p</w:t>
+            </w:r>
+            <w:r>
+              <w:rPr>
+                <w:rFonts w:ascii="Arial" w:hAnsi="Arial" w:cs="Arial"/>
+              </w:rPr>
+              <w:t xml:space="preserve">rice </w:t>
             </w:r>
           </w:p>
         </w:tc>
@@ -1997,7 +2125,13 @@
               <w:rPr>
                 <w:rFonts w:ascii="Arial" w:hAnsi="Arial" w:cs="Arial"/>
               </w:rPr>
-              <w:t xml:space="preserve">Id </w:t>
+              <w:t>i</w:t>
+            </w:r>
+            <w:r>
+              <w:rPr>
+                <w:rFonts w:ascii="Arial" w:hAnsi="Arial" w:cs="Arial"/>
+              </w:rPr>
+              <w:t xml:space="preserve">d </w:t>
             </w:r>
           </w:p>
         </w:tc>
@@ -2218,7 +2352,6 @@
               <w:rPr>
                 <w:rFonts w:ascii="Arial" w:hAnsi="Arial" w:cs="Arial"/>
               </w:rPr>
-              <w:lastRenderedPageBreak/>
               <w:t xml:space="preserve">Name </w:t>
             </w:r>
           </w:p>
@@ -2321,7 +2454,7 @@
               <w:rPr>
                 <w:rFonts w:ascii="Arial" w:hAnsi="Arial" w:cs="Arial"/>
               </w:rPr>
-              <w:t xml:space="preserve">Qid </w:t>
+              <w:t>fid</w:t>
             </w:r>
           </w:p>
         </w:tc>
@@ -2417,7 +2550,7 @@
               <w:rPr>
                 <w:rFonts w:ascii="Arial" w:hAnsi="Arial" w:cs="Arial"/>
               </w:rPr>
-              <w:t xml:space="preserve">post </w:t>
+              <w:t xml:space="preserve">fullname </w:t>
             </w:r>
           </w:p>
         </w:tc>
@@ -2513,27 +2646,27 @@
               <w:rPr>
                 <w:rFonts w:ascii="Arial" w:hAnsi="Arial" w:cs="Arial"/>
               </w:rPr>
-              <w:t xml:space="preserve">date </w:t>
-            </w:r>
-          </w:p>
-        </w:tc>
-        <w:tc>
-          <w:tcPr>
-            <w:tcW w:w="1870" w:type="dxa"/>
-          </w:tcPr>
-          <w:p>
-            <w:pPr>
-              <w:spacing w:line="360" w:lineRule="auto"/>
-              <w:jc w:val="both"/>
-              <w:rPr>
-                <w:rFonts w:ascii="Arial" w:hAnsi="Arial" w:cs="Arial"/>
-              </w:rPr>
-            </w:pPr>
-            <w:r>
-              <w:rPr>
-                <w:rFonts w:ascii="Arial" w:hAnsi="Arial" w:cs="Arial"/>
-              </w:rPr>
-              <w:t>date</w:t>
+              <w:t xml:space="preserve">email </w:t>
+            </w:r>
+          </w:p>
+        </w:tc>
+        <w:tc>
+          <w:tcPr>
+            <w:tcW w:w="1870" w:type="dxa"/>
+          </w:tcPr>
+          <w:p>
+            <w:pPr>
+              <w:spacing w:line="360" w:lineRule="auto"/>
+              <w:jc w:val="both"/>
+              <w:rPr>
+                <w:rFonts w:ascii="Arial" w:hAnsi="Arial" w:cs="Arial"/>
+              </w:rPr>
+            </w:pPr>
+            <w:r>
+              <w:rPr>
+                <w:rFonts w:ascii="Arial" w:hAnsi="Arial" w:cs="Arial"/>
+              </w:rPr>
+              <w:t>Varchar (100)</w:t>
             </w:r>
           </w:p>
         </w:tc>
@@ -2609,7 +2742,103 @@
               <w:rPr>
                 <w:rFonts w:ascii="Arial" w:hAnsi="Arial" w:cs="Arial"/>
               </w:rPr>
-              <w:t xml:space="preserve">email </w:t>
+              <w:t>subject</w:t>
+            </w:r>
+          </w:p>
+        </w:tc>
+        <w:tc>
+          <w:tcPr>
+            <w:tcW w:w="1870" w:type="dxa"/>
+          </w:tcPr>
+          <w:p>
+            <w:pPr>
+              <w:spacing w:line="360" w:lineRule="auto"/>
+              <w:jc w:val="both"/>
+              <w:rPr>
+                <w:rFonts w:ascii="Arial" w:hAnsi="Arial" w:cs="Arial"/>
+              </w:rPr>
+            </w:pPr>
+            <w:r>
+              <w:rPr>
+                <w:rFonts w:ascii="Arial" w:hAnsi="Arial" w:cs="Arial"/>
+              </w:rPr>
+              <w:t>Varchar(100)</w:t>
+            </w:r>
+          </w:p>
+        </w:tc>
+        <w:tc>
+          <w:tcPr>
+            <w:tcW w:w="1870" w:type="dxa"/>
+          </w:tcPr>
+          <w:p>
+            <w:pPr>
+              <w:spacing w:line="360" w:lineRule="auto"/>
+              <w:jc w:val="both"/>
+              <w:rPr>
+                <w:rFonts w:ascii="Arial" w:hAnsi="Arial" w:cs="Arial"/>
+              </w:rPr>
+            </w:pPr>
+            <w:r>
+              <w:rPr>
+                <w:rFonts w:ascii="Arial" w:hAnsi="Arial" w:cs="Arial"/>
+              </w:rPr>
+              <w:t>-</w:t>
+            </w:r>
+          </w:p>
+        </w:tc>
+        <w:tc>
+          <w:tcPr>
+            <w:tcW w:w="1870" w:type="dxa"/>
+          </w:tcPr>
+          <w:p>
+            <w:pPr>
+              <w:spacing w:line="360" w:lineRule="auto"/>
+              <w:jc w:val="both"/>
+              <w:rPr>
+                <w:rFonts w:ascii="Arial" w:hAnsi="Arial" w:cs="Arial"/>
+              </w:rPr>
+            </w:pPr>
+            <w:r>
+              <w:rPr>
+                <w:rFonts w:ascii="Arial" w:hAnsi="Arial" w:cs="Arial"/>
+              </w:rPr>
+              <w:t xml:space="preserve">Yes </w:t>
+            </w:r>
+          </w:p>
+        </w:tc>
+        <w:tc>
+          <w:tcPr>
+            <w:tcW w:w="1870" w:type="dxa"/>
+          </w:tcPr>
+          <w:p>
+            <w:pPr>
+              <w:spacing w:line="360" w:lineRule="auto"/>
+              <w:jc w:val="both"/>
+              <w:rPr>
+                <w:rFonts w:ascii="Arial" w:hAnsi="Arial" w:cs="Arial"/>
+              </w:rPr>
+            </w:pPr>
+          </w:p>
+        </w:tc>
+      </w:tr>
+      <w:tr>
+        <w:tc>
+          <w:tcPr>
+            <w:tcW w:w="1870" w:type="dxa"/>
+          </w:tcPr>
+          <w:p>
+            <w:pPr>
+              <w:spacing w:line="360" w:lineRule="auto"/>
+              <w:jc w:val="both"/>
+              <w:rPr>
+                <w:rFonts w:ascii="Arial" w:hAnsi="Arial" w:cs="Arial"/>
+              </w:rPr>
+            </w:pPr>
+            <w:r>
+              <w:rPr>
+                <w:rFonts w:ascii="Arial" w:hAnsi="Arial" w:cs="Arial"/>
+              </w:rPr>
+              <w:t xml:space="preserve">message </w:t>
             </w:r>
           </w:p>
         </w:tc>
@@ -2669,7 +2898,7 @@
               <w:rPr>
                 <w:rFonts w:ascii="Arial" w:hAnsi="Arial" w:cs="Arial"/>
               </w:rPr>
-              <w:t xml:space="preserve">Yes </w:t>
+              <w:t>yes</w:t>
             </w:r>
           </w:p>
         </w:tc>
@@ -2697,6 +2926,12 @@
           <w:rFonts w:ascii="Arial" w:hAnsi="Arial" w:cs="Arial"/>
         </w:rPr>
       </w:pPr>
+      <w:r>
+        <w:rPr>
+          <w:rFonts w:ascii="Arial" w:hAnsi="Arial" w:cs="Arial"/>
+        </w:rPr>
+        <w:t>Feedback message</w:t>
+      </w:r>
     </w:p>
     <w:p>
       <w:pPr>
@@ -2709,7 +2944,17 @@
     </w:p>
     <w:p>
       <w:pPr>
+        <w:spacing w:line="360" w:lineRule="auto"/>
+        <w:jc w:val="both"/>
+        <w:rPr>
+          <w:rFonts w:ascii="Arial" w:hAnsi="Arial" w:cs="Arial"/>
+        </w:rPr>
+      </w:pPr>
+    </w:p>
+    <w:p>
+      <w:pPr>
         <w:pStyle w:val="Heading2"/>
+        <w:spacing w:line="360" w:lineRule="auto"/>
         <w:ind w:left="1440"/>
         <w:jc w:val="both"/>
         <w:rPr>
@@ -2737,20 +2982,29 @@
     </w:p>
     <w:p>
       <w:pPr>
+        <w:spacing w:line="360" w:lineRule="auto"/>
         <w:jc w:val="both"/>
+        <w:rPr>
+          <w:rFonts w:ascii="Arial" w:hAnsi="Arial" w:cs="Arial"/>
+        </w:rPr>
       </w:pPr>
       <w:r>
+        <w:rPr>
+          <w:rFonts w:ascii="Arial" w:hAnsi="Arial" w:cs="Arial"/>
+        </w:rPr>
         <w:t>An entity relationship diagram shows relationships entity sets stored in the database. Its defines the entities, their attributes and showing the relationship between them.</w:t>
       </w:r>
     </w:p>
     <w:p>
       <w:pPr>
+        <w:spacing w:line="360" w:lineRule="auto"/>
         <w:jc w:val="both"/>
       </w:pPr>
     </w:p>
     <w:p>
       <w:pPr>
         <w:pStyle w:val="Heading1"/>
+        <w:spacing w:line="360" w:lineRule="auto"/>
         <w:ind w:left="720"/>
         <w:rPr>
           <w:rFonts w:ascii="Arial" w:hAnsi="Arial" w:cs="Arial"/>
@@ -2768,21 +3022,40 @@
       </w:r>
     </w:p>
     <w:p>
-      <w:bookmarkStart w:id="0" w:name="_GoBack"/>
-      <w:bookmarkEnd w:id="0"/>
+      <w:pPr>
+        <w:spacing w:line="360" w:lineRule="auto"/>
+        <w:rPr>
+          <w:rFonts w:ascii="Arial" w:hAnsi="Arial" w:cs="Arial"/>
+        </w:rPr>
+      </w:pPr>
+      <w:r>
+        <w:rPr>
+          <w:rFonts w:ascii="Arial" w:hAnsi="Arial" w:cs="Arial"/>
+        </w:rPr>
+        <w:t>A prototype is a basic working sample, model, mock-up or just an imitation of the actual product based on which the others forms are developed. Motive behind prototyping is to validate the design of the actual product. It may also have called as it is first step of transforming the virtual or conceptualized design into the real physical form.</w:t>
+      </w:r>
     </w:p>
     <w:p>
       <w:pPr>
+        <w:spacing w:line="360" w:lineRule="auto"/>
         <w:jc w:val="both"/>
       </w:pPr>
     </w:p>
     <w:p>
       <w:pPr>
+        <w:spacing w:line="360" w:lineRule="auto"/>
         <w:jc w:val="both"/>
       </w:pPr>
     </w:p>
     <w:p>
       <w:pPr>
+        <w:spacing w:line="360" w:lineRule="auto"/>
+        <w:jc w:val="both"/>
+      </w:pPr>
+    </w:p>
+    <w:p>
+      <w:pPr>
+        <w:spacing w:line="360" w:lineRule="auto"/>
         <w:jc w:val="both"/>
       </w:pPr>
     </w:p>
@@ -3111,6 +3384,119 @@
     </w:lvl>
   </w:abstractNum>
   <w:abstractNum w:abstractNumId="3" w15:restartNumberingAfterBreak="0">
+    <w:nsid w:val="15713DB9"/>
+    <w:multiLevelType w:val="hybridMultilevel"/>
+    <w:tmpl w:val="520ADBBA"/>
+    <w:lvl w:ilvl="0" w:tplc="04090001">
+      <w:start w:val="1"/>
+      <w:numFmt w:val="bullet"/>
+      <w:lvlText w:val=""/>
+      <w:lvlJc w:val="left"/>
+      <w:pPr>
+        <w:ind w:left="720" w:hanging="360"/>
+      </w:pPr>
+      <w:rPr>
+        <w:rFonts w:ascii="Symbol" w:hAnsi="Symbol" w:hint="default"/>
+      </w:rPr>
+    </w:lvl>
+    <w:lvl w:ilvl="1" w:tplc="04090003" w:tentative="1">
+      <w:start w:val="1"/>
+      <w:numFmt w:val="bullet"/>
+      <w:lvlText w:val="o"/>
+      <w:lvlJc w:val="left"/>
+      <w:pPr>
+        <w:ind w:left="1440" w:hanging="360"/>
+      </w:pPr>
+      <w:rPr>
+        <w:rFonts w:ascii="Courier New" w:hAnsi="Courier New" w:cs="Courier New" w:hint="default"/>
+      </w:rPr>
+    </w:lvl>
+    <w:lvl w:ilvl="2" w:tplc="04090005" w:tentative="1">
+      <w:start w:val="1"/>
+      <w:numFmt w:val="bullet"/>
+      <w:lvlText w:val=""/>
+      <w:lvlJc w:val="left"/>
+      <w:pPr>
+        <w:ind w:left="2160" w:hanging="360"/>
+      </w:pPr>
+      <w:rPr>
+        <w:rFonts w:ascii="Wingdings" w:hAnsi="Wingdings" w:hint="default"/>
+      </w:rPr>
+    </w:lvl>
+    <w:lvl w:ilvl="3" w:tplc="04090001" w:tentative="1">
+      <w:start w:val="1"/>
+      <w:numFmt w:val="bullet"/>
+      <w:lvlText w:val=""/>
+      <w:lvlJc w:val="left"/>
+      <w:pPr>
+        <w:ind w:left="2880" w:hanging="360"/>
+      </w:pPr>
+      <w:rPr>
+        <w:rFonts w:ascii="Symbol" w:hAnsi="Symbol" w:hint="default"/>
+      </w:rPr>
+    </w:lvl>
+    <w:lvl w:ilvl="4" w:tplc="04090003" w:tentative="1">
+      <w:start w:val="1"/>
+      <w:numFmt w:val="bullet"/>
+      <w:lvlText w:val="o"/>
+      <w:lvlJc w:val="left"/>
+      <w:pPr>
+        <w:ind w:left="3600" w:hanging="360"/>
+      </w:pPr>
+      <w:rPr>
+        <w:rFonts w:ascii="Courier New" w:hAnsi="Courier New" w:cs="Courier New" w:hint="default"/>
+      </w:rPr>
+    </w:lvl>
+    <w:lvl w:ilvl="5" w:tplc="04090005" w:tentative="1">
+      <w:start w:val="1"/>
+      <w:numFmt w:val="bullet"/>
+      <w:lvlText w:val=""/>
+      <w:lvlJc w:val="left"/>
+      <w:pPr>
+        <w:ind w:left="4320" w:hanging="360"/>
+      </w:pPr>
+      <w:rPr>
+        <w:rFonts w:ascii="Wingdings" w:hAnsi="Wingdings" w:hint="default"/>
+      </w:rPr>
+    </w:lvl>
+    <w:lvl w:ilvl="6" w:tplc="04090001" w:tentative="1">
+      <w:start w:val="1"/>
+      <w:numFmt w:val="bullet"/>
+      <w:lvlText w:val=""/>
+      <w:lvlJc w:val="left"/>
+      <w:pPr>
+        <w:ind w:left="5040" w:hanging="360"/>
+      </w:pPr>
+      <w:rPr>
+        <w:rFonts w:ascii="Symbol" w:hAnsi="Symbol" w:hint="default"/>
+      </w:rPr>
+    </w:lvl>
+    <w:lvl w:ilvl="7" w:tplc="04090003" w:tentative="1">
+      <w:start w:val="1"/>
+      <w:numFmt w:val="bullet"/>
+      <w:lvlText w:val="o"/>
+      <w:lvlJc w:val="left"/>
+      <w:pPr>
+        <w:ind w:left="5760" w:hanging="360"/>
+      </w:pPr>
+      <w:rPr>
+        <w:rFonts w:ascii="Courier New" w:hAnsi="Courier New" w:cs="Courier New" w:hint="default"/>
+      </w:rPr>
+    </w:lvl>
+    <w:lvl w:ilvl="8" w:tplc="04090005" w:tentative="1">
+      <w:start w:val="1"/>
+      <w:numFmt w:val="bullet"/>
+      <w:lvlText w:val=""/>
+      <w:lvlJc w:val="left"/>
+      <w:pPr>
+        <w:ind w:left="6480" w:hanging="360"/>
+      </w:pPr>
+      <w:rPr>
+        <w:rFonts w:ascii="Wingdings" w:hAnsi="Wingdings" w:hint="default"/>
+      </w:rPr>
+    </w:lvl>
+  </w:abstractNum>
+  <w:abstractNum w:abstractNumId="4" w15:restartNumberingAfterBreak="0">
     <w:nsid w:val="1DB27EFB"/>
     <w:multiLevelType w:val="multilevel"/>
     <w:tmpl w:val="5776C346"/>
@@ -3223,7 +3609,120 @@
       </w:rPr>
     </w:lvl>
   </w:abstractNum>
-  <w:abstractNum w:abstractNumId="4" w15:restartNumberingAfterBreak="0">
+  <w:abstractNum w:abstractNumId="5" w15:restartNumberingAfterBreak="0">
+    <w:nsid w:val="22264881"/>
+    <w:multiLevelType w:val="hybridMultilevel"/>
+    <w:tmpl w:val="67000C5A"/>
+    <w:lvl w:ilvl="0" w:tplc="04090001">
+      <w:start w:val="1"/>
+      <w:numFmt w:val="bullet"/>
+      <w:lvlText w:val=""/>
+      <w:lvlJc w:val="left"/>
+      <w:pPr>
+        <w:ind w:left="720" w:hanging="360"/>
+      </w:pPr>
+      <w:rPr>
+        <w:rFonts w:ascii="Symbol" w:hAnsi="Symbol" w:hint="default"/>
+      </w:rPr>
+    </w:lvl>
+    <w:lvl w:ilvl="1" w:tplc="04090003" w:tentative="1">
+      <w:start w:val="1"/>
+      <w:numFmt w:val="bullet"/>
+      <w:lvlText w:val="o"/>
+      <w:lvlJc w:val="left"/>
+      <w:pPr>
+        <w:ind w:left="1440" w:hanging="360"/>
+      </w:pPr>
+      <w:rPr>
+        <w:rFonts w:ascii="Courier New" w:hAnsi="Courier New" w:cs="Courier New" w:hint="default"/>
+      </w:rPr>
+    </w:lvl>
+    <w:lvl w:ilvl="2" w:tplc="04090005" w:tentative="1">
+      <w:start w:val="1"/>
+      <w:numFmt w:val="bullet"/>
+      <w:lvlText w:val=""/>
+      <w:lvlJc w:val="left"/>
+      <w:pPr>
+        <w:ind w:left="2160" w:hanging="360"/>
+      </w:pPr>
+      <w:rPr>
+        <w:rFonts w:ascii="Wingdings" w:hAnsi="Wingdings" w:hint="default"/>
+      </w:rPr>
+    </w:lvl>
+    <w:lvl w:ilvl="3" w:tplc="04090001" w:tentative="1">
+      <w:start w:val="1"/>
+      <w:numFmt w:val="bullet"/>
+      <w:lvlText w:val=""/>
+      <w:lvlJc w:val="left"/>
+      <w:pPr>
+        <w:ind w:left="2880" w:hanging="360"/>
+      </w:pPr>
+      <w:rPr>
+        <w:rFonts w:ascii="Symbol" w:hAnsi="Symbol" w:hint="default"/>
+      </w:rPr>
+    </w:lvl>
+    <w:lvl w:ilvl="4" w:tplc="04090003" w:tentative="1">
+      <w:start w:val="1"/>
+      <w:numFmt w:val="bullet"/>
+      <w:lvlText w:val="o"/>
+      <w:lvlJc w:val="left"/>
+      <w:pPr>
+        <w:ind w:left="3600" w:hanging="360"/>
+      </w:pPr>
+      <w:rPr>
+        <w:rFonts w:ascii="Courier New" w:hAnsi="Courier New" w:cs="Courier New" w:hint="default"/>
+      </w:rPr>
+    </w:lvl>
+    <w:lvl w:ilvl="5" w:tplc="04090005" w:tentative="1">
+      <w:start w:val="1"/>
+      <w:numFmt w:val="bullet"/>
+      <w:lvlText w:val=""/>
+      <w:lvlJc w:val="left"/>
+      <w:pPr>
+        <w:ind w:left="4320" w:hanging="360"/>
+      </w:pPr>
+      <w:rPr>
+        <w:rFonts w:ascii="Wingdings" w:hAnsi="Wingdings" w:hint="default"/>
+      </w:rPr>
+    </w:lvl>
+    <w:lvl w:ilvl="6" w:tplc="04090001" w:tentative="1">
+      <w:start w:val="1"/>
+      <w:numFmt w:val="bullet"/>
+      <w:lvlText w:val=""/>
+      <w:lvlJc w:val="left"/>
+      <w:pPr>
+        <w:ind w:left="5040" w:hanging="360"/>
+      </w:pPr>
+      <w:rPr>
+        <w:rFonts w:ascii="Symbol" w:hAnsi="Symbol" w:hint="default"/>
+      </w:rPr>
+    </w:lvl>
+    <w:lvl w:ilvl="7" w:tplc="04090003" w:tentative="1">
+      <w:start w:val="1"/>
+      <w:numFmt w:val="bullet"/>
+      <w:lvlText w:val="o"/>
+      <w:lvlJc w:val="left"/>
+      <w:pPr>
+        <w:ind w:left="5760" w:hanging="360"/>
+      </w:pPr>
+      <w:rPr>
+        <w:rFonts w:ascii="Courier New" w:hAnsi="Courier New" w:cs="Courier New" w:hint="default"/>
+      </w:rPr>
+    </w:lvl>
+    <w:lvl w:ilvl="8" w:tplc="04090005" w:tentative="1">
+      <w:start w:val="1"/>
+      <w:numFmt w:val="bullet"/>
+      <w:lvlText w:val=""/>
+      <w:lvlJc w:val="left"/>
+      <w:pPr>
+        <w:ind w:left="6480" w:hanging="360"/>
+      </w:pPr>
+      <w:rPr>
+        <w:rFonts w:ascii="Wingdings" w:hAnsi="Wingdings" w:hint="default"/>
+      </w:rPr>
+    </w:lvl>
+  </w:abstractNum>
+  <w:abstractNum w:abstractNumId="6" w15:restartNumberingAfterBreak="0">
     <w:nsid w:val="3D7628E4"/>
     <w:multiLevelType w:val="multilevel"/>
     <w:tmpl w:val="5776C346"/>
@@ -3336,7 +3835,7 @@
       </w:rPr>
     </w:lvl>
   </w:abstractNum>
-  <w:abstractNum w:abstractNumId="5" w15:restartNumberingAfterBreak="0">
+  <w:abstractNum w:abstractNumId="7" w15:restartNumberingAfterBreak="0">
     <w:nsid w:val="3DBF1A4B"/>
     <w:multiLevelType w:val="hybridMultilevel"/>
     <w:tmpl w:val="BF080600"/>
@@ -3422,7 +3921,7 @@
       </w:pPr>
     </w:lvl>
   </w:abstractNum>
-  <w:abstractNum w:abstractNumId="6" w15:restartNumberingAfterBreak="0">
+  <w:abstractNum w:abstractNumId="8" w15:restartNumberingAfterBreak="0">
     <w:nsid w:val="4C18775C"/>
     <w:multiLevelType w:val="multilevel"/>
     <w:tmpl w:val="5776C346"/>
@@ -3535,7 +4034,7 @@
       </w:rPr>
     </w:lvl>
   </w:abstractNum>
-  <w:abstractNum w:abstractNumId="7" w15:restartNumberingAfterBreak="0">
+  <w:abstractNum w:abstractNumId="9" w15:restartNumberingAfterBreak="0">
     <w:nsid w:val="4C2F69D0"/>
     <w:multiLevelType w:val="hybridMultilevel"/>
     <w:tmpl w:val="2C6204FA"/>
@@ -3621,7 +4120,7 @@
       </w:pPr>
     </w:lvl>
   </w:abstractNum>
-  <w:abstractNum w:abstractNumId="8" w15:restartNumberingAfterBreak="0">
+  <w:abstractNum w:abstractNumId="10" w15:restartNumberingAfterBreak="0">
     <w:nsid w:val="4E832E46"/>
     <w:multiLevelType w:val="hybridMultilevel"/>
     <w:tmpl w:val="D1C4E0F8"/>
@@ -3707,7 +4206,7 @@
       </w:pPr>
     </w:lvl>
   </w:abstractNum>
-  <w:abstractNum w:abstractNumId="9" w15:restartNumberingAfterBreak="0">
+  <w:abstractNum w:abstractNumId="11" w15:restartNumberingAfterBreak="0">
     <w:nsid w:val="53A232A7"/>
     <w:multiLevelType w:val="hybridMultilevel"/>
     <w:tmpl w:val="EBE42B56"/>
@@ -3793,7 +4292,7 @@
       </w:pPr>
     </w:lvl>
   </w:abstractNum>
-  <w:abstractNum w:abstractNumId="10" w15:restartNumberingAfterBreak="0">
+  <w:abstractNum w:abstractNumId="12" w15:restartNumberingAfterBreak="0">
     <w:nsid w:val="545A40CD"/>
     <w:multiLevelType w:val="hybridMultilevel"/>
     <w:tmpl w:val="998405D6"/>
@@ -3879,7 +4378,7 @@
       </w:pPr>
     </w:lvl>
   </w:abstractNum>
-  <w:abstractNum w:abstractNumId="11" w15:restartNumberingAfterBreak="0">
+  <w:abstractNum w:abstractNumId="13" w15:restartNumberingAfterBreak="0">
     <w:nsid w:val="61B80E2D"/>
     <w:multiLevelType w:val="multilevel"/>
     <w:tmpl w:val="5776C346"/>
@@ -3992,7 +4491,7 @@
       </w:rPr>
     </w:lvl>
   </w:abstractNum>
-  <w:abstractNum w:abstractNumId="12" w15:restartNumberingAfterBreak="0">
+  <w:abstractNum w:abstractNumId="14" w15:restartNumberingAfterBreak="0">
     <w:nsid w:val="625F3183"/>
     <w:multiLevelType w:val="hybridMultilevel"/>
     <w:tmpl w:val="78A249C6"/>
@@ -4078,7 +4577,269 @@
       </w:pPr>
     </w:lvl>
   </w:abstractNum>
-  <w:abstractNum w:abstractNumId="13" w15:restartNumberingAfterBreak="0">
+  <w:abstractNum w:abstractNumId="15" w15:restartNumberingAfterBreak="0">
+    <w:nsid w:val="64D165F6"/>
+    <w:multiLevelType w:val="hybridMultilevel"/>
+    <w:tmpl w:val="97285104"/>
+    <w:lvl w:ilvl="0" w:tplc="04090001">
+      <w:start w:val="1"/>
+      <w:numFmt w:val="bullet"/>
+      <w:lvlText w:val=""/>
+      <w:lvlJc w:val="left"/>
+      <w:pPr>
+        <w:ind w:left="720" w:hanging="360"/>
+      </w:pPr>
+      <w:rPr>
+        <w:rFonts w:ascii="Symbol" w:hAnsi="Symbol" w:hint="default"/>
+      </w:rPr>
+    </w:lvl>
+    <w:lvl w:ilvl="1" w:tplc="04090003" w:tentative="1">
+      <w:start w:val="1"/>
+      <w:numFmt w:val="bullet"/>
+      <w:lvlText w:val="o"/>
+      <w:lvlJc w:val="left"/>
+      <w:pPr>
+        <w:ind w:left="1440" w:hanging="360"/>
+      </w:pPr>
+      <w:rPr>
+        <w:rFonts w:ascii="Courier New" w:hAnsi="Courier New" w:cs="Courier New" w:hint="default"/>
+      </w:rPr>
+    </w:lvl>
+    <w:lvl w:ilvl="2" w:tplc="04090005" w:tentative="1">
+      <w:start w:val="1"/>
+      <w:numFmt w:val="bullet"/>
+      <w:lvlText w:val=""/>
+      <w:lvlJc w:val="left"/>
+      <w:pPr>
+        <w:ind w:left="2160" w:hanging="360"/>
+      </w:pPr>
+      <w:rPr>
+        <w:rFonts w:ascii="Wingdings" w:hAnsi="Wingdings" w:hint="default"/>
+      </w:rPr>
+    </w:lvl>
+    <w:lvl w:ilvl="3" w:tplc="04090001" w:tentative="1">
+      <w:start w:val="1"/>
+      <w:numFmt w:val="bullet"/>
+      <w:lvlText w:val=""/>
+      <w:lvlJc w:val="left"/>
+      <w:pPr>
+        <w:ind w:left="2880" w:hanging="360"/>
+      </w:pPr>
+      <w:rPr>
+        <w:rFonts w:ascii="Symbol" w:hAnsi="Symbol" w:hint="default"/>
+      </w:rPr>
+    </w:lvl>
+    <w:lvl w:ilvl="4" w:tplc="04090003" w:tentative="1">
+      <w:start w:val="1"/>
+      <w:numFmt w:val="bullet"/>
+      <w:lvlText w:val="o"/>
+      <w:lvlJc w:val="left"/>
+      <w:pPr>
+        <w:ind w:left="3600" w:hanging="360"/>
+      </w:pPr>
+      <w:rPr>
+        <w:rFonts w:ascii="Courier New" w:hAnsi="Courier New" w:cs="Courier New" w:hint="default"/>
+      </w:rPr>
+    </w:lvl>
+    <w:lvl w:ilvl="5" w:tplc="04090005" w:tentative="1">
+      <w:start w:val="1"/>
+      <w:numFmt w:val="bullet"/>
+      <w:lvlText w:val=""/>
+      <w:lvlJc w:val="left"/>
+      <w:pPr>
+        <w:ind w:left="4320" w:hanging="360"/>
+      </w:pPr>
+      <w:rPr>
+        <w:rFonts w:ascii="Wingdings" w:hAnsi="Wingdings" w:hint="default"/>
+      </w:rPr>
+    </w:lvl>
+    <w:lvl w:ilvl="6" w:tplc="04090001" w:tentative="1">
+      <w:start w:val="1"/>
+      <w:numFmt w:val="bullet"/>
+      <w:lvlText w:val=""/>
+      <w:lvlJc w:val="left"/>
+      <w:pPr>
+        <w:ind w:left="5040" w:hanging="360"/>
+      </w:pPr>
+      <w:rPr>
+        <w:rFonts w:ascii="Symbol" w:hAnsi="Symbol" w:hint="default"/>
+      </w:rPr>
+    </w:lvl>
+    <w:lvl w:ilvl="7" w:tplc="04090003" w:tentative="1">
+      <w:start w:val="1"/>
+      <w:numFmt w:val="bullet"/>
+      <w:lvlText w:val="o"/>
+      <w:lvlJc w:val="left"/>
+      <w:pPr>
+        <w:ind w:left="5760" w:hanging="360"/>
+      </w:pPr>
+      <w:rPr>
+        <w:rFonts w:ascii="Courier New" w:hAnsi="Courier New" w:cs="Courier New" w:hint="default"/>
+      </w:rPr>
+    </w:lvl>
+    <w:lvl w:ilvl="8" w:tplc="04090005" w:tentative="1">
+      <w:start w:val="1"/>
+      <w:numFmt w:val="bullet"/>
+      <w:lvlText w:val=""/>
+      <w:lvlJc w:val="left"/>
+      <w:pPr>
+        <w:ind w:left="6480" w:hanging="360"/>
+      </w:pPr>
+      <w:rPr>
+        <w:rFonts w:ascii="Wingdings" w:hAnsi="Wingdings" w:hint="default"/>
+      </w:rPr>
+    </w:lvl>
+  </w:abstractNum>
+  <w:abstractNum w:abstractNumId="16" w15:restartNumberingAfterBreak="0">
+    <w:nsid w:val="6C2100FF"/>
+    <w:multiLevelType w:val="multilevel"/>
+    <w:tmpl w:val="D5FA6B4C"/>
+    <w:lvl w:ilvl="0">
+      <w:start w:val="1"/>
+      <w:numFmt w:val="bullet"/>
+      <w:lvlText w:val=""/>
+      <w:lvlJc w:val="left"/>
+      <w:pPr>
+        <w:tabs>
+          <w:tab w:val="num" w:pos="720"/>
+        </w:tabs>
+        <w:ind w:left="720" w:hanging="360"/>
+      </w:pPr>
+      <w:rPr>
+        <w:rFonts w:ascii="Symbol" w:hAnsi="Symbol" w:hint="default"/>
+        <w:sz w:val="20"/>
+      </w:rPr>
+    </w:lvl>
+    <w:lvl w:ilvl="1" w:tentative="1">
+      <w:start w:val="1"/>
+      <w:numFmt w:val="bullet"/>
+      <w:lvlText w:val="o"/>
+      <w:lvlJc w:val="left"/>
+      <w:pPr>
+        <w:tabs>
+          <w:tab w:val="num" w:pos="1440"/>
+        </w:tabs>
+        <w:ind w:left="1440" w:hanging="360"/>
+      </w:pPr>
+      <w:rPr>
+        <w:rFonts w:ascii="Courier New" w:hAnsi="Courier New" w:hint="default"/>
+        <w:sz w:val="20"/>
+      </w:rPr>
+    </w:lvl>
+    <w:lvl w:ilvl="2" w:tentative="1">
+      <w:start w:val="1"/>
+      <w:numFmt w:val="bullet"/>
+      <w:lvlText w:val=""/>
+      <w:lvlJc w:val="left"/>
+      <w:pPr>
+        <w:tabs>
+          <w:tab w:val="num" w:pos="2160"/>
+        </w:tabs>
+        <w:ind w:left="2160" w:hanging="360"/>
+      </w:pPr>
+      <w:rPr>
+        <w:rFonts w:ascii="Wingdings" w:hAnsi="Wingdings" w:hint="default"/>
+        <w:sz w:val="20"/>
+      </w:rPr>
+    </w:lvl>
+    <w:lvl w:ilvl="3" w:tentative="1">
+      <w:start w:val="1"/>
+      <w:numFmt w:val="bullet"/>
+      <w:lvlText w:val=""/>
+      <w:lvlJc w:val="left"/>
+      <w:pPr>
+        <w:tabs>
+          <w:tab w:val="num" w:pos="2880"/>
+        </w:tabs>
+        <w:ind w:left="2880" w:hanging="360"/>
+      </w:pPr>
+      <w:rPr>
+        <w:rFonts w:ascii="Wingdings" w:hAnsi="Wingdings" w:hint="default"/>
+        <w:sz w:val="20"/>
+      </w:rPr>
+    </w:lvl>
+    <w:lvl w:ilvl="4" w:tentative="1">
+      <w:start w:val="1"/>
+      <w:numFmt w:val="bullet"/>
+      <w:lvlText w:val=""/>
+      <w:lvlJc w:val="left"/>
+      <w:pPr>
+        <w:tabs>
+          <w:tab w:val="num" w:pos="3600"/>
+        </w:tabs>
+        <w:ind w:left="3600" w:hanging="360"/>
+      </w:pPr>
+      <w:rPr>
+        <w:rFonts w:ascii="Wingdings" w:hAnsi="Wingdings" w:hint="default"/>
+        <w:sz w:val="20"/>
+      </w:rPr>
+    </w:lvl>
+    <w:lvl w:ilvl="5" w:tentative="1">
+      <w:start w:val="1"/>
+      <w:numFmt w:val="bullet"/>
+      <w:lvlText w:val=""/>
+      <w:lvlJc w:val="left"/>
+      <w:pPr>
+        <w:tabs>
+          <w:tab w:val="num" w:pos="4320"/>
+        </w:tabs>
+        <w:ind w:left="4320" w:hanging="360"/>
+      </w:pPr>
+      <w:rPr>
+        <w:rFonts w:ascii="Wingdings" w:hAnsi="Wingdings" w:hint="default"/>
+        <w:sz w:val="20"/>
+      </w:rPr>
+    </w:lvl>
+    <w:lvl w:ilvl="6" w:tentative="1">
+      <w:start w:val="1"/>
+      <w:numFmt w:val="bullet"/>
+      <w:lvlText w:val=""/>
+      <w:lvlJc w:val="left"/>
+      <w:pPr>
+        <w:tabs>
+          <w:tab w:val="num" w:pos="5040"/>
+        </w:tabs>
+        <w:ind w:left="5040" w:hanging="360"/>
+      </w:pPr>
+      <w:rPr>
+        <w:rFonts w:ascii="Wingdings" w:hAnsi="Wingdings" w:hint="default"/>
+        <w:sz w:val="20"/>
+      </w:rPr>
+    </w:lvl>
+    <w:lvl w:ilvl="7" w:tentative="1">
+      <w:start w:val="1"/>
+      <w:numFmt w:val="bullet"/>
+      <w:lvlText w:val=""/>
+      <w:lvlJc w:val="left"/>
+      <w:pPr>
+        <w:tabs>
+          <w:tab w:val="num" w:pos="5760"/>
+        </w:tabs>
+        <w:ind w:left="5760" w:hanging="360"/>
+      </w:pPr>
+      <w:rPr>
+        <w:rFonts w:ascii="Wingdings" w:hAnsi="Wingdings" w:hint="default"/>
+        <w:sz w:val="20"/>
+      </w:rPr>
+    </w:lvl>
+    <w:lvl w:ilvl="8" w:tentative="1">
+      <w:start w:val="1"/>
+      <w:numFmt w:val="bullet"/>
+      <w:lvlText w:val=""/>
+      <w:lvlJc w:val="left"/>
+      <w:pPr>
+        <w:tabs>
+          <w:tab w:val="num" w:pos="6480"/>
+        </w:tabs>
+        <w:ind w:left="6480" w:hanging="360"/>
+      </w:pPr>
+      <w:rPr>
+        <w:rFonts w:ascii="Wingdings" w:hAnsi="Wingdings" w:hint="default"/>
+        <w:sz w:val="20"/>
+      </w:rPr>
+    </w:lvl>
+  </w:abstractNum>
+  <w:abstractNum w:abstractNumId="17" w15:restartNumberingAfterBreak="0">
     <w:nsid w:val="6E1B5F5D"/>
     <w:multiLevelType w:val="multilevel"/>
     <w:tmpl w:val="5776C346"/>
@@ -4191,7 +4952,7 @@
       </w:rPr>
     </w:lvl>
   </w:abstractNum>
-  <w:abstractNum w:abstractNumId="14" w15:restartNumberingAfterBreak="0">
+  <w:abstractNum w:abstractNumId="18" w15:restartNumberingAfterBreak="0">
     <w:nsid w:val="6E590D67"/>
     <w:multiLevelType w:val="hybridMultilevel"/>
     <w:tmpl w:val="D5444392"/>
@@ -4281,46 +5042,58 @@
     <w:abstractNumId w:val="2"/>
   </w:num>
   <w:num w:numId="2">
-    <w:abstractNumId w:val="5"/>
+    <w:abstractNumId w:val="7"/>
   </w:num>
   <w:num w:numId="3">
-    <w:abstractNumId w:val="12"/>
+    <w:abstractNumId w:val="14"/>
   </w:num>
   <w:num w:numId="4">
+    <w:abstractNumId w:val="11"/>
+  </w:num>
+  <w:num w:numId="5">
     <w:abstractNumId w:val="9"/>
   </w:num>
-  <w:num w:numId="5">
-    <w:abstractNumId w:val="7"/>
-  </w:num>
   <w:num w:numId="6">
-    <w:abstractNumId w:val="14"/>
+    <w:abstractNumId w:val="18"/>
   </w:num>
   <w:num w:numId="7">
-    <w:abstractNumId w:val="8"/>
+    <w:abstractNumId w:val="10"/>
   </w:num>
   <w:num w:numId="8">
-    <w:abstractNumId w:val="3"/>
+    <w:abstractNumId w:val="4"/>
   </w:num>
   <w:num w:numId="9">
-    <w:abstractNumId w:val="4"/>
+    <w:abstractNumId w:val="6"/>
   </w:num>
   <w:num w:numId="10">
     <w:abstractNumId w:val="0"/>
   </w:num>
   <w:num w:numId="11">
-    <w:abstractNumId w:val="6"/>
+    <w:abstractNumId w:val="8"/>
   </w:num>
   <w:num w:numId="12">
-    <w:abstractNumId w:val="11"/>
+    <w:abstractNumId w:val="13"/>
   </w:num>
   <w:num w:numId="13">
     <w:abstractNumId w:val="1"/>
   </w:num>
   <w:num w:numId="14">
-    <w:abstractNumId w:val="13"/>
+    <w:abstractNumId w:val="17"/>
   </w:num>
   <w:num w:numId="15">
-    <w:abstractNumId w:val="10"/>
+    <w:abstractNumId w:val="12"/>
+  </w:num>
+  <w:num w:numId="16">
+    <w:abstractNumId w:val="5"/>
+  </w:num>
+  <w:num w:numId="17">
+    <w:abstractNumId w:val="16"/>
+  </w:num>
+  <w:num w:numId="18">
+    <w:abstractNumId w:val="3"/>
+  </w:num>
+  <w:num w:numId="19">
+    <w:abstractNumId w:val="15"/>
   </w:num>
 </w:numbering>
 </file>
@@ -4861,6 +5634,29 @@
       <w:szCs w:val="24"/>
     </w:rPr>
   </w:style>
+  <w:style w:type="character" w:styleId="Hyperlink">
+    <w:name w:val="Hyperlink"/>
+    <w:basedOn w:val="DefaultParagraphFont"/>
+    <w:uiPriority w:val="99"/>
+    <w:semiHidden/>
+    <w:unhideWhenUsed/>
+    <w:rsid w:val="00D10FA9"/>
+    <w:rPr>
+      <w:color w:val="0000FF"/>
+      <w:u w:val="single"/>
+    </w:rPr>
+  </w:style>
+  <w:style w:type="character" w:styleId="Strong">
+    <w:name w:val="Strong"/>
+    <w:basedOn w:val="DefaultParagraphFont"/>
+    <w:uiPriority w:val="22"/>
+    <w:qFormat/>
+    <w:rsid w:val="00D10FA9"/>
+    <w:rPr>
+      <w:b/>
+      <w:bCs/>
+    </w:rPr>
+  </w:style>
 </w:styles>
 </file>
 

--- a/Design.docx
+++ b/Design.docx
@@ -264,6 +264,201 @@
         </w:rPr>
         <w:t>Describes the responsibilities of a system.</w:t>
       </w:r>
+    </w:p>
+    <w:p>
+      <w:pPr>
+        <w:spacing w:line="360" w:lineRule="auto"/>
+        <w:jc w:val="both"/>
+        <w:rPr>
+          <w:rFonts w:ascii="Arial" w:hAnsi="Arial" w:cs="Arial"/>
+        </w:rPr>
+      </w:pPr>
+      <w:r>
+        <w:rPr>
+          <w:rFonts w:ascii="Arial" w:hAnsi="Arial" w:cs="Arial"/>
+        </w:rPr>
+        <w:t>Notation used in the class diagram:</w:t>
+      </w:r>
+    </w:p>
+    <w:tbl>
+      <w:tblPr>
+        <w:tblStyle w:val="TableGrid"/>
+        <w:tblW w:w="0" w:type="auto"/>
+        <w:tblLook w:val="04A0" w:firstRow="1" w:lastRow="0" w:firstColumn="1" w:lastColumn="0" w:noHBand="0" w:noVBand="1"/>
+      </w:tblPr>
+      <w:tblGrid>
+        <w:gridCol w:w="2155"/>
+        <w:gridCol w:w="7195"/>
+      </w:tblGrid>
+      <w:tr>
+        <w:tc>
+          <w:tcPr>
+            <w:tcW w:w="2155" w:type="dxa"/>
+          </w:tcPr>
+          <w:p>
+            <w:pPr>
+              <w:spacing w:line="360" w:lineRule="auto"/>
+              <w:jc w:val="both"/>
+              <w:rPr>
+                <w:rFonts w:ascii="Arial" w:hAnsi="Arial" w:cs="Arial"/>
+                <w:b/>
+              </w:rPr>
+            </w:pPr>
+            <w:r>
+              <w:rPr>
+                <w:rFonts w:ascii="Arial" w:hAnsi="Arial" w:cs="Arial"/>
+                <w:b/>
+              </w:rPr>
+              <w:t xml:space="preserve">Notation used </w:t>
+            </w:r>
+          </w:p>
+        </w:tc>
+        <w:tc>
+          <w:tcPr>
+            <w:tcW w:w="7195" w:type="dxa"/>
+          </w:tcPr>
+          <w:p>
+            <w:pPr>
+              <w:spacing w:line="360" w:lineRule="auto"/>
+              <w:jc w:val="both"/>
+              <w:rPr>
+                <w:rFonts w:ascii="Arial" w:hAnsi="Arial" w:cs="Arial"/>
+                <w:b/>
+              </w:rPr>
+            </w:pPr>
+            <w:r>
+              <w:rPr>
+                <w:rFonts w:ascii="Arial" w:hAnsi="Arial" w:cs="Arial"/>
+                <w:b/>
+              </w:rPr>
+              <w:t xml:space="preserve">Description </w:t>
+            </w:r>
+          </w:p>
+        </w:tc>
+      </w:tr>
+      <w:tr>
+        <w:tc>
+          <w:tcPr>
+            <w:tcW w:w="2155" w:type="dxa"/>
+          </w:tcPr>
+          <w:p>
+            <w:pPr>
+              <w:spacing w:line="360" w:lineRule="auto"/>
+              <w:jc w:val="both"/>
+              <w:rPr>
+                <w:rFonts w:ascii="Arial" w:hAnsi="Arial" w:cs="Arial"/>
+              </w:rPr>
+            </w:pPr>
+            <w:r>
+              <w:rPr>
+                <w:rFonts w:ascii="Arial" w:hAnsi="Arial" w:cs="Arial"/>
+              </w:rPr>
+              <w:t xml:space="preserve">Association </w:t>
+            </w:r>
+            <w:r>
+              <w:rPr>
+                <w:rFonts w:ascii="Arial" w:hAnsi="Arial" w:cs="Arial"/>
+              </w:rPr>
+              <w:t xml:space="preserve"> </w:t>
+            </w:r>
+          </w:p>
+        </w:tc>
+        <w:tc>
+          <w:tcPr>
+            <w:tcW w:w="7195" w:type="dxa"/>
+          </w:tcPr>
+          <w:p>
+            <w:pPr>
+              <w:spacing w:line="360" w:lineRule="auto"/>
+              <w:jc w:val="both"/>
+              <w:rPr>
+                <w:rFonts w:ascii="Arial" w:hAnsi="Arial" w:cs="Arial"/>
+              </w:rPr>
+            </w:pPr>
+            <w:r>
+              <w:rPr>
+                <w:rFonts w:ascii="Arial" w:hAnsi="Arial" w:cs="Arial"/>
+              </w:rPr>
+              <w:t xml:space="preserve">It is used to attach an association class to an association relationship to provide an information about the relation ship  </w:t>
+            </w:r>
+          </w:p>
+        </w:tc>
+      </w:tr>
+      <w:tr>
+        <w:tc>
+          <w:tcPr>
+            <w:tcW w:w="2155" w:type="dxa"/>
+          </w:tcPr>
+          <w:p>
+            <w:pPr>
+              <w:spacing w:line="360" w:lineRule="auto"/>
+              <w:jc w:val="both"/>
+              <w:rPr>
+                <w:rFonts w:ascii="Arial" w:hAnsi="Arial" w:cs="Arial"/>
+              </w:rPr>
+            </w:pPr>
+            <w:r>
+              <w:rPr>
+                <w:rFonts w:ascii="Arial" w:hAnsi="Arial" w:cs="Arial"/>
+              </w:rPr>
+              <w:t xml:space="preserve">Dependency </w:t>
+            </w:r>
+          </w:p>
+        </w:tc>
+        <w:tc>
+          <w:tcPr>
+            <w:tcW w:w="7195" w:type="dxa"/>
+          </w:tcPr>
+          <w:p>
+            <w:pPr>
+              <w:spacing w:line="360" w:lineRule="auto"/>
+              <w:jc w:val="both"/>
+              <w:rPr>
+                <w:rFonts w:ascii="Arial" w:hAnsi="Arial" w:cs="Arial"/>
+              </w:rPr>
+            </w:pPr>
+          </w:p>
+        </w:tc>
+      </w:tr>
+      <w:tr>
+        <w:tc>
+          <w:tcPr>
+            <w:tcW w:w="2155" w:type="dxa"/>
+          </w:tcPr>
+          <w:p>
+            <w:pPr>
+              <w:spacing w:line="360" w:lineRule="auto"/>
+              <w:jc w:val="both"/>
+              <w:rPr>
+                <w:rFonts w:ascii="Arial" w:hAnsi="Arial" w:cs="Arial"/>
+              </w:rPr>
+            </w:pPr>
+          </w:p>
+        </w:tc>
+        <w:tc>
+          <w:tcPr>
+            <w:tcW w:w="7195" w:type="dxa"/>
+          </w:tcPr>
+          <w:p>
+            <w:pPr>
+              <w:spacing w:line="360" w:lineRule="auto"/>
+              <w:jc w:val="both"/>
+              <w:rPr>
+                <w:rFonts w:ascii="Arial" w:hAnsi="Arial" w:cs="Arial"/>
+              </w:rPr>
+            </w:pPr>
+          </w:p>
+        </w:tc>
+      </w:tr>
+    </w:tbl>
+    <w:p>
+      <w:pPr>
+        <w:spacing w:line="360" w:lineRule="auto"/>
+        <w:jc w:val="both"/>
+        <w:rPr>
+          <w:rFonts w:ascii="Arial" w:hAnsi="Arial" w:cs="Arial"/>
+        </w:rPr>
+      </w:pPr>
     </w:p>
     <w:p>
       <w:pPr>
@@ -359,6 +554,331 @@
       <w:pPr>
         <w:spacing w:line="360" w:lineRule="auto"/>
         <w:jc w:val="both"/>
+        <w:rPr>
+          <w:rFonts w:ascii="Arial" w:hAnsi="Arial" w:cs="Arial"/>
+          <w:u w:val="single"/>
+        </w:rPr>
+      </w:pPr>
+      <w:r>
+        <w:rPr>
+          <w:rFonts w:ascii="Arial" w:hAnsi="Arial" w:cs="Arial"/>
+          <w:u w:val="single"/>
+        </w:rPr>
+        <w:t>Notation used in activity diagram.</w:t>
+      </w:r>
+    </w:p>
+    <w:tbl>
+      <w:tblPr>
+        <w:tblStyle w:val="TableGrid"/>
+        <w:tblW w:w="0" w:type="auto"/>
+        <w:tblLook w:val="04A0" w:firstRow="1" w:lastRow="0" w:firstColumn="1" w:lastColumn="0" w:noHBand="0" w:noVBand="1"/>
+      </w:tblPr>
+      <w:tblGrid>
+        <w:gridCol w:w="2425"/>
+        <w:gridCol w:w="6925"/>
+      </w:tblGrid>
+      <w:tr>
+        <w:tc>
+          <w:tcPr>
+            <w:tcW w:w="2425" w:type="dxa"/>
+          </w:tcPr>
+          <w:p>
+            <w:pPr>
+              <w:spacing w:line="360" w:lineRule="auto"/>
+              <w:jc w:val="both"/>
+              <w:rPr>
+                <w:rFonts w:ascii="Arial" w:hAnsi="Arial" w:cs="Arial"/>
+              </w:rPr>
+            </w:pPr>
+            <w:r>
+              <w:rPr>
+                <w:rFonts w:ascii="Arial" w:hAnsi="Arial" w:cs="Arial"/>
+              </w:rPr>
+              <w:t xml:space="preserve">Notation used </w:t>
+            </w:r>
+          </w:p>
+        </w:tc>
+        <w:tc>
+          <w:tcPr>
+            <w:tcW w:w="6925" w:type="dxa"/>
+          </w:tcPr>
+          <w:p>
+            <w:pPr>
+              <w:spacing w:line="360" w:lineRule="auto"/>
+              <w:jc w:val="both"/>
+              <w:rPr>
+                <w:rFonts w:ascii="Arial" w:hAnsi="Arial" w:cs="Arial"/>
+              </w:rPr>
+            </w:pPr>
+            <w:r>
+              <w:rPr>
+                <w:rFonts w:ascii="Arial" w:hAnsi="Arial" w:cs="Arial"/>
+              </w:rPr>
+              <w:t xml:space="preserve">Descriptions </w:t>
+            </w:r>
+          </w:p>
+        </w:tc>
+      </w:tr>
+      <w:tr>
+        <w:tc>
+          <w:tcPr>
+            <w:tcW w:w="2425" w:type="dxa"/>
+          </w:tcPr>
+          <w:p>
+            <w:pPr>
+              <w:spacing w:line="360" w:lineRule="auto"/>
+              <w:jc w:val="both"/>
+              <w:rPr>
+                <w:rFonts w:ascii="Arial" w:hAnsi="Arial" w:cs="Arial"/>
+              </w:rPr>
+            </w:pPr>
+            <w:r>
+              <w:rPr>
+                <w:rFonts w:ascii="Arial" w:hAnsi="Arial" w:cs="Arial"/>
+              </w:rPr>
+              <w:t xml:space="preserve">Start/initial point </w:t>
+            </w:r>
+          </w:p>
+        </w:tc>
+        <w:tc>
+          <w:tcPr>
+            <w:tcW w:w="6925" w:type="dxa"/>
+          </w:tcPr>
+          <w:p>
+            <w:pPr>
+              <w:spacing w:line="360" w:lineRule="auto"/>
+              <w:jc w:val="both"/>
+              <w:rPr>
+                <w:rFonts w:ascii="Arial" w:hAnsi="Arial" w:cs="Arial"/>
+              </w:rPr>
+            </w:pPr>
+            <w:r>
+              <w:rPr>
+                <w:rFonts w:ascii="Arial" w:hAnsi="Arial" w:cs="Arial"/>
+              </w:rPr>
+              <w:t>A small filled circle followed by the arrow represent the initial action state or start point of any activity diagram.</w:t>
+            </w:r>
+          </w:p>
+        </w:tc>
+      </w:tr>
+      <w:tr>
+        <w:tc>
+          <w:tcPr>
+            <w:tcW w:w="2425" w:type="dxa"/>
+          </w:tcPr>
+          <w:p>
+            <w:pPr>
+              <w:spacing w:line="360" w:lineRule="auto"/>
+              <w:jc w:val="both"/>
+              <w:rPr>
+                <w:rFonts w:ascii="Arial" w:hAnsi="Arial" w:cs="Arial"/>
+              </w:rPr>
+            </w:pPr>
+            <w:r>
+              <w:rPr>
+                <w:rFonts w:ascii="Arial" w:hAnsi="Arial" w:cs="Arial"/>
+              </w:rPr>
+              <w:t xml:space="preserve">Action or activity state </w:t>
+            </w:r>
+          </w:p>
+        </w:tc>
+        <w:tc>
+          <w:tcPr>
+            <w:tcW w:w="6925" w:type="dxa"/>
+          </w:tcPr>
+          <w:p>
+            <w:pPr>
+              <w:spacing w:line="360" w:lineRule="auto"/>
+              <w:jc w:val="both"/>
+              <w:rPr>
+                <w:rFonts w:ascii="Arial" w:hAnsi="Arial" w:cs="Arial"/>
+              </w:rPr>
+            </w:pPr>
+            <w:r>
+              <w:rPr>
+                <w:rFonts w:ascii="Arial" w:hAnsi="Arial" w:cs="Arial"/>
+              </w:rPr>
+              <w:t xml:space="preserve"> An activity state represents the non-interruptible action of objects. It is a rectangle with rounded corners.</w:t>
+            </w:r>
+          </w:p>
+        </w:tc>
+      </w:tr>
+      <w:tr>
+        <w:tc>
+          <w:tcPr>
+            <w:tcW w:w="2425" w:type="dxa"/>
+          </w:tcPr>
+          <w:p>
+            <w:pPr>
+              <w:spacing w:line="360" w:lineRule="auto"/>
+              <w:jc w:val="both"/>
+              <w:rPr>
+                <w:rFonts w:ascii="Arial" w:hAnsi="Arial" w:cs="Arial"/>
+              </w:rPr>
+            </w:pPr>
+            <w:r>
+              <w:rPr>
+                <w:rFonts w:ascii="Arial" w:hAnsi="Arial" w:cs="Arial"/>
+              </w:rPr>
+              <w:t xml:space="preserve">Action flow </w:t>
+            </w:r>
+          </w:p>
+        </w:tc>
+        <w:tc>
+          <w:tcPr>
+            <w:tcW w:w="6925" w:type="dxa"/>
+          </w:tcPr>
+          <w:p>
+            <w:pPr>
+              <w:spacing w:line="360" w:lineRule="auto"/>
+              <w:jc w:val="both"/>
+              <w:rPr>
+                <w:rFonts w:ascii="Arial" w:hAnsi="Arial" w:cs="Arial"/>
+              </w:rPr>
+            </w:pPr>
+            <w:r>
+              <w:rPr>
+                <w:rFonts w:ascii="Arial" w:hAnsi="Arial" w:cs="Arial"/>
+              </w:rPr>
+              <w:t xml:space="preserve">Action flows, also called edge and paths, explained the transitions from one action state to the another. </w:t>
+            </w:r>
+          </w:p>
+        </w:tc>
+      </w:tr>
+      <w:tr>
+        <w:tc>
+          <w:tcPr>
+            <w:tcW w:w="2425" w:type="dxa"/>
+          </w:tcPr>
+          <w:p>
+            <w:pPr>
+              <w:spacing w:line="360" w:lineRule="auto"/>
+              <w:jc w:val="both"/>
+              <w:rPr>
+                <w:rFonts w:ascii="Arial" w:hAnsi="Arial" w:cs="Arial"/>
+              </w:rPr>
+            </w:pPr>
+            <w:r>
+              <w:rPr>
+                <w:rFonts w:ascii="Arial" w:hAnsi="Arial" w:cs="Arial"/>
+              </w:rPr>
+              <w:t>Decision nodes</w:t>
+            </w:r>
+          </w:p>
+        </w:tc>
+        <w:tc>
+          <w:tcPr>
+            <w:tcW w:w="6925" w:type="dxa"/>
+          </w:tcPr>
+          <w:p>
+            <w:pPr>
+              <w:spacing w:line="360" w:lineRule="auto"/>
+              <w:jc w:val="both"/>
+              <w:rPr>
+                <w:rFonts w:ascii="Arial" w:hAnsi="Arial" w:cs="Arial"/>
+              </w:rPr>
+            </w:pPr>
+            <w:r>
+              <w:rPr>
+                <w:rFonts w:ascii="Arial" w:hAnsi="Arial" w:cs="Arial"/>
+              </w:rPr>
+              <w:t xml:space="preserve">A diamond represents </w:t>
+            </w:r>
+            <w:r>
+              <w:rPr>
+                <w:rFonts w:ascii="Arial" w:hAnsi="Arial" w:cs="Arial"/>
+              </w:rPr>
+              <w:t>a decision</w:t>
+            </w:r>
+            <w:r>
+              <w:rPr>
+                <w:rFonts w:ascii="Arial" w:hAnsi="Arial" w:cs="Arial"/>
+              </w:rPr>
+              <w:t xml:space="preserve"> with alternate paths. </w:t>
+            </w:r>
+          </w:p>
+        </w:tc>
+      </w:tr>
+      <w:tr>
+        <w:tc>
+          <w:tcPr>
+            <w:tcW w:w="2425" w:type="dxa"/>
+          </w:tcPr>
+          <w:p>
+            <w:pPr>
+              <w:spacing w:line="360" w:lineRule="auto"/>
+              <w:jc w:val="both"/>
+              <w:rPr>
+                <w:rFonts w:ascii="Arial" w:hAnsi="Arial" w:cs="Arial"/>
+              </w:rPr>
+            </w:pPr>
+            <w:r>
+              <w:rPr>
+                <w:rFonts w:ascii="Arial" w:hAnsi="Arial" w:cs="Arial"/>
+              </w:rPr>
+              <w:t xml:space="preserve">Final state/end point </w:t>
+            </w:r>
+          </w:p>
+        </w:tc>
+        <w:tc>
+          <w:tcPr>
+            <w:tcW w:w="6925" w:type="dxa"/>
+          </w:tcPr>
+          <w:p>
+            <w:pPr>
+              <w:spacing w:line="360" w:lineRule="auto"/>
+              <w:jc w:val="both"/>
+              <w:rPr>
+                <w:rFonts w:ascii="Arial" w:hAnsi="Arial" w:cs="Arial"/>
+              </w:rPr>
+            </w:pPr>
+          </w:p>
+        </w:tc>
+      </w:tr>
+      <w:tr>
+        <w:tc>
+          <w:tcPr>
+            <w:tcW w:w="2425" w:type="dxa"/>
+          </w:tcPr>
+          <w:p>
+            <w:pPr>
+              <w:spacing w:line="360" w:lineRule="auto"/>
+              <w:jc w:val="both"/>
+              <w:rPr>
+                <w:rFonts w:ascii="Arial" w:hAnsi="Arial" w:cs="Arial"/>
+              </w:rPr>
+            </w:pPr>
+            <w:r>
+              <w:rPr>
+                <w:rFonts w:ascii="Arial" w:hAnsi="Arial" w:cs="Arial"/>
+              </w:rPr>
+              <w:t xml:space="preserve">Swimlanes </w:t>
+            </w:r>
+          </w:p>
+        </w:tc>
+        <w:tc>
+          <w:tcPr>
+            <w:tcW w:w="6925" w:type="dxa"/>
+          </w:tcPr>
+          <w:p>
+            <w:pPr>
+              <w:spacing w:line="360" w:lineRule="auto"/>
+              <w:jc w:val="both"/>
+              <w:rPr>
+                <w:rFonts w:ascii="Arial" w:hAnsi="Arial" w:cs="Arial"/>
+              </w:rPr>
+            </w:pPr>
+          </w:p>
+        </w:tc>
+      </w:tr>
+    </w:tbl>
+    <w:p>
+      <w:pPr>
+        <w:spacing w:line="360" w:lineRule="auto"/>
+        <w:jc w:val="both"/>
+        <w:rPr>
+          <w:rFonts w:ascii="Arial" w:hAnsi="Arial" w:cs="Arial"/>
+        </w:rPr>
       </w:pPr>
     </w:p>
     <w:p>
@@ -382,11 +902,8 @@
           <w:sz w:val="22"/>
           <w:szCs w:val="22"/>
         </w:rPr>
-        <w:lastRenderedPageBreak/>
         <w:t>sequence diagram:</w:t>
       </w:r>
-      <w:bookmarkStart w:id="0" w:name="_GoBack"/>
-      <w:bookmarkEnd w:id="0"/>
     </w:p>
     <w:p>
       <w:pPr>
@@ -415,6 +932,289 @@
         <w:t xml:space="preserve"> The purpose of the sequence diagram is used to show the relations between objects in the sequential order that those interactions occur.</w:t>
       </w:r>
     </w:p>
+    <w:p>
+      <w:pPr>
+        <w:spacing w:line="360" w:lineRule="auto"/>
+        <w:jc w:val="both"/>
+        <w:rPr>
+          <w:rFonts w:ascii="Arial" w:hAnsi="Arial" w:cs="Arial"/>
+          <w:u w:val="single"/>
+        </w:rPr>
+      </w:pPr>
+      <w:r>
+        <w:rPr>
+          <w:rFonts w:ascii="Arial" w:hAnsi="Arial" w:cs="Arial"/>
+          <w:u w:val="single"/>
+        </w:rPr>
+        <w:t>Notation used in sequences diagram:</w:t>
+      </w:r>
+    </w:p>
+    <w:tbl>
+      <w:tblPr>
+        <w:tblStyle w:val="TableGrid"/>
+        <w:tblW w:w="0" w:type="auto"/>
+        <w:tblLook w:val="04A0" w:firstRow="1" w:lastRow="0" w:firstColumn="1" w:lastColumn="0" w:noHBand="0" w:noVBand="1"/>
+      </w:tblPr>
+      <w:tblGrid>
+        <w:gridCol w:w="2605"/>
+        <w:gridCol w:w="6745"/>
+      </w:tblGrid>
+      <w:tr>
+        <w:tc>
+          <w:tcPr>
+            <w:tcW w:w="2605" w:type="dxa"/>
+          </w:tcPr>
+          <w:p>
+            <w:pPr>
+              <w:spacing w:line="360" w:lineRule="auto"/>
+              <w:jc w:val="both"/>
+              <w:rPr>
+                <w:rFonts w:ascii="Arial" w:hAnsi="Arial" w:cs="Arial"/>
+                <w:b/>
+              </w:rPr>
+            </w:pPr>
+            <w:r>
+              <w:rPr>
+                <w:rFonts w:ascii="Arial" w:hAnsi="Arial" w:cs="Arial"/>
+                <w:b/>
+              </w:rPr>
+              <w:t xml:space="preserve">Notation used </w:t>
+            </w:r>
+          </w:p>
+        </w:tc>
+        <w:tc>
+          <w:tcPr>
+            <w:tcW w:w="6745" w:type="dxa"/>
+          </w:tcPr>
+          <w:p>
+            <w:pPr>
+              <w:spacing w:line="360" w:lineRule="auto"/>
+              <w:jc w:val="both"/>
+              <w:rPr>
+                <w:rFonts w:ascii="Arial" w:hAnsi="Arial" w:cs="Arial"/>
+                <w:b/>
+              </w:rPr>
+            </w:pPr>
+            <w:r>
+              <w:rPr>
+                <w:rFonts w:ascii="Arial" w:hAnsi="Arial" w:cs="Arial"/>
+                <w:b/>
+              </w:rPr>
+              <w:t xml:space="preserve">Description </w:t>
+            </w:r>
+          </w:p>
+        </w:tc>
+      </w:tr>
+      <w:tr>
+        <w:tc>
+          <w:tcPr>
+            <w:tcW w:w="2605" w:type="dxa"/>
+          </w:tcPr>
+          <w:p>
+            <w:pPr>
+              <w:spacing w:line="360" w:lineRule="auto"/>
+              <w:jc w:val="both"/>
+              <w:rPr>
+                <w:rFonts w:ascii="Arial" w:hAnsi="Arial" w:cs="Arial"/>
+              </w:rPr>
+            </w:pPr>
+            <w:r>
+              <w:rPr>
+                <w:rFonts w:ascii="Arial" w:hAnsi="Arial" w:cs="Arial"/>
+              </w:rPr>
+              <w:t xml:space="preserve">Lifeline notation </w:t>
+            </w:r>
+          </w:p>
+        </w:tc>
+        <w:tc>
+          <w:tcPr>
+            <w:tcW w:w="6745" w:type="dxa"/>
+          </w:tcPr>
+          <w:p>
+            <w:pPr>
+              <w:spacing w:line="360" w:lineRule="auto"/>
+              <w:jc w:val="both"/>
+              <w:rPr>
+                <w:rFonts w:ascii="Arial" w:hAnsi="Arial" w:cs="Arial"/>
+              </w:rPr>
+            </w:pPr>
+            <w:r>
+              <w:rPr>
+                <w:rFonts w:ascii="Arial" w:hAnsi="Arial" w:cs="Arial"/>
+              </w:rPr>
+              <w:t>A sequences diagram is made up of several of these lifeline notation that should be arranged horizontally across the top of the diagram.</w:t>
+            </w:r>
+          </w:p>
+        </w:tc>
+      </w:tr>
+      <w:tr>
+        <w:tc>
+          <w:tcPr>
+            <w:tcW w:w="2605" w:type="dxa"/>
+          </w:tcPr>
+          <w:p>
+            <w:pPr>
+              <w:spacing w:line="360" w:lineRule="auto"/>
+              <w:jc w:val="both"/>
+              <w:rPr>
+                <w:rFonts w:ascii="Arial" w:hAnsi="Arial" w:cs="Arial"/>
+              </w:rPr>
+            </w:pPr>
+            <w:r>
+              <w:rPr>
+                <w:rFonts w:ascii="Arial" w:hAnsi="Arial" w:cs="Arial"/>
+              </w:rPr>
+              <w:t xml:space="preserve">Activation bars </w:t>
+            </w:r>
+          </w:p>
+        </w:tc>
+        <w:tc>
+          <w:tcPr>
+            <w:tcW w:w="6745" w:type="dxa"/>
+          </w:tcPr>
+          <w:p>
+            <w:pPr>
+              <w:spacing w:line="360" w:lineRule="auto"/>
+              <w:jc w:val="both"/>
+              <w:rPr>
+                <w:rFonts w:ascii="Arial" w:hAnsi="Arial" w:cs="Arial"/>
+              </w:rPr>
+            </w:pPr>
+            <w:r>
+              <w:rPr>
+                <w:rFonts w:ascii="Arial" w:hAnsi="Arial" w:cs="Arial"/>
+              </w:rPr>
+              <w:t>Activation bars are placed on the lifeline. It used to indicate that an object is active during the interaction between two objects.</w:t>
+            </w:r>
+          </w:p>
+        </w:tc>
+      </w:tr>
+      <w:tr>
+        <w:tc>
+          <w:tcPr>
+            <w:tcW w:w="2605" w:type="dxa"/>
+          </w:tcPr>
+          <w:p>
+            <w:pPr>
+              <w:shd w:val="clear" w:color="auto" w:fill="FFFFFF"/>
+              <w:spacing w:before="100" w:beforeAutospacing="1" w:after="100" w:afterAutospacing="1"/>
+              <w:rPr>
+                <w:rFonts w:ascii="Arial" w:hAnsi="Arial" w:cs="Arial"/>
+              </w:rPr>
+            </w:pPr>
+            <w:r>
+              <w:rPr>
+                <w:rFonts w:ascii="Arial" w:hAnsi="Arial" w:cs="Arial"/>
+              </w:rPr>
+              <w:lastRenderedPageBreak/>
+              <w:t xml:space="preserve">Asynchronous message  </w:t>
+            </w:r>
+          </w:p>
+        </w:tc>
+        <w:tc>
+          <w:tcPr>
+            <w:tcW w:w="6745" w:type="dxa"/>
+          </w:tcPr>
+          <w:p>
+            <w:pPr>
+              <w:spacing w:line="360" w:lineRule="auto"/>
+              <w:jc w:val="both"/>
+              <w:rPr>
+                <w:rFonts w:ascii="Arial" w:hAnsi="Arial" w:cs="Arial"/>
+              </w:rPr>
+            </w:pPr>
+            <w:r>
+              <w:rPr>
+                <w:rFonts w:ascii="Arial" w:hAnsi="Arial" w:cs="Arial"/>
+              </w:rPr>
+              <w:t>An asynchronous message is used when the message caller does not wait for the receiver to process the message and return before sending other message to other objects with the system.</w:t>
+            </w:r>
+          </w:p>
+        </w:tc>
+      </w:tr>
+      <w:tr>
+        <w:tc>
+          <w:tcPr>
+            <w:tcW w:w="2605" w:type="dxa"/>
+          </w:tcPr>
+          <w:p>
+            <w:pPr>
+              <w:spacing w:line="360" w:lineRule="auto"/>
+              <w:rPr>
+                <w:rFonts w:ascii="Arial" w:hAnsi="Arial" w:cs="Arial"/>
+              </w:rPr>
+            </w:pPr>
+            <w:r>
+              <w:rPr>
+                <w:rFonts w:ascii="Arial" w:hAnsi="Arial" w:cs="Arial"/>
+              </w:rPr>
+              <w:t xml:space="preserve">Option combination fragmentation </w:t>
+            </w:r>
+          </w:p>
+        </w:tc>
+        <w:tc>
+          <w:tcPr>
+            <w:tcW w:w="6745" w:type="dxa"/>
+          </w:tcPr>
+          <w:p>
+            <w:pPr>
+              <w:spacing w:line="360" w:lineRule="auto"/>
+              <w:jc w:val="both"/>
+              <w:rPr>
+                <w:rFonts w:ascii="Arial" w:hAnsi="Arial" w:cs="Arial"/>
+              </w:rPr>
+            </w:pPr>
+            <w:r>
+              <w:rPr>
+                <w:rFonts w:ascii="Arial" w:hAnsi="Arial" w:cs="Arial"/>
+              </w:rPr>
+              <w:t>It is used to indicate the sequences that is only occurs in the certain conditions otherwise it won’t occur. It’s a “if statement”</w:t>
+            </w:r>
+          </w:p>
+        </w:tc>
+      </w:tr>
+      <w:tr>
+        <w:tc>
+          <w:tcPr>
+            <w:tcW w:w="2605" w:type="dxa"/>
+          </w:tcPr>
+          <w:p>
+            <w:pPr>
+              <w:spacing w:line="360" w:lineRule="auto"/>
+              <w:rPr>
+                <w:rFonts w:ascii="Arial" w:hAnsi="Arial" w:cs="Arial"/>
+              </w:rPr>
+            </w:pPr>
+            <w:r>
+              <w:rPr>
+                <w:rFonts w:ascii="Arial" w:hAnsi="Arial" w:cs="Arial"/>
+              </w:rPr>
+              <w:t xml:space="preserve">Reply message </w:t>
+            </w:r>
+          </w:p>
+        </w:tc>
+        <w:tc>
+          <w:tcPr>
+            <w:tcW w:w="6745" w:type="dxa"/>
+          </w:tcPr>
+          <w:p>
+            <w:pPr>
+              <w:spacing w:line="360" w:lineRule="auto"/>
+              <w:jc w:val="both"/>
+              <w:rPr>
+                <w:rFonts w:ascii="Arial" w:hAnsi="Arial" w:cs="Arial"/>
+              </w:rPr>
+            </w:pPr>
+            <w:r>
+              <w:rPr>
+                <w:rFonts w:ascii="Arial" w:hAnsi="Arial" w:cs="Arial"/>
+              </w:rPr>
+              <w:t>Reply message used to indicate that message receiver is done processing the message and is returning control over the messaged caller.</w:t>
+            </w:r>
+          </w:p>
+        </w:tc>
+      </w:tr>
+    </w:tbl>
     <w:p>
       <w:pPr>
         <w:spacing w:line="360" w:lineRule="auto"/>
@@ -1092,6 +1892,12 @@
                 <w:rFonts w:ascii="Arial" w:hAnsi="Arial" w:cs="Arial"/>
               </w:rPr>
             </w:pPr>
+            <w:r>
+              <w:rPr>
+                <w:rFonts w:ascii="Arial" w:hAnsi="Arial" w:cs="Arial"/>
+              </w:rPr>
+              <w:t>Varchar(50)</w:t>
+            </w:r>
           </w:p>
         </w:tc>
         <w:tc>
@@ -1323,6 +2129,102 @@
                 <w:rFonts w:ascii="Arial" w:hAnsi="Arial" w:cs="Arial"/>
               </w:rPr>
               <w:t xml:space="preserve">Yes </w:t>
+            </w:r>
+          </w:p>
+        </w:tc>
+        <w:tc>
+          <w:tcPr>
+            <w:tcW w:w="1870" w:type="dxa"/>
+          </w:tcPr>
+          <w:p>
+            <w:pPr>
+              <w:spacing w:line="360" w:lineRule="auto"/>
+              <w:jc w:val="both"/>
+              <w:rPr>
+                <w:rFonts w:ascii="Arial" w:hAnsi="Arial" w:cs="Arial"/>
+              </w:rPr>
+            </w:pPr>
+          </w:p>
+        </w:tc>
+      </w:tr>
+      <w:tr>
+        <w:tc>
+          <w:tcPr>
+            <w:tcW w:w="1870" w:type="dxa"/>
+          </w:tcPr>
+          <w:p>
+            <w:pPr>
+              <w:spacing w:line="360" w:lineRule="auto"/>
+              <w:jc w:val="both"/>
+              <w:rPr>
+                <w:rFonts w:ascii="Arial" w:hAnsi="Arial" w:cs="Arial"/>
+              </w:rPr>
+            </w:pPr>
+            <w:r>
+              <w:rPr>
+                <w:rFonts w:ascii="Arial" w:hAnsi="Arial" w:cs="Arial"/>
+              </w:rPr>
+              <w:t>pid</w:t>
+            </w:r>
+          </w:p>
+        </w:tc>
+        <w:tc>
+          <w:tcPr>
+            <w:tcW w:w="1870" w:type="dxa"/>
+          </w:tcPr>
+          <w:p>
+            <w:pPr>
+              <w:spacing w:line="360" w:lineRule="auto"/>
+              <w:jc w:val="both"/>
+              <w:rPr>
+                <w:rFonts w:ascii="Arial" w:hAnsi="Arial" w:cs="Arial"/>
+              </w:rPr>
+            </w:pPr>
+            <w:r>
+              <w:rPr>
+                <w:rFonts w:ascii="Arial" w:hAnsi="Arial" w:cs="Arial"/>
+              </w:rPr>
+              <w:t>Integer(10)</w:t>
+            </w:r>
+          </w:p>
+        </w:tc>
+        <w:tc>
+          <w:tcPr>
+            <w:tcW w:w="1870" w:type="dxa"/>
+          </w:tcPr>
+          <w:p>
+            <w:pPr>
+              <w:spacing w:line="360" w:lineRule="auto"/>
+              <w:jc w:val="both"/>
+              <w:rPr>
+                <w:rFonts w:ascii="Arial" w:hAnsi="Arial" w:cs="Arial"/>
+              </w:rPr>
+            </w:pPr>
+            <w:r>
+              <w:rPr>
+                <w:rFonts w:ascii="Arial" w:hAnsi="Arial" w:cs="Arial"/>
+              </w:rPr>
+              <w:t>FK</w:t>
+            </w:r>
+          </w:p>
+        </w:tc>
+        <w:tc>
+          <w:tcPr>
+            <w:tcW w:w="1870" w:type="dxa"/>
+          </w:tcPr>
+          <w:p>
+            <w:pPr>
+              <w:spacing w:line="360" w:lineRule="auto"/>
+              <w:jc w:val="both"/>
+              <w:rPr>
+                <w:rFonts w:ascii="Arial" w:hAnsi="Arial" w:cs="Arial"/>
+              </w:rPr>
+            </w:pPr>
+            <w:r>
+              <w:rPr>
+                <w:rFonts w:ascii="Arial" w:hAnsi="Arial" w:cs="Arial"/>
+              </w:rPr>
+              <w:t xml:space="preserve">No </w:t>
             </w:r>
           </w:p>
         </w:tc>
@@ -1507,7 +2409,6 @@
               <w:rPr>
                 <w:rFonts w:ascii="Arial" w:hAnsi="Arial" w:cs="Arial"/>
               </w:rPr>
-              <w:lastRenderedPageBreak/>
               <w:t xml:space="preserve">Pid </w:t>
             </w:r>
           </w:p>
@@ -1932,20 +2833,208 @@
                 <w:rFonts w:ascii="Arial" w:hAnsi="Arial" w:cs="Arial"/>
               </w:rPr>
             </w:pPr>
-          </w:p>
-        </w:tc>
-        <w:tc>
-          <w:tcPr>
-            <w:tcW w:w="1870" w:type="dxa"/>
-          </w:tcPr>
-          <w:p>
-            <w:pPr>
-              <w:spacing w:line="360" w:lineRule="auto"/>
-              <w:jc w:val="both"/>
-              <w:rPr>
-                <w:rFonts w:ascii="Arial" w:hAnsi="Arial" w:cs="Arial"/>
-              </w:rPr>
-            </w:pPr>
+            <w:r>
+              <w:rPr>
+                <w:rFonts w:ascii="Arial" w:hAnsi="Arial" w:cs="Arial"/>
+              </w:rPr>
+              <w:t xml:space="preserve">Float </w:t>
+            </w:r>
+          </w:p>
+        </w:tc>
+        <w:tc>
+          <w:tcPr>
+            <w:tcW w:w="1870" w:type="dxa"/>
+          </w:tcPr>
+          <w:p>
+            <w:pPr>
+              <w:spacing w:line="360" w:lineRule="auto"/>
+              <w:jc w:val="both"/>
+              <w:rPr>
+                <w:rFonts w:ascii="Arial" w:hAnsi="Arial" w:cs="Arial"/>
+              </w:rPr>
+            </w:pPr>
+          </w:p>
+        </w:tc>
+        <w:tc>
+          <w:tcPr>
+            <w:tcW w:w="1870" w:type="dxa"/>
+          </w:tcPr>
+          <w:p>
+            <w:pPr>
+              <w:spacing w:line="360" w:lineRule="auto"/>
+              <w:jc w:val="both"/>
+              <w:rPr>
+                <w:rFonts w:ascii="Arial" w:hAnsi="Arial" w:cs="Arial"/>
+              </w:rPr>
+            </w:pPr>
+          </w:p>
+        </w:tc>
+        <w:tc>
+          <w:tcPr>
+            <w:tcW w:w="1870" w:type="dxa"/>
+          </w:tcPr>
+          <w:p>
+            <w:pPr>
+              <w:spacing w:line="360" w:lineRule="auto"/>
+              <w:jc w:val="both"/>
+              <w:rPr>
+                <w:rFonts w:ascii="Arial" w:hAnsi="Arial" w:cs="Arial"/>
+              </w:rPr>
+            </w:pPr>
+          </w:p>
+        </w:tc>
+      </w:tr>
+      <w:tr>
+        <w:tc>
+          <w:tcPr>
+            <w:tcW w:w="1870" w:type="dxa"/>
+          </w:tcPr>
+          <w:p>
+            <w:pPr>
+              <w:spacing w:line="360" w:lineRule="auto"/>
+              <w:jc w:val="both"/>
+              <w:rPr>
+                <w:rFonts w:ascii="Arial" w:hAnsi="Arial" w:cs="Arial"/>
+              </w:rPr>
+            </w:pPr>
+            <w:r>
+              <w:rPr>
+                <w:rFonts w:ascii="Arial" w:hAnsi="Arial" w:cs="Arial"/>
+              </w:rPr>
+              <w:t xml:space="preserve">Catid </w:t>
+            </w:r>
+          </w:p>
+        </w:tc>
+        <w:tc>
+          <w:tcPr>
+            <w:tcW w:w="1870" w:type="dxa"/>
+          </w:tcPr>
+          <w:p>
+            <w:pPr>
+              <w:spacing w:line="360" w:lineRule="auto"/>
+              <w:jc w:val="both"/>
+              <w:rPr>
+                <w:rFonts w:ascii="Arial" w:hAnsi="Arial" w:cs="Arial"/>
+              </w:rPr>
+            </w:pPr>
+            <w:r>
+              <w:rPr>
+                <w:rFonts w:ascii="Arial" w:hAnsi="Arial" w:cs="Arial"/>
+              </w:rPr>
+              <w:t>Integer(10)</w:t>
+            </w:r>
+          </w:p>
+        </w:tc>
+        <w:tc>
+          <w:tcPr>
+            <w:tcW w:w="1870" w:type="dxa"/>
+          </w:tcPr>
+          <w:p>
+            <w:pPr>
+              <w:spacing w:line="360" w:lineRule="auto"/>
+              <w:jc w:val="both"/>
+              <w:rPr>
+                <w:rFonts w:ascii="Arial" w:hAnsi="Arial" w:cs="Arial"/>
+              </w:rPr>
+            </w:pPr>
+            <w:r>
+              <w:rPr>
+                <w:rFonts w:ascii="Arial" w:hAnsi="Arial" w:cs="Arial"/>
+              </w:rPr>
+              <w:t>FK</w:t>
+            </w:r>
+          </w:p>
+        </w:tc>
+        <w:tc>
+          <w:tcPr>
+            <w:tcW w:w="1870" w:type="dxa"/>
+          </w:tcPr>
+          <w:p>
+            <w:pPr>
+              <w:spacing w:line="360" w:lineRule="auto"/>
+              <w:jc w:val="both"/>
+              <w:rPr>
+                <w:rFonts w:ascii="Arial" w:hAnsi="Arial" w:cs="Arial"/>
+              </w:rPr>
+            </w:pPr>
+          </w:p>
+        </w:tc>
+        <w:tc>
+          <w:tcPr>
+            <w:tcW w:w="1870" w:type="dxa"/>
+          </w:tcPr>
+          <w:p>
+            <w:pPr>
+              <w:spacing w:line="360" w:lineRule="auto"/>
+              <w:jc w:val="both"/>
+              <w:rPr>
+                <w:rFonts w:ascii="Arial" w:hAnsi="Arial" w:cs="Arial"/>
+              </w:rPr>
+            </w:pPr>
+          </w:p>
+        </w:tc>
+      </w:tr>
+      <w:tr>
+        <w:tc>
+          <w:tcPr>
+            <w:tcW w:w="1870" w:type="dxa"/>
+          </w:tcPr>
+          <w:p>
+            <w:pPr>
+              <w:spacing w:line="360" w:lineRule="auto"/>
+              <w:jc w:val="both"/>
+              <w:rPr>
+                <w:rFonts w:ascii="Arial" w:hAnsi="Arial" w:cs="Arial"/>
+              </w:rPr>
+            </w:pPr>
+            <w:r>
+              <w:rPr>
+                <w:rFonts w:ascii="Arial" w:hAnsi="Arial" w:cs="Arial"/>
+              </w:rPr>
+              <w:t>email</w:t>
+            </w:r>
+          </w:p>
+        </w:tc>
+        <w:tc>
+          <w:tcPr>
+            <w:tcW w:w="1870" w:type="dxa"/>
+          </w:tcPr>
+          <w:p>
+            <w:pPr>
+              <w:spacing w:line="360" w:lineRule="auto"/>
+              <w:jc w:val="both"/>
+              <w:rPr>
+                <w:rFonts w:ascii="Arial" w:hAnsi="Arial" w:cs="Arial"/>
+              </w:rPr>
+            </w:pPr>
+            <w:r>
+              <w:rPr>
+                <w:rFonts w:ascii="Arial" w:hAnsi="Arial" w:cs="Arial"/>
+              </w:rPr>
+              <w:t>Varchar(100)</w:t>
+            </w:r>
+          </w:p>
+        </w:tc>
+        <w:tc>
+          <w:tcPr>
+            <w:tcW w:w="1870" w:type="dxa"/>
+          </w:tcPr>
+          <w:p>
+            <w:pPr>
+              <w:spacing w:line="360" w:lineRule="auto"/>
+              <w:jc w:val="both"/>
+              <w:rPr>
+                <w:rFonts w:ascii="Arial" w:hAnsi="Arial" w:cs="Arial"/>
+              </w:rPr>
+            </w:pPr>
+            <w:r>
+              <w:rPr>
+                <w:rFonts w:ascii="Arial" w:hAnsi="Arial" w:cs="Arial"/>
+              </w:rPr>
+              <w:t>FK</w:t>
+            </w:r>
+            <w:bookmarkStart w:id="0" w:name="_GoBack"/>
+            <w:bookmarkEnd w:id="0"/>
           </w:p>
         </w:tc>
         <w:tc>
@@ -2930,8 +4019,427 @@
         <w:rPr>
           <w:rFonts w:ascii="Arial" w:hAnsi="Arial" w:cs="Arial"/>
         </w:rPr>
-        <w:t>Feedback message</w:t>
+        <w:t xml:space="preserve"> message</w:t>
       </w:r>
+    </w:p>
+    <w:tbl>
+      <w:tblPr>
+        <w:tblStyle w:val="TableGrid"/>
+        <w:tblW w:w="0" w:type="auto"/>
+        <w:tblLook w:val="04A0" w:firstRow="1" w:lastRow="0" w:firstColumn="1" w:lastColumn="0" w:noHBand="0" w:noVBand="1"/>
+      </w:tblPr>
+      <w:tblGrid>
+        <w:gridCol w:w="1870"/>
+        <w:gridCol w:w="1870"/>
+        <w:gridCol w:w="1870"/>
+        <w:gridCol w:w="1870"/>
+        <w:gridCol w:w="1870"/>
+      </w:tblGrid>
+      <w:tr>
+        <w:tc>
+          <w:tcPr>
+            <w:tcW w:w="1870" w:type="dxa"/>
+          </w:tcPr>
+          <w:p>
+            <w:pPr>
+              <w:spacing w:line="360" w:lineRule="auto"/>
+              <w:jc w:val="both"/>
+              <w:rPr>
+                <w:rFonts w:ascii="Arial" w:hAnsi="Arial" w:cs="Arial"/>
+              </w:rPr>
+            </w:pPr>
+            <w:r>
+              <w:rPr>
+                <w:rFonts w:ascii="Arial" w:hAnsi="Arial" w:cs="Arial"/>
+              </w:rPr>
+              <w:t xml:space="preserve">Name </w:t>
+            </w:r>
+          </w:p>
+        </w:tc>
+        <w:tc>
+          <w:tcPr>
+            <w:tcW w:w="1870" w:type="dxa"/>
+          </w:tcPr>
+          <w:p>
+            <w:pPr>
+              <w:spacing w:line="360" w:lineRule="auto"/>
+              <w:jc w:val="both"/>
+              <w:rPr>
+                <w:rFonts w:ascii="Arial" w:hAnsi="Arial" w:cs="Arial"/>
+              </w:rPr>
+            </w:pPr>
+            <w:r>
+              <w:rPr>
+                <w:rFonts w:ascii="Arial" w:hAnsi="Arial" w:cs="Arial"/>
+              </w:rPr>
+              <w:t xml:space="preserve">Datatype </w:t>
+            </w:r>
+          </w:p>
+        </w:tc>
+        <w:tc>
+          <w:tcPr>
+            <w:tcW w:w="1870" w:type="dxa"/>
+          </w:tcPr>
+          <w:p>
+            <w:pPr>
+              <w:spacing w:line="360" w:lineRule="auto"/>
+              <w:jc w:val="both"/>
+              <w:rPr>
+                <w:rFonts w:ascii="Arial" w:hAnsi="Arial" w:cs="Arial"/>
+              </w:rPr>
+            </w:pPr>
+            <w:r>
+              <w:rPr>
+                <w:rFonts w:ascii="Arial" w:hAnsi="Arial" w:cs="Arial"/>
+              </w:rPr>
+              <w:t>Constraints</w:t>
+            </w:r>
+          </w:p>
+        </w:tc>
+        <w:tc>
+          <w:tcPr>
+            <w:tcW w:w="1870" w:type="dxa"/>
+          </w:tcPr>
+          <w:p>
+            <w:pPr>
+              <w:spacing w:line="360" w:lineRule="auto"/>
+              <w:jc w:val="both"/>
+              <w:rPr>
+                <w:rFonts w:ascii="Arial" w:hAnsi="Arial" w:cs="Arial"/>
+              </w:rPr>
+            </w:pPr>
+            <w:r>
+              <w:rPr>
+                <w:rFonts w:ascii="Arial" w:hAnsi="Arial" w:cs="Arial"/>
+              </w:rPr>
+              <w:t xml:space="preserve">Nullable </w:t>
+            </w:r>
+          </w:p>
+        </w:tc>
+        <w:tc>
+          <w:tcPr>
+            <w:tcW w:w="1870" w:type="dxa"/>
+          </w:tcPr>
+          <w:p>
+            <w:pPr>
+              <w:spacing w:line="360" w:lineRule="auto"/>
+              <w:jc w:val="both"/>
+              <w:rPr>
+                <w:rFonts w:ascii="Arial" w:hAnsi="Arial" w:cs="Arial"/>
+              </w:rPr>
+            </w:pPr>
+            <w:r>
+              <w:rPr>
+                <w:rFonts w:ascii="Arial" w:hAnsi="Arial" w:cs="Arial"/>
+              </w:rPr>
+              <w:t xml:space="preserve">Description </w:t>
+            </w:r>
+          </w:p>
+        </w:tc>
+      </w:tr>
+      <w:tr>
+        <w:tc>
+          <w:tcPr>
+            <w:tcW w:w="1870" w:type="dxa"/>
+          </w:tcPr>
+          <w:p>
+            <w:pPr>
+              <w:spacing w:line="360" w:lineRule="auto"/>
+              <w:jc w:val="both"/>
+              <w:rPr>
+                <w:rFonts w:ascii="Arial" w:hAnsi="Arial" w:cs="Arial"/>
+              </w:rPr>
+            </w:pPr>
+            <w:r>
+              <w:rPr>
+                <w:rFonts w:ascii="Arial" w:hAnsi="Arial" w:cs="Arial"/>
+              </w:rPr>
+              <w:t>Oid</w:t>
+            </w:r>
+          </w:p>
+        </w:tc>
+        <w:tc>
+          <w:tcPr>
+            <w:tcW w:w="1870" w:type="dxa"/>
+          </w:tcPr>
+          <w:p>
+            <w:pPr>
+              <w:spacing w:line="360" w:lineRule="auto"/>
+              <w:jc w:val="both"/>
+              <w:rPr>
+                <w:rFonts w:ascii="Arial" w:hAnsi="Arial" w:cs="Arial"/>
+              </w:rPr>
+            </w:pPr>
+          </w:p>
+        </w:tc>
+        <w:tc>
+          <w:tcPr>
+            <w:tcW w:w="1870" w:type="dxa"/>
+          </w:tcPr>
+          <w:p>
+            <w:pPr>
+              <w:spacing w:line="360" w:lineRule="auto"/>
+              <w:jc w:val="both"/>
+              <w:rPr>
+                <w:rFonts w:ascii="Arial" w:hAnsi="Arial" w:cs="Arial"/>
+              </w:rPr>
+            </w:pPr>
+          </w:p>
+        </w:tc>
+        <w:tc>
+          <w:tcPr>
+            <w:tcW w:w="1870" w:type="dxa"/>
+          </w:tcPr>
+          <w:p>
+            <w:pPr>
+              <w:spacing w:line="360" w:lineRule="auto"/>
+              <w:jc w:val="both"/>
+              <w:rPr>
+                <w:rFonts w:ascii="Arial" w:hAnsi="Arial" w:cs="Arial"/>
+              </w:rPr>
+            </w:pPr>
+          </w:p>
+        </w:tc>
+        <w:tc>
+          <w:tcPr>
+            <w:tcW w:w="1870" w:type="dxa"/>
+          </w:tcPr>
+          <w:p>
+            <w:pPr>
+              <w:spacing w:line="360" w:lineRule="auto"/>
+              <w:jc w:val="both"/>
+              <w:rPr>
+                <w:rFonts w:ascii="Arial" w:hAnsi="Arial" w:cs="Arial"/>
+              </w:rPr>
+            </w:pPr>
+          </w:p>
+        </w:tc>
+      </w:tr>
+      <w:tr>
+        <w:tc>
+          <w:tcPr>
+            <w:tcW w:w="1870" w:type="dxa"/>
+          </w:tcPr>
+          <w:p>
+            <w:pPr>
+              <w:spacing w:line="360" w:lineRule="auto"/>
+              <w:jc w:val="both"/>
+              <w:rPr>
+                <w:rFonts w:ascii="Arial" w:hAnsi="Arial" w:cs="Arial"/>
+              </w:rPr>
+            </w:pPr>
+          </w:p>
+        </w:tc>
+        <w:tc>
+          <w:tcPr>
+            <w:tcW w:w="1870" w:type="dxa"/>
+          </w:tcPr>
+          <w:p>
+            <w:pPr>
+              <w:spacing w:line="360" w:lineRule="auto"/>
+              <w:jc w:val="both"/>
+              <w:rPr>
+                <w:rFonts w:ascii="Arial" w:hAnsi="Arial" w:cs="Arial"/>
+              </w:rPr>
+            </w:pPr>
+          </w:p>
+        </w:tc>
+        <w:tc>
+          <w:tcPr>
+            <w:tcW w:w="1870" w:type="dxa"/>
+          </w:tcPr>
+          <w:p>
+            <w:pPr>
+              <w:spacing w:line="360" w:lineRule="auto"/>
+              <w:jc w:val="both"/>
+              <w:rPr>
+                <w:rFonts w:ascii="Arial" w:hAnsi="Arial" w:cs="Arial"/>
+              </w:rPr>
+            </w:pPr>
+          </w:p>
+        </w:tc>
+        <w:tc>
+          <w:tcPr>
+            <w:tcW w:w="1870" w:type="dxa"/>
+          </w:tcPr>
+          <w:p>
+            <w:pPr>
+              <w:spacing w:line="360" w:lineRule="auto"/>
+              <w:jc w:val="both"/>
+              <w:rPr>
+                <w:rFonts w:ascii="Arial" w:hAnsi="Arial" w:cs="Arial"/>
+              </w:rPr>
+            </w:pPr>
+          </w:p>
+        </w:tc>
+        <w:tc>
+          <w:tcPr>
+            <w:tcW w:w="1870" w:type="dxa"/>
+          </w:tcPr>
+          <w:p>
+            <w:pPr>
+              <w:spacing w:line="360" w:lineRule="auto"/>
+              <w:jc w:val="both"/>
+              <w:rPr>
+                <w:rFonts w:ascii="Arial" w:hAnsi="Arial" w:cs="Arial"/>
+              </w:rPr>
+            </w:pPr>
+          </w:p>
+        </w:tc>
+      </w:tr>
+      <w:tr>
+        <w:tc>
+          <w:tcPr>
+            <w:tcW w:w="1870" w:type="dxa"/>
+          </w:tcPr>
+          <w:p>
+            <w:pPr>
+              <w:spacing w:line="360" w:lineRule="auto"/>
+              <w:jc w:val="both"/>
+              <w:rPr>
+                <w:rFonts w:ascii="Arial" w:hAnsi="Arial" w:cs="Arial"/>
+              </w:rPr>
+            </w:pPr>
+          </w:p>
+        </w:tc>
+        <w:tc>
+          <w:tcPr>
+            <w:tcW w:w="1870" w:type="dxa"/>
+          </w:tcPr>
+          <w:p>
+            <w:pPr>
+              <w:spacing w:line="360" w:lineRule="auto"/>
+              <w:jc w:val="both"/>
+              <w:rPr>
+                <w:rFonts w:ascii="Arial" w:hAnsi="Arial" w:cs="Arial"/>
+              </w:rPr>
+            </w:pPr>
+          </w:p>
+        </w:tc>
+        <w:tc>
+          <w:tcPr>
+            <w:tcW w:w="1870" w:type="dxa"/>
+          </w:tcPr>
+          <w:p>
+            <w:pPr>
+              <w:spacing w:line="360" w:lineRule="auto"/>
+              <w:jc w:val="both"/>
+              <w:rPr>
+                <w:rFonts w:ascii="Arial" w:hAnsi="Arial" w:cs="Arial"/>
+              </w:rPr>
+            </w:pPr>
+          </w:p>
+        </w:tc>
+        <w:tc>
+          <w:tcPr>
+            <w:tcW w:w="1870" w:type="dxa"/>
+          </w:tcPr>
+          <w:p>
+            <w:pPr>
+              <w:spacing w:line="360" w:lineRule="auto"/>
+              <w:jc w:val="both"/>
+              <w:rPr>
+                <w:rFonts w:ascii="Arial" w:hAnsi="Arial" w:cs="Arial"/>
+              </w:rPr>
+            </w:pPr>
+          </w:p>
+        </w:tc>
+        <w:tc>
+          <w:tcPr>
+            <w:tcW w:w="1870" w:type="dxa"/>
+          </w:tcPr>
+          <w:p>
+            <w:pPr>
+              <w:spacing w:line="360" w:lineRule="auto"/>
+              <w:jc w:val="both"/>
+              <w:rPr>
+                <w:rFonts w:ascii="Arial" w:hAnsi="Arial" w:cs="Arial"/>
+              </w:rPr>
+            </w:pPr>
+          </w:p>
+        </w:tc>
+      </w:tr>
+      <w:tr>
+        <w:tc>
+          <w:tcPr>
+            <w:tcW w:w="1870" w:type="dxa"/>
+          </w:tcPr>
+          <w:p>
+            <w:pPr>
+              <w:spacing w:line="360" w:lineRule="auto"/>
+              <w:jc w:val="both"/>
+              <w:rPr>
+                <w:rFonts w:ascii="Arial" w:hAnsi="Arial" w:cs="Arial"/>
+              </w:rPr>
+            </w:pPr>
+          </w:p>
+        </w:tc>
+        <w:tc>
+          <w:tcPr>
+            <w:tcW w:w="1870" w:type="dxa"/>
+          </w:tcPr>
+          <w:p>
+            <w:pPr>
+              <w:spacing w:line="360" w:lineRule="auto"/>
+              <w:jc w:val="both"/>
+              <w:rPr>
+                <w:rFonts w:ascii="Arial" w:hAnsi="Arial" w:cs="Arial"/>
+              </w:rPr>
+            </w:pPr>
+          </w:p>
+        </w:tc>
+        <w:tc>
+          <w:tcPr>
+            <w:tcW w:w="1870" w:type="dxa"/>
+          </w:tcPr>
+          <w:p>
+            <w:pPr>
+              <w:spacing w:line="360" w:lineRule="auto"/>
+              <w:jc w:val="both"/>
+              <w:rPr>
+                <w:rFonts w:ascii="Arial" w:hAnsi="Arial" w:cs="Arial"/>
+              </w:rPr>
+            </w:pPr>
+          </w:p>
+        </w:tc>
+        <w:tc>
+          <w:tcPr>
+            <w:tcW w:w="1870" w:type="dxa"/>
+          </w:tcPr>
+          <w:p>
+            <w:pPr>
+              <w:spacing w:line="360" w:lineRule="auto"/>
+              <w:jc w:val="both"/>
+              <w:rPr>
+                <w:rFonts w:ascii="Arial" w:hAnsi="Arial" w:cs="Arial"/>
+              </w:rPr>
+            </w:pPr>
+          </w:p>
+        </w:tc>
+        <w:tc>
+          <w:tcPr>
+            <w:tcW w:w="1870" w:type="dxa"/>
+          </w:tcPr>
+          <w:p>
+            <w:pPr>
+              <w:spacing w:line="360" w:lineRule="auto"/>
+              <w:jc w:val="both"/>
+              <w:rPr>
+                <w:rFonts w:ascii="Arial" w:hAnsi="Arial" w:cs="Arial"/>
+              </w:rPr>
+            </w:pPr>
+          </w:p>
+        </w:tc>
+      </w:tr>
+    </w:tbl>
+    <w:p>
+      <w:pPr>
+        <w:spacing w:line="360" w:lineRule="auto"/>
+        <w:jc w:val="both"/>
+        <w:rPr>
+          <w:rFonts w:ascii="Arial" w:hAnsi="Arial" w:cs="Arial"/>
+        </w:rPr>
+      </w:pPr>
     </w:p>
     <w:p>
       <w:pPr>
@@ -2969,6 +4477,7 @@
           <w:sz w:val="22"/>
           <w:szCs w:val="22"/>
         </w:rPr>
+        <w:lastRenderedPageBreak/>
         <w:t xml:space="preserve">3.4.2 </w:t>
       </w:r>
       <w:r>
@@ -2997,6 +4506,43 @@
     </w:p>
     <w:p>
       <w:pPr>
+        <w:pStyle w:val="Heading1"/>
+        <w:numPr>
+          <w:ilvl w:val="1"/>
+          <w:numId w:val="23"/>
+        </w:numPr>
+        <w:rPr>
+          <w:rFonts w:ascii="Arial" w:hAnsi="Arial" w:cs="Arial"/>
+          <w:sz w:val="24"/>
+          <w:szCs w:val="24"/>
+        </w:rPr>
+      </w:pPr>
+      <w:r>
+        <w:rPr>
+          <w:rFonts w:ascii="Arial" w:hAnsi="Arial" w:cs="Arial"/>
+          <w:sz w:val="24"/>
+          <w:szCs w:val="24"/>
+        </w:rPr>
+        <w:t xml:space="preserve"> A</w:t>
+      </w:r>
+      <w:r>
+        <w:rPr>
+          <w:rFonts w:ascii="Arial" w:hAnsi="Arial" w:cs="Arial"/>
+          <w:sz w:val="24"/>
+          <w:szCs w:val="24"/>
+        </w:rPr>
+        <w:t>rchitectural modelling</w:t>
+      </w:r>
+    </w:p>
+    <w:p/>
+    <w:p>
+      <w:pPr>
+        <w:pStyle w:val="ListParagraph"/>
+        <w:ind w:left="1080"/>
+      </w:pPr>
+    </w:p>
+    <w:p>
+      <w:pPr>
         <w:spacing w:line="360" w:lineRule="auto"/>
         <w:jc w:val="both"/>
       </w:pPr>
@@ -3034,6 +4580,14 @@
         </w:rPr>
         <w:t>A prototype is a basic working sample, model, mock-up or just an imitation of the actual product based on which the others forms are developed. Motive behind prototyping is to validate the design of the actual product. It may also have called as it is first step of transforming the virtual or conceptualized design into the real physical form.</w:t>
       </w:r>
+    </w:p>
+    <w:p>
+      <w:pPr>
+        <w:spacing w:line="360" w:lineRule="auto"/>
+        <w:rPr>
+          <w:rFonts w:ascii="Arial" w:hAnsi="Arial" w:cs="Arial"/>
+        </w:rPr>
+      </w:pPr>
     </w:p>
     <w:p>
       <w:pPr>
@@ -3497,6 +5051,119 @@
     </w:lvl>
   </w:abstractNum>
   <w:abstractNum w:abstractNumId="4" w15:restartNumberingAfterBreak="0">
+    <w:nsid w:val="18C166E2"/>
+    <w:multiLevelType w:val="multilevel"/>
+    <w:tmpl w:val="4C5AA8AE"/>
+    <w:lvl w:ilvl="0">
+      <w:start w:val="3"/>
+      <w:numFmt w:val="decimal"/>
+      <w:lvlText w:val="%1"/>
+      <w:lvlJc w:val="left"/>
+      <w:pPr>
+        <w:ind w:left="360" w:hanging="360"/>
+      </w:pPr>
+      <w:rPr>
+        <w:rFonts w:hint="default"/>
+      </w:rPr>
+    </w:lvl>
+    <w:lvl w:ilvl="1">
+      <w:start w:val="5"/>
+      <w:numFmt w:val="decimal"/>
+      <w:lvlText w:val="%1.%2"/>
+      <w:lvlJc w:val="left"/>
+      <w:pPr>
+        <w:ind w:left="1800" w:hanging="360"/>
+      </w:pPr>
+      <w:rPr>
+        <w:rFonts w:hint="default"/>
+      </w:rPr>
+    </w:lvl>
+    <w:lvl w:ilvl="2">
+      <w:start w:val="1"/>
+      <w:numFmt w:val="decimal"/>
+      <w:lvlText w:val="%1.%2.%3"/>
+      <w:lvlJc w:val="left"/>
+      <w:pPr>
+        <w:ind w:left="3600" w:hanging="720"/>
+      </w:pPr>
+      <w:rPr>
+        <w:rFonts w:hint="default"/>
+      </w:rPr>
+    </w:lvl>
+    <w:lvl w:ilvl="3">
+      <w:start w:val="1"/>
+      <w:numFmt w:val="decimal"/>
+      <w:lvlText w:val="%1.%2.%3.%4"/>
+      <w:lvlJc w:val="left"/>
+      <w:pPr>
+        <w:ind w:left="5400" w:hanging="1080"/>
+      </w:pPr>
+      <w:rPr>
+        <w:rFonts w:hint="default"/>
+      </w:rPr>
+    </w:lvl>
+    <w:lvl w:ilvl="4">
+      <w:start w:val="1"/>
+      <w:numFmt w:val="decimal"/>
+      <w:lvlText w:val="%1.%2.%3.%4.%5"/>
+      <w:lvlJc w:val="left"/>
+      <w:pPr>
+        <w:ind w:left="6840" w:hanging="1080"/>
+      </w:pPr>
+      <w:rPr>
+        <w:rFonts w:hint="default"/>
+      </w:rPr>
+    </w:lvl>
+    <w:lvl w:ilvl="5">
+      <w:start w:val="1"/>
+      <w:numFmt w:val="decimal"/>
+      <w:lvlText w:val="%1.%2.%3.%4.%5.%6"/>
+      <w:lvlJc w:val="left"/>
+      <w:pPr>
+        <w:ind w:left="8640" w:hanging="1440"/>
+      </w:pPr>
+      <w:rPr>
+        <w:rFonts w:hint="default"/>
+      </w:rPr>
+    </w:lvl>
+    <w:lvl w:ilvl="6">
+      <w:start w:val="1"/>
+      <w:numFmt w:val="decimal"/>
+      <w:lvlText w:val="%1.%2.%3.%4.%5.%6.%7"/>
+      <w:lvlJc w:val="left"/>
+      <w:pPr>
+        <w:ind w:left="10080" w:hanging="1440"/>
+      </w:pPr>
+      <w:rPr>
+        <w:rFonts w:hint="default"/>
+      </w:rPr>
+    </w:lvl>
+    <w:lvl w:ilvl="7">
+      <w:start w:val="1"/>
+      <w:numFmt w:val="decimal"/>
+      <w:lvlText w:val="%1.%2.%3.%4.%5.%6.%7.%8"/>
+      <w:lvlJc w:val="left"/>
+      <w:pPr>
+        <w:ind w:left="11880" w:hanging="1800"/>
+      </w:pPr>
+      <w:rPr>
+        <w:rFonts w:hint="default"/>
+      </w:rPr>
+    </w:lvl>
+    <w:lvl w:ilvl="8">
+      <w:start w:val="1"/>
+      <w:numFmt w:val="decimal"/>
+      <w:lvlText w:val="%1.%2.%3.%4.%5.%6.%7.%8.%9"/>
+      <w:lvlJc w:val="left"/>
+      <w:pPr>
+        <w:ind w:left="13320" w:hanging="1800"/>
+      </w:pPr>
+      <w:rPr>
+        <w:rFonts w:hint="default"/>
+      </w:rPr>
+    </w:lvl>
+  </w:abstractNum>
+  <w:abstractNum w:abstractNumId="5" w15:restartNumberingAfterBreak="0">
     <w:nsid w:val="1DB27EFB"/>
     <w:multiLevelType w:val="multilevel"/>
     <w:tmpl w:val="5776C346"/>
@@ -3609,7 +5276,7 @@
       </w:rPr>
     </w:lvl>
   </w:abstractNum>
-  <w:abstractNum w:abstractNumId="5" w15:restartNumberingAfterBreak="0">
+  <w:abstractNum w:abstractNumId="6" w15:restartNumberingAfterBreak="0">
     <w:nsid w:val="22264881"/>
     <w:multiLevelType w:val="hybridMultilevel"/>
     <w:tmpl w:val="67000C5A"/>
@@ -3722,7 +5389,7 @@
       </w:rPr>
     </w:lvl>
   </w:abstractNum>
-  <w:abstractNum w:abstractNumId="6" w15:restartNumberingAfterBreak="0">
+  <w:abstractNum w:abstractNumId="7" w15:restartNumberingAfterBreak="0">
     <w:nsid w:val="3D7628E4"/>
     <w:multiLevelType w:val="multilevel"/>
     <w:tmpl w:val="5776C346"/>
@@ -3835,7 +5502,7 @@
       </w:rPr>
     </w:lvl>
   </w:abstractNum>
-  <w:abstractNum w:abstractNumId="7" w15:restartNumberingAfterBreak="0">
+  <w:abstractNum w:abstractNumId="8" w15:restartNumberingAfterBreak="0">
     <w:nsid w:val="3DBF1A4B"/>
     <w:multiLevelType w:val="hybridMultilevel"/>
     <w:tmpl w:val="BF080600"/>
@@ -3921,7 +5588,120 @@
       </w:pPr>
     </w:lvl>
   </w:abstractNum>
-  <w:abstractNum w:abstractNumId="8" w15:restartNumberingAfterBreak="0">
+  <w:abstractNum w:abstractNumId="9" w15:restartNumberingAfterBreak="0">
+    <w:nsid w:val="44E308E5"/>
+    <w:multiLevelType w:val="multilevel"/>
+    <w:tmpl w:val="B74C5BF2"/>
+    <w:lvl w:ilvl="0">
+      <w:start w:val="3"/>
+      <w:numFmt w:val="decimal"/>
+      <w:lvlText w:val="%1"/>
+      <w:lvlJc w:val="left"/>
+      <w:pPr>
+        <w:ind w:left="360" w:hanging="360"/>
+      </w:pPr>
+      <w:rPr>
+        <w:rFonts w:hint="default"/>
+      </w:rPr>
+    </w:lvl>
+    <w:lvl w:ilvl="1">
+      <w:start w:val="5"/>
+      <w:numFmt w:val="decimal"/>
+      <w:lvlText w:val="%1.%2"/>
+      <w:lvlJc w:val="left"/>
+      <w:pPr>
+        <w:ind w:left="1080" w:hanging="360"/>
+      </w:pPr>
+      <w:rPr>
+        <w:rFonts w:hint="default"/>
+      </w:rPr>
+    </w:lvl>
+    <w:lvl w:ilvl="2">
+      <w:start w:val="1"/>
+      <w:numFmt w:val="decimal"/>
+      <w:lvlText w:val="%1.%2.%3"/>
+      <w:lvlJc w:val="left"/>
+      <w:pPr>
+        <w:ind w:left="720" w:hanging="720"/>
+      </w:pPr>
+      <w:rPr>
+        <w:rFonts w:hint="default"/>
+      </w:rPr>
+    </w:lvl>
+    <w:lvl w:ilvl="3">
+      <w:start w:val="1"/>
+      <w:numFmt w:val="decimal"/>
+      <w:lvlText w:val="%1.%2.%3.%4"/>
+      <w:lvlJc w:val="left"/>
+      <w:pPr>
+        <w:ind w:left="1080" w:hanging="1080"/>
+      </w:pPr>
+      <w:rPr>
+        <w:rFonts w:hint="default"/>
+      </w:rPr>
+    </w:lvl>
+    <w:lvl w:ilvl="4">
+      <w:start w:val="1"/>
+      <w:numFmt w:val="decimal"/>
+      <w:lvlText w:val="%1.%2.%3.%4.%5"/>
+      <w:lvlJc w:val="left"/>
+      <w:pPr>
+        <w:ind w:left="1080" w:hanging="1080"/>
+      </w:pPr>
+      <w:rPr>
+        <w:rFonts w:hint="default"/>
+      </w:rPr>
+    </w:lvl>
+    <w:lvl w:ilvl="5">
+      <w:start w:val="1"/>
+      <w:numFmt w:val="decimal"/>
+      <w:lvlText w:val="%1.%2.%3.%4.%5.%6"/>
+      <w:lvlJc w:val="left"/>
+      <w:pPr>
+        <w:ind w:left="1440" w:hanging="1440"/>
+      </w:pPr>
+      <w:rPr>
+        <w:rFonts w:hint="default"/>
+      </w:rPr>
+    </w:lvl>
+    <w:lvl w:ilvl="6">
+      <w:start w:val="1"/>
+      <w:numFmt w:val="decimal"/>
+      <w:lvlText w:val="%1.%2.%3.%4.%5.%6.%7"/>
+      <w:lvlJc w:val="left"/>
+      <w:pPr>
+        <w:ind w:left="1440" w:hanging="1440"/>
+      </w:pPr>
+      <w:rPr>
+        <w:rFonts w:hint="default"/>
+      </w:rPr>
+    </w:lvl>
+    <w:lvl w:ilvl="7">
+      <w:start w:val="1"/>
+      <w:numFmt w:val="decimal"/>
+      <w:lvlText w:val="%1.%2.%3.%4.%5.%6.%7.%8"/>
+      <w:lvlJc w:val="left"/>
+      <w:pPr>
+        <w:ind w:left="1800" w:hanging="1800"/>
+      </w:pPr>
+      <w:rPr>
+        <w:rFonts w:hint="default"/>
+      </w:rPr>
+    </w:lvl>
+    <w:lvl w:ilvl="8">
+      <w:start w:val="1"/>
+      <w:numFmt w:val="decimal"/>
+      <w:lvlText w:val="%1.%2.%3.%4.%5.%6.%7.%8.%9"/>
+      <w:lvlJc w:val="left"/>
+      <w:pPr>
+        <w:ind w:left="1800" w:hanging="1800"/>
+      </w:pPr>
+      <w:rPr>
+        <w:rFonts w:hint="default"/>
+      </w:rPr>
+    </w:lvl>
+  </w:abstractNum>
+  <w:abstractNum w:abstractNumId="10" w15:restartNumberingAfterBreak="0">
     <w:nsid w:val="4C18775C"/>
     <w:multiLevelType w:val="multilevel"/>
     <w:tmpl w:val="5776C346"/>
@@ -4034,7 +5814,7 @@
       </w:rPr>
     </w:lvl>
   </w:abstractNum>
-  <w:abstractNum w:abstractNumId="9" w15:restartNumberingAfterBreak="0">
+  <w:abstractNum w:abstractNumId="11" w15:restartNumberingAfterBreak="0">
     <w:nsid w:val="4C2F69D0"/>
     <w:multiLevelType w:val="hybridMultilevel"/>
     <w:tmpl w:val="2C6204FA"/>
@@ -4120,7 +5900,7 @@
       </w:pPr>
     </w:lvl>
   </w:abstractNum>
-  <w:abstractNum w:abstractNumId="10" w15:restartNumberingAfterBreak="0">
+  <w:abstractNum w:abstractNumId="12" w15:restartNumberingAfterBreak="0">
     <w:nsid w:val="4E832E46"/>
     <w:multiLevelType w:val="hybridMultilevel"/>
     <w:tmpl w:val="D1C4E0F8"/>
@@ -4206,7 +5986,7 @@
       </w:pPr>
     </w:lvl>
   </w:abstractNum>
-  <w:abstractNum w:abstractNumId="11" w15:restartNumberingAfterBreak="0">
+  <w:abstractNum w:abstractNumId="13" w15:restartNumberingAfterBreak="0">
     <w:nsid w:val="53A232A7"/>
     <w:multiLevelType w:val="hybridMultilevel"/>
     <w:tmpl w:val="EBE42B56"/>
@@ -4292,7 +6072,7 @@
       </w:pPr>
     </w:lvl>
   </w:abstractNum>
-  <w:abstractNum w:abstractNumId="12" w15:restartNumberingAfterBreak="0">
+  <w:abstractNum w:abstractNumId="14" w15:restartNumberingAfterBreak="0">
     <w:nsid w:val="545A40CD"/>
     <w:multiLevelType w:val="hybridMultilevel"/>
     <w:tmpl w:val="998405D6"/>
@@ -4378,7 +6158,7 @@
       </w:pPr>
     </w:lvl>
   </w:abstractNum>
-  <w:abstractNum w:abstractNumId="13" w15:restartNumberingAfterBreak="0">
+  <w:abstractNum w:abstractNumId="15" w15:restartNumberingAfterBreak="0">
     <w:nsid w:val="61B80E2D"/>
     <w:multiLevelType w:val="multilevel"/>
     <w:tmpl w:val="5776C346"/>
@@ -4491,7 +6271,7 @@
       </w:rPr>
     </w:lvl>
   </w:abstractNum>
-  <w:abstractNum w:abstractNumId="14" w15:restartNumberingAfterBreak="0">
+  <w:abstractNum w:abstractNumId="16" w15:restartNumberingAfterBreak="0">
     <w:nsid w:val="625F3183"/>
     <w:multiLevelType w:val="hybridMultilevel"/>
     <w:tmpl w:val="78A249C6"/>
@@ -4577,7 +6357,7 @@
       </w:pPr>
     </w:lvl>
   </w:abstractNum>
-  <w:abstractNum w:abstractNumId="15" w15:restartNumberingAfterBreak="0">
+  <w:abstractNum w:abstractNumId="17" w15:restartNumberingAfterBreak="0">
     <w:nsid w:val="64D165F6"/>
     <w:multiLevelType w:val="hybridMultilevel"/>
     <w:tmpl w:val="97285104"/>
@@ -4690,7 +6470,156 @@
       </w:rPr>
     </w:lvl>
   </w:abstractNum>
-  <w:abstractNum w:abstractNumId="16" w15:restartNumberingAfterBreak="0">
+  <w:abstractNum w:abstractNumId="18" w15:restartNumberingAfterBreak="0">
+    <w:nsid w:val="6AAC0BA6"/>
+    <w:multiLevelType w:val="multilevel"/>
+    <w:tmpl w:val="33C8E1B8"/>
+    <w:lvl w:ilvl="0">
+      <w:start w:val="1"/>
+      <w:numFmt w:val="bullet"/>
+      <w:lvlText w:val=""/>
+      <w:lvlJc w:val="left"/>
+      <w:pPr>
+        <w:tabs>
+          <w:tab w:val="num" w:pos="360"/>
+        </w:tabs>
+        <w:ind w:left="360" w:hanging="360"/>
+      </w:pPr>
+      <w:rPr>
+        <w:rFonts w:ascii="Symbol" w:hAnsi="Symbol" w:hint="default"/>
+        <w:sz w:val="20"/>
+      </w:rPr>
+    </w:lvl>
+    <w:lvl w:ilvl="1" w:tentative="1">
+      <w:start w:val="1"/>
+      <w:numFmt w:val="bullet"/>
+      <w:lvlText w:val="o"/>
+      <w:lvlJc w:val="left"/>
+      <w:pPr>
+        <w:tabs>
+          <w:tab w:val="num" w:pos="1080"/>
+        </w:tabs>
+        <w:ind w:left="1080" w:hanging="360"/>
+      </w:pPr>
+      <w:rPr>
+        <w:rFonts w:ascii="Courier New" w:hAnsi="Courier New" w:hint="default"/>
+        <w:sz w:val="20"/>
+      </w:rPr>
+    </w:lvl>
+    <w:lvl w:ilvl="2" w:tentative="1">
+      <w:start w:val="1"/>
+      <w:numFmt w:val="bullet"/>
+      <w:lvlText w:val=""/>
+      <w:lvlJc w:val="left"/>
+      <w:pPr>
+        <w:tabs>
+          <w:tab w:val="num" w:pos="1800"/>
+        </w:tabs>
+        <w:ind w:left="1800" w:hanging="360"/>
+      </w:pPr>
+      <w:rPr>
+        <w:rFonts w:ascii="Wingdings" w:hAnsi="Wingdings" w:hint="default"/>
+        <w:sz w:val="20"/>
+      </w:rPr>
+    </w:lvl>
+    <w:lvl w:ilvl="3" w:tentative="1">
+      <w:start w:val="1"/>
+      <w:numFmt w:val="bullet"/>
+      <w:lvlText w:val=""/>
+      <w:lvlJc w:val="left"/>
+      <w:pPr>
+        <w:tabs>
+          <w:tab w:val="num" w:pos="2520"/>
+        </w:tabs>
+        <w:ind w:left="2520" w:hanging="360"/>
+      </w:pPr>
+      <w:rPr>
+        <w:rFonts w:ascii="Wingdings" w:hAnsi="Wingdings" w:hint="default"/>
+        <w:sz w:val="20"/>
+      </w:rPr>
+    </w:lvl>
+    <w:lvl w:ilvl="4" w:tentative="1">
+      <w:start w:val="1"/>
+      <w:numFmt w:val="bullet"/>
+      <w:lvlText w:val=""/>
+      <w:lvlJc w:val="left"/>
+      <w:pPr>
+        <w:tabs>
+          <w:tab w:val="num" w:pos="3240"/>
+        </w:tabs>
+        <w:ind w:left="3240" w:hanging="360"/>
+      </w:pPr>
+      <w:rPr>
+        <w:rFonts w:ascii="Wingdings" w:hAnsi="Wingdings" w:hint="default"/>
+        <w:sz w:val="20"/>
+      </w:rPr>
+    </w:lvl>
+    <w:lvl w:ilvl="5" w:tentative="1">
+      <w:start w:val="1"/>
+      <w:numFmt w:val="bullet"/>
+      <w:lvlText w:val=""/>
+      <w:lvlJc w:val="left"/>
+      <w:pPr>
+        <w:tabs>
+          <w:tab w:val="num" w:pos="3960"/>
+        </w:tabs>
+        <w:ind w:left="3960" w:hanging="360"/>
+      </w:pPr>
+      <w:rPr>
+        <w:rFonts w:ascii="Wingdings" w:hAnsi="Wingdings" w:hint="default"/>
+        <w:sz w:val="20"/>
+      </w:rPr>
+    </w:lvl>
+    <w:lvl w:ilvl="6" w:tentative="1">
+      <w:start w:val="1"/>
+      <w:numFmt w:val="bullet"/>
+      <w:lvlText w:val=""/>
+      <w:lvlJc w:val="left"/>
+      <w:pPr>
+        <w:tabs>
+          <w:tab w:val="num" w:pos="4680"/>
+        </w:tabs>
+        <w:ind w:left="4680" w:hanging="360"/>
+      </w:pPr>
+      <w:rPr>
+        <w:rFonts w:ascii="Wingdings" w:hAnsi="Wingdings" w:hint="default"/>
+        <w:sz w:val="20"/>
+      </w:rPr>
+    </w:lvl>
+    <w:lvl w:ilvl="7" w:tentative="1">
+      <w:start w:val="1"/>
+      <w:numFmt w:val="bullet"/>
+      <w:lvlText w:val=""/>
+      <w:lvlJc w:val="left"/>
+      <w:pPr>
+        <w:tabs>
+          <w:tab w:val="num" w:pos="5400"/>
+        </w:tabs>
+        <w:ind w:left="5400" w:hanging="360"/>
+      </w:pPr>
+      <w:rPr>
+        <w:rFonts w:ascii="Wingdings" w:hAnsi="Wingdings" w:hint="default"/>
+        <w:sz w:val="20"/>
+      </w:rPr>
+    </w:lvl>
+    <w:lvl w:ilvl="8" w:tentative="1">
+      <w:start w:val="1"/>
+      <w:numFmt w:val="bullet"/>
+      <w:lvlText w:val=""/>
+      <w:lvlJc w:val="left"/>
+      <w:pPr>
+        <w:tabs>
+          <w:tab w:val="num" w:pos="6120"/>
+        </w:tabs>
+        <w:ind w:left="6120" w:hanging="360"/>
+      </w:pPr>
+      <w:rPr>
+        <w:rFonts w:ascii="Wingdings" w:hAnsi="Wingdings" w:hint="default"/>
+        <w:sz w:val="20"/>
+      </w:rPr>
+    </w:lvl>
+  </w:abstractNum>
+  <w:abstractNum w:abstractNumId="19" w15:restartNumberingAfterBreak="0">
     <w:nsid w:val="6C2100FF"/>
     <w:multiLevelType w:val="multilevel"/>
     <w:tmpl w:val="D5FA6B4C"/>
@@ -4839,7 +6768,7 @@
       </w:rPr>
     </w:lvl>
   </w:abstractNum>
-  <w:abstractNum w:abstractNumId="17" w15:restartNumberingAfterBreak="0">
+  <w:abstractNum w:abstractNumId="20" w15:restartNumberingAfterBreak="0">
     <w:nsid w:val="6E1B5F5D"/>
     <w:multiLevelType w:val="multilevel"/>
     <w:tmpl w:val="5776C346"/>
@@ -4952,10 +6881,96 @@
       </w:rPr>
     </w:lvl>
   </w:abstractNum>
-  <w:abstractNum w:abstractNumId="18" w15:restartNumberingAfterBreak="0">
+  <w:abstractNum w:abstractNumId="21" w15:restartNumberingAfterBreak="0">
     <w:nsid w:val="6E590D67"/>
     <w:multiLevelType w:val="hybridMultilevel"/>
     <w:tmpl w:val="D5444392"/>
+    <w:lvl w:ilvl="0" w:tplc="0409000F">
+      <w:start w:val="1"/>
+      <w:numFmt w:val="decimal"/>
+      <w:lvlText w:val="%1."/>
+      <w:lvlJc w:val="left"/>
+      <w:pPr>
+        <w:ind w:left="720" w:hanging="360"/>
+      </w:pPr>
+    </w:lvl>
+    <w:lvl w:ilvl="1" w:tplc="04090019" w:tentative="1">
+      <w:start w:val="1"/>
+      <w:numFmt w:val="lowerLetter"/>
+      <w:lvlText w:val="%2."/>
+      <w:lvlJc w:val="left"/>
+      <w:pPr>
+        <w:ind w:left="1440" w:hanging="360"/>
+      </w:pPr>
+    </w:lvl>
+    <w:lvl w:ilvl="2" w:tplc="0409001B" w:tentative="1">
+      <w:start w:val="1"/>
+      <w:numFmt w:val="lowerRoman"/>
+      <w:lvlText w:val="%3."/>
+      <w:lvlJc w:val="right"/>
+      <w:pPr>
+        <w:ind w:left="2160" w:hanging="180"/>
+      </w:pPr>
+    </w:lvl>
+    <w:lvl w:ilvl="3" w:tplc="0409000F" w:tentative="1">
+      <w:start w:val="1"/>
+      <w:numFmt w:val="decimal"/>
+      <w:lvlText w:val="%4."/>
+      <w:lvlJc w:val="left"/>
+      <w:pPr>
+        <w:ind w:left="2880" w:hanging="360"/>
+      </w:pPr>
+    </w:lvl>
+    <w:lvl w:ilvl="4" w:tplc="04090019" w:tentative="1">
+      <w:start w:val="1"/>
+      <w:numFmt w:val="lowerLetter"/>
+      <w:lvlText w:val="%5."/>
+      <w:lvlJc w:val="left"/>
+      <w:pPr>
+        <w:ind w:left="3600" w:hanging="360"/>
+      </w:pPr>
+    </w:lvl>
+    <w:lvl w:ilvl="5" w:tplc="0409001B" w:tentative="1">
+      <w:start w:val="1"/>
+      <w:numFmt w:val="lowerRoman"/>
+      <w:lvlText w:val="%6."/>
+      <w:lvlJc w:val="right"/>
+      <w:pPr>
+        <w:ind w:left="4320" w:hanging="180"/>
+      </w:pPr>
+    </w:lvl>
+    <w:lvl w:ilvl="6" w:tplc="0409000F" w:tentative="1">
+      <w:start w:val="1"/>
+      <w:numFmt w:val="decimal"/>
+      <w:lvlText w:val="%7."/>
+      <w:lvlJc w:val="left"/>
+      <w:pPr>
+        <w:ind w:left="5040" w:hanging="360"/>
+      </w:pPr>
+    </w:lvl>
+    <w:lvl w:ilvl="7" w:tplc="04090019" w:tentative="1">
+      <w:start w:val="1"/>
+      <w:numFmt w:val="lowerLetter"/>
+      <w:lvlText w:val="%8."/>
+      <w:lvlJc w:val="left"/>
+      <w:pPr>
+        <w:ind w:left="5760" w:hanging="360"/>
+      </w:pPr>
+    </w:lvl>
+    <w:lvl w:ilvl="8" w:tplc="0409001B" w:tentative="1">
+      <w:start w:val="1"/>
+      <w:numFmt w:val="lowerRoman"/>
+      <w:lvlText w:val="%9."/>
+      <w:lvlJc w:val="right"/>
+      <w:pPr>
+        <w:ind w:left="6480" w:hanging="180"/>
+      </w:pPr>
+    </w:lvl>
+  </w:abstractNum>
+  <w:abstractNum w:abstractNumId="22" w15:restartNumberingAfterBreak="0">
+    <w:nsid w:val="7D021B7A"/>
+    <w:multiLevelType w:val="hybridMultilevel"/>
+    <w:tmpl w:val="7C80B35C"/>
     <w:lvl w:ilvl="0" w:tplc="0409000F">
       <w:start w:val="1"/>
       <w:numFmt w:val="decimal"/>
@@ -5042,58 +7057,70 @@
     <w:abstractNumId w:val="2"/>
   </w:num>
   <w:num w:numId="2">
-    <w:abstractNumId w:val="7"/>
+    <w:abstractNumId w:val="8"/>
   </w:num>
   <w:num w:numId="3">
-    <w:abstractNumId w:val="14"/>
+    <w:abstractNumId w:val="16"/>
   </w:num>
   <w:num w:numId="4">
+    <w:abstractNumId w:val="13"/>
+  </w:num>
+  <w:num w:numId="5">
     <w:abstractNumId w:val="11"/>
   </w:num>
-  <w:num w:numId="5">
-    <w:abstractNumId w:val="9"/>
-  </w:num>
   <w:num w:numId="6">
-    <w:abstractNumId w:val="18"/>
+    <w:abstractNumId w:val="21"/>
   </w:num>
   <w:num w:numId="7">
-    <w:abstractNumId w:val="10"/>
+    <w:abstractNumId w:val="12"/>
   </w:num>
   <w:num w:numId="8">
-    <w:abstractNumId w:val="4"/>
+    <w:abstractNumId w:val="5"/>
   </w:num>
   <w:num w:numId="9">
-    <w:abstractNumId w:val="6"/>
+    <w:abstractNumId w:val="7"/>
   </w:num>
   <w:num w:numId="10">
     <w:abstractNumId w:val="0"/>
   </w:num>
   <w:num w:numId="11">
-    <w:abstractNumId w:val="8"/>
+    <w:abstractNumId w:val="10"/>
   </w:num>
   <w:num w:numId="12">
-    <w:abstractNumId w:val="13"/>
+    <w:abstractNumId w:val="15"/>
   </w:num>
   <w:num w:numId="13">
     <w:abstractNumId w:val="1"/>
   </w:num>
   <w:num w:numId="14">
-    <w:abstractNumId w:val="17"/>
+    <w:abstractNumId w:val="20"/>
   </w:num>
   <w:num w:numId="15">
-    <w:abstractNumId w:val="12"/>
+    <w:abstractNumId w:val="14"/>
   </w:num>
   <w:num w:numId="16">
-    <w:abstractNumId w:val="5"/>
+    <w:abstractNumId w:val="6"/>
   </w:num>
   <w:num w:numId="17">
-    <w:abstractNumId w:val="16"/>
+    <w:abstractNumId w:val="19"/>
   </w:num>
   <w:num w:numId="18">
     <w:abstractNumId w:val="3"/>
   </w:num>
   <w:num w:numId="19">
-    <w:abstractNumId w:val="15"/>
+    <w:abstractNumId w:val="17"/>
+  </w:num>
+  <w:num w:numId="20">
+    <w:abstractNumId w:val="18"/>
+  </w:num>
+  <w:num w:numId="21">
+    <w:abstractNumId w:val="22"/>
+  </w:num>
+  <w:num w:numId="22">
+    <w:abstractNumId w:val="4"/>
+  </w:num>
+  <w:num w:numId="23">
+    <w:abstractNumId w:val="9"/>
   </w:num>
 </w:numbering>
 </file>
@@ -5919,4 +7946,16 @@
     </a:ext>
   </a:extLst>
 </a:theme>
+</file>
+
+<file path=customXml/item1.xml><?xml version="1.0" encoding="utf-8"?>
+<b:Sources xmlns:b="http://schemas.openxmlformats.org/officeDocument/2006/bibliography" xmlns="http://schemas.openxmlformats.org/officeDocument/2006/bibliography" SelectedStyle="\APASixthEditionOfficeOnline.xsl" StyleName="APA" Version="6"/>
+</file>
+
+<file path=customXml/itemProps1.xml><?xml version="1.0" encoding="utf-8"?>
+<ds:datastoreItem xmlns:ds="http://schemas.openxmlformats.org/officeDocument/2006/customXml" ds:itemID="{478ED548-2469-4C54-8708-A0CDDCD97675}">
+  <ds:schemaRefs>
+    <ds:schemaRef ds:uri="http://schemas.openxmlformats.org/officeDocument/2006/bibliography"/>
+  </ds:schemaRefs>
+</ds:datastoreItem>
 </file>
--- a/Design.docx
+++ b/Design.docx
@@ -6,6 +6,27 @@
       <w:pPr>
         <w:pStyle w:val="Heading1"/>
         <w:spacing w:line="360" w:lineRule="auto"/>
+        <w:ind w:left="2880"/>
+        <w:rPr>
+          <w:rFonts w:ascii="Arial" w:hAnsi="Arial" w:cs="Arial"/>
+          <w:sz w:val="40"/>
+          <w:szCs w:val="40"/>
+        </w:rPr>
+      </w:pPr>
+      <w:r>
+        <w:rPr>
+          <w:rFonts w:ascii="Arial" w:hAnsi="Arial" w:cs="Arial"/>
+          <w:sz w:val="40"/>
+          <w:szCs w:val="40"/>
+        </w:rPr>
+        <w:t>Chapter 3:</w:t>
+      </w:r>
+    </w:p>
+    <w:p>
+      <w:pPr>
+        <w:pStyle w:val="Heading1"/>
+        <w:spacing w:line="360" w:lineRule="auto"/>
+        <w:ind w:left="720"/>
         <w:jc w:val="both"/>
         <w:rPr>
           <w:rFonts w:ascii="Arial" w:hAnsi="Arial" w:cs="Arial"/>
@@ -13,154 +34,190 @@
           <w:szCs w:val="24"/>
         </w:rPr>
       </w:pPr>
-      <w:r>
+    </w:p>
+    <w:p>
+      <w:pPr>
+        <w:pStyle w:val="Heading1"/>
+        <w:spacing w:line="360" w:lineRule="auto"/>
+        <w:ind w:left="720"/>
+        <w:jc w:val="both"/>
         <w:rPr>
           <w:rFonts w:ascii="Arial" w:hAnsi="Arial" w:cs="Arial"/>
           <w:sz w:val="24"/>
           <w:szCs w:val="24"/>
         </w:rPr>
-        <w:t>Chapter 3:</w:t>
-      </w:r>
-    </w:p>
-    <w:p>
-      <w:pPr>
-        <w:pStyle w:val="Heading1"/>
-        <w:spacing w:line="360" w:lineRule="auto"/>
-        <w:ind w:left="720"/>
-        <w:jc w:val="both"/>
+      </w:pPr>
+      <w:r>
         <w:rPr>
           <w:rFonts w:ascii="Arial" w:hAnsi="Arial" w:cs="Arial"/>
           <w:sz w:val="24"/>
           <w:szCs w:val="24"/>
         </w:rPr>
-      </w:pPr>
+        <w:t xml:space="preserve">3.1 </w:t>
+      </w:r>
       <w:r>
         <w:rPr>
           <w:rFonts w:ascii="Arial" w:hAnsi="Arial" w:cs="Arial"/>
           <w:sz w:val="24"/>
           <w:szCs w:val="24"/>
         </w:rPr>
-        <w:t xml:space="preserve">3.1 </w:t>
-      </w:r>
-      <w:r>
+        <w:t>Design:</w:t>
+      </w:r>
+    </w:p>
+    <w:p>
+      <w:pPr>
+        <w:spacing w:line="360" w:lineRule="auto"/>
+        <w:jc w:val="both"/>
+        <w:rPr>
+          <w:rFonts w:ascii="Arial" w:hAnsi="Arial" w:cs="Arial"/>
+        </w:rPr>
+      </w:pPr>
+      <w:r>
+        <w:rPr>
+          <w:rFonts w:ascii="Arial" w:hAnsi="Arial" w:cs="Arial"/>
+        </w:rPr>
+        <w:t>Project design is early phase of the project where key’s features, structure, criteria for the success and all the major deliverable are planned out.</w:t>
+      </w:r>
+      <w:r>
+        <w:rPr>
+          <w:rFonts w:ascii="Arial" w:hAnsi="Arial" w:cs="Arial"/>
+        </w:rPr>
+        <w:t xml:space="preserve"> B</w:t>
+      </w:r>
+      <w:r>
+        <w:rPr>
+          <w:rFonts w:ascii="Arial" w:hAnsi="Arial" w:cs="Arial"/>
+        </w:rPr>
+        <w:t>y using different types of tools, technique, models</w:t>
+      </w:r>
+      <w:r>
+        <w:rPr>
+          <w:rFonts w:ascii="Arial" w:hAnsi="Arial" w:cs="Arial"/>
+        </w:rPr>
+        <w:t xml:space="preserve"> first implemented in the paper or in the design tool and later implemented in the real system. we have design the system for the grocery store. Design is the most important part and its play the vital role </w:t>
+      </w:r>
+      <w:r>
+        <w:rPr>
+          <w:rFonts w:ascii="Arial" w:hAnsi="Arial" w:cs="Arial"/>
+        </w:rPr>
+        <w:t>in my</w:t>
+      </w:r>
+      <w:r>
+        <w:rPr>
+          <w:rFonts w:ascii="Arial" w:hAnsi="Arial" w:cs="Arial"/>
+        </w:rPr>
+        <w:t xml:space="preserve"> project.</w:t>
+      </w:r>
+    </w:p>
+    <w:p>
+      <w:pPr>
+        <w:spacing w:line="360" w:lineRule="auto"/>
+        <w:jc w:val="both"/>
+        <w:rPr>
+          <w:rFonts w:ascii="Arial" w:hAnsi="Arial" w:cs="Arial"/>
+        </w:rPr>
+      </w:pPr>
+      <w:r>
+        <w:rPr>
+          <w:rFonts w:ascii="Arial" w:hAnsi="Arial" w:cs="Arial"/>
+        </w:rPr>
+        <w:t xml:space="preserve">In my project design phase generate a variety of different output, including final class diagram, behavioral model, </w:t>
+      </w:r>
+      <w:r>
+        <w:rPr>
+          <w:rFonts w:ascii="Arial" w:hAnsi="Arial" w:cs="Arial"/>
+        </w:rPr>
+        <w:t>data flow diagram, database modelling</w:t>
+      </w:r>
+      <w:r>
+        <w:rPr>
+          <w:rFonts w:ascii="Arial" w:hAnsi="Arial" w:cs="Arial"/>
+        </w:rPr>
+        <w:t>, pro</w:t>
+      </w:r>
+      <w:r>
+        <w:rPr>
+          <w:rFonts w:ascii="Arial" w:hAnsi="Arial" w:cs="Arial"/>
+        </w:rPr>
+        <w:t xml:space="preserve">totype of the system, </w:t>
+      </w:r>
+      <w:r>
+        <w:rPr>
+          <w:rFonts w:ascii="Arial" w:hAnsi="Arial" w:cs="Arial"/>
+        </w:rPr>
+        <w:t>and architectural modelling.</w:t>
+      </w:r>
+    </w:p>
+    <w:p>
+      <w:pPr>
+        <w:pStyle w:val="Heading1"/>
+        <w:spacing w:line="360" w:lineRule="auto"/>
+        <w:ind w:left="1050"/>
+        <w:jc w:val="both"/>
         <w:rPr>
           <w:rFonts w:ascii="Arial" w:hAnsi="Arial" w:cs="Arial"/>
           <w:sz w:val="24"/>
           <w:szCs w:val="24"/>
         </w:rPr>
-        <w:t>Design:</w:t>
-      </w:r>
-    </w:p>
-    <w:p>
-      <w:pPr>
-        <w:spacing w:line="360" w:lineRule="auto"/>
-        <w:jc w:val="both"/>
-        <w:rPr>
-          <w:rFonts w:ascii="Arial" w:hAnsi="Arial" w:cs="Arial"/>
-        </w:rPr>
-      </w:pPr>
-      <w:r>
-        <w:rPr>
-          <w:rFonts w:ascii="Arial" w:hAnsi="Arial" w:cs="Arial"/>
-        </w:rPr>
-        <w:t>Project design is early phase of the project where key’s features, structure, criteria for the success and all the major deliverable are planned out.</w:t>
-      </w:r>
-      <w:r>
-        <w:rPr>
-          <w:rFonts w:ascii="Arial" w:hAnsi="Arial" w:cs="Arial"/>
-        </w:rPr>
-        <w:t xml:space="preserve"> B</w:t>
-      </w:r>
-      <w:r>
-        <w:rPr>
-          <w:rFonts w:ascii="Arial" w:hAnsi="Arial" w:cs="Arial"/>
-        </w:rPr>
-        <w:t>y using different types of tools, technique, models</w:t>
-      </w:r>
-      <w:r>
-        <w:rPr>
-          <w:rFonts w:ascii="Arial" w:hAnsi="Arial" w:cs="Arial"/>
-        </w:rPr>
-        <w:t xml:space="preserve"> first implemented in the paper or in the design tool and later implemented in the real system. we have design the system for the grocery store. Design is the most important part and its play the vital role </w:t>
-      </w:r>
-      <w:r>
-        <w:rPr>
-          <w:rFonts w:ascii="Arial" w:hAnsi="Arial" w:cs="Arial"/>
-        </w:rPr>
-        <w:t>in my</w:t>
-      </w:r>
-      <w:r>
-        <w:rPr>
-          <w:rFonts w:ascii="Arial" w:hAnsi="Arial" w:cs="Arial"/>
-        </w:rPr>
-        <w:t xml:space="preserve"> project.</w:t>
-      </w:r>
-    </w:p>
-    <w:p>
-      <w:pPr>
-        <w:spacing w:line="360" w:lineRule="auto"/>
-        <w:jc w:val="both"/>
-        <w:rPr>
-          <w:rFonts w:ascii="Arial" w:hAnsi="Arial" w:cs="Arial"/>
-        </w:rPr>
-      </w:pPr>
-      <w:r>
-        <w:rPr>
-          <w:rFonts w:ascii="Arial" w:hAnsi="Arial" w:cs="Arial"/>
-        </w:rPr>
-        <w:t xml:space="preserve">In my project design phase generate a variety of different output, including final class diagram, behavioral model, </w:t>
-      </w:r>
-      <w:r>
-        <w:rPr>
-          <w:rFonts w:ascii="Arial" w:hAnsi="Arial" w:cs="Arial"/>
-        </w:rPr>
-        <w:t>flow chart, database design</w:t>
-      </w:r>
-      <w:r>
-        <w:rPr>
-          <w:rFonts w:ascii="Arial" w:hAnsi="Arial" w:cs="Arial"/>
-        </w:rPr>
-        <w:t>, pro</w:t>
-      </w:r>
-      <w:r>
-        <w:rPr>
-          <w:rFonts w:ascii="Arial" w:hAnsi="Arial" w:cs="Arial"/>
-        </w:rPr>
-        <w:t>totype of the system, user interface and also give an over view for the back</w:t>
-      </w:r>
-      <w:r>
-        <w:rPr>
-          <w:rFonts w:ascii="Arial" w:hAnsi="Arial" w:cs="Arial"/>
-        </w:rPr>
-        <w:t>end and the front of the system.</w:t>
-      </w:r>
-    </w:p>
-    <w:p>
-      <w:pPr>
-        <w:pStyle w:val="Heading1"/>
-        <w:spacing w:line="360" w:lineRule="auto"/>
-        <w:ind w:left="1050"/>
-        <w:jc w:val="both"/>
+      </w:pPr>
+      <w:r>
         <w:rPr>
           <w:rFonts w:ascii="Arial" w:hAnsi="Arial" w:cs="Arial"/>
           <w:sz w:val="24"/>
           <w:szCs w:val="24"/>
         </w:rPr>
-      </w:pPr>
-      <w:r>
-        <w:rPr>
-          <w:rFonts w:ascii="Arial" w:hAnsi="Arial" w:cs="Arial"/>
-          <w:sz w:val="24"/>
-          <w:szCs w:val="24"/>
-        </w:rPr>
         <w:t>3.2 structural model:</w:t>
       </w:r>
     </w:p>
     <w:p>
       <w:pPr>
+        <w:spacing w:line="360" w:lineRule="auto"/>
+        <w:rPr>
+          <w:rFonts w:ascii="Arial" w:hAnsi="Arial" w:cs="Arial"/>
+        </w:rPr>
+      </w:pPr>
+      <w:r>
+        <w:rPr>
+          <w:rFonts w:ascii="Arial" w:hAnsi="Arial" w:cs="Arial"/>
+        </w:rPr>
+        <w:t xml:space="preserve">Structural modelling of the software displays the </w:t>
+      </w:r>
+      <w:r>
+        <w:rPr>
+          <w:rFonts w:ascii="Arial" w:hAnsi="Arial" w:cs="Arial"/>
+        </w:rPr>
+        <w:t>group</w:t>
+      </w:r>
+      <w:r>
+        <w:rPr>
+          <w:rFonts w:ascii="Arial" w:hAnsi="Arial" w:cs="Arial"/>
+        </w:rPr>
+        <w:t xml:space="preserve"> of the system in terms of the works that make up their system or attributes.</w:t>
+      </w:r>
+      <w:r>
+        <w:rPr>
+          <w:rFonts w:ascii="Arial" w:hAnsi="Arial" w:cs="Arial"/>
+        </w:rPr>
+        <w:t xml:space="preserve"> It may be static models which show the structure of the </w:t>
+      </w:r>
+      <w:r>
+        <w:rPr>
+          <w:rFonts w:ascii="Arial" w:hAnsi="Arial" w:cs="Arial"/>
+        </w:rPr>
+        <w:t>system</w:t>
+      </w:r>
+      <w:r>
+        <w:rPr>
+          <w:rFonts w:ascii="Arial" w:hAnsi="Arial" w:cs="Arial"/>
+        </w:rPr>
+        <w:t xml:space="preserve"> or the dynamic models which show the group of system when its executing.</w:t>
+      </w:r>
+    </w:p>
+    <w:p>
+      <w:pPr>
         <w:pStyle w:val="Heading2"/>
         <w:spacing w:line="360" w:lineRule="auto"/>
-        <w:ind w:left="720"/>
+        <w:ind w:left="1440"/>
         <w:jc w:val="both"/>
         <w:rPr>
           <w:rFonts w:ascii="Arial" w:hAnsi="Arial" w:cs="Arial"/>
@@ -201,13 +258,31 @@
         <w:rPr>
           <w:rFonts w:ascii="Arial" w:hAnsi="Arial" w:cs="Arial"/>
         </w:rPr>
-        <w:t xml:space="preserve"> on the system. Its shows a collection of classes, interfaces, association and constraints.</w:t>
+        <w:t xml:space="preserve"> on the system.</w:t>
+      </w:r>
+      <w:r>
+        <w:rPr>
+          <w:rFonts w:ascii="Arial" w:hAnsi="Arial" w:cs="Arial"/>
+        </w:rPr>
+        <w:t xml:space="preserve"> It is more describable then the initial phase class diagram.</w:t>
+      </w:r>
+      <w:r>
+        <w:rPr>
+          <w:rFonts w:ascii="Arial" w:hAnsi="Arial" w:cs="Arial"/>
+        </w:rPr>
+        <w:t xml:space="preserve"> Its shows a collection of classes, interfaces, association and constraints.</w:t>
       </w:r>
       <w:r>
         <w:rPr>
           <w:rFonts w:ascii="Arial" w:hAnsi="Arial" w:cs="Arial"/>
         </w:rPr>
         <w:t xml:space="preserve"> It referred as the blueprint of the system.</w:t>
+      </w:r>
+      <w:r>
+        <w:rPr>
+          <w:rFonts w:ascii="Arial" w:hAnsi="Arial" w:cs="Arial"/>
+        </w:rPr>
+        <w:t xml:space="preserve"> </w:t>
       </w:r>
     </w:p>
     <w:p>
@@ -262,7 +337,13 @@
         <w:rPr>
           <w:rFonts w:ascii="Arial" w:hAnsi="Arial" w:cs="Arial"/>
         </w:rPr>
-        <w:t>Describes the responsibilities of a system.</w:t>
+        <w:t>Describes the respon</w:t>
+      </w:r>
+      <w:r>
+        <w:rPr>
+          <w:rFonts w:ascii="Arial" w:hAnsi="Arial" w:cs="Arial"/>
+        </w:rPr>
+        <w:t>sibilities of a system and act as a structural base for writing the codes.</w:t>
       </w:r>
     </w:p>
     <w:p>
@@ -353,6 +434,7 @@
               <w:rPr>
                 <w:rFonts w:ascii="Arial" w:hAnsi="Arial" w:cs="Arial"/>
               </w:rPr>
+              <w:lastRenderedPageBreak/>
               <w:t xml:space="preserve">Association </w:t>
             </w:r>
             <w:r>
@@ -464,11 +546,691 @@
       <w:pPr>
         <w:pStyle w:val="Heading2"/>
         <w:spacing w:line="360" w:lineRule="auto"/>
+        <w:ind w:left="1440"/>
         <w:jc w:val="both"/>
         <w:rPr>
           <w:rFonts w:ascii="Arial" w:hAnsi="Arial" w:cs="Arial"/>
           <w:sz w:val="22"/>
           <w:szCs w:val="22"/>
+        </w:rPr>
+      </w:pPr>
+      <w:r>
+        <w:rPr>
+          <w:rFonts w:ascii="Arial" w:hAnsi="Arial" w:cs="Arial"/>
+          <w:sz w:val="22"/>
+          <w:szCs w:val="22"/>
+        </w:rPr>
+        <w:t>3.2.2 Dataflow diagram</w:t>
+      </w:r>
+    </w:p>
+    <w:p>
+      <w:pPr>
+        <w:spacing w:line="360" w:lineRule="auto"/>
+        <w:rPr>
+          <w:rFonts w:ascii="Arial" w:hAnsi="Arial" w:cs="Arial"/>
+        </w:rPr>
+      </w:pPr>
+      <w:r>
+        <w:rPr>
+          <w:rFonts w:ascii="Arial" w:hAnsi="Arial" w:cs="Arial"/>
+        </w:rPr>
+        <w:t>A dataflow diagram maps out the flow of the data for any process or system. It is the traditional visual representation of the data flow in the system. Its show how the information enters and leaves the system</w:t>
+      </w:r>
+      <w:r>
+        <w:rPr>
+          <w:rFonts w:ascii="Arial" w:hAnsi="Arial" w:cs="Arial"/>
+        </w:rPr>
+        <w:t>, what changes the information and where does the data stores.</w:t>
+      </w:r>
+      <w:r>
+        <w:rPr>
+          <w:rFonts w:ascii="Arial" w:hAnsi="Arial" w:cs="Arial"/>
+        </w:rPr>
+        <w:t xml:space="preserve"> </w:t>
+      </w:r>
+      <w:r>
+        <w:rPr>
+          <w:rFonts w:ascii="Arial" w:hAnsi="Arial" w:cs="Arial"/>
+        </w:rPr>
+        <w:t xml:space="preserve"> </w:t>
+      </w:r>
+    </w:p>
+    <w:p>
+      <w:pPr>
+        <w:spacing w:line="360" w:lineRule="auto"/>
+        <w:rPr>
+          <w:rFonts w:ascii="Arial" w:hAnsi="Arial" w:cs="Arial"/>
+        </w:rPr>
+      </w:pPr>
+      <w:r>
+        <w:rPr>
+          <w:rFonts w:ascii="Arial" w:hAnsi="Arial" w:cs="Arial"/>
+        </w:rPr>
+        <w:t>The reason why I create a Data flow diagram in my project are as follow:</w:t>
+      </w:r>
+    </w:p>
+    <w:p>
+      <w:pPr>
+        <w:pStyle w:val="ListParagraph"/>
+        <w:numPr>
+          <w:ilvl w:val="0"/>
+          <w:numId w:val="28"/>
+        </w:numPr>
+        <w:spacing w:line="360" w:lineRule="auto"/>
+        <w:rPr>
+          <w:rFonts w:ascii="Arial" w:hAnsi="Arial" w:cs="Arial"/>
+        </w:rPr>
+      </w:pPr>
+      <w:r>
+        <w:rPr>
+          <w:rFonts w:ascii="Arial" w:hAnsi="Arial" w:cs="Arial"/>
+        </w:rPr>
+        <w:t xml:space="preserve">It is easy to understand what the system represents by people because it is well-organized. </w:t>
+      </w:r>
+    </w:p>
+    <w:p>
+      <w:pPr>
+        <w:pStyle w:val="ListParagraph"/>
+        <w:numPr>
+          <w:ilvl w:val="0"/>
+          <w:numId w:val="28"/>
+        </w:numPr>
+        <w:spacing w:line="360" w:lineRule="auto"/>
+        <w:rPr>
+          <w:rFonts w:ascii="Arial" w:hAnsi="Arial" w:cs="Arial"/>
+        </w:rPr>
+      </w:pPr>
+      <w:r>
+        <w:rPr>
+          <w:rFonts w:ascii="Arial" w:hAnsi="Arial" w:cs="Arial"/>
+        </w:rPr>
+        <w:t>It can be understanding by both technical and non-technical side of the people.</w:t>
+      </w:r>
+    </w:p>
+    <w:p>
+      <w:pPr>
+        <w:spacing w:line="360" w:lineRule="auto"/>
+        <w:rPr>
+          <w:rFonts w:ascii="Arial" w:hAnsi="Arial" w:cs="Arial"/>
+        </w:rPr>
+      </w:pPr>
+      <w:r>
+        <w:rPr>
+          <w:rFonts w:ascii="Arial" w:hAnsi="Arial" w:cs="Arial"/>
+        </w:rPr>
+        <w:t>Here are the data flow diagram notation used in my project.</w:t>
+      </w:r>
+    </w:p>
+    <w:tbl>
+      <w:tblPr>
+        <w:tblStyle w:val="TableGrid"/>
+        <w:tblW w:w="0" w:type="auto"/>
+        <w:tblLook w:val="04A0" w:firstRow="1" w:lastRow="0" w:firstColumn="1" w:lastColumn="0" w:noHBand="0" w:noVBand="1"/>
+      </w:tblPr>
+      <w:tblGrid>
+        <w:gridCol w:w="2515"/>
+        <w:gridCol w:w="6835"/>
+      </w:tblGrid>
+      <w:tr>
+        <w:trPr>
+          <w:trHeight w:val="458"/>
+        </w:trPr>
+        <w:tc>
+          <w:tcPr>
+            <w:tcW w:w="2515" w:type="dxa"/>
+          </w:tcPr>
+          <w:p>
+            <w:pPr>
+              <w:spacing w:line="360" w:lineRule="auto"/>
+              <w:rPr>
+                <w:rFonts w:ascii="Arial" w:hAnsi="Arial" w:cs="Arial"/>
+                <w:b/>
+              </w:rPr>
+            </w:pPr>
+            <w:r>
+              <w:rPr>
+                <w:rFonts w:ascii="Arial" w:hAnsi="Arial" w:cs="Arial"/>
+                <w:b/>
+              </w:rPr>
+              <w:t xml:space="preserve">Notations </w:t>
+            </w:r>
+          </w:p>
+        </w:tc>
+        <w:tc>
+          <w:tcPr>
+            <w:tcW w:w="6835" w:type="dxa"/>
+          </w:tcPr>
+          <w:p>
+            <w:pPr>
+              <w:spacing w:line="360" w:lineRule="auto"/>
+              <w:rPr>
+                <w:rFonts w:ascii="Arial" w:hAnsi="Arial" w:cs="Arial"/>
+                <w:b/>
+              </w:rPr>
+            </w:pPr>
+            <w:r>
+              <w:rPr>
+                <w:rFonts w:ascii="Arial" w:hAnsi="Arial" w:cs="Arial"/>
+                <w:b/>
+              </w:rPr>
+              <w:t xml:space="preserve">Descriptions </w:t>
+            </w:r>
+          </w:p>
+        </w:tc>
+      </w:tr>
+      <w:tr>
+        <w:tc>
+          <w:tcPr>
+            <w:tcW w:w="2515" w:type="dxa"/>
+          </w:tcPr>
+          <w:p>
+            <w:pPr>
+              <w:spacing w:line="360" w:lineRule="auto"/>
+              <w:rPr>
+                <w:rFonts w:ascii="Arial" w:hAnsi="Arial" w:cs="Arial"/>
+              </w:rPr>
+            </w:pPr>
+            <w:r>
+              <w:rPr>
+                <w:rFonts w:ascii="Arial" w:hAnsi="Arial" w:cs="Arial"/>
+              </w:rPr>
+              <w:t xml:space="preserve">External Entity </w:t>
+            </w:r>
+          </w:p>
+        </w:tc>
+        <w:tc>
+          <w:tcPr>
+            <w:tcW w:w="6835" w:type="dxa"/>
+          </w:tcPr>
+          <w:p>
+            <w:pPr>
+              <w:spacing w:line="360" w:lineRule="auto"/>
+              <w:rPr>
+                <w:rFonts w:ascii="Arial" w:hAnsi="Arial" w:cs="Arial"/>
+              </w:rPr>
+            </w:pPr>
+            <w:r>
+              <w:rPr>
+                <w:rFonts w:ascii="Arial" w:hAnsi="Arial" w:cs="Arial"/>
+              </w:rPr>
+              <w:t>It can represent a human, system or subsystem. It is where the certain data comes from or goes to.</w:t>
+            </w:r>
+          </w:p>
+        </w:tc>
+      </w:tr>
+      <w:tr>
+        <w:tc>
+          <w:tcPr>
+            <w:tcW w:w="2515" w:type="dxa"/>
+          </w:tcPr>
+          <w:p>
+            <w:pPr>
+              <w:spacing w:line="360" w:lineRule="auto"/>
+              <w:rPr>
+                <w:rFonts w:ascii="Arial" w:hAnsi="Arial" w:cs="Arial"/>
+              </w:rPr>
+            </w:pPr>
+            <w:r>
+              <w:rPr>
+                <w:rFonts w:ascii="Arial" w:hAnsi="Arial" w:cs="Arial"/>
+              </w:rPr>
+              <w:t xml:space="preserve">Process </w:t>
+            </w:r>
+          </w:p>
+        </w:tc>
+        <w:tc>
+          <w:tcPr>
+            <w:tcW w:w="6835" w:type="dxa"/>
+          </w:tcPr>
+          <w:p>
+            <w:pPr>
+              <w:spacing w:line="360" w:lineRule="auto"/>
+              <w:rPr>
+                <w:rFonts w:ascii="Arial" w:hAnsi="Arial" w:cs="Arial"/>
+              </w:rPr>
+            </w:pPr>
+            <w:r>
+              <w:rPr>
+                <w:rFonts w:ascii="Arial" w:hAnsi="Arial" w:cs="Arial"/>
+              </w:rPr>
+              <w:t>A process is a function where the transformation and the manipulation of the data takes place. A process can be decomposed to the finer level of data, for representing how data is being processed within the process.</w:t>
+            </w:r>
+          </w:p>
+        </w:tc>
+      </w:tr>
+      <w:tr>
+        <w:tc>
+          <w:tcPr>
+            <w:tcW w:w="2515" w:type="dxa"/>
+          </w:tcPr>
+          <w:p>
+            <w:pPr>
+              <w:spacing w:line="360" w:lineRule="auto"/>
+              <w:rPr>
+                <w:rFonts w:ascii="Arial" w:hAnsi="Arial" w:cs="Arial"/>
+              </w:rPr>
+            </w:pPr>
+            <w:r>
+              <w:rPr>
+                <w:rFonts w:ascii="Arial" w:hAnsi="Arial" w:cs="Arial"/>
+              </w:rPr>
+              <w:t>Data Store</w:t>
+            </w:r>
+          </w:p>
+        </w:tc>
+        <w:tc>
+          <w:tcPr>
+            <w:tcW w:w="6835" w:type="dxa"/>
+          </w:tcPr>
+          <w:p>
+            <w:pPr>
+              <w:spacing w:line="360" w:lineRule="auto"/>
+              <w:rPr>
+                <w:rFonts w:ascii="Arial" w:hAnsi="Arial" w:cs="Arial"/>
+              </w:rPr>
+            </w:pPr>
+            <w:r>
+              <w:rPr>
+                <w:rFonts w:ascii="Arial" w:hAnsi="Arial" w:cs="Arial"/>
+              </w:rPr>
+              <w:t>A data store represents the storage of the data required or produced by the process.</w:t>
+            </w:r>
+          </w:p>
+        </w:tc>
+      </w:tr>
+      <w:tr>
+        <w:tc>
+          <w:tcPr>
+            <w:tcW w:w="2515" w:type="dxa"/>
+          </w:tcPr>
+          <w:p>
+            <w:pPr>
+              <w:spacing w:line="360" w:lineRule="auto"/>
+              <w:rPr>
+                <w:rFonts w:ascii="Arial" w:hAnsi="Arial" w:cs="Arial"/>
+              </w:rPr>
+            </w:pPr>
+            <w:r>
+              <w:rPr>
+                <w:rFonts w:ascii="Arial" w:hAnsi="Arial" w:cs="Arial"/>
+              </w:rPr>
+              <w:t>Data Flow</w:t>
+            </w:r>
+          </w:p>
+        </w:tc>
+        <w:tc>
+          <w:tcPr>
+            <w:tcW w:w="6835" w:type="dxa"/>
+          </w:tcPr>
+          <w:p>
+            <w:pPr>
+              <w:spacing w:line="360" w:lineRule="auto"/>
+              <w:rPr>
+                <w:rFonts w:ascii="Arial" w:hAnsi="Arial" w:cs="Arial"/>
+              </w:rPr>
+            </w:pPr>
+            <w:r>
+              <w:rPr>
+                <w:rFonts w:ascii="Arial" w:hAnsi="Arial" w:cs="Arial"/>
+              </w:rPr>
+              <w:t xml:space="preserve"> A data flow represents the flow of information with its direction represented by an arrow head that show the end of flow connector.</w:t>
+            </w:r>
+          </w:p>
+        </w:tc>
+      </w:tr>
+    </w:tbl>
+    <w:p>
+      <w:pPr>
+        <w:spacing w:line="360" w:lineRule="auto"/>
+        <w:rPr>
+          <w:rFonts w:ascii="Arial" w:hAnsi="Arial" w:cs="Arial"/>
+        </w:rPr>
+      </w:pPr>
+    </w:p>
+    <w:p>
+      <w:pPr>
+        <w:spacing w:line="360" w:lineRule="auto"/>
+        <w:rPr>
+          <w:rFonts w:ascii="Arial" w:hAnsi="Arial" w:cs="Arial"/>
+        </w:rPr>
+      </w:pPr>
+      <w:r>
+        <w:rPr>
+          <w:rFonts w:ascii="Arial" w:hAnsi="Arial" w:cs="Arial"/>
+        </w:rPr>
+        <w:t>Here are the dataflow diagrams of my system:</w:t>
+      </w:r>
+    </w:p>
+    <w:p>
+      <w:pPr>
+        <w:spacing w:line="360" w:lineRule="auto"/>
+        <w:jc w:val="both"/>
+        <w:rPr>
+          <w:rFonts w:ascii="Arial" w:hAnsi="Arial" w:cs="Arial"/>
+        </w:rPr>
+      </w:pPr>
+      <w:r>
+        <w:rPr>
+          <w:rFonts w:ascii="Arial" w:hAnsi="Arial" w:cs="Arial"/>
+          <w:noProof/>
+        </w:rPr>
+        <w:lastRenderedPageBreak/>
+        <w:drawing>
+          <wp:inline distT="0" distB="0" distL="0" distR="0">
+            <wp:extent cx="5943600" cy="2433955"/>
+            <wp:effectExtent l="0" t="0" r="0" b="4445"/>
+            <wp:docPr id="2" name="Picture 2"/>
+            <wp:cNvGraphicFramePr>
+              <a:graphicFrameLocks xmlns:a="http://schemas.openxmlformats.org/drawingml/2006/main" noChangeAspect="1"/>
+            </wp:cNvGraphicFramePr>
+            <a:graphic xmlns:a="http://schemas.openxmlformats.org/drawingml/2006/main">
+              <a:graphicData uri="http://schemas.openxmlformats.org/drawingml/2006/picture">
+                <pic:pic xmlns:pic="http://schemas.openxmlformats.org/drawingml/2006/picture">
+                  <pic:nvPicPr>
+                    <pic:cNvPr id="2" name="login dfd.JPG"/>
+                    <pic:cNvPicPr/>
+                  </pic:nvPicPr>
+                  <pic:blipFill>
+                    <a:blip r:embed="rId6">
+                      <a:extLst>
+                        <a:ext uri="{28A0092B-C50C-407E-A947-70E740481C1C}">
+                          <a14:useLocalDpi xmlns:a14="http://schemas.microsoft.com/office/drawing/2010/main" val="0"/>
+                        </a:ext>
+                      </a:extLst>
+                    </a:blip>
+                    <a:stretch>
+                      <a:fillRect/>
+                    </a:stretch>
+                  </pic:blipFill>
+                  <pic:spPr>
+                    <a:xfrm>
+                      <a:off x="0" y="0"/>
+                      <a:ext cx="5943600" cy="2433955"/>
+                    </a:xfrm>
+                    <a:prstGeom prst="rect">
+                      <a:avLst/>
+                    </a:prstGeom>
+                  </pic:spPr>
+                </pic:pic>
+              </a:graphicData>
+            </a:graphic>
+          </wp:inline>
+        </w:drawing>
+      </w:r>
+    </w:p>
+    <w:p>
+      <w:pPr>
+        <w:spacing w:line="360" w:lineRule="auto"/>
+        <w:jc w:val="both"/>
+        <w:rPr>
+          <w:rFonts w:ascii="Arial" w:hAnsi="Arial" w:cs="Arial"/>
+        </w:rPr>
+      </w:pPr>
+      <w:r>
+        <w:rPr>
+          <w:rFonts w:ascii="Arial" w:hAnsi="Arial" w:cs="Arial"/>
+        </w:rPr>
+        <w:t>Above mentioned</w:t>
+      </w:r>
+      <w:r>
+        <w:rPr>
+          <w:rFonts w:ascii="Arial" w:hAnsi="Arial" w:cs="Arial"/>
+        </w:rPr>
+        <w:t xml:space="preserve"> </w:t>
+      </w:r>
+      <w:r>
+        <w:rPr>
+          <w:rFonts w:ascii="Arial" w:hAnsi="Arial" w:cs="Arial"/>
+          <w:b/>
+        </w:rPr>
+        <w:t>DFD</w:t>
+      </w:r>
+      <w:r>
+        <w:rPr>
+          <w:rFonts w:ascii="Arial" w:hAnsi="Arial" w:cs="Arial"/>
+          <w:b/>
+        </w:rPr>
+        <w:t xml:space="preserve"> </w:t>
+      </w:r>
+      <w:r>
+        <w:rPr>
+          <w:rFonts w:ascii="Arial" w:hAnsi="Arial" w:cs="Arial"/>
+        </w:rPr>
+        <w:t>is defined about the data flow in the system about registration and login system in my project where customer inputs their registration details and gets their username and password to gets login into the system. If the valid details or the unique emails were input by the customer, then registration will success if not, login will have denied or username already exist. Then</w:t>
+      </w:r>
+      <w:r>
+        <w:rPr>
+          <w:rFonts w:ascii="Arial" w:hAnsi="Arial" w:cs="Arial"/>
+        </w:rPr>
+        <w:t>,</w:t>
+      </w:r>
+      <w:r>
+        <w:rPr>
+          <w:rFonts w:ascii="Arial" w:hAnsi="Arial" w:cs="Arial"/>
+        </w:rPr>
+        <w:t xml:space="preserve"> in the login system if the correct </w:t>
+      </w:r>
+      <w:r>
+        <w:rPr>
+          <w:rFonts w:ascii="Arial" w:hAnsi="Arial" w:cs="Arial"/>
+        </w:rPr>
+        <w:t xml:space="preserve">username or password is filled </w:t>
+      </w:r>
+      <w:r>
+        <w:rPr>
+          <w:rFonts w:ascii="Arial" w:hAnsi="Arial" w:cs="Arial"/>
+        </w:rPr>
+        <w:t>then login successful otherwise invalid login details.</w:t>
+      </w:r>
+    </w:p>
+    <w:p>
+      <w:pPr>
+        <w:spacing w:line="360" w:lineRule="auto"/>
+        <w:jc w:val="both"/>
+        <w:rPr>
+          <w:rFonts w:ascii="Arial" w:hAnsi="Arial" w:cs="Arial"/>
+        </w:rPr>
+      </w:pPr>
+      <w:r>
+        <w:rPr>
+          <w:rFonts w:ascii="Arial" w:hAnsi="Arial" w:cs="Arial"/>
+          <w:noProof/>
+        </w:rPr>
+        <w:drawing>
+          <wp:inline distT="0" distB="0" distL="0" distR="0">
+            <wp:extent cx="5943600" cy="4009390"/>
+            <wp:effectExtent l="0" t="0" r="0" b="0"/>
+            <wp:docPr id="1" name="Picture 1"/>
+            <wp:cNvGraphicFramePr>
+              <a:graphicFrameLocks xmlns:a="http://schemas.openxmlformats.org/drawingml/2006/main" noChangeAspect="1"/>
+            </wp:cNvGraphicFramePr>
+            <a:graphic xmlns:a="http://schemas.openxmlformats.org/drawingml/2006/main">
+              <a:graphicData uri="http://schemas.openxmlformats.org/drawingml/2006/picture">
+                <pic:pic xmlns:pic="http://schemas.openxmlformats.org/drawingml/2006/picture">
+                  <pic:nvPicPr>
+                    <pic:cNvPr id="1" name="cus.JPG"/>
+                    <pic:cNvPicPr/>
+                  </pic:nvPicPr>
+                  <pic:blipFill>
+                    <a:blip r:embed="rId7">
+                      <a:extLst>
+                        <a:ext uri="{28A0092B-C50C-407E-A947-70E740481C1C}">
+                          <a14:useLocalDpi xmlns:a14="http://schemas.microsoft.com/office/drawing/2010/main" val="0"/>
+                        </a:ext>
+                      </a:extLst>
+                    </a:blip>
+                    <a:stretch>
+                      <a:fillRect/>
+                    </a:stretch>
+                  </pic:blipFill>
+                  <pic:spPr>
+                    <a:xfrm>
+                      <a:off x="0" y="0"/>
+                      <a:ext cx="5943600" cy="4009390"/>
+                    </a:xfrm>
+                    <a:prstGeom prst="rect">
+                      <a:avLst/>
+                    </a:prstGeom>
+                  </pic:spPr>
+                </pic:pic>
+              </a:graphicData>
+            </a:graphic>
+          </wp:inline>
+        </w:drawing>
+      </w:r>
+    </w:p>
+    <w:p>
+      <w:pPr>
+        <w:spacing w:line="360" w:lineRule="auto"/>
+        <w:jc w:val="both"/>
+        <w:rPr>
+          <w:rFonts w:ascii="Arial" w:hAnsi="Arial" w:cs="Arial"/>
+        </w:rPr>
+      </w:pPr>
+      <w:r>
+        <w:rPr>
+          <w:rFonts w:ascii="Arial" w:hAnsi="Arial" w:cs="Arial"/>
+        </w:rPr>
+        <w:lastRenderedPageBreak/>
+        <w:t>Above mentioned</w:t>
+      </w:r>
+      <w:r>
+        <w:rPr>
+          <w:rFonts w:ascii="Arial" w:hAnsi="Arial" w:cs="Arial"/>
+          <w:b/>
+        </w:rPr>
+        <w:t xml:space="preserve"> DFD</w:t>
+      </w:r>
+      <w:r>
+        <w:rPr>
+          <w:rFonts w:ascii="Arial" w:hAnsi="Arial" w:cs="Arial"/>
+        </w:rPr>
+        <w:t xml:space="preserve"> defined about system flow from the customer side where customer can view the product on the website and if they are registered into the website then they are able to login into it with their email and password after login into the system they can edit their profile like, update their name, address, phone number. They are also able to change their password. They are able to order the product if they want after login into the system. </w:t>
+      </w:r>
+    </w:p>
+    <w:p>
+      <w:pPr>
+        <w:spacing w:line="360" w:lineRule="auto"/>
+        <w:jc w:val="both"/>
+        <w:rPr>
+          <w:rFonts w:ascii="Arial" w:hAnsi="Arial" w:cs="Arial"/>
+        </w:rPr>
+      </w:pPr>
+      <w:r>
+        <w:rPr>
+          <w:rFonts w:ascii="Arial" w:hAnsi="Arial" w:cs="Arial"/>
+          <w:noProof/>
+        </w:rPr>
+        <w:drawing>
+          <wp:inline distT="0" distB="0" distL="0" distR="0">
+            <wp:extent cx="5943600" cy="3839210"/>
+            <wp:effectExtent l="0" t="0" r="0" b="8890"/>
+            <wp:docPr id="3" name="Picture 3"/>
+            <wp:cNvGraphicFramePr>
+              <a:graphicFrameLocks xmlns:a="http://schemas.openxmlformats.org/drawingml/2006/main" noChangeAspect="1"/>
+            </wp:cNvGraphicFramePr>
+            <a:graphic xmlns:a="http://schemas.openxmlformats.org/drawingml/2006/main">
+              <a:graphicData uri="http://schemas.openxmlformats.org/drawingml/2006/picture">
+                <pic:pic xmlns:pic="http://schemas.openxmlformats.org/drawingml/2006/picture">
+                  <pic:nvPicPr>
+                    <pic:cNvPr id="3" name="admin.JPG"/>
+                    <pic:cNvPicPr/>
+                  </pic:nvPicPr>
+                  <pic:blipFill>
+                    <a:blip r:embed="rId8">
+                      <a:extLst>
+                        <a:ext uri="{28A0092B-C50C-407E-A947-70E740481C1C}">
+                          <a14:useLocalDpi xmlns:a14="http://schemas.microsoft.com/office/drawing/2010/main" val="0"/>
+                        </a:ext>
+                      </a:extLst>
+                    </a:blip>
+                    <a:stretch>
+                      <a:fillRect/>
+                    </a:stretch>
+                  </pic:blipFill>
+                  <pic:spPr>
+                    <a:xfrm>
+                      <a:off x="0" y="0"/>
+                      <a:ext cx="5943600" cy="3839210"/>
+                    </a:xfrm>
+                    <a:prstGeom prst="rect">
+                      <a:avLst/>
+                    </a:prstGeom>
+                  </pic:spPr>
+                </pic:pic>
+              </a:graphicData>
+            </a:graphic>
+          </wp:inline>
+        </w:drawing>
+      </w:r>
+    </w:p>
+    <w:p>
+      <w:pPr>
+        <w:spacing w:line="360" w:lineRule="auto"/>
+        <w:jc w:val="both"/>
+        <w:rPr>
+          <w:rFonts w:ascii="Arial" w:hAnsi="Arial" w:cs="Arial"/>
+        </w:rPr>
+      </w:pPr>
+      <w:r>
+        <w:rPr>
+          <w:rFonts w:ascii="Arial" w:hAnsi="Arial" w:cs="Arial"/>
+        </w:rPr>
+        <w:t xml:space="preserve">Above </w:t>
+      </w:r>
+      <w:r>
+        <w:rPr>
+          <w:rFonts w:ascii="Arial" w:hAnsi="Arial" w:cs="Arial"/>
+          <w:b/>
+        </w:rPr>
+        <w:t>DFD</w:t>
+      </w:r>
+      <w:r>
+        <w:rPr>
+          <w:rFonts w:ascii="Arial" w:hAnsi="Arial" w:cs="Arial"/>
+        </w:rPr>
+        <w:t xml:space="preserve"> describe about the functionality of the admin after login, they are able to change the product or add the new one with details information about it. They will able to view the registered user </w:t>
+      </w:r>
+      <w:r>
+        <w:rPr>
+          <w:rFonts w:ascii="Arial" w:hAnsi="Arial" w:cs="Arial"/>
+        </w:rPr>
+        <w:t xml:space="preserve">and able to manipulates the products.  They can update the product details and add the new product and delete the unwanted product from the site. Check the orders made by the customers. </w:t>
+      </w:r>
+    </w:p>
+    <w:p>
+      <w:pPr>
+        <w:spacing w:line="360" w:lineRule="auto"/>
+        <w:jc w:val="both"/>
+        <w:rPr>
+          <w:rFonts w:ascii="Arial" w:hAnsi="Arial" w:cs="Arial"/>
+        </w:rPr>
+      </w:pPr>
+    </w:p>
+    <w:p>
+      <w:pPr>
+        <w:spacing w:line="360" w:lineRule="auto"/>
+        <w:jc w:val="both"/>
+        <w:rPr>
+          <w:rFonts w:ascii="Arial" w:hAnsi="Arial" w:cs="Arial"/>
+        </w:rPr>
+      </w:pPr>
+    </w:p>
+    <w:p>
+      <w:pPr>
+        <w:spacing w:line="360" w:lineRule="auto"/>
+        <w:jc w:val="both"/>
+        <w:rPr>
+          <w:rFonts w:ascii="Arial" w:hAnsi="Arial" w:cs="Arial"/>
+        </w:rPr>
+      </w:pPr>
+    </w:p>
+    <w:p>
+      <w:pPr>
+        <w:spacing w:line="360" w:lineRule="auto"/>
+        <w:jc w:val="both"/>
+        <w:rPr>
+          <w:rFonts w:ascii="Arial" w:hAnsi="Arial" w:cs="Arial"/>
         </w:rPr>
       </w:pPr>
     </w:p>
@@ -493,7 +1255,27 @@
           <w:sz w:val="24"/>
           <w:szCs w:val="24"/>
         </w:rPr>
+        <w:lastRenderedPageBreak/>
         <w:t>Behavioral diagram</w:t>
+      </w:r>
+    </w:p>
+    <w:p>
+      <w:pPr>
+        <w:rPr>
+          <w:rFonts w:ascii="Arial" w:hAnsi="Arial" w:cs="Arial"/>
+        </w:rPr>
+      </w:pPr>
+      <w:r>
+        <w:rPr>
+          <w:rFonts w:ascii="Arial" w:hAnsi="Arial" w:cs="Arial"/>
+        </w:rPr>
+        <w:t xml:space="preserve"> Behavioral diagram visualizes, specify, construct, and document the dynamic aspects of a system.</w:t>
+      </w:r>
+      <w:r>
+        <w:rPr>
+          <w:rFonts w:ascii="Arial" w:hAnsi="Arial" w:cs="Arial"/>
+        </w:rPr>
+        <w:t xml:space="preserve"> There are different categories of the behavioral diagram but I have used activity and sequences diagram for my project.</w:t>
       </w:r>
     </w:p>
     <w:p>
@@ -720,7 +1502,13 @@
               <w:rPr>
                 <w:rFonts w:ascii="Arial" w:hAnsi="Arial" w:cs="Arial"/>
               </w:rPr>
-              <w:t xml:space="preserve">Action flow </w:t>
+              <w:t>control</w:t>
+            </w:r>
+            <w:r>
+              <w:rPr>
+                <w:rFonts w:ascii="Arial" w:hAnsi="Arial" w:cs="Arial"/>
+              </w:rPr>
+              <w:t xml:space="preserve"> flow </w:t>
             </w:r>
           </w:p>
         </w:tc>
@@ -832,6 +1620,12 @@
                 <w:rFonts w:ascii="Arial" w:hAnsi="Arial" w:cs="Arial"/>
               </w:rPr>
             </w:pPr>
+            <w:r>
+              <w:rPr>
+                <w:rFonts w:ascii="Arial" w:hAnsi="Arial" w:cs="Arial"/>
+              </w:rPr>
+              <w:t>It represents the final step in activity diagram. It mark as the completion of an all flow of process.</w:t>
+            </w:r>
           </w:p>
         </w:tc>
       </w:tr>
@@ -868,6 +1662,231 @@
                 <w:rFonts w:ascii="Arial" w:hAnsi="Arial" w:cs="Arial"/>
               </w:rPr>
             </w:pPr>
+            <w:r>
+              <w:rPr>
+                <w:rFonts w:ascii="Arial" w:hAnsi="Arial" w:cs="Arial"/>
+              </w:rPr>
+              <w:t xml:space="preserve">It is a way to group activities by the same actor on an activity diagram or </w:t>
+            </w:r>
+            <w:r>
+              <w:rPr>
+                <w:rFonts w:ascii="Arial" w:hAnsi="Arial" w:cs="Arial"/>
+              </w:rPr>
+              <w:t>to group activities in a single thread.</w:t>
+            </w:r>
+          </w:p>
+        </w:tc>
+      </w:tr>
+      <w:tr>
+        <w:tc>
+          <w:tcPr>
+            <w:tcW w:w="2425" w:type="dxa"/>
+          </w:tcPr>
+          <w:p>
+            <w:pPr>
+              <w:spacing w:line="360" w:lineRule="auto"/>
+              <w:jc w:val="both"/>
+              <w:rPr>
+                <w:rFonts w:ascii="Arial" w:hAnsi="Arial" w:cs="Arial"/>
+              </w:rPr>
+            </w:pPr>
+            <w:r>
+              <w:rPr>
+                <w:rFonts w:ascii="Arial" w:hAnsi="Arial" w:cs="Arial"/>
+              </w:rPr>
+              <w:t>Send signal</w:t>
+            </w:r>
+          </w:p>
+        </w:tc>
+        <w:tc>
+          <w:tcPr>
+            <w:tcW w:w="6925" w:type="dxa"/>
+          </w:tcPr>
+          <w:p>
+            <w:pPr>
+              <w:spacing w:line="360" w:lineRule="auto"/>
+              <w:jc w:val="both"/>
+              <w:rPr>
+                <w:rFonts w:ascii="Arial" w:hAnsi="Arial" w:cs="Arial"/>
+              </w:rPr>
+            </w:pPr>
+            <w:r>
+              <w:rPr>
+                <w:rFonts w:ascii="Arial" w:hAnsi="Arial" w:cs="Arial"/>
+              </w:rPr>
+              <w:t>It indicate that the signal is being sent to the receiving or accept signal.</w:t>
+            </w:r>
+          </w:p>
+        </w:tc>
+      </w:tr>
+      <w:tr>
+        <w:tc>
+          <w:tcPr>
+            <w:tcW w:w="2425" w:type="dxa"/>
+          </w:tcPr>
+          <w:p>
+            <w:pPr>
+              <w:spacing w:line="360" w:lineRule="auto"/>
+              <w:jc w:val="both"/>
+              <w:rPr>
+                <w:rFonts w:ascii="Arial" w:hAnsi="Arial" w:cs="Arial"/>
+              </w:rPr>
+            </w:pPr>
+            <w:r>
+              <w:rPr>
+                <w:rFonts w:ascii="Arial" w:hAnsi="Arial" w:cs="Arial"/>
+              </w:rPr>
+              <w:t>Accept signal</w:t>
+            </w:r>
+          </w:p>
+        </w:tc>
+        <w:tc>
+          <w:tcPr>
+            <w:tcW w:w="6925" w:type="dxa"/>
+          </w:tcPr>
+          <w:p>
+            <w:pPr>
+              <w:spacing w:line="360" w:lineRule="auto"/>
+              <w:jc w:val="both"/>
+              <w:rPr>
+                <w:rFonts w:ascii="Arial" w:hAnsi="Arial" w:cs="Arial"/>
+              </w:rPr>
+            </w:pPr>
+            <w:r>
+              <w:rPr>
+                <w:rFonts w:ascii="Arial" w:hAnsi="Arial" w:cs="Arial"/>
+              </w:rPr>
+              <w:t>It demonstrated the acceptance of an event, after the event is received the flow that comes from this action is completed.</w:t>
+            </w:r>
+          </w:p>
+        </w:tc>
+      </w:tr>
+      <w:tr>
+        <w:tc>
+          <w:tcPr>
+            <w:tcW w:w="2425" w:type="dxa"/>
+          </w:tcPr>
+          <w:p>
+            <w:pPr>
+              <w:spacing w:line="360" w:lineRule="auto"/>
+              <w:jc w:val="both"/>
+              <w:rPr>
+                <w:rFonts w:ascii="Arial" w:hAnsi="Arial" w:cs="Arial"/>
+              </w:rPr>
+            </w:pPr>
+            <w:r>
+              <w:rPr>
+                <w:rFonts w:ascii="Arial" w:hAnsi="Arial" w:cs="Arial"/>
+              </w:rPr>
+              <w:t>Final flow</w:t>
+            </w:r>
+          </w:p>
+        </w:tc>
+        <w:tc>
+          <w:tcPr>
+            <w:tcW w:w="6925" w:type="dxa"/>
+          </w:tcPr>
+          <w:p>
+            <w:pPr>
+              <w:spacing w:line="360" w:lineRule="auto"/>
+              <w:jc w:val="both"/>
+              <w:rPr>
+                <w:rFonts w:ascii="Arial" w:hAnsi="Arial" w:cs="Arial"/>
+              </w:rPr>
+            </w:pPr>
+            <w:r>
+              <w:rPr>
+                <w:rFonts w:ascii="Arial" w:hAnsi="Arial" w:cs="Arial"/>
+              </w:rPr>
+              <w:t>It represents the end of a specific flow. It does not represent the end of all flow in the activity.</w:t>
+            </w:r>
+          </w:p>
+        </w:tc>
+      </w:tr>
+      <w:tr>
+        <w:tc>
+          <w:tcPr>
+            <w:tcW w:w="2425" w:type="dxa"/>
+          </w:tcPr>
+          <w:p>
+            <w:pPr>
+              <w:spacing w:line="360" w:lineRule="auto"/>
+              <w:jc w:val="both"/>
+              <w:rPr>
+                <w:rFonts w:ascii="Arial" w:hAnsi="Arial" w:cs="Arial"/>
+              </w:rPr>
+            </w:pPr>
+            <w:r>
+              <w:rPr>
+                <w:rFonts w:ascii="Arial" w:hAnsi="Arial" w:cs="Arial"/>
+              </w:rPr>
+              <w:t xml:space="preserve">Fork </w:t>
+            </w:r>
+          </w:p>
+        </w:tc>
+        <w:tc>
+          <w:tcPr>
+            <w:tcW w:w="6925" w:type="dxa"/>
+          </w:tcPr>
+          <w:p>
+            <w:pPr>
+              <w:spacing w:line="360" w:lineRule="auto"/>
+              <w:jc w:val="both"/>
+              <w:rPr>
+                <w:rFonts w:ascii="Arial" w:hAnsi="Arial" w:cs="Arial"/>
+              </w:rPr>
+            </w:pPr>
+            <w:r>
+              <w:rPr>
+                <w:rFonts w:ascii="Arial" w:hAnsi="Arial" w:cs="Arial"/>
+              </w:rPr>
+              <w:t>A fork notation control node that splits a flow into the multiple parallel flow. It have one coming edge and multiple outgoing edges.</w:t>
+            </w:r>
+          </w:p>
+        </w:tc>
+      </w:tr>
+      <w:tr>
+        <w:trPr>
+          <w:trHeight w:val="728"/>
+        </w:trPr>
+        <w:tc>
+          <w:tcPr>
+            <w:tcW w:w="2425" w:type="dxa"/>
+          </w:tcPr>
+          <w:p>
+            <w:pPr>
+              <w:spacing w:line="360" w:lineRule="auto"/>
+              <w:jc w:val="both"/>
+              <w:rPr>
+                <w:rFonts w:ascii="Arial" w:hAnsi="Arial" w:cs="Arial"/>
+              </w:rPr>
+            </w:pPr>
+            <w:r>
+              <w:rPr>
+                <w:rFonts w:ascii="Arial" w:hAnsi="Arial" w:cs="Arial"/>
+              </w:rPr>
+              <w:t xml:space="preserve">Join </w:t>
+            </w:r>
+          </w:p>
+        </w:tc>
+        <w:tc>
+          <w:tcPr>
+            <w:tcW w:w="6925" w:type="dxa"/>
+          </w:tcPr>
+          <w:p>
+            <w:pPr>
+              <w:spacing w:line="360" w:lineRule="auto"/>
+              <w:jc w:val="both"/>
+              <w:rPr>
+                <w:rFonts w:ascii="Arial" w:hAnsi="Arial" w:cs="Arial"/>
+              </w:rPr>
+            </w:pPr>
+            <w:r>
+              <w:rPr>
+                <w:rFonts w:ascii="Arial" w:hAnsi="Arial" w:cs="Arial"/>
+              </w:rPr>
+              <w:t>A join notation is a control node that synchronizes multiples flows. This will have multiple incoming edges and one outgoing edge.</w:t>
+            </w:r>
           </w:p>
         </w:tc>
       </w:tr>
@@ -878,8 +1897,349 @@
         <w:jc w:val="both"/>
         <w:rPr>
           <w:rFonts w:ascii="Arial" w:hAnsi="Arial" w:cs="Arial"/>
-        </w:rPr>
-      </w:pPr>
+          <w:color w:val="333333"/>
+          <w:sz w:val="18"/>
+          <w:szCs w:val="18"/>
+          <w:shd w:val="clear" w:color="auto" w:fill="FFFFFF"/>
+        </w:rPr>
+      </w:pPr>
+      <w:r>
+        <w:rPr>
+          <w:rFonts w:ascii="Arial" w:hAnsi="Arial" w:cs="Arial"/>
+          <w:color w:val="333333"/>
+          <w:sz w:val="18"/>
+          <w:szCs w:val="18"/>
+          <w:shd w:val="clear" w:color="auto" w:fill="FFFFFF"/>
+        </w:rPr>
+        <w:t>.</w:t>
+      </w:r>
+    </w:p>
+    <w:p>
+      <w:pPr>
+        <w:spacing w:line="360" w:lineRule="auto"/>
+        <w:jc w:val="both"/>
+        <w:rPr>
+          <w:rFonts w:ascii="Arial" w:hAnsi="Arial" w:cs="Arial"/>
+          <w:color w:val="333333"/>
+          <w:shd w:val="clear" w:color="auto" w:fill="FFFFFF"/>
+        </w:rPr>
+      </w:pPr>
+    </w:p>
+    <w:p>
+      <w:pPr>
+        <w:spacing w:line="360" w:lineRule="auto"/>
+        <w:jc w:val="both"/>
+        <w:rPr>
+          <w:rFonts w:ascii="Arial" w:hAnsi="Arial" w:cs="Arial"/>
+          <w:u w:val="single"/>
+        </w:rPr>
+      </w:pPr>
+      <w:r>
+        <w:rPr>
+          <w:rFonts w:ascii="Arial" w:hAnsi="Arial" w:cs="Arial"/>
+          <w:color w:val="333333"/>
+          <w:u w:val="single"/>
+          <w:shd w:val="clear" w:color="auto" w:fill="FFFFFF"/>
+        </w:rPr>
+        <w:lastRenderedPageBreak/>
+        <w:t>Here is</w:t>
+      </w:r>
+      <w:r>
+        <w:rPr>
+          <w:rFonts w:ascii="Arial" w:hAnsi="Arial" w:cs="Arial"/>
+          <w:color w:val="333333"/>
+          <w:u w:val="single"/>
+          <w:shd w:val="clear" w:color="auto" w:fill="FFFFFF"/>
+        </w:rPr>
+        <w:t xml:space="preserve"> the picture of </w:t>
+      </w:r>
+      <w:r>
+        <w:rPr>
+          <w:rFonts w:ascii="Arial" w:hAnsi="Arial" w:cs="Arial"/>
+          <w:color w:val="333333"/>
+          <w:u w:val="single"/>
+          <w:shd w:val="clear" w:color="auto" w:fill="FFFFFF"/>
+        </w:rPr>
+        <w:t>activity diagram of my project:</w:t>
+      </w:r>
+    </w:p>
+    <w:p>
+      <w:pPr>
+        <w:spacing w:line="360" w:lineRule="auto"/>
+        <w:jc w:val="both"/>
+        <w:rPr>
+          <w:rFonts w:ascii="Arial" w:hAnsi="Arial" w:cs="Arial"/>
+        </w:rPr>
+      </w:pPr>
+      <w:r>
+        <w:rPr>
+          <w:rFonts w:ascii="Arial" w:hAnsi="Arial" w:cs="Arial"/>
+          <w:noProof/>
+        </w:rPr>
+        <w:drawing>
+          <wp:inline distT="0" distB="0" distL="0" distR="0">
+            <wp:extent cx="5943600" cy="4228465"/>
+            <wp:effectExtent l="0" t="0" r="0" b="635"/>
+            <wp:docPr id="6" name="Picture 6"/>
+            <wp:cNvGraphicFramePr>
+              <a:graphicFrameLocks xmlns:a="http://schemas.openxmlformats.org/drawingml/2006/main" noChangeAspect="1"/>
+            </wp:cNvGraphicFramePr>
+            <a:graphic xmlns:a="http://schemas.openxmlformats.org/drawingml/2006/main">
+              <a:graphicData uri="http://schemas.openxmlformats.org/drawingml/2006/picture">
+                <pic:pic xmlns:pic="http://schemas.openxmlformats.org/drawingml/2006/picture">
+                  <pic:nvPicPr>
+                    <pic:cNvPr id="6" name="login act.JPG"/>
+                    <pic:cNvPicPr/>
+                  </pic:nvPicPr>
+                  <pic:blipFill>
+                    <a:blip r:embed="rId9">
+                      <a:extLst>
+                        <a:ext uri="{28A0092B-C50C-407E-A947-70E740481C1C}">
+                          <a14:useLocalDpi xmlns:a14="http://schemas.microsoft.com/office/drawing/2010/main" val="0"/>
+                        </a:ext>
+                      </a:extLst>
+                    </a:blip>
+                    <a:stretch>
+                      <a:fillRect/>
+                    </a:stretch>
+                  </pic:blipFill>
+                  <pic:spPr>
+                    <a:xfrm>
+                      <a:off x="0" y="0"/>
+                      <a:ext cx="5943600" cy="4228465"/>
+                    </a:xfrm>
+                    <a:prstGeom prst="rect">
+                      <a:avLst/>
+                    </a:prstGeom>
+                  </pic:spPr>
+                </pic:pic>
+              </a:graphicData>
+            </a:graphic>
+          </wp:inline>
+        </w:drawing>
+      </w:r>
+    </w:p>
+    <w:p>
+      <w:pPr>
+        <w:spacing w:line="360" w:lineRule="auto"/>
+        <w:jc w:val="both"/>
+        <w:rPr>
+          <w:rFonts w:ascii="Arial" w:hAnsi="Arial" w:cs="Arial"/>
+        </w:rPr>
+      </w:pPr>
+      <w:r>
+        <w:rPr>
+          <w:rFonts w:ascii="Arial" w:hAnsi="Arial" w:cs="Arial"/>
+        </w:rPr>
+        <w:t xml:space="preserve">In above </w:t>
+      </w:r>
+      <w:r>
+        <w:rPr>
+          <w:rFonts w:ascii="Arial" w:hAnsi="Arial" w:cs="Arial"/>
+          <w:b/>
+        </w:rPr>
+        <w:t>activity diagram</w:t>
+      </w:r>
+      <w:r>
+        <w:rPr>
+          <w:rFonts w:ascii="Arial" w:hAnsi="Arial" w:cs="Arial"/>
+        </w:rPr>
+        <w:t>, its describe about how the customer or admin able to login or register. Where if they were register or they have their password and email then they are able to login into the website</w:t>
+      </w:r>
+      <w:r>
+        <w:rPr>
+          <w:rFonts w:ascii="Arial" w:hAnsi="Arial" w:cs="Arial"/>
+        </w:rPr>
+        <w:t xml:space="preserve"> if not then they have to register first with the appropriate details. If they enter valid details they will enter into their dashboard. If not, then error message will come and they will get back into the login or registered page again.</w:t>
+      </w:r>
+    </w:p>
+    <w:p>
+      <w:pPr>
+        <w:spacing w:line="360" w:lineRule="auto"/>
+        <w:jc w:val="both"/>
+        <w:rPr>
+          <w:rFonts w:ascii="Arial" w:hAnsi="Arial" w:cs="Arial"/>
+        </w:rPr>
+      </w:pPr>
+      <w:r>
+        <w:rPr>
+          <w:rFonts w:ascii="Arial" w:hAnsi="Arial" w:cs="Arial"/>
+          <w:noProof/>
+        </w:rPr>
+        <w:lastRenderedPageBreak/>
+        <w:drawing>
+          <wp:inline distT="0" distB="0" distL="0" distR="0">
+            <wp:extent cx="5943600" cy="5104765"/>
+            <wp:effectExtent l="0" t="0" r="0" b="635"/>
+            <wp:docPr id="9" name="Picture 9"/>
+            <wp:cNvGraphicFramePr>
+              <a:graphicFrameLocks xmlns:a="http://schemas.openxmlformats.org/drawingml/2006/main" noChangeAspect="1"/>
+            </wp:cNvGraphicFramePr>
+            <a:graphic xmlns:a="http://schemas.openxmlformats.org/drawingml/2006/main">
+              <a:graphicData uri="http://schemas.openxmlformats.org/drawingml/2006/picture">
+                <pic:pic xmlns:pic="http://schemas.openxmlformats.org/drawingml/2006/picture">
+                  <pic:nvPicPr>
+                    <pic:cNvPr id="9" name="cust.JPG"/>
+                    <pic:cNvPicPr/>
+                  </pic:nvPicPr>
+                  <pic:blipFill>
+                    <a:blip r:embed="rId10">
+                      <a:extLst>
+                        <a:ext uri="{28A0092B-C50C-407E-A947-70E740481C1C}">
+                          <a14:useLocalDpi xmlns:a14="http://schemas.microsoft.com/office/drawing/2010/main" val="0"/>
+                        </a:ext>
+                      </a:extLst>
+                    </a:blip>
+                    <a:stretch>
+                      <a:fillRect/>
+                    </a:stretch>
+                  </pic:blipFill>
+                  <pic:spPr>
+                    <a:xfrm>
+                      <a:off x="0" y="0"/>
+                      <a:ext cx="5943600" cy="5104765"/>
+                    </a:xfrm>
+                    <a:prstGeom prst="rect">
+                      <a:avLst/>
+                    </a:prstGeom>
+                  </pic:spPr>
+                </pic:pic>
+              </a:graphicData>
+            </a:graphic>
+          </wp:inline>
+        </w:drawing>
+      </w:r>
+    </w:p>
+    <w:p>
+      <w:pPr>
+        <w:spacing w:line="360" w:lineRule="auto"/>
+        <w:jc w:val="both"/>
+        <w:rPr>
+          <w:rFonts w:ascii="Arial" w:hAnsi="Arial" w:cs="Arial"/>
+        </w:rPr>
+      </w:pPr>
+      <w:r>
+        <w:rPr>
+          <w:rFonts w:ascii="Arial" w:hAnsi="Arial" w:cs="Arial"/>
+        </w:rPr>
+        <w:t xml:space="preserve">Above </w:t>
+      </w:r>
+      <w:r>
+        <w:rPr>
+          <w:rFonts w:ascii="Arial" w:hAnsi="Arial" w:cs="Arial"/>
+          <w:b/>
+        </w:rPr>
+        <w:t>activity diagram</w:t>
+      </w:r>
+      <w:r>
+        <w:rPr>
+          <w:rFonts w:ascii="Arial" w:hAnsi="Arial" w:cs="Arial"/>
+        </w:rPr>
+        <w:t xml:space="preserve"> describe about the flow of activity by the customer after login into the website. They are able to view the product and added into the cart if they want otherwise they can cancel it. They will check its validation if customer enter the validate details about the product then it will add to their cart otherwise it will not. </w:t>
+      </w:r>
+    </w:p>
+    <w:p>
+      <w:pPr>
+        <w:spacing w:line="360" w:lineRule="auto"/>
+        <w:jc w:val="both"/>
+        <w:rPr>
+          <w:rFonts w:ascii="Arial" w:hAnsi="Arial" w:cs="Arial"/>
+        </w:rPr>
+      </w:pPr>
+      <w:r>
+        <w:rPr>
+          <w:rFonts w:ascii="Arial" w:hAnsi="Arial" w:cs="Arial"/>
+          <w:noProof/>
+        </w:rPr>
+        <w:lastRenderedPageBreak/>
+        <w:drawing>
+          <wp:inline distT="0" distB="0" distL="0" distR="0">
+            <wp:extent cx="6200775" cy="4010025"/>
+            <wp:effectExtent l="0" t="0" r="9525" b="9525"/>
+            <wp:docPr id="10" name="Picture 10"/>
+            <wp:cNvGraphicFramePr>
+              <a:graphicFrameLocks xmlns:a="http://schemas.openxmlformats.org/drawingml/2006/main" noChangeAspect="1"/>
+            </wp:cNvGraphicFramePr>
+            <a:graphic xmlns:a="http://schemas.openxmlformats.org/drawingml/2006/main">
+              <a:graphicData uri="http://schemas.openxmlformats.org/drawingml/2006/picture">
+                <pic:pic xmlns:pic="http://schemas.openxmlformats.org/drawingml/2006/picture">
+                  <pic:nvPicPr>
+                    <pic:cNvPr id="10" name="adct.JPG"/>
+                    <pic:cNvPicPr/>
+                  </pic:nvPicPr>
+                  <pic:blipFill>
+                    <a:blip r:embed="rId11">
+                      <a:extLst>
+                        <a:ext uri="{28A0092B-C50C-407E-A947-70E740481C1C}">
+                          <a14:useLocalDpi xmlns:a14="http://schemas.microsoft.com/office/drawing/2010/main" val="0"/>
+                        </a:ext>
+                      </a:extLst>
+                    </a:blip>
+                    <a:stretch>
+                      <a:fillRect/>
+                    </a:stretch>
+                  </pic:blipFill>
+                  <pic:spPr>
+                    <a:xfrm>
+                      <a:off x="0" y="0"/>
+                      <a:ext cx="6201919" cy="4010765"/>
+                    </a:xfrm>
+                    <a:prstGeom prst="rect">
+                      <a:avLst/>
+                    </a:prstGeom>
+                  </pic:spPr>
+                </pic:pic>
+              </a:graphicData>
+            </a:graphic>
+          </wp:inline>
+        </w:drawing>
+      </w:r>
+    </w:p>
+    <w:p>
+      <w:pPr>
+        <w:spacing w:line="360" w:lineRule="auto"/>
+        <w:jc w:val="both"/>
+        <w:rPr>
+          <w:rFonts w:ascii="Arial" w:hAnsi="Arial" w:cs="Arial"/>
+        </w:rPr>
+      </w:pPr>
+      <w:r>
+        <w:rPr>
+          <w:rFonts w:ascii="Arial" w:hAnsi="Arial" w:cs="Arial"/>
+        </w:rPr>
+        <w:t xml:space="preserve">Above </w:t>
+      </w:r>
+      <w:r>
+        <w:rPr>
+          <w:rFonts w:ascii="Arial" w:hAnsi="Arial" w:cs="Arial"/>
+          <w:b/>
+        </w:rPr>
+        <w:t>activity diagram</w:t>
+      </w:r>
+      <w:r>
+        <w:rPr>
+          <w:rFonts w:ascii="Arial" w:hAnsi="Arial" w:cs="Arial"/>
+        </w:rPr>
+        <w:t xml:space="preserve"> describe about the </w:t>
+      </w:r>
+      <w:r>
+        <w:rPr>
+          <w:rFonts w:ascii="Arial" w:hAnsi="Arial" w:cs="Arial"/>
+        </w:rPr>
+        <w:t>functionality</w:t>
+      </w:r>
+      <w:r>
+        <w:rPr>
+          <w:rFonts w:ascii="Arial" w:hAnsi="Arial" w:cs="Arial"/>
+        </w:rPr>
+        <w:t xml:space="preserve"> </w:t>
+      </w:r>
+      <w:r>
+        <w:rPr>
+          <w:rFonts w:ascii="Arial" w:hAnsi="Arial" w:cs="Arial"/>
+        </w:rPr>
+        <w:t>of the admin where after login, admin can able to enter into the dashboard and manipulates the product such as by adding new product or editing the details of the already exists and also delete the unwanted product from the database. Admin can also able to view the details of the customers and orders made by them. They can also view the feedback given by the customers.</w:t>
+      </w:r>
     </w:p>
     <w:p>
       <w:pPr>
@@ -1064,6 +2424,7 @@
               <w:rPr>
                 <w:rFonts w:ascii="Arial" w:hAnsi="Arial" w:cs="Arial"/>
               </w:rPr>
+              <w:lastRenderedPageBreak/>
               <w:t xml:space="preserve">Activation bars </w:t>
             </w:r>
           </w:p>
@@ -1097,7 +2458,7 @@
           <w:p>
             <w:pPr>
               <w:shd w:val="clear" w:color="auto" w:fill="FFFFFF"/>
-              <w:spacing w:before="100" w:beforeAutospacing="1" w:after="100" w:afterAutospacing="1"/>
+              <w:spacing w:before="100" w:beforeAutospacing="1" w:after="100" w:afterAutospacing="1" w:line="360" w:lineRule="auto"/>
               <w:rPr>
                 <w:rFonts w:ascii="Arial" w:hAnsi="Arial" w:cs="Arial"/>
               </w:rPr>
@@ -1106,7 +2467,6 @@
               <w:rPr>
                 <w:rFonts w:ascii="Arial" w:hAnsi="Arial" w:cs="Arial"/>
               </w:rPr>
-              <w:lastRenderedPageBreak/>
               <w:t xml:space="preserve">Asynchronous message  </w:t>
             </w:r>
           </w:p>
@@ -1226,6 +2586,380 @@
     </w:p>
     <w:p>
       <w:pPr>
+        <w:spacing w:line="360" w:lineRule="auto"/>
+        <w:jc w:val="both"/>
+        <w:rPr>
+          <w:rFonts w:ascii="Arial" w:hAnsi="Arial" w:cs="Arial"/>
+          <w:u w:val="single"/>
+        </w:rPr>
+      </w:pPr>
+      <w:r>
+        <w:rPr>
+          <w:rFonts w:ascii="Arial" w:hAnsi="Arial" w:cs="Arial"/>
+          <w:u w:val="single"/>
+        </w:rPr>
+        <w:t>Here are the pictures of sequences diagram of my project.</w:t>
+      </w:r>
+    </w:p>
+    <w:p>
+      <w:pPr>
+        <w:spacing w:line="360" w:lineRule="auto"/>
+        <w:jc w:val="both"/>
+        <w:rPr>
+          <w:rFonts w:ascii="Arial" w:hAnsi="Arial" w:cs="Arial"/>
+        </w:rPr>
+      </w:pPr>
+      <w:r>
+        <w:rPr>
+          <w:rFonts w:ascii="Arial" w:hAnsi="Arial" w:cs="Arial"/>
+          <w:noProof/>
+        </w:rPr>
+        <w:drawing>
+          <wp:inline distT="0" distB="0" distL="0" distR="0">
+            <wp:extent cx="5943600" cy="3663950"/>
+            <wp:effectExtent l="0" t="0" r="0" b="0"/>
+            <wp:docPr id="7" name="Picture 7"/>
+            <wp:cNvGraphicFramePr>
+              <a:graphicFrameLocks xmlns:a="http://schemas.openxmlformats.org/drawingml/2006/main" noChangeAspect="1"/>
+            </wp:cNvGraphicFramePr>
+            <a:graphic xmlns:a="http://schemas.openxmlformats.org/drawingml/2006/main">
+              <a:graphicData uri="http://schemas.openxmlformats.org/drawingml/2006/picture">
+                <pic:pic xmlns:pic="http://schemas.openxmlformats.org/drawingml/2006/picture">
+                  <pic:nvPicPr>
+                    <pic:cNvPr id="7" name="registration.JPG"/>
+                    <pic:cNvPicPr/>
+                  </pic:nvPicPr>
+                  <pic:blipFill>
+                    <a:blip r:embed="rId12">
+                      <a:extLst>
+                        <a:ext uri="{28A0092B-C50C-407E-A947-70E740481C1C}">
+                          <a14:useLocalDpi xmlns:a14="http://schemas.microsoft.com/office/drawing/2010/main" val="0"/>
+                        </a:ext>
+                      </a:extLst>
+                    </a:blip>
+                    <a:stretch>
+                      <a:fillRect/>
+                    </a:stretch>
+                  </pic:blipFill>
+                  <pic:spPr>
+                    <a:xfrm>
+                      <a:off x="0" y="0"/>
+                      <a:ext cx="5943600" cy="3663950"/>
+                    </a:xfrm>
+                    <a:prstGeom prst="rect">
+                      <a:avLst/>
+                    </a:prstGeom>
+                  </pic:spPr>
+                </pic:pic>
+              </a:graphicData>
+            </a:graphic>
+          </wp:inline>
+        </w:drawing>
+      </w:r>
+    </w:p>
+    <w:p>
+      <w:pPr>
+        <w:spacing w:line="360" w:lineRule="auto"/>
+        <w:jc w:val="both"/>
+        <w:rPr>
+          <w:rFonts w:ascii="Arial" w:hAnsi="Arial" w:cs="Arial"/>
+        </w:rPr>
+      </w:pPr>
+      <w:r>
+        <w:rPr>
+          <w:rFonts w:ascii="Arial" w:hAnsi="Arial" w:cs="Arial"/>
+        </w:rPr>
+        <w:t>Registration:</w:t>
+      </w:r>
+    </w:p>
+    <w:p>
+      <w:pPr>
+        <w:spacing w:line="360" w:lineRule="auto"/>
+        <w:jc w:val="both"/>
+        <w:rPr>
+          <w:rFonts w:ascii="Arial" w:hAnsi="Arial" w:cs="Arial"/>
+        </w:rPr>
+      </w:pPr>
+      <w:r>
+        <w:rPr>
+          <w:rFonts w:ascii="Arial" w:hAnsi="Arial" w:cs="Arial"/>
+        </w:rPr>
+        <w:t>This sequence diagram represents dynamic system of the registration in my project where the customer request to register the user details and inputs the valid details of themselves and if the valid input is given then user gets registered, if not then error message is displayed.</w:t>
+      </w:r>
+    </w:p>
+    <w:p>
+      <w:pPr>
+        <w:spacing w:line="360" w:lineRule="auto"/>
+        <w:jc w:val="both"/>
+        <w:rPr>
+          <w:rFonts w:ascii="Arial" w:hAnsi="Arial" w:cs="Arial"/>
+        </w:rPr>
+      </w:pPr>
+      <w:r>
+        <w:rPr>
+          <w:rFonts w:ascii="Arial" w:hAnsi="Arial" w:cs="Arial"/>
+          <w:noProof/>
+        </w:rPr>
+        <w:lastRenderedPageBreak/>
+        <w:drawing>
+          <wp:inline distT="0" distB="0" distL="0" distR="0">
+            <wp:extent cx="5943600" cy="3829685"/>
+            <wp:effectExtent l="0" t="0" r="0" b="0"/>
+            <wp:docPr id="8" name="Picture 8"/>
+            <wp:cNvGraphicFramePr>
+              <a:graphicFrameLocks xmlns:a="http://schemas.openxmlformats.org/drawingml/2006/main" noChangeAspect="1"/>
+            </wp:cNvGraphicFramePr>
+            <a:graphic xmlns:a="http://schemas.openxmlformats.org/drawingml/2006/main">
+              <a:graphicData uri="http://schemas.openxmlformats.org/drawingml/2006/picture">
+                <pic:pic xmlns:pic="http://schemas.openxmlformats.org/drawingml/2006/picture">
+                  <pic:nvPicPr>
+                    <pic:cNvPr id="8" name="login.JPG"/>
+                    <pic:cNvPicPr/>
+                  </pic:nvPicPr>
+                  <pic:blipFill>
+                    <a:blip r:embed="rId13">
+                      <a:extLst>
+                        <a:ext uri="{28A0092B-C50C-407E-A947-70E740481C1C}">
+                          <a14:useLocalDpi xmlns:a14="http://schemas.microsoft.com/office/drawing/2010/main" val="0"/>
+                        </a:ext>
+                      </a:extLst>
+                    </a:blip>
+                    <a:stretch>
+                      <a:fillRect/>
+                    </a:stretch>
+                  </pic:blipFill>
+                  <pic:spPr>
+                    <a:xfrm>
+                      <a:off x="0" y="0"/>
+                      <a:ext cx="5943600" cy="3829685"/>
+                    </a:xfrm>
+                    <a:prstGeom prst="rect">
+                      <a:avLst/>
+                    </a:prstGeom>
+                  </pic:spPr>
+                </pic:pic>
+              </a:graphicData>
+            </a:graphic>
+          </wp:inline>
+        </w:drawing>
+      </w:r>
+    </w:p>
+    <w:p>
+      <w:pPr>
+        <w:spacing w:line="360" w:lineRule="auto"/>
+        <w:jc w:val="both"/>
+        <w:rPr>
+          <w:rFonts w:ascii="Arial" w:hAnsi="Arial" w:cs="Arial"/>
+        </w:rPr>
+      </w:pPr>
+      <w:r>
+        <w:rPr>
+          <w:rFonts w:ascii="Arial" w:hAnsi="Arial" w:cs="Arial"/>
+        </w:rPr>
+        <w:t>Above mentioned sequences diagram show the sequences of login where registered user inputs their validated email or password. If valid inputs are given to the login system then login will successful, if not then the error message is displayed.</w:t>
+      </w:r>
+    </w:p>
+    <w:p>
+      <w:pPr>
+        <w:spacing w:line="360" w:lineRule="auto"/>
+        <w:jc w:val="both"/>
+        <w:rPr>
+          <w:rFonts w:ascii="Arial" w:hAnsi="Arial" w:cs="Arial"/>
+        </w:rPr>
+      </w:pPr>
+      <w:r>
+        <w:rPr>
+          <w:rFonts w:ascii="Arial" w:hAnsi="Arial" w:cs="Arial"/>
+          <w:noProof/>
+        </w:rPr>
+        <w:lastRenderedPageBreak/>
+        <w:drawing>
+          <wp:inline distT="0" distB="0" distL="0" distR="0">
+            <wp:extent cx="6105525" cy="4495800"/>
+            <wp:effectExtent l="0" t="0" r="9525" b="0"/>
+            <wp:docPr id="5" name="Picture 5"/>
+            <wp:cNvGraphicFramePr>
+              <a:graphicFrameLocks xmlns:a="http://schemas.openxmlformats.org/drawingml/2006/main" noChangeAspect="1"/>
+            </wp:cNvGraphicFramePr>
+            <a:graphic xmlns:a="http://schemas.openxmlformats.org/drawingml/2006/main">
+              <a:graphicData uri="http://schemas.openxmlformats.org/drawingml/2006/picture">
+                <pic:pic xmlns:pic="http://schemas.openxmlformats.org/drawingml/2006/picture">
+                  <pic:nvPicPr>
+                    <pic:cNvPr id="5" name="customer profile.JPG"/>
+                    <pic:cNvPicPr/>
+                  </pic:nvPicPr>
+                  <pic:blipFill>
+                    <a:blip r:embed="rId14">
+                      <a:extLst>
+                        <a:ext uri="{28A0092B-C50C-407E-A947-70E740481C1C}">
+                          <a14:useLocalDpi xmlns:a14="http://schemas.microsoft.com/office/drawing/2010/main" val="0"/>
+                        </a:ext>
+                      </a:extLst>
+                    </a:blip>
+                    <a:stretch>
+                      <a:fillRect/>
+                    </a:stretch>
+                  </pic:blipFill>
+                  <pic:spPr>
+                    <a:xfrm>
+                      <a:off x="0" y="0"/>
+                      <a:ext cx="6105525" cy="4495800"/>
+                    </a:xfrm>
+                    <a:prstGeom prst="rect">
+                      <a:avLst/>
+                    </a:prstGeom>
+                  </pic:spPr>
+                </pic:pic>
+              </a:graphicData>
+            </a:graphic>
+          </wp:inline>
+        </w:drawing>
+      </w:r>
+    </w:p>
+    <w:p>
+      <w:pPr>
+        <w:spacing w:line="360" w:lineRule="auto"/>
+        <w:jc w:val="both"/>
+        <w:rPr>
+          <w:rFonts w:ascii="Arial" w:hAnsi="Arial" w:cs="Arial"/>
+        </w:rPr>
+      </w:pPr>
+      <w:r>
+        <w:rPr>
+          <w:rFonts w:ascii="Arial" w:hAnsi="Arial" w:cs="Arial"/>
+        </w:rPr>
+        <w:t xml:space="preserve">Above mentioned </w:t>
+      </w:r>
+      <w:r>
+        <w:rPr>
+          <w:rFonts w:ascii="Arial" w:hAnsi="Arial" w:cs="Arial"/>
+          <w:b/>
+        </w:rPr>
+        <w:t>sequence</w:t>
+      </w:r>
+      <w:r>
+        <w:rPr>
+          <w:rFonts w:ascii="Arial" w:hAnsi="Arial" w:cs="Arial"/>
+        </w:rPr>
+        <w:t xml:space="preserve"> show the sequence of the customer managing their profile by updating their details and changing their password.</w:t>
+      </w:r>
+      <w:r>
+        <w:rPr>
+          <w:rFonts w:ascii="Arial" w:hAnsi="Arial" w:cs="Arial"/>
+        </w:rPr>
+        <w:t xml:space="preserve"> After login into the system customer are allows to edit their profile like, changing their names, address etc. and they are also allowing to change their password with the new one.</w:t>
+      </w:r>
+    </w:p>
+    <w:p>
+      <w:pPr>
+        <w:spacing w:line="360" w:lineRule="auto"/>
+        <w:jc w:val="both"/>
+        <w:rPr>
+          <w:rFonts w:ascii="Arial" w:hAnsi="Arial" w:cs="Arial"/>
+        </w:rPr>
+      </w:pPr>
+    </w:p>
+    <w:p>
+      <w:pPr>
+        <w:spacing w:line="360" w:lineRule="auto"/>
+        <w:jc w:val="both"/>
+        <w:rPr>
+          <w:rFonts w:ascii="Arial" w:hAnsi="Arial" w:cs="Arial"/>
+        </w:rPr>
+      </w:pPr>
+      <w:r>
+        <w:rPr>
+          <w:rFonts w:ascii="Arial" w:hAnsi="Arial" w:cs="Arial"/>
+          <w:noProof/>
+        </w:rPr>
+        <w:lastRenderedPageBreak/>
+        <w:drawing>
+          <wp:inline distT="0" distB="0" distL="0" distR="0">
+            <wp:extent cx="5943600" cy="4417060"/>
+            <wp:effectExtent l="0" t="0" r="0" b="2540"/>
+            <wp:docPr id="4" name="Picture 4"/>
+            <wp:cNvGraphicFramePr>
+              <a:graphicFrameLocks xmlns:a="http://schemas.openxmlformats.org/drawingml/2006/main" noChangeAspect="1"/>
+            </wp:cNvGraphicFramePr>
+            <a:graphic xmlns:a="http://schemas.openxmlformats.org/drawingml/2006/main">
+              <a:graphicData uri="http://schemas.openxmlformats.org/drawingml/2006/picture">
+                <pic:pic xmlns:pic="http://schemas.openxmlformats.org/drawingml/2006/picture">
+                  <pic:nvPicPr>
+                    <pic:cNvPr id="4" name="admin added product.JPG"/>
+                    <pic:cNvPicPr/>
+                  </pic:nvPicPr>
+                  <pic:blipFill>
+                    <a:blip r:embed="rId15">
+                      <a:extLst>
+                        <a:ext uri="{28A0092B-C50C-407E-A947-70E740481C1C}">
+                          <a14:useLocalDpi xmlns:a14="http://schemas.microsoft.com/office/drawing/2010/main" val="0"/>
+                        </a:ext>
+                      </a:extLst>
+                    </a:blip>
+                    <a:stretch>
+                      <a:fillRect/>
+                    </a:stretch>
+                  </pic:blipFill>
+                  <pic:spPr>
+                    <a:xfrm>
+                      <a:off x="0" y="0"/>
+                      <a:ext cx="5943600" cy="4417060"/>
+                    </a:xfrm>
+                    <a:prstGeom prst="rect">
+                      <a:avLst/>
+                    </a:prstGeom>
+                  </pic:spPr>
+                </pic:pic>
+              </a:graphicData>
+            </a:graphic>
+          </wp:inline>
+        </w:drawing>
+      </w:r>
+    </w:p>
+    <w:p>
+      <w:pPr>
+        <w:spacing w:line="360" w:lineRule="auto"/>
+        <w:jc w:val="both"/>
+        <w:rPr>
+          <w:rFonts w:ascii="Arial" w:hAnsi="Arial" w:cs="Arial"/>
+        </w:rPr>
+      </w:pPr>
+      <w:r>
+        <w:rPr>
+          <w:rFonts w:ascii="Arial" w:hAnsi="Arial" w:cs="Arial"/>
+        </w:rPr>
+        <w:t>Above mentioned sequence diagram show the sequence of the admin added the product and can view the registered user.</w:t>
+      </w:r>
+      <w:r>
+        <w:rPr>
+          <w:rFonts w:ascii="Arial" w:hAnsi="Arial" w:cs="Arial"/>
+        </w:rPr>
+        <w:t xml:space="preserve"> Its show that the admin can add the products, edits the product detail and delete the product and also admin can view the registered user </w:t>
+      </w:r>
+      <w:r>
+        <w:rPr>
+          <w:rFonts w:ascii="Arial" w:hAnsi="Arial" w:cs="Arial"/>
+        </w:rPr>
+        <w:t>if there</w:t>
+      </w:r>
+      <w:r>
+        <w:rPr>
+          <w:rFonts w:ascii="Arial" w:hAnsi="Arial" w:cs="Arial"/>
+        </w:rPr>
+        <w:t xml:space="preserve"> is any registered user in the system.</w:t>
+      </w:r>
+    </w:p>
+    <w:p>
+      <w:pPr>
+        <w:spacing w:line="360" w:lineRule="auto"/>
+        <w:jc w:val="both"/>
+        <w:rPr>
+          <w:rFonts w:ascii="Arial" w:hAnsi="Arial" w:cs="Arial"/>
+        </w:rPr>
+      </w:pPr>
+    </w:p>
+    <w:p>
+      <w:pPr>
         <w:pStyle w:val="Heading1"/>
         <w:spacing w:line="360" w:lineRule="auto"/>
         <w:jc w:val="both"/>
@@ -1302,6 +3036,7 @@
           <w:sz w:val="22"/>
           <w:szCs w:val="22"/>
         </w:rPr>
+        <w:lastRenderedPageBreak/>
         <w:t xml:space="preserve">        </w:t>
       </w:r>
       <w:r>
@@ -1348,902 +3083,6 @@
         <w:t xml:space="preserve"> It is important as it contain information such as details about all database tables and their representations, physical information about the tables such as where they stored and how.</w:t>
       </w:r>
     </w:p>
-    <w:tbl>
-      <w:tblPr>
-        <w:tblStyle w:val="TableGrid"/>
-        <w:tblW w:w="0" w:type="auto"/>
-        <w:tblLook w:val="04A0" w:firstRow="1" w:lastRow="0" w:firstColumn="1" w:lastColumn="0" w:noHBand="0" w:noVBand="1"/>
-      </w:tblPr>
-      <w:tblGrid>
-        <w:gridCol w:w="1870"/>
-        <w:gridCol w:w="1870"/>
-        <w:gridCol w:w="1870"/>
-        <w:gridCol w:w="1870"/>
-        <w:gridCol w:w="1870"/>
-      </w:tblGrid>
-      <w:tr>
-        <w:tc>
-          <w:tcPr>
-            <w:tcW w:w="1870" w:type="dxa"/>
-          </w:tcPr>
-          <w:p>
-            <w:pPr>
-              <w:spacing w:line="360" w:lineRule="auto"/>
-              <w:jc w:val="both"/>
-              <w:rPr>
-                <w:rFonts w:ascii="Arial" w:hAnsi="Arial" w:cs="Arial"/>
-              </w:rPr>
-            </w:pPr>
-            <w:r>
-              <w:rPr>
-                <w:rFonts w:ascii="Arial" w:hAnsi="Arial" w:cs="Arial"/>
-              </w:rPr>
-              <w:t>Name</w:t>
-            </w:r>
-          </w:p>
-        </w:tc>
-        <w:tc>
-          <w:tcPr>
-            <w:tcW w:w="1870" w:type="dxa"/>
-          </w:tcPr>
-          <w:p>
-            <w:pPr>
-              <w:spacing w:line="360" w:lineRule="auto"/>
-              <w:jc w:val="both"/>
-              <w:rPr>
-                <w:rFonts w:ascii="Arial" w:hAnsi="Arial" w:cs="Arial"/>
-              </w:rPr>
-            </w:pPr>
-            <w:r>
-              <w:rPr>
-                <w:rFonts w:ascii="Arial" w:hAnsi="Arial" w:cs="Arial"/>
-              </w:rPr>
-              <w:t>Datatype</w:t>
-            </w:r>
-          </w:p>
-        </w:tc>
-        <w:tc>
-          <w:tcPr>
-            <w:tcW w:w="1870" w:type="dxa"/>
-          </w:tcPr>
-          <w:p>
-            <w:pPr>
-              <w:spacing w:line="360" w:lineRule="auto"/>
-              <w:jc w:val="both"/>
-              <w:rPr>
-                <w:rFonts w:ascii="Arial" w:hAnsi="Arial" w:cs="Arial"/>
-              </w:rPr>
-            </w:pPr>
-            <w:r>
-              <w:rPr>
-                <w:rFonts w:ascii="Arial" w:hAnsi="Arial" w:cs="Arial"/>
-              </w:rPr>
-              <w:t>Constraints</w:t>
-            </w:r>
-          </w:p>
-        </w:tc>
-        <w:tc>
-          <w:tcPr>
-            <w:tcW w:w="1870" w:type="dxa"/>
-          </w:tcPr>
-          <w:p>
-            <w:pPr>
-              <w:spacing w:line="360" w:lineRule="auto"/>
-              <w:jc w:val="both"/>
-              <w:rPr>
-                <w:rFonts w:ascii="Arial" w:hAnsi="Arial" w:cs="Arial"/>
-              </w:rPr>
-            </w:pPr>
-            <w:r>
-              <w:rPr>
-                <w:rFonts w:ascii="Arial" w:hAnsi="Arial" w:cs="Arial"/>
-              </w:rPr>
-              <w:t>Nullable</w:t>
-            </w:r>
-          </w:p>
-        </w:tc>
-        <w:tc>
-          <w:tcPr>
-            <w:tcW w:w="1870" w:type="dxa"/>
-          </w:tcPr>
-          <w:p>
-            <w:pPr>
-              <w:spacing w:line="360" w:lineRule="auto"/>
-              <w:jc w:val="both"/>
-              <w:rPr>
-                <w:rFonts w:ascii="Arial" w:hAnsi="Arial" w:cs="Arial"/>
-              </w:rPr>
-            </w:pPr>
-            <w:r>
-              <w:rPr>
-                <w:rFonts w:ascii="Arial" w:hAnsi="Arial" w:cs="Arial"/>
-              </w:rPr>
-              <w:t xml:space="preserve">Description </w:t>
-            </w:r>
-          </w:p>
-        </w:tc>
-      </w:tr>
-      <w:tr>
-        <w:tc>
-          <w:tcPr>
-            <w:tcW w:w="1870" w:type="dxa"/>
-          </w:tcPr>
-          <w:p>
-            <w:pPr>
-              <w:spacing w:line="360" w:lineRule="auto"/>
-              <w:jc w:val="both"/>
-              <w:rPr>
-                <w:rFonts w:ascii="Arial" w:hAnsi="Arial" w:cs="Arial"/>
-              </w:rPr>
-            </w:pPr>
-            <w:r>
-              <w:rPr>
-                <w:rFonts w:ascii="Arial" w:hAnsi="Arial" w:cs="Arial"/>
-              </w:rPr>
-              <w:t>Cid</w:t>
-            </w:r>
-          </w:p>
-        </w:tc>
-        <w:tc>
-          <w:tcPr>
-            <w:tcW w:w="1870" w:type="dxa"/>
-          </w:tcPr>
-          <w:p>
-            <w:pPr>
-              <w:spacing w:line="360" w:lineRule="auto"/>
-              <w:jc w:val="both"/>
-              <w:rPr>
-                <w:rFonts w:ascii="Arial" w:hAnsi="Arial" w:cs="Arial"/>
-              </w:rPr>
-            </w:pPr>
-            <w:r>
-              <w:rPr>
-                <w:rFonts w:ascii="Arial" w:hAnsi="Arial" w:cs="Arial"/>
-              </w:rPr>
-              <w:t>Integer(10)</w:t>
-            </w:r>
-          </w:p>
-        </w:tc>
-        <w:tc>
-          <w:tcPr>
-            <w:tcW w:w="1870" w:type="dxa"/>
-          </w:tcPr>
-          <w:p>
-            <w:pPr>
-              <w:spacing w:line="360" w:lineRule="auto"/>
-              <w:jc w:val="both"/>
-              <w:rPr>
-                <w:rFonts w:ascii="Arial" w:hAnsi="Arial" w:cs="Arial"/>
-              </w:rPr>
-            </w:pPr>
-            <w:r>
-              <w:rPr>
-                <w:rFonts w:ascii="Arial" w:hAnsi="Arial" w:cs="Arial"/>
-              </w:rPr>
-              <w:t>PK</w:t>
-            </w:r>
-          </w:p>
-        </w:tc>
-        <w:tc>
-          <w:tcPr>
-            <w:tcW w:w="1870" w:type="dxa"/>
-          </w:tcPr>
-          <w:p>
-            <w:pPr>
-              <w:spacing w:line="360" w:lineRule="auto"/>
-              <w:jc w:val="both"/>
-              <w:rPr>
-                <w:rFonts w:ascii="Arial" w:hAnsi="Arial" w:cs="Arial"/>
-              </w:rPr>
-            </w:pPr>
-            <w:r>
-              <w:rPr>
-                <w:rFonts w:ascii="Arial" w:hAnsi="Arial" w:cs="Arial"/>
-              </w:rPr>
-              <w:t xml:space="preserve">No </w:t>
-            </w:r>
-          </w:p>
-        </w:tc>
-        <w:tc>
-          <w:tcPr>
-            <w:tcW w:w="1870" w:type="dxa"/>
-          </w:tcPr>
-          <w:p>
-            <w:pPr>
-              <w:spacing w:line="360" w:lineRule="auto"/>
-              <w:jc w:val="both"/>
-              <w:rPr>
-                <w:rFonts w:ascii="Arial" w:hAnsi="Arial" w:cs="Arial"/>
-              </w:rPr>
-            </w:pPr>
-          </w:p>
-        </w:tc>
-      </w:tr>
-      <w:tr>
-        <w:tc>
-          <w:tcPr>
-            <w:tcW w:w="1870" w:type="dxa"/>
-          </w:tcPr>
-          <w:p>
-            <w:pPr>
-              <w:spacing w:line="360" w:lineRule="auto"/>
-              <w:jc w:val="both"/>
-              <w:rPr>
-                <w:rFonts w:ascii="Arial" w:hAnsi="Arial" w:cs="Arial"/>
-              </w:rPr>
-            </w:pPr>
-            <w:r>
-              <w:rPr>
-                <w:rFonts w:ascii="Arial" w:hAnsi="Arial" w:cs="Arial"/>
-              </w:rPr>
-              <w:t>email</w:t>
-            </w:r>
-          </w:p>
-        </w:tc>
-        <w:tc>
-          <w:tcPr>
-            <w:tcW w:w="1870" w:type="dxa"/>
-          </w:tcPr>
-          <w:p>
-            <w:pPr>
-              <w:spacing w:line="360" w:lineRule="auto"/>
-              <w:jc w:val="both"/>
-              <w:rPr>
-                <w:rFonts w:ascii="Arial" w:hAnsi="Arial" w:cs="Arial"/>
-              </w:rPr>
-            </w:pPr>
-            <w:r>
-              <w:rPr>
-                <w:rFonts w:ascii="Arial" w:hAnsi="Arial" w:cs="Arial"/>
-              </w:rPr>
-              <w:t>Varchar(</w:t>
-            </w:r>
-            <w:r>
-              <w:rPr>
-                <w:rFonts w:ascii="Arial" w:hAnsi="Arial" w:cs="Arial"/>
-              </w:rPr>
-              <w:t>10</w:t>
-            </w:r>
-            <w:r>
-              <w:rPr>
-                <w:rFonts w:ascii="Arial" w:hAnsi="Arial" w:cs="Arial"/>
-              </w:rPr>
-              <w:t>0)</w:t>
-            </w:r>
-          </w:p>
-        </w:tc>
-        <w:tc>
-          <w:tcPr>
-            <w:tcW w:w="1870" w:type="dxa"/>
-          </w:tcPr>
-          <w:p>
-            <w:pPr>
-              <w:spacing w:line="360" w:lineRule="auto"/>
-              <w:jc w:val="both"/>
-              <w:rPr>
-                <w:rFonts w:ascii="Arial" w:hAnsi="Arial" w:cs="Arial"/>
-              </w:rPr>
-            </w:pPr>
-            <w:r>
-              <w:rPr>
-                <w:rFonts w:ascii="Arial" w:hAnsi="Arial" w:cs="Arial"/>
-              </w:rPr>
-              <w:t>-</w:t>
-            </w:r>
-          </w:p>
-        </w:tc>
-        <w:tc>
-          <w:tcPr>
-            <w:tcW w:w="1870" w:type="dxa"/>
-          </w:tcPr>
-          <w:p>
-            <w:pPr>
-              <w:spacing w:line="360" w:lineRule="auto"/>
-              <w:jc w:val="both"/>
-              <w:rPr>
-                <w:rFonts w:ascii="Arial" w:hAnsi="Arial" w:cs="Arial"/>
-              </w:rPr>
-            </w:pPr>
-            <w:r>
-              <w:rPr>
-                <w:rFonts w:ascii="Arial" w:hAnsi="Arial" w:cs="Arial"/>
-              </w:rPr>
-              <w:t xml:space="preserve">Yes </w:t>
-            </w:r>
-          </w:p>
-        </w:tc>
-        <w:tc>
-          <w:tcPr>
-            <w:tcW w:w="1870" w:type="dxa"/>
-          </w:tcPr>
-          <w:p>
-            <w:pPr>
-              <w:spacing w:line="360" w:lineRule="auto"/>
-              <w:jc w:val="both"/>
-              <w:rPr>
-                <w:rFonts w:ascii="Arial" w:hAnsi="Arial" w:cs="Arial"/>
-              </w:rPr>
-            </w:pPr>
-          </w:p>
-        </w:tc>
-      </w:tr>
-      <w:tr>
-        <w:tc>
-          <w:tcPr>
-            <w:tcW w:w="1870" w:type="dxa"/>
-          </w:tcPr>
-          <w:p>
-            <w:pPr>
-              <w:spacing w:line="360" w:lineRule="auto"/>
-              <w:jc w:val="both"/>
-              <w:rPr>
-                <w:rFonts w:ascii="Arial" w:hAnsi="Arial" w:cs="Arial"/>
-              </w:rPr>
-            </w:pPr>
-            <w:r>
-              <w:rPr>
-                <w:rFonts w:ascii="Arial" w:hAnsi="Arial" w:cs="Arial"/>
-              </w:rPr>
-              <w:t>fname</w:t>
-            </w:r>
-          </w:p>
-        </w:tc>
-        <w:tc>
-          <w:tcPr>
-            <w:tcW w:w="1870" w:type="dxa"/>
-          </w:tcPr>
-          <w:p>
-            <w:pPr>
-              <w:spacing w:line="360" w:lineRule="auto"/>
-              <w:jc w:val="both"/>
-              <w:rPr>
-                <w:rFonts w:ascii="Arial" w:hAnsi="Arial" w:cs="Arial"/>
-              </w:rPr>
-            </w:pPr>
-            <w:r>
-              <w:rPr>
-                <w:rFonts w:ascii="Arial" w:hAnsi="Arial" w:cs="Arial"/>
-              </w:rPr>
-              <w:t>Varchar(50)</w:t>
-            </w:r>
-          </w:p>
-        </w:tc>
-        <w:tc>
-          <w:tcPr>
-            <w:tcW w:w="1870" w:type="dxa"/>
-          </w:tcPr>
-          <w:p>
-            <w:pPr>
-              <w:spacing w:line="360" w:lineRule="auto"/>
-              <w:jc w:val="both"/>
-              <w:rPr>
-                <w:rFonts w:ascii="Arial" w:hAnsi="Arial" w:cs="Arial"/>
-              </w:rPr>
-            </w:pPr>
-            <w:r>
-              <w:rPr>
-                <w:rFonts w:ascii="Arial" w:hAnsi="Arial" w:cs="Arial"/>
-              </w:rPr>
-              <w:t>-</w:t>
-            </w:r>
-          </w:p>
-        </w:tc>
-        <w:tc>
-          <w:tcPr>
-            <w:tcW w:w="1870" w:type="dxa"/>
-          </w:tcPr>
-          <w:p>
-            <w:pPr>
-              <w:spacing w:line="360" w:lineRule="auto"/>
-              <w:jc w:val="both"/>
-              <w:rPr>
-                <w:rFonts w:ascii="Arial" w:hAnsi="Arial" w:cs="Arial"/>
-              </w:rPr>
-            </w:pPr>
-            <w:r>
-              <w:rPr>
-                <w:rFonts w:ascii="Arial" w:hAnsi="Arial" w:cs="Arial"/>
-              </w:rPr>
-              <w:t xml:space="preserve">Yes </w:t>
-            </w:r>
-          </w:p>
-        </w:tc>
-        <w:tc>
-          <w:tcPr>
-            <w:tcW w:w="1870" w:type="dxa"/>
-          </w:tcPr>
-          <w:p>
-            <w:pPr>
-              <w:spacing w:line="360" w:lineRule="auto"/>
-              <w:jc w:val="both"/>
-              <w:rPr>
-                <w:rFonts w:ascii="Arial" w:hAnsi="Arial" w:cs="Arial"/>
-              </w:rPr>
-            </w:pPr>
-          </w:p>
-        </w:tc>
-      </w:tr>
-      <w:tr>
-        <w:tc>
-          <w:tcPr>
-            <w:tcW w:w="1870" w:type="dxa"/>
-          </w:tcPr>
-          <w:p>
-            <w:pPr>
-              <w:spacing w:line="360" w:lineRule="auto"/>
-              <w:jc w:val="both"/>
-              <w:rPr>
-                <w:rFonts w:ascii="Arial" w:hAnsi="Arial" w:cs="Arial"/>
-              </w:rPr>
-            </w:pPr>
-            <w:r>
-              <w:rPr>
-                <w:rFonts w:ascii="Arial" w:hAnsi="Arial" w:cs="Arial"/>
-              </w:rPr>
-              <w:t>lname</w:t>
-            </w:r>
-          </w:p>
-        </w:tc>
-        <w:tc>
-          <w:tcPr>
-            <w:tcW w:w="1870" w:type="dxa"/>
-          </w:tcPr>
-          <w:p>
-            <w:pPr>
-              <w:spacing w:line="360" w:lineRule="auto"/>
-              <w:jc w:val="both"/>
-              <w:rPr>
-                <w:rFonts w:ascii="Arial" w:hAnsi="Arial" w:cs="Arial"/>
-              </w:rPr>
-            </w:pPr>
-            <w:r>
-              <w:rPr>
-                <w:rFonts w:ascii="Arial" w:hAnsi="Arial" w:cs="Arial"/>
-              </w:rPr>
-              <w:t>Varchar(50)</w:t>
-            </w:r>
-          </w:p>
-        </w:tc>
-        <w:tc>
-          <w:tcPr>
-            <w:tcW w:w="1870" w:type="dxa"/>
-          </w:tcPr>
-          <w:p>
-            <w:pPr>
-              <w:spacing w:line="360" w:lineRule="auto"/>
-              <w:jc w:val="both"/>
-              <w:rPr>
-                <w:rFonts w:ascii="Arial" w:hAnsi="Arial" w:cs="Arial"/>
-              </w:rPr>
-            </w:pPr>
-            <w:r>
-              <w:rPr>
-                <w:rFonts w:ascii="Arial" w:hAnsi="Arial" w:cs="Arial"/>
-              </w:rPr>
-              <w:t>-</w:t>
-            </w:r>
-          </w:p>
-        </w:tc>
-        <w:tc>
-          <w:tcPr>
-            <w:tcW w:w="1870" w:type="dxa"/>
-          </w:tcPr>
-          <w:p>
-            <w:pPr>
-              <w:spacing w:line="360" w:lineRule="auto"/>
-              <w:jc w:val="both"/>
-              <w:rPr>
-                <w:rFonts w:ascii="Arial" w:hAnsi="Arial" w:cs="Arial"/>
-              </w:rPr>
-            </w:pPr>
-            <w:r>
-              <w:rPr>
-                <w:rFonts w:ascii="Arial" w:hAnsi="Arial" w:cs="Arial"/>
-              </w:rPr>
-              <w:t xml:space="preserve">Yes </w:t>
-            </w:r>
-          </w:p>
-        </w:tc>
-        <w:tc>
-          <w:tcPr>
-            <w:tcW w:w="1870" w:type="dxa"/>
-          </w:tcPr>
-          <w:p>
-            <w:pPr>
-              <w:spacing w:line="360" w:lineRule="auto"/>
-              <w:jc w:val="both"/>
-              <w:rPr>
-                <w:rFonts w:ascii="Arial" w:hAnsi="Arial" w:cs="Arial"/>
-              </w:rPr>
-            </w:pPr>
-          </w:p>
-        </w:tc>
-      </w:tr>
-      <w:tr>
-        <w:tc>
-          <w:tcPr>
-            <w:tcW w:w="1870" w:type="dxa"/>
-          </w:tcPr>
-          <w:p>
-            <w:pPr>
-              <w:spacing w:line="360" w:lineRule="auto"/>
-              <w:jc w:val="both"/>
-              <w:rPr>
-                <w:rFonts w:ascii="Arial" w:hAnsi="Arial" w:cs="Arial"/>
-              </w:rPr>
-            </w:pPr>
-            <w:r>
-              <w:rPr>
-                <w:rFonts w:ascii="Arial" w:hAnsi="Arial" w:cs="Arial"/>
-              </w:rPr>
-              <w:t>phone</w:t>
-            </w:r>
-          </w:p>
-        </w:tc>
-        <w:tc>
-          <w:tcPr>
-            <w:tcW w:w="1870" w:type="dxa"/>
-          </w:tcPr>
-          <w:p>
-            <w:pPr>
-              <w:spacing w:line="360" w:lineRule="auto"/>
-              <w:jc w:val="both"/>
-              <w:rPr>
-                <w:rFonts w:ascii="Arial" w:hAnsi="Arial" w:cs="Arial"/>
-              </w:rPr>
-            </w:pPr>
-            <w:r>
-              <w:rPr>
-                <w:rFonts w:ascii="Arial" w:hAnsi="Arial" w:cs="Arial"/>
-              </w:rPr>
-              <w:t>Varchar(50)</w:t>
-            </w:r>
-          </w:p>
-        </w:tc>
-        <w:tc>
-          <w:tcPr>
-            <w:tcW w:w="1870" w:type="dxa"/>
-          </w:tcPr>
-          <w:p>
-            <w:pPr>
-              <w:spacing w:line="360" w:lineRule="auto"/>
-              <w:jc w:val="both"/>
-              <w:rPr>
-                <w:rFonts w:ascii="Arial" w:hAnsi="Arial" w:cs="Arial"/>
-              </w:rPr>
-            </w:pPr>
-            <w:r>
-              <w:rPr>
-                <w:rFonts w:ascii="Arial" w:hAnsi="Arial" w:cs="Arial"/>
-              </w:rPr>
-              <w:t>-</w:t>
-            </w:r>
-          </w:p>
-        </w:tc>
-        <w:tc>
-          <w:tcPr>
-            <w:tcW w:w="1870" w:type="dxa"/>
-          </w:tcPr>
-          <w:p>
-            <w:pPr>
-              <w:spacing w:line="360" w:lineRule="auto"/>
-              <w:jc w:val="both"/>
-              <w:rPr>
-                <w:rFonts w:ascii="Arial" w:hAnsi="Arial" w:cs="Arial"/>
-              </w:rPr>
-            </w:pPr>
-            <w:r>
-              <w:rPr>
-                <w:rFonts w:ascii="Arial" w:hAnsi="Arial" w:cs="Arial"/>
-              </w:rPr>
-              <w:t xml:space="preserve">Yes </w:t>
-            </w:r>
-          </w:p>
-        </w:tc>
-        <w:tc>
-          <w:tcPr>
-            <w:tcW w:w="1870" w:type="dxa"/>
-          </w:tcPr>
-          <w:p>
-            <w:pPr>
-              <w:spacing w:line="360" w:lineRule="auto"/>
-              <w:jc w:val="both"/>
-              <w:rPr>
-                <w:rFonts w:ascii="Arial" w:hAnsi="Arial" w:cs="Arial"/>
-              </w:rPr>
-            </w:pPr>
-          </w:p>
-        </w:tc>
-      </w:tr>
-      <w:tr>
-        <w:tc>
-          <w:tcPr>
-            <w:tcW w:w="1870" w:type="dxa"/>
-          </w:tcPr>
-          <w:p>
-            <w:pPr>
-              <w:spacing w:line="360" w:lineRule="auto"/>
-              <w:jc w:val="both"/>
-              <w:rPr>
-                <w:rFonts w:ascii="Arial" w:hAnsi="Arial" w:cs="Arial"/>
-              </w:rPr>
-            </w:pPr>
-            <w:r>
-              <w:rPr>
-                <w:rFonts w:ascii="Arial" w:hAnsi="Arial" w:cs="Arial"/>
-              </w:rPr>
-              <w:t>address</w:t>
-            </w:r>
-          </w:p>
-        </w:tc>
-        <w:tc>
-          <w:tcPr>
-            <w:tcW w:w="1870" w:type="dxa"/>
-          </w:tcPr>
-          <w:p>
-            <w:pPr>
-              <w:spacing w:line="360" w:lineRule="auto"/>
-              <w:jc w:val="both"/>
-              <w:rPr>
-                <w:rFonts w:ascii="Arial" w:hAnsi="Arial" w:cs="Arial"/>
-              </w:rPr>
-            </w:pPr>
-            <w:r>
-              <w:rPr>
-                <w:rFonts w:ascii="Arial" w:hAnsi="Arial" w:cs="Arial"/>
-              </w:rPr>
-              <w:t>Varchar(50)</w:t>
-            </w:r>
-          </w:p>
-        </w:tc>
-        <w:tc>
-          <w:tcPr>
-            <w:tcW w:w="1870" w:type="dxa"/>
-          </w:tcPr>
-          <w:p>
-            <w:pPr>
-              <w:spacing w:line="360" w:lineRule="auto"/>
-              <w:jc w:val="both"/>
-              <w:rPr>
-                <w:rFonts w:ascii="Arial" w:hAnsi="Arial" w:cs="Arial"/>
-              </w:rPr>
-            </w:pPr>
-            <w:r>
-              <w:rPr>
-                <w:rFonts w:ascii="Arial" w:hAnsi="Arial" w:cs="Arial"/>
-              </w:rPr>
-              <w:t>-</w:t>
-            </w:r>
-          </w:p>
-        </w:tc>
-        <w:tc>
-          <w:tcPr>
-            <w:tcW w:w="1870" w:type="dxa"/>
-          </w:tcPr>
-          <w:p>
-            <w:pPr>
-              <w:spacing w:line="360" w:lineRule="auto"/>
-              <w:jc w:val="both"/>
-              <w:rPr>
-                <w:rFonts w:ascii="Arial" w:hAnsi="Arial" w:cs="Arial"/>
-              </w:rPr>
-            </w:pPr>
-            <w:r>
-              <w:rPr>
-                <w:rFonts w:ascii="Arial" w:hAnsi="Arial" w:cs="Arial"/>
-              </w:rPr>
-              <w:t xml:space="preserve">Yes </w:t>
-            </w:r>
-          </w:p>
-        </w:tc>
-        <w:tc>
-          <w:tcPr>
-            <w:tcW w:w="1870" w:type="dxa"/>
-          </w:tcPr>
-          <w:p>
-            <w:pPr>
-              <w:spacing w:line="360" w:lineRule="auto"/>
-              <w:jc w:val="both"/>
-              <w:rPr>
-                <w:rFonts w:ascii="Arial" w:hAnsi="Arial" w:cs="Arial"/>
-              </w:rPr>
-            </w:pPr>
-          </w:p>
-        </w:tc>
-      </w:tr>
-      <w:tr>
-        <w:tc>
-          <w:tcPr>
-            <w:tcW w:w="1870" w:type="dxa"/>
-          </w:tcPr>
-          <w:p>
-            <w:pPr>
-              <w:spacing w:line="360" w:lineRule="auto"/>
-              <w:jc w:val="both"/>
-              <w:rPr>
-                <w:rFonts w:ascii="Arial" w:hAnsi="Arial" w:cs="Arial"/>
-              </w:rPr>
-            </w:pPr>
-            <w:r>
-              <w:rPr>
-                <w:rFonts w:ascii="Arial" w:hAnsi="Arial" w:cs="Arial"/>
-              </w:rPr>
-              <w:t>Password</w:t>
-            </w:r>
-          </w:p>
-        </w:tc>
-        <w:tc>
-          <w:tcPr>
-            <w:tcW w:w="1870" w:type="dxa"/>
-          </w:tcPr>
-          <w:p>
-            <w:pPr>
-              <w:spacing w:line="360" w:lineRule="auto"/>
-              <w:jc w:val="both"/>
-              <w:rPr>
-                <w:rFonts w:ascii="Arial" w:hAnsi="Arial" w:cs="Arial"/>
-              </w:rPr>
-            </w:pPr>
-            <w:r>
-              <w:rPr>
-                <w:rFonts w:ascii="Arial" w:hAnsi="Arial" w:cs="Arial"/>
-              </w:rPr>
-              <w:t>Varchar(50)</w:t>
-            </w:r>
-          </w:p>
-        </w:tc>
-        <w:tc>
-          <w:tcPr>
-            <w:tcW w:w="1870" w:type="dxa"/>
-          </w:tcPr>
-          <w:p>
-            <w:pPr>
-              <w:spacing w:line="360" w:lineRule="auto"/>
-              <w:jc w:val="both"/>
-              <w:rPr>
-                <w:rFonts w:ascii="Arial" w:hAnsi="Arial" w:cs="Arial"/>
-              </w:rPr>
-            </w:pPr>
-            <w:r>
-              <w:rPr>
-                <w:rFonts w:ascii="Arial" w:hAnsi="Arial" w:cs="Arial"/>
-              </w:rPr>
-              <w:t>-</w:t>
-            </w:r>
-          </w:p>
-        </w:tc>
-        <w:tc>
-          <w:tcPr>
-            <w:tcW w:w="1870" w:type="dxa"/>
-          </w:tcPr>
-          <w:p>
-            <w:pPr>
-              <w:spacing w:line="360" w:lineRule="auto"/>
-              <w:jc w:val="both"/>
-              <w:rPr>
-                <w:rFonts w:ascii="Arial" w:hAnsi="Arial" w:cs="Arial"/>
-              </w:rPr>
-            </w:pPr>
-            <w:r>
-              <w:rPr>
-                <w:rFonts w:ascii="Arial" w:hAnsi="Arial" w:cs="Arial"/>
-              </w:rPr>
-              <w:t xml:space="preserve">Yes </w:t>
-            </w:r>
-          </w:p>
-        </w:tc>
-        <w:tc>
-          <w:tcPr>
-            <w:tcW w:w="1870" w:type="dxa"/>
-          </w:tcPr>
-          <w:p>
-            <w:pPr>
-              <w:spacing w:line="360" w:lineRule="auto"/>
-              <w:jc w:val="both"/>
-              <w:rPr>
-                <w:rFonts w:ascii="Arial" w:hAnsi="Arial" w:cs="Arial"/>
-              </w:rPr>
-            </w:pPr>
-          </w:p>
-        </w:tc>
-      </w:tr>
-      <w:tr>
-        <w:tc>
-          <w:tcPr>
-            <w:tcW w:w="1870" w:type="dxa"/>
-          </w:tcPr>
-          <w:p>
-            <w:pPr>
-              <w:spacing w:line="360" w:lineRule="auto"/>
-              <w:jc w:val="both"/>
-              <w:rPr>
-                <w:rFonts w:ascii="Arial" w:hAnsi="Arial" w:cs="Arial"/>
-              </w:rPr>
-            </w:pPr>
-            <w:r>
-              <w:rPr>
-                <w:rFonts w:ascii="Arial" w:hAnsi="Arial" w:cs="Arial"/>
-              </w:rPr>
-              <w:t>pid</w:t>
-            </w:r>
-          </w:p>
-        </w:tc>
-        <w:tc>
-          <w:tcPr>
-            <w:tcW w:w="1870" w:type="dxa"/>
-          </w:tcPr>
-          <w:p>
-            <w:pPr>
-              <w:spacing w:line="360" w:lineRule="auto"/>
-              <w:jc w:val="both"/>
-              <w:rPr>
-                <w:rFonts w:ascii="Arial" w:hAnsi="Arial" w:cs="Arial"/>
-              </w:rPr>
-            </w:pPr>
-            <w:r>
-              <w:rPr>
-                <w:rFonts w:ascii="Arial" w:hAnsi="Arial" w:cs="Arial"/>
-              </w:rPr>
-              <w:t>Integer(10)</w:t>
-            </w:r>
-          </w:p>
-        </w:tc>
-        <w:tc>
-          <w:tcPr>
-            <w:tcW w:w="1870" w:type="dxa"/>
-          </w:tcPr>
-          <w:p>
-            <w:pPr>
-              <w:spacing w:line="360" w:lineRule="auto"/>
-              <w:jc w:val="both"/>
-              <w:rPr>
-                <w:rFonts w:ascii="Arial" w:hAnsi="Arial" w:cs="Arial"/>
-              </w:rPr>
-            </w:pPr>
-            <w:r>
-              <w:rPr>
-                <w:rFonts w:ascii="Arial" w:hAnsi="Arial" w:cs="Arial"/>
-              </w:rPr>
-              <w:t>FK</w:t>
-            </w:r>
-          </w:p>
-        </w:tc>
-        <w:tc>
-          <w:tcPr>
-            <w:tcW w:w="1870" w:type="dxa"/>
-          </w:tcPr>
-          <w:p>
-            <w:pPr>
-              <w:spacing w:line="360" w:lineRule="auto"/>
-              <w:jc w:val="both"/>
-              <w:rPr>
-                <w:rFonts w:ascii="Arial" w:hAnsi="Arial" w:cs="Arial"/>
-              </w:rPr>
-            </w:pPr>
-            <w:r>
-              <w:rPr>
-                <w:rFonts w:ascii="Arial" w:hAnsi="Arial" w:cs="Arial"/>
-              </w:rPr>
-              <w:t xml:space="preserve">No </w:t>
-            </w:r>
-          </w:p>
-        </w:tc>
-        <w:tc>
-          <w:tcPr>
-            <w:tcW w:w="1870" w:type="dxa"/>
-          </w:tcPr>
-          <w:p>
-            <w:pPr>
-              <w:spacing w:line="360" w:lineRule="auto"/>
-              <w:jc w:val="both"/>
-              <w:rPr>
-                <w:rFonts w:ascii="Arial" w:hAnsi="Arial" w:cs="Arial"/>
-              </w:rPr>
-            </w:pPr>
-          </w:p>
-        </w:tc>
-      </w:tr>
-    </w:tbl>
     <w:p>
       <w:pPr>
         <w:spacing w:line="360" w:lineRule="auto"/>
@@ -2256,2208 +3095,60 @@
         <w:rPr>
           <w:rFonts w:ascii="Arial" w:hAnsi="Arial" w:cs="Arial"/>
         </w:rPr>
-        <w:t xml:space="preserve">Registration </w:t>
-      </w:r>
-    </w:p>
-    <w:p>
-      <w:pPr>
+        <w:t>Why I used data dictionary? Here are the reasons:</w:t>
+      </w:r>
+    </w:p>
+    <w:p>
+      <w:pPr>
+        <w:pStyle w:val="ListParagraph"/>
+        <w:numPr>
+          <w:ilvl w:val="0"/>
+          <w:numId w:val="29"/>
+        </w:numPr>
         <w:spacing w:line="360" w:lineRule="auto"/>
         <w:jc w:val="both"/>
         <w:rPr>
           <w:rFonts w:ascii="Arial" w:hAnsi="Arial" w:cs="Arial"/>
         </w:rPr>
       </w:pPr>
-    </w:p>
-    <w:p>
-      <w:pPr>
+      <w:r>
+        <w:rPr>
+          <w:rFonts w:ascii="Arial" w:hAnsi="Arial" w:cs="Arial"/>
+        </w:rPr>
+        <w:t>I</w:t>
+      </w:r>
+      <w:r>
+        <w:rPr>
+          <w:rFonts w:ascii="Arial" w:hAnsi="Arial" w:cs="Arial"/>
+        </w:rPr>
+        <w:t xml:space="preserve">t is use </w:t>
+      </w:r>
+      <w:r>
+        <w:rPr>
+          <w:rFonts w:ascii="Arial" w:hAnsi="Arial" w:cs="Arial"/>
+        </w:rPr>
+        <w:t>to define format, relationships, meaning of my system.</w:t>
+      </w:r>
+    </w:p>
+    <w:p>
+      <w:pPr>
+        <w:pStyle w:val="ListParagraph"/>
+        <w:numPr>
+          <w:ilvl w:val="0"/>
+          <w:numId w:val="29"/>
+        </w:numPr>
         <w:spacing w:line="360" w:lineRule="auto"/>
         <w:jc w:val="both"/>
         <w:rPr>
           <w:rFonts w:ascii="Arial" w:hAnsi="Arial" w:cs="Arial"/>
         </w:rPr>
       </w:pPr>
-    </w:p>
-    <w:tbl>
-      <w:tblPr>
-        <w:tblStyle w:val="TableGrid"/>
-        <w:tblW w:w="0" w:type="auto"/>
-        <w:tblLook w:val="04A0" w:firstRow="1" w:lastRow="0" w:firstColumn="1" w:lastColumn="0" w:noHBand="0" w:noVBand="1"/>
-      </w:tblPr>
-      <w:tblGrid>
-        <w:gridCol w:w="1870"/>
-        <w:gridCol w:w="1870"/>
-        <w:gridCol w:w="1870"/>
-        <w:gridCol w:w="1870"/>
-        <w:gridCol w:w="1870"/>
-      </w:tblGrid>
-      <w:tr>
-        <w:tc>
-          <w:tcPr>
-            <w:tcW w:w="1870" w:type="dxa"/>
-          </w:tcPr>
-          <w:p>
-            <w:pPr>
-              <w:spacing w:line="360" w:lineRule="auto"/>
-              <w:jc w:val="both"/>
-              <w:rPr>
-                <w:rFonts w:ascii="Arial" w:hAnsi="Arial" w:cs="Arial"/>
-              </w:rPr>
-            </w:pPr>
-            <w:r>
-              <w:rPr>
-                <w:rFonts w:ascii="Arial" w:hAnsi="Arial" w:cs="Arial"/>
-              </w:rPr>
-              <w:t xml:space="preserve">Name </w:t>
-            </w:r>
-          </w:p>
-        </w:tc>
-        <w:tc>
-          <w:tcPr>
-            <w:tcW w:w="1870" w:type="dxa"/>
-          </w:tcPr>
-          <w:p>
-            <w:pPr>
-              <w:spacing w:line="360" w:lineRule="auto"/>
-              <w:jc w:val="both"/>
-              <w:rPr>
-                <w:rFonts w:ascii="Arial" w:hAnsi="Arial" w:cs="Arial"/>
-              </w:rPr>
-            </w:pPr>
-            <w:r>
-              <w:rPr>
-                <w:rFonts w:ascii="Arial" w:hAnsi="Arial" w:cs="Arial"/>
-              </w:rPr>
-              <w:t xml:space="preserve">Datatype </w:t>
-            </w:r>
-          </w:p>
-        </w:tc>
-        <w:tc>
-          <w:tcPr>
-            <w:tcW w:w="1870" w:type="dxa"/>
-          </w:tcPr>
-          <w:p>
-            <w:pPr>
-              <w:spacing w:line="360" w:lineRule="auto"/>
-              <w:jc w:val="both"/>
-              <w:rPr>
-                <w:rFonts w:ascii="Arial" w:hAnsi="Arial" w:cs="Arial"/>
-              </w:rPr>
-            </w:pPr>
-            <w:r>
-              <w:rPr>
-                <w:rFonts w:ascii="Arial" w:hAnsi="Arial" w:cs="Arial"/>
-              </w:rPr>
-              <w:t>Constraints</w:t>
-            </w:r>
-          </w:p>
-        </w:tc>
-        <w:tc>
-          <w:tcPr>
-            <w:tcW w:w="1870" w:type="dxa"/>
-          </w:tcPr>
-          <w:p>
-            <w:pPr>
-              <w:spacing w:line="360" w:lineRule="auto"/>
-              <w:jc w:val="both"/>
-              <w:rPr>
-                <w:rFonts w:ascii="Arial" w:hAnsi="Arial" w:cs="Arial"/>
-              </w:rPr>
-            </w:pPr>
-            <w:r>
-              <w:rPr>
-                <w:rFonts w:ascii="Arial" w:hAnsi="Arial" w:cs="Arial"/>
-              </w:rPr>
-              <w:t xml:space="preserve">Nullable </w:t>
-            </w:r>
-          </w:p>
-        </w:tc>
-        <w:tc>
-          <w:tcPr>
-            <w:tcW w:w="1870" w:type="dxa"/>
-          </w:tcPr>
-          <w:p>
-            <w:pPr>
-              <w:spacing w:line="360" w:lineRule="auto"/>
-              <w:jc w:val="both"/>
-              <w:rPr>
-                <w:rFonts w:ascii="Arial" w:hAnsi="Arial" w:cs="Arial"/>
-              </w:rPr>
-            </w:pPr>
-            <w:r>
-              <w:rPr>
-                <w:rFonts w:ascii="Arial" w:hAnsi="Arial" w:cs="Arial"/>
-              </w:rPr>
-              <w:t xml:space="preserve">Description </w:t>
-            </w:r>
-          </w:p>
-        </w:tc>
-      </w:tr>
-      <w:tr>
-        <w:tc>
-          <w:tcPr>
-            <w:tcW w:w="1870" w:type="dxa"/>
-          </w:tcPr>
-          <w:p>
-            <w:pPr>
-              <w:spacing w:line="360" w:lineRule="auto"/>
-              <w:jc w:val="both"/>
-              <w:rPr>
-                <w:rFonts w:ascii="Arial" w:hAnsi="Arial" w:cs="Arial"/>
-              </w:rPr>
-            </w:pPr>
-            <w:r>
-              <w:rPr>
-                <w:rFonts w:ascii="Arial" w:hAnsi="Arial" w:cs="Arial"/>
-              </w:rPr>
-              <w:t xml:space="preserve">Pid </w:t>
-            </w:r>
-          </w:p>
-        </w:tc>
-        <w:tc>
-          <w:tcPr>
-            <w:tcW w:w="1870" w:type="dxa"/>
-          </w:tcPr>
-          <w:p>
-            <w:pPr>
-              <w:spacing w:line="360" w:lineRule="auto"/>
-              <w:jc w:val="both"/>
-              <w:rPr>
-                <w:rFonts w:ascii="Arial" w:hAnsi="Arial" w:cs="Arial"/>
-              </w:rPr>
-            </w:pPr>
-            <w:r>
-              <w:rPr>
-                <w:rFonts w:ascii="Arial" w:hAnsi="Arial" w:cs="Arial"/>
-              </w:rPr>
-              <w:t>Integer(10)</w:t>
-            </w:r>
-          </w:p>
-        </w:tc>
-        <w:tc>
-          <w:tcPr>
-            <w:tcW w:w="1870" w:type="dxa"/>
-          </w:tcPr>
-          <w:p>
-            <w:pPr>
-              <w:spacing w:line="360" w:lineRule="auto"/>
-              <w:jc w:val="both"/>
-              <w:rPr>
-                <w:rFonts w:ascii="Arial" w:hAnsi="Arial" w:cs="Arial"/>
-              </w:rPr>
-            </w:pPr>
-            <w:r>
-              <w:rPr>
-                <w:rFonts w:ascii="Arial" w:hAnsi="Arial" w:cs="Arial"/>
-              </w:rPr>
-              <w:t>PK</w:t>
-            </w:r>
-          </w:p>
-        </w:tc>
-        <w:tc>
-          <w:tcPr>
-            <w:tcW w:w="1870" w:type="dxa"/>
-          </w:tcPr>
-          <w:p>
-            <w:pPr>
-              <w:spacing w:line="360" w:lineRule="auto"/>
-              <w:jc w:val="both"/>
-              <w:rPr>
-                <w:rFonts w:ascii="Arial" w:hAnsi="Arial" w:cs="Arial"/>
-              </w:rPr>
-            </w:pPr>
-            <w:r>
-              <w:rPr>
-                <w:rFonts w:ascii="Arial" w:hAnsi="Arial" w:cs="Arial"/>
-              </w:rPr>
-              <w:t xml:space="preserve">No </w:t>
-            </w:r>
-          </w:p>
-        </w:tc>
-        <w:tc>
-          <w:tcPr>
-            <w:tcW w:w="1870" w:type="dxa"/>
-          </w:tcPr>
-          <w:p>
-            <w:pPr>
-              <w:spacing w:line="360" w:lineRule="auto"/>
-              <w:jc w:val="both"/>
-              <w:rPr>
-                <w:rFonts w:ascii="Arial" w:hAnsi="Arial" w:cs="Arial"/>
-              </w:rPr>
-            </w:pPr>
-          </w:p>
-        </w:tc>
-      </w:tr>
-      <w:tr>
-        <w:tc>
-          <w:tcPr>
-            <w:tcW w:w="1870" w:type="dxa"/>
-          </w:tcPr>
-          <w:p>
-            <w:pPr>
-              <w:spacing w:line="360" w:lineRule="auto"/>
-              <w:jc w:val="both"/>
-              <w:rPr>
-                <w:rFonts w:ascii="Arial" w:hAnsi="Arial" w:cs="Arial"/>
-              </w:rPr>
-            </w:pPr>
-            <w:r>
-              <w:rPr>
-                <w:rFonts w:ascii="Arial" w:hAnsi="Arial" w:cs="Arial"/>
-              </w:rPr>
-              <w:t>i</w:t>
-            </w:r>
-            <w:r>
-              <w:rPr>
-                <w:rFonts w:ascii="Arial" w:hAnsi="Arial" w:cs="Arial"/>
-              </w:rPr>
-              <w:t>mage</w:t>
-            </w:r>
-          </w:p>
-        </w:tc>
-        <w:tc>
-          <w:tcPr>
-            <w:tcW w:w="1870" w:type="dxa"/>
-          </w:tcPr>
-          <w:p>
-            <w:pPr>
-              <w:spacing w:line="360" w:lineRule="auto"/>
-              <w:jc w:val="both"/>
-              <w:rPr>
-                <w:rFonts w:ascii="Arial" w:hAnsi="Arial" w:cs="Arial"/>
-              </w:rPr>
-            </w:pPr>
-            <w:r>
-              <w:rPr>
-                <w:rFonts w:ascii="Arial" w:hAnsi="Arial" w:cs="Arial"/>
-              </w:rPr>
-              <w:t>Varchar(10)</w:t>
-            </w:r>
-          </w:p>
-        </w:tc>
-        <w:tc>
-          <w:tcPr>
-            <w:tcW w:w="1870" w:type="dxa"/>
-          </w:tcPr>
-          <w:p>
-            <w:pPr>
-              <w:spacing w:line="360" w:lineRule="auto"/>
-              <w:jc w:val="both"/>
-              <w:rPr>
-                <w:rFonts w:ascii="Arial" w:hAnsi="Arial" w:cs="Arial"/>
-              </w:rPr>
-            </w:pPr>
-            <w:r>
-              <w:rPr>
-                <w:rFonts w:ascii="Arial" w:hAnsi="Arial" w:cs="Arial"/>
-              </w:rPr>
-              <w:t>-</w:t>
-            </w:r>
-          </w:p>
-        </w:tc>
-        <w:tc>
-          <w:tcPr>
-            <w:tcW w:w="1870" w:type="dxa"/>
-          </w:tcPr>
-          <w:p>
-            <w:pPr>
-              <w:spacing w:line="360" w:lineRule="auto"/>
-              <w:jc w:val="both"/>
-              <w:rPr>
-                <w:rFonts w:ascii="Arial" w:hAnsi="Arial" w:cs="Arial"/>
-              </w:rPr>
-            </w:pPr>
-            <w:r>
-              <w:rPr>
-                <w:rFonts w:ascii="Arial" w:hAnsi="Arial" w:cs="Arial"/>
-              </w:rPr>
-              <w:t xml:space="preserve">Yes </w:t>
-            </w:r>
-          </w:p>
-        </w:tc>
-        <w:tc>
-          <w:tcPr>
-            <w:tcW w:w="1870" w:type="dxa"/>
-          </w:tcPr>
-          <w:p>
-            <w:pPr>
-              <w:spacing w:line="360" w:lineRule="auto"/>
-              <w:jc w:val="both"/>
-              <w:rPr>
-                <w:rFonts w:ascii="Arial" w:hAnsi="Arial" w:cs="Arial"/>
-              </w:rPr>
-            </w:pPr>
-          </w:p>
-        </w:tc>
-      </w:tr>
-      <w:tr>
-        <w:tc>
-          <w:tcPr>
-            <w:tcW w:w="1870" w:type="dxa"/>
-          </w:tcPr>
-          <w:p>
-            <w:pPr>
-              <w:spacing w:line="360" w:lineRule="auto"/>
-              <w:jc w:val="both"/>
-              <w:rPr>
-                <w:rFonts w:ascii="Arial" w:hAnsi="Arial" w:cs="Arial"/>
-              </w:rPr>
-            </w:pPr>
-            <w:r>
-              <w:rPr>
-                <w:rFonts w:ascii="Arial" w:hAnsi="Arial" w:cs="Arial"/>
-              </w:rPr>
-              <w:t>p</w:t>
-            </w:r>
-            <w:r>
-              <w:rPr>
-                <w:rFonts w:ascii="Arial" w:hAnsi="Arial" w:cs="Arial"/>
-              </w:rPr>
-              <w:t xml:space="preserve">name </w:t>
-            </w:r>
-          </w:p>
-        </w:tc>
-        <w:tc>
-          <w:tcPr>
-            <w:tcW w:w="1870" w:type="dxa"/>
-          </w:tcPr>
-          <w:p>
-            <w:pPr>
-              <w:spacing w:line="360" w:lineRule="auto"/>
-              <w:jc w:val="both"/>
-              <w:rPr>
-                <w:rFonts w:ascii="Arial" w:hAnsi="Arial" w:cs="Arial"/>
-              </w:rPr>
-            </w:pPr>
-            <w:r>
-              <w:rPr>
-                <w:rFonts w:ascii="Arial" w:hAnsi="Arial" w:cs="Arial"/>
-              </w:rPr>
-              <w:t>Varchar(100)</w:t>
-            </w:r>
-          </w:p>
-        </w:tc>
-        <w:tc>
-          <w:tcPr>
-            <w:tcW w:w="1870" w:type="dxa"/>
-          </w:tcPr>
-          <w:p>
-            <w:pPr>
-              <w:spacing w:line="360" w:lineRule="auto"/>
-              <w:jc w:val="both"/>
-              <w:rPr>
-                <w:rFonts w:ascii="Arial" w:hAnsi="Arial" w:cs="Arial"/>
-              </w:rPr>
-            </w:pPr>
-            <w:r>
-              <w:rPr>
-                <w:rFonts w:ascii="Arial" w:hAnsi="Arial" w:cs="Arial"/>
-              </w:rPr>
-              <w:t>-</w:t>
-            </w:r>
-          </w:p>
-        </w:tc>
-        <w:tc>
-          <w:tcPr>
-            <w:tcW w:w="1870" w:type="dxa"/>
-          </w:tcPr>
-          <w:p>
-            <w:pPr>
-              <w:spacing w:line="360" w:lineRule="auto"/>
-              <w:jc w:val="both"/>
-              <w:rPr>
-                <w:rFonts w:ascii="Arial" w:hAnsi="Arial" w:cs="Arial"/>
-              </w:rPr>
-            </w:pPr>
-            <w:r>
-              <w:rPr>
-                <w:rFonts w:ascii="Arial" w:hAnsi="Arial" w:cs="Arial"/>
-              </w:rPr>
-              <w:t>Yes</w:t>
-            </w:r>
-          </w:p>
-        </w:tc>
-        <w:tc>
-          <w:tcPr>
-            <w:tcW w:w="1870" w:type="dxa"/>
-          </w:tcPr>
-          <w:p>
-            <w:pPr>
-              <w:spacing w:line="360" w:lineRule="auto"/>
-              <w:jc w:val="both"/>
-              <w:rPr>
-                <w:rFonts w:ascii="Arial" w:hAnsi="Arial" w:cs="Arial"/>
-              </w:rPr>
-            </w:pPr>
-          </w:p>
-        </w:tc>
-      </w:tr>
-      <w:tr>
-        <w:tc>
-          <w:tcPr>
-            <w:tcW w:w="1870" w:type="dxa"/>
-          </w:tcPr>
-          <w:p>
-            <w:pPr>
-              <w:spacing w:line="360" w:lineRule="auto"/>
-              <w:jc w:val="both"/>
-              <w:rPr>
-                <w:rFonts w:ascii="Arial" w:hAnsi="Arial" w:cs="Arial"/>
-              </w:rPr>
-            </w:pPr>
-            <w:r>
-              <w:rPr>
-                <w:rFonts w:ascii="Arial" w:hAnsi="Arial" w:cs="Arial"/>
-              </w:rPr>
-              <w:t>d</w:t>
-            </w:r>
-            <w:r>
-              <w:rPr>
-                <w:rFonts w:ascii="Arial" w:hAnsi="Arial" w:cs="Arial"/>
-              </w:rPr>
-              <w:t xml:space="preserve">etails </w:t>
-            </w:r>
-          </w:p>
-        </w:tc>
-        <w:tc>
-          <w:tcPr>
-            <w:tcW w:w="1870" w:type="dxa"/>
-          </w:tcPr>
-          <w:p>
-            <w:pPr>
-              <w:spacing w:line="360" w:lineRule="auto"/>
-              <w:jc w:val="both"/>
-              <w:rPr>
-                <w:rFonts w:ascii="Arial" w:hAnsi="Arial" w:cs="Arial"/>
-              </w:rPr>
-            </w:pPr>
-            <w:r>
-              <w:rPr>
-                <w:rFonts w:ascii="Arial" w:hAnsi="Arial" w:cs="Arial"/>
-              </w:rPr>
-              <w:t>Varchar(150)</w:t>
-            </w:r>
-          </w:p>
-        </w:tc>
-        <w:tc>
-          <w:tcPr>
-            <w:tcW w:w="1870" w:type="dxa"/>
-          </w:tcPr>
-          <w:p>
-            <w:pPr>
-              <w:spacing w:line="360" w:lineRule="auto"/>
-              <w:jc w:val="both"/>
-              <w:rPr>
-                <w:rFonts w:ascii="Arial" w:hAnsi="Arial" w:cs="Arial"/>
-              </w:rPr>
-            </w:pPr>
-            <w:r>
-              <w:rPr>
-                <w:rFonts w:ascii="Arial" w:hAnsi="Arial" w:cs="Arial"/>
-              </w:rPr>
-              <w:t>-</w:t>
-            </w:r>
-          </w:p>
-        </w:tc>
-        <w:tc>
-          <w:tcPr>
-            <w:tcW w:w="1870" w:type="dxa"/>
-          </w:tcPr>
-          <w:p>
-            <w:pPr>
-              <w:spacing w:line="360" w:lineRule="auto"/>
-              <w:jc w:val="both"/>
-              <w:rPr>
-                <w:rFonts w:ascii="Arial" w:hAnsi="Arial" w:cs="Arial"/>
-              </w:rPr>
-            </w:pPr>
-            <w:r>
-              <w:rPr>
-                <w:rFonts w:ascii="Arial" w:hAnsi="Arial" w:cs="Arial"/>
-              </w:rPr>
-              <w:t xml:space="preserve">Yes </w:t>
-            </w:r>
-          </w:p>
-        </w:tc>
-        <w:tc>
-          <w:tcPr>
-            <w:tcW w:w="1870" w:type="dxa"/>
-          </w:tcPr>
-          <w:p>
-            <w:pPr>
-              <w:spacing w:line="360" w:lineRule="auto"/>
-              <w:jc w:val="both"/>
-              <w:rPr>
-                <w:rFonts w:ascii="Arial" w:hAnsi="Arial" w:cs="Arial"/>
-              </w:rPr>
-            </w:pPr>
-          </w:p>
-        </w:tc>
-      </w:tr>
-      <w:tr>
-        <w:tc>
-          <w:tcPr>
-            <w:tcW w:w="1870" w:type="dxa"/>
-          </w:tcPr>
-          <w:p>
-            <w:pPr>
-              <w:spacing w:line="360" w:lineRule="auto"/>
-              <w:jc w:val="both"/>
-              <w:rPr>
-                <w:rFonts w:ascii="Arial" w:hAnsi="Arial" w:cs="Arial"/>
-              </w:rPr>
-            </w:pPr>
-            <w:r>
-              <w:rPr>
-                <w:rFonts w:ascii="Arial" w:hAnsi="Arial" w:cs="Arial"/>
-              </w:rPr>
-              <w:t>p</w:t>
-            </w:r>
-            <w:r>
-              <w:rPr>
-                <w:rFonts w:ascii="Arial" w:hAnsi="Arial" w:cs="Arial"/>
-              </w:rPr>
-              <w:t xml:space="preserve">rice </w:t>
-            </w:r>
-          </w:p>
-        </w:tc>
-        <w:tc>
-          <w:tcPr>
-            <w:tcW w:w="1870" w:type="dxa"/>
-          </w:tcPr>
-          <w:p>
-            <w:pPr>
-              <w:spacing w:line="360" w:lineRule="auto"/>
-              <w:jc w:val="both"/>
-              <w:rPr>
-                <w:rFonts w:ascii="Arial" w:hAnsi="Arial" w:cs="Arial"/>
-              </w:rPr>
-            </w:pPr>
-            <w:r>
-              <w:rPr>
-                <w:rFonts w:ascii="Arial" w:hAnsi="Arial" w:cs="Arial"/>
-              </w:rPr>
-              <w:t xml:space="preserve">Float </w:t>
-            </w:r>
-          </w:p>
-        </w:tc>
-        <w:tc>
-          <w:tcPr>
-            <w:tcW w:w="1870" w:type="dxa"/>
-          </w:tcPr>
-          <w:p>
-            <w:pPr>
-              <w:spacing w:line="360" w:lineRule="auto"/>
-              <w:jc w:val="both"/>
-              <w:rPr>
-                <w:rFonts w:ascii="Arial" w:hAnsi="Arial" w:cs="Arial"/>
-              </w:rPr>
-            </w:pPr>
-          </w:p>
-        </w:tc>
-        <w:tc>
-          <w:tcPr>
-            <w:tcW w:w="1870" w:type="dxa"/>
-          </w:tcPr>
-          <w:p>
-            <w:pPr>
-              <w:spacing w:line="360" w:lineRule="auto"/>
-              <w:jc w:val="both"/>
-              <w:rPr>
-                <w:rFonts w:ascii="Arial" w:hAnsi="Arial" w:cs="Arial"/>
-              </w:rPr>
-            </w:pPr>
-          </w:p>
-        </w:tc>
-        <w:tc>
-          <w:tcPr>
-            <w:tcW w:w="1870" w:type="dxa"/>
-          </w:tcPr>
-          <w:p>
-            <w:pPr>
-              <w:spacing w:line="360" w:lineRule="auto"/>
-              <w:jc w:val="both"/>
-              <w:rPr>
-                <w:rFonts w:ascii="Arial" w:hAnsi="Arial" w:cs="Arial"/>
-              </w:rPr>
-            </w:pPr>
-          </w:p>
-        </w:tc>
-      </w:tr>
-      <w:tr>
-        <w:tc>
-          <w:tcPr>
-            <w:tcW w:w="1870" w:type="dxa"/>
-          </w:tcPr>
-          <w:p>
-            <w:pPr>
-              <w:spacing w:line="360" w:lineRule="auto"/>
-              <w:jc w:val="both"/>
-              <w:rPr>
-                <w:rFonts w:ascii="Arial" w:hAnsi="Arial" w:cs="Arial"/>
-              </w:rPr>
-            </w:pPr>
-            <w:r>
-              <w:rPr>
-                <w:rFonts w:ascii="Arial" w:hAnsi="Arial" w:cs="Arial"/>
-              </w:rPr>
-              <w:t xml:space="preserve">Catid </w:t>
-            </w:r>
-          </w:p>
-        </w:tc>
-        <w:tc>
-          <w:tcPr>
-            <w:tcW w:w="1870" w:type="dxa"/>
-          </w:tcPr>
-          <w:p>
-            <w:pPr>
-              <w:spacing w:line="360" w:lineRule="auto"/>
-              <w:jc w:val="both"/>
-              <w:rPr>
-                <w:rFonts w:ascii="Arial" w:hAnsi="Arial" w:cs="Arial"/>
-              </w:rPr>
-            </w:pPr>
-            <w:r>
-              <w:rPr>
-                <w:rFonts w:ascii="Arial" w:hAnsi="Arial" w:cs="Arial"/>
-              </w:rPr>
-              <w:t>Integer(10)</w:t>
-            </w:r>
-          </w:p>
-        </w:tc>
-        <w:tc>
-          <w:tcPr>
-            <w:tcW w:w="1870" w:type="dxa"/>
-          </w:tcPr>
-          <w:p>
-            <w:pPr>
-              <w:spacing w:line="360" w:lineRule="auto"/>
-              <w:jc w:val="both"/>
-              <w:rPr>
-                <w:rFonts w:ascii="Arial" w:hAnsi="Arial" w:cs="Arial"/>
-              </w:rPr>
-            </w:pPr>
-            <w:r>
-              <w:rPr>
-                <w:rFonts w:ascii="Arial" w:hAnsi="Arial" w:cs="Arial"/>
-              </w:rPr>
-              <w:t>FK</w:t>
-            </w:r>
-          </w:p>
-        </w:tc>
-        <w:tc>
-          <w:tcPr>
-            <w:tcW w:w="1870" w:type="dxa"/>
-          </w:tcPr>
-          <w:p>
-            <w:pPr>
-              <w:spacing w:line="360" w:lineRule="auto"/>
-              <w:jc w:val="both"/>
-              <w:rPr>
-                <w:rFonts w:ascii="Arial" w:hAnsi="Arial" w:cs="Arial"/>
-              </w:rPr>
-            </w:pPr>
-          </w:p>
-        </w:tc>
-        <w:tc>
-          <w:tcPr>
-            <w:tcW w:w="1870" w:type="dxa"/>
-          </w:tcPr>
-          <w:p>
-            <w:pPr>
-              <w:spacing w:line="360" w:lineRule="auto"/>
-              <w:jc w:val="both"/>
-              <w:rPr>
-                <w:rFonts w:ascii="Arial" w:hAnsi="Arial" w:cs="Arial"/>
-              </w:rPr>
-            </w:pPr>
-          </w:p>
-        </w:tc>
-      </w:tr>
-      <w:tr>
-        <w:tc>
-          <w:tcPr>
-            <w:tcW w:w="1870" w:type="dxa"/>
-          </w:tcPr>
-          <w:p>
-            <w:pPr>
-              <w:spacing w:line="360" w:lineRule="auto"/>
-              <w:jc w:val="both"/>
-              <w:rPr>
-                <w:rFonts w:ascii="Arial" w:hAnsi="Arial" w:cs="Arial"/>
-              </w:rPr>
-            </w:pPr>
-            <w:r>
-              <w:rPr>
-                <w:rFonts w:ascii="Arial" w:hAnsi="Arial" w:cs="Arial"/>
-              </w:rPr>
-              <w:t>email</w:t>
-            </w:r>
-          </w:p>
-        </w:tc>
-        <w:tc>
-          <w:tcPr>
-            <w:tcW w:w="1870" w:type="dxa"/>
-          </w:tcPr>
-          <w:p>
-            <w:pPr>
-              <w:spacing w:line="360" w:lineRule="auto"/>
-              <w:jc w:val="both"/>
-              <w:rPr>
-                <w:rFonts w:ascii="Arial" w:hAnsi="Arial" w:cs="Arial"/>
-              </w:rPr>
-            </w:pPr>
-            <w:r>
-              <w:rPr>
-                <w:rFonts w:ascii="Arial" w:hAnsi="Arial" w:cs="Arial"/>
-              </w:rPr>
-              <w:t>Varchar(100)</w:t>
-            </w:r>
-          </w:p>
-        </w:tc>
-        <w:tc>
-          <w:tcPr>
-            <w:tcW w:w="1870" w:type="dxa"/>
-          </w:tcPr>
-          <w:p>
-            <w:pPr>
-              <w:spacing w:line="360" w:lineRule="auto"/>
-              <w:jc w:val="both"/>
-              <w:rPr>
-                <w:rFonts w:ascii="Arial" w:hAnsi="Arial" w:cs="Arial"/>
-              </w:rPr>
-            </w:pPr>
-            <w:r>
-              <w:rPr>
-                <w:rFonts w:ascii="Arial" w:hAnsi="Arial" w:cs="Arial"/>
-              </w:rPr>
-              <w:t>FK</w:t>
-            </w:r>
-            <w:bookmarkStart w:id="0" w:name="_GoBack"/>
-            <w:bookmarkEnd w:id="0"/>
-          </w:p>
-        </w:tc>
-        <w:tc>
-          <w:tcPr>
-            <w:tcW w:w="1870" w:type="dxa"/>
-          </w:tcPr>
-          <w:p>
-            <w:pPr>
-              <w:spacing w:line="360" w:lineRule="auto"/>
-              <w:jc w:val="both"/>
-              <w:rPr>
-                <w:rFonts w:ascii="Arial" w:hAnsi="Arial" w:cs="Arial"/>
-              </w:rPr>
-            </w:pPr>
-          </w:p>
-        </w:tc>
-        <w:tc>
-          <w:tcPr>
-            <w:tcW w:w="1870" w:type="dxa"/>
-          </w:tcPr>
-          <w:p>
-            <w:pPr>
-              <w:spacing w:line="360" w:lineRule="auto"/>
-              <w:jc w:val="both"/>
-              <w:rPr>
-                <w:rFonts w:ascii="Arial" w:hAnsi="Arial" w:cs="Arial"/>
-              </w:rPr>
-            </w:pPr>
-          </w:p>
-        </w:tc>
-      </w:tr>
-    </w:tbl>
-    <w:p>
-      <w:pPr>
-        <w:spacing w:line="360" w:lineRule="auto"/>
-        <w:jc w:val="both"/>
-        <w:rPr>
-          <w:rFonts w:ascii="Arial" w:hAnsi="Arial" w:cs="Arial"/>
-        </w:rPr>
-      </w:pPr>
-      <w:r>
-        <w:rPr>
-          <w:rFonts w:ascii="Arial" w:hAnsi="Arial" w:cs="Arial"/>
-        </w:rPr>
-        <w:t xml:space="preserve">Product </w:t>
-      </w:r>
-    </w:p>
-    <w:tbl>
-      <w:tblPr>
-        <w:tblStyle w:val="TableGrid"/>
-        <w:tblW w:w="0" w:type="auto"/>
-        <w:tblLook w:val="04A0" w:firstRow="1" w:lastRow="0" w:firstColumn="1" w:lastColumn="0" w:noHBand="0" w:noVBand="1"/>
-      </w:tblPr>
-      <w:tblGrid>
-        <w:gridCol w:w="1870"/>
-        <w:gridCol w:w="1870"/>
-        <w:gridCol w:w="1870"/>
-        <w:gridCol w:w="1870"/>
-        <w:gridCol w:w="1870"/>
-      </w:tblGrid>
-      <w:tr>
-        <w:tc>
-          <w:tcPr>
-            <w:tcW w:w="1870" w:type="dxa"/>
-          </w:tcPr>
-          <w:p>
-            <w:pPr>
-              <w:spacing w:line="360" w:lineRule="auto"/>
-              <w:jc w:val="both"/>
-              <w:rPr>
-                <w:rFonts w:ascii="Arial" w:hAnsi="Arial" w:cs="Arial"/>
-              </w:rPr>
-            </w:pPr>
-            <w:r>
-              <w:rPr>
-                <w:rFonts w:ascii="Arial" w:hAnsi="Arial" w:cs="Arial"/>
-              </w:rPr>
-              <w:t xml:space="preserve">Name </w:t>
-            </w:r>
-          </w:p>
-        </w:tc>
-        <w:tc>
-          <w:tcPr>
-            <w:tcW w:w="1870" w:type="dxa"/>
-          </w:tcPr>
-          <w:p>
-            <w:pPr>
-              <w:spacing w:line="360" w:lineRule="auto"/>
-              <w:jc w:val="both"/>
-              <w:rPr>
-                <w:rFonts w:ascii="Arial" w:hAnsi="Arial" w:cs="Arial"/>
-              </w:rPr>
-            </w:pPr>
-            <w:r>
-              <w:rPr>
-                <w:rFonts w:ascii="Arial" w:hAnsi="Arial" w:cs="Arial"/>
-              </w:rPr>
-              <w:t xml:space="preserve">Datatype </w:t>
-            </w:r>
-          </w:p>
-        </w:tc>
-        <w:tc>
-          <w:tcPr>
-            <w:tcW w:w="1870" w:type="dxa"/>
-          </w:tcPr>
-          <w:p>
-            <w:pPr>
-              <w:spacing w:line="360" w:lineRule="auto"/>
-              <w:jc w:val="both"/>
-              <w:rPr>
-                <w:rFonts w:ascii="Arial" w:hAnsi="Arial" w:cs="Arial"/>
-              </w:rPr>
-            </w:pPr>
-            <w:r>
-              <w:rPr>
-                <w:rFonts w:ascii="Arial" w:hAnsi="Arial" w:cs="Arial"/>
-              </w:rPr>
-              <w:t>Constraints</w:t>
-            </w:r>
-          </w:p>
-        </w:tc>
-        <w:tc>
-          <w:tcPr>
-            <w:tcW w:w="1870" w:type="dxa"/>
-          </w:tcPr>
-          <w:p>
-            <w:pPr>
-              <w:spacing w:line="360" w:lineRule="auto"/>
-              <w:jc w:val="both"/>
-              <w:rPr>
-                <w:rFonts w:ascii="Arial" w:hAnsi="Arial" w:cs="Arial"/>
-              </w:rPr>
-            </w:pPr>
-            <w:r>
-              <w:rPr>
-                <w:rFonts w:ascii="Arial" w:hAnsi="Arial" w:cs="Arial"/>
-              </w:rPr>
-              <w:t xml:space="preserve">Nullable </w:t>
-            </w:r>
-          </w:p>
-        </w:tc>
-        <w:tc>
-          <w:tcPr>
-            <w:tcW w:w="1870" w:type="dxa"/>
-          </w:tcPr>
-          <w:p>
-            <w:pPr>
-              <w:spacing w:line="360" w:lineRule="auto"/>
-              <w:jc w:val="both"/>
-              <w:rPr>
-                <w:rFonts w:ascii="Arial" w:hAnsi="Arial" w:cs="Arial"/>
-              </w:rPr>
-            </w:pPr>
-            <w:r>
-              <w:rPr>
-                <w:rFonts w:ascii="Arial" w:hAnsi="Arial" w:cs="Arial"/>
-              </w:rPr>
-              <w:t xml:space="preserve">Description </w:t>
-            </w:r>
-          </w:p>
-        </w:tc>
-      </w:tr>
-      <w:tr>
-        <w:tc>
-          <w:tcPr>
-            <w:tcW w:w="1870" w:type="dxa"/>
-          </w:tcPr>
-          <w:p>
-            <w:pPr>
-              <w:spacing w:line="360" w:lineRule="auto"/>
-              <w:jc w:val="both"/>
-              <w:rPr>
-                <w:rFonts w:ascii="Arial" w:hAnsi="Arial" w:cs="Arial"/>
-              </w:rPr>
-            </w:pPr>
-            <w:r>
-              <w:rPr>
-                <w:rFonts w:ascii="Arial" w:hAnsi="Arial" w:cs="Arial"/>
-              </w:rPr>
-              <w:t>i</w:t>
-            </w:r>
-            <w:r>
-              <w:rPr>
-                <w:rFonts w:ascii="Arial" w:hAnsi="Arial" w:cs="Arial"/>
-              </w:rPr>
-              <w:t xml:space="preserve">d </w:t>
-            </w:r>
-          </w:p>
-        </w:tc>
-        <w:tc>
-          <w:tcPr>
-            <w:tcW w:w="1870" w:type="dxa"/>
-          </w:tcPr>
-          <w:p>
-            <w:pPr>
-              <w:spacing w:line="360" w:lineRule="auto"/>
-              <w:jc w:val="both"/>
-              <w:rPr>
-                <w:rFonts w:ascii="Arial" w:hAnsi="Arial" w:cs="Arial"/>
-              </w:rPr>
-            </w:pPr>
-            <w:r>
-              <w:rPr>
-                <w:rFonts w:ascii="Arial" w:hAnsi="Arial" w:cs="Arial"/>
-              </w:rPr>
-              <w:t>Integer(10)</w:t>
-            </w:r>
-          </w:p>
-        </w:tc>
-        <w:tc>
-          <w:tcPr>
-            <w:tcW w:w="1870" w:type="dxa"/>
-          </w:tcPr>
-          <w:p>
-            <w:pPr>
-              <w:spacing w:line="360" w:lineRule="auto"/>
-              <w:jc w:val="both"/>
-              <w:rPr>
-                <w:rFonts w:ascii="Arial" w:hAnsi="Arial" w:cs="Arial"/>
-              </w:rPr>
-            </w:pPr>
-            <w:r>
-              <w:rPr>
-                <w:rFonts w:ascii="Arial" w:hAnsi="Arial" w:cs="Arial"/>
-              </w:rPr>
-              <w:t>PK</w:t>
-            </w:r>
-          </w:p>
-        </w:tc>
-        <w:tc>
-          <w:tcPr>
-            <w:tcW w:w="1870" w:type="dxa"/>
-          </w:tcPr>
-          <w:p>
-            <w:pPr>
-              <w:spacing w:line="360" w:lineRule="auto"/>
-              <w:jc w:val="both"/>
-              <w:rPr>
-                <w:rFonts w:ascii="Arial" w:hAnsi="Arial" w:cs="Arial"/>
-              </w:rPr>
-            </w:pPr>
-            <w:r>
-              <w:rPr>
-                <w:rFonts w:ascii="Arial" w:hAnsi="Arial" w:cs="Arial"/>
-              </w:rPr>
-              <w:t>No</w:t>
-            </w:r>
-          </w:p>
-        </w:tc>
-        <w:tc>
-          <w:tcPr>
-            <w:tcW w:w="1870" w:type="dxa"/>
-          </w:tcPr>
-          <w:p>
-            <w:pPr>
-              <w:spacing w:line="360" w:lineRule="auto"/>
-              <w:jc w:val="both"/>
-              <w:rPr>
-                <w:rFonts w:ascii="Arial" w:hAnsi="Arial" w:cs="Arial"/>
-              </w:rPr>
-            </w:pPr>
-          </w:p>
-        </w:tc>
-      </w:tr>
-      <w:tr>
-        <w:tc>
-          <w:tcPr>
-            <w:tcW w:w="1870" w:type="dxa"/>
-          </w:tcPr>
-          <w:p>
-            <w:pPr>
-              <w:spacing w:line="360" w:lineRule="auto"/>
-              <w:jc w:val="both"/>
-              <w:rPr>
-                <w:rFonts w:ascii="Arial" w:hAnsi="Arial" w:cs="Arial"/>
-              </w:rPr>
-            </w:pPr>
-            <w:r>
-              <w:rPr>
-                <w:rFonts w:ascii="Arial" w:hAnsi="Arial" w:cs="Arial"/>
-              </w:rPr>
-              <w:t xml:space="preserve">email </w:t>
-            </w:r>
-          </w:p>
-        </w:tc>
-        <w:tc>
-          <w:tcPr>
-            <w:tcW w:w="1870" w:type="dxa"/>
-          </w:tcPr>
-          <w:p>
-            <w:pPr>
-              <w:spacing w:line="360" w:lineRule="auto"/>
-              <w:jc w:val="both"/>
-              <w:rPr>
-                <w:rFonts w:ascii="Arial" w:hAnsi="Arial" w:cs="Arial"/>
-              </w:rPr>
-            </w:pPr>
-            <w:r>
-              <w:rPr>
-                <w:rFonts w:ascii="Arial" w:hAnsi="Arial" w:cs="Arial"/>
-              </w:rPr>
-              <w:t>Varchar(100)</w:t>
-            </w:r>
-          </w:p>
-        </w:tc>
-        <w:tc>
-          <w:tcPr>
-            <w:tcW w:w="1870" w:type="dxa"/>
-          </w:tcPr>
-          <w:p>
-            <w:pPr>
-              <w:spacing w:line="360" w:lineRule="auto"/>
-              <w:jc w:val="both"/>
-              <w:rPr>
-                <w:rFonts w:ascii="Arial" w:hAnsi="Arial" w:cs="Arial"/>
-              </w:rPr>
-            </w:pPr>
-            <w:r>
-              <w:rPr>
-                <w:rFonts w:ascii="Arial" w:hAnsi="Arial" w:cs="Arial"/>
-              </w:rPr>
-              <w:t>-</w:t>
-            </w:r>
-          </w:p>
-        </w:tc>
-        <w:tc>
-          <w:tcPr>
-            <w:tcW w:w="1870" w:type="dxa"/>
-          </w:tcPr>
-          <w:p>
-            <w:pPr>
-              <w:spacing w:line="360" w:lineRule="auto"/>
-              <w:jc w:val="both"/>
-              <w:rPr>
-                <w:rFonts w:ascii="Arial" w:hAnsi="Arial" w:cs="Arial"/>
-              </w:rPr>
-            </w:pPr>
-            <w:r>
-              <w:rPr>
-                <w:rFonts w:ascii="Arial" w:hAnsi="Arial" w:cs="Arial"/>
-              </w:rPr>
-              <w:t xml:space="preserve">Yes </w:t>
-            </w:r>
-          </w:p>
-        </w:tc>
-        <w:tc>
-          <w:tcPr>
-            <w:tcW w:w="1870" w:type="dxa"/>
-          </w:tcPr>
-          <w:p>
-            <w:pPr>
-              <w:spacing w:line="360" w:lineRule="auto"/>
-              <w:jc w:val="both"/>
-              <w:rPr>
-                <w:rFonts w:ascii="Arial" w:hAnsi="Arial" w:cs="Arial"/>
-              </w:rPr>
-            </w:pPr>
-          </w:p>
-        </w:tc>
-      </w:tr>
-    </w:tbl>
-    <w:p>
-      <w:pPr>
-        <w:spacing w:line="360" w:lineRule="auto"/>
-        <w:jc w:val="both"/>
-        <w:rPr>
-          <w:rFonts w:ascii="Arial" w:hAnsi="Arial" w:cs="Arial"/>
-        </w:rPr>
-      </w:pPr>
-      <w:r>
-        <w:rPr>
-          <w:rFonts w:ascii="Arial" w:hAnsi="Arial" w:cs="Arial"/>
-        </w:rPr>
-        <w:t xml:space="preserve">Subscription </w:t>
-      </w:r>
-    </w:p>
-    <w:tbl>
-      <w:tblPr>
-        <w:tblStyle w:val="TableGrid"/>
-        <w:tblW w:w="0" w:type="auto"/>
-        <w:tblLook w:val="04A0" w:firstRow="1" w:lastRow="0" w:firstColumn="1" w:lastColumn="0" w:noHBand="0" w:noVBand="1"/>
-      </w:tblPr>
-      <w:tblGrid>
-        <w:gridCol w:w="1870"/>
-        <w:gridCol w:w="1870"/>
-        <w:gridCol w:w="1870"/>
-        <w:gridCol w:w="1870"/>
-        <w:gridCol w:w="1870"/>
-      </w:tblGrid>
-      <w:tr>
-        <w:tc>
-          <w:tcPr>
-            <w:tcW w:w="1870" w:type="dxa"/>
-          </w:tcPr>
-          <w:p>
-            <w:pPr>
-              <w:spacing w:line="360" w:lineRule="auto"/>
-              <w:jc w:val="both"/>
-              <w:rPr>
-                <w:rFonts w:ascii="Arial" w:hAnsi="Arial" w:cs="Arial"/>
-              </w:rPr>
-            </w:pPr>
-            <w:r>
-              <w:rPr>
-                <w:rFonts w:ascii="Arial" w:hAnsi="Arial" w:cs="Arial"/>
-              </w:rPr>
-              <w:t xml:space="preserve">Name </w:t>
-            </w:r>
-          </w:p>
-        </w:tc>
-        <w:tc>
-          <w:tcPr>
-            <w:tcW w:w="1870" w:type="dxa"/>
-          </w:tcPr>
-          <w:p>
-            <w:pPr>
-              <w:spacing w:line="360" w:lineRule="auto"/>
-              <w:jc w:val="both"/>
-              <w:rPr>
-                <w:rFonts w:ascii="Arial" w:hAnsi="Arial" w:cs="Arial"/>
-              </w:rPr>
-            </w:pPr>
-            <w:r>
-              <w:rPr>
-                <w:rFonts w:ascii="Arial" w:hAnsi="Arial" w:cs="Arial"/>
-              </w:rPr>
-              <w:t xml:space="preserve">Datatype </w:t>
-            </w:r>
-          </w:p>
-        </w:tc>
-        <w:tc>
-          <w:tcPr>
-            <w:tcW w:w="1870" w:type="dxa"/>
-          </w:tcPr>
-          <w:p>
-            <w:pPr>
-              <w:spacing w:line="360" w:lineRule="auto"/>
-              <w:jc w:val="both"/>
-              <w:rPr>
-                <w:rFonts w:ascii="Arial" w:hAnsi="Arial" w:cs="Arial"/>
-              </w:rPr>
-            </w:pPr>
-            <w:r>
-              <w:rPr>
-                <w:rFonts w:ascii="Arial" w:hAnsi="Arial" w:cs="Arial"/>
-              </w:rPr>
-              <w:t>Constraints</w:t>
-            </w:r>
-          </w:p>
-        </w:tc>
-        <w:tc>
-          <w:tcPr>
-            <w:tcW w:w="1870" w:type="dxa"/>
-          </w:tcPr>
-          <w:p>
-            <w:pPr>
-              <w:spacing w:line="360" w:lineRule="auto"/>
-              <w:jc w:val="both"/>
-              <w:rPr>
-                <w:rFonts w:ascii="Arial" w:hAnsi="Arial" w:cs="Arial"/>
-              </w:rPr>
-            </w:pPr>
-            <w:r>
-              <w:rPr>
-                <w:rFonts w:ascii="Arial" w:hAnsi="Arial" w:cs="Arial"/>
-              </w:rPr>
-              <w:t xml:space="preserve">Nullable </w:t>
-            </w:r>
-          </w:p>
-        </w:tc>
-        <w:tc>
-          <w:tcPr>
-            <w:tcW w:w="1870" w:type="dxa"/>
-          </w:tcPr>
-          <w:p>
-            <w:pPr>
-              <w:spacing w:line="360" w:lineRule="auto"/>
-              <w:jc w:val="both"/>
-              <w:rPr>
-                <w:rFonts w:ascii="Arial" w:hAnsi="Arial" w:cs="Arial"/>
-              </w:rPr>
-            </w:pPr>
-            <w:r>
-              <w:rPr>
-                <w:rFonts w:ascii="Arial" w:hAnsi="Arial" w:cs="Arial"/>
-              </w:rPr>
-              <w:t xml:space="preserve">Description </w:t>
-            </w:r>
-          </w:p>
-        </w:tc>
-      </w:tr>
-      <w:tr>
-        <w:tc>
-          <w:tcPr>
-            <w:tcW w:w="1870" w:type="dxa"/>
-          </w:tcPr>
-          <w:p>
-            <w:pPr>
-              <w:spacing w:line="360" w:lineRule="auto"/>
-              <w:jc w:val="both"/>
-              <w:rPr>
-                <w:rFonts w:ascii="Arial" w:hAnsi="Arial" w:cs="Arial"/>
-              </w:rPr>
-            </w:pPr>
-            <w:r>
-              <w:rPr>
-                <w:rFonts w:ascii="Arial" w:hAnsi="Arial" w:cs="Arial"/>
-              </w:rPr>
-              <w:t>fid</w:t>
-            </w:r>
-          </w:p>
-        </w:tc>
-        <w:tc>
-          <w:tcPr>
-            <w:tcW w:w="1870" w:type="dxa"/>
-          </w:tcPr>
-          <w:p>
-            <w:pPr>
-              <w:spacing w:line="360" w:lineRule="auto"/>
-              <w:jc w:val="both"/>
-              <w:rPr>
-                <w:rFonts w:ascii="Arial" w:hAnsi="Arial" w:cs="Arial"/>
-              </w:rPr>
-            </w:pPr>
-            <w:r>
-              <w:rPr>
-                <w:rFonts w:ascii="Arial" w:hAnsi="Arial" w:cs="Arial"/>
-              </w:rPr>
-              <w:t xml:space="preserve">Integer </w:t>
-            </w:r>
-          </w:p>
-        </w:tc>
-        <w:tc>
-          <w:tcPr>
-            <w:tcW w:w="1870" w:type="dxa"/>
-          </w:tcPr>
-          <w:p>
-            <w:pPr>
-              <w:spacing w:line="360" w:lineRule="auto"/>
-              <w:jc w:val="both"/>
-              <w:rPr>
-                <w:rFonts w:ascii="Arial" w:hAnsi="Arial" w:cs="Arial"/>
-              </w:rPr>
-            </w:pPr>
-            <w:r>
-              <w:rPr>
-                <w:rFonts w:ascii="Arial" w:hAnsi="Arial" w:cs="Arial"/>
-              </w:rPr>
-              <w:t>PK</w:t>
-            </w:r>
-          </w:p>
-        </w:tc>
-        <w:tc>
-          <w:tcPr>
-            <w:tcW w:w="1870" w:type="dxa"/>
-          </w:tcPr>
-          <w:p>
-            <w:pPr>
-              <w:spacing w:line="360" w:lineRule="auto"/>
-              <w:jc w:val="both"/>
-              <w:rPr>
-                <w:rFonts w:ascii="Arial" w:hAnsi="Arial" w:cs="Arial"/>
-              </w:rPr>
-            </w:pPr>
-            <w:r>
-              <w:rPr>
-                <w:rFonts w:ascii="Arial" w:hAnsi="Arial" w:cs="Arial"/>
-              </w:rPr>
-              <w:t>No</w:t>
-            </w:r>
-          </w:p>
-        </w:tc>
-        <w:tc>
-          <w:tcPr>
-            <w:tcW w:w="1870" w:type="dxa"/>
-          </w:tcPr>
-          <w:p>
-            <w:pPr>
-              <w:spacing w:line="360" w:lineRule="auto"/>
-              <w:jc w:val="both"/>
-              <w:rPr>
-                <w:rFonts w:ascii="Arial" w:hAnsi="Arial" w:cs="Arial"/>
-              </w:rPr>
-            </w:pPr>
-          </w:p>
-        </w:tc>
-      </w:tr>
-      <w:tr>
-        <w:tc>
-          <w:tcPr>
-            <w:tcW w:w="1870" w:type="dxa"/>
-          </w:tcPr>
-          <w:p>
-            <w:pPr>
-              <w:spacing w:line="360" w:lineRule="auto"/>
-              <w:jc w:val="both"/>
-              <w:rPr>
-                <w:rFonts w:ascii="Arial" w:hAnsi="Arial" w:cs="Arial"/>
-              </w:rPr>
-            </w:pPr>
-            <w:r>
-              <w:rPr>
-                <w:rFonts w:ascii="Arial" w:hAnsi="Arial" w:cs="Arial"/>
-              </w:rPr>
-              <w:t xml:space="preserve">fullname </w:t>
-            </w:r>
-          </w:p>
-        </w:tc>
-        <w:tc>
-          <w:tcPr>
-            <w:tcW w:w="1870" w:type="dxa"/>
-          </w:tcPr>
-          <w:p>
-            <w:pPr>
-              <w:spacing w:line="360" w:lineRule="auto"/>
-              <w:jc w:val="both"/>
-              <w:rPr>
-                <w:rFonts w:ascii="Arial" w:hAnsi="Arial" w:cs="Arial"/>
-              </w:rPr>
-            </w:pPr>
-            <w:r>
-              <w:rPr>
-                <w:rFonts w:ascii="Arial" w:hAnsi="Arial" w:cs="Arial"/>
-              </w:rPr>
-              <w:t>Varchar(100)</w:t>
-            </w:r>
-          </w:p>
-        </w:tc>
-        <w:tc>
-          <w:tcPr>
-            <w:tcW w:w="1870" w:type="dxa"/>
-          </w:tcPr>
-          <w:p>
-            <w:pPr>
-              <w:spacing w:line="360" w:lineRule="auto"/>
-              <w:jc w:val="both"/>
-              <w:rPr>
-                <w:rFonts w:ascii="Arial" w:hAnsi="Arial" w:cs="Arial"/>
-              </w:rPr>
-            </w:pPr>
-            <w:r>
-              <w:rPr>
-                <w:rFonts w:ascii="Arial" w:hAnsi="Arial" w:cs="Arial"/>
-              </w:rPr>
-              <w:t>-</w:t>
-            </w:r>
-          </w:p>
-        </w:tc>
-        <w:tc>
-          <w:tcPr>
-            <w:tcW w:w="1870" w:type="dxa"/>
-          </w:tcPr>
-          <w:p>
-            <w:pPr>
-              <w:spacing w:line="360" w:lineRule="auto"/>
-              <w:jc w:val="both"/>
-              <w:rPr>
-                <w:rFonts w:ascii="Arial" w:hAnsi="Arial" w:cs="Arial"/>
-              </w:rPr>
-            </w:pPr>
-            <w:r>
-              <w:rPr>
-                <w:rFonts w:ascii="Arial" w:hAnsi="Arial" w:cs="Arial"/>
-              </w:rPr>
-              <w:t xml:space="preserve">Yes </w:t>
-            </w:r>
-          </w:p>
-        </w:tc>
-        <w:tc>
-          <w:tcPr>
-            <w:tcW w:w="1870" w:type="dxa"/>
-          </w:tcPr>
-          <w:p>
-            <w:pPr>
-              <w:spacing w:line="360" w:lineRule="auto"/>
-              <w:jc w:val="both"/>
-              <w:rPr>
-                <w:rFonts w:ascii="Arial" w:hAnsi="Arial" w:cs="Arial"/>
-              </w:rPr>
-            </w:pPr>
-          </w:p>
-        </w:tc>
-      </w:tr>
-      <w:tr>
-        <w:tc>
-          <w:tcPr>
-            <w:tcW w:w="1870" w:type="dxa"/>
-          </w:tcPr>
-          <w:p>
-            <w:pPr>
-              <w:spacing w:line="360" w:lineRule="auto"/>
-              <w:jc w:val="both"/>
-              <w:rPr>
-                <w:rFonts w:ascii="Arial" w:hAnsi="Arial" w:cs="Arial"/>
-              </w:rPr>
-            </w:pPr>
-            <w:r>
-              <w:rPr>
-                <w:rFonts w:ascii="Arial" w:hAnsi="Arial" w:cs="Arial"/>
-              </w:rPr>
-              <w:t xml:space="preserve">email </w:t>
-            </w:r>
-          </w:p>
-        </w:tc>
-        <w:tc>
-          <w:tcPr>
-            <w:tcW w:w="1870" w:type="dxa"/>
-          </w:tcPr>
-          <w:p>
-            <w:pPr>
-              <w:spacing w:line="360" w:lineRule="auto"/>
-              <w:jc w:val="both"/>
-              <w:rPr>
-                <w:rFonts w:ascii="Arial" w:hAnsi="Arial" w:cs="Arial"/>
-              </w:rPr>
-            </w:pPr>
-            <w:r>
-              <w:rPr>
-                <w:rFonts w:ascii="Arial" w:hAnsi="Arial" w:cs="Arial"/>
-              </w:rPr>
-              <w:t>Varchar (100)</w:t>
-            </w:r>
-          </w:p>
-        </w:tc>
-        <w:tc>
-          <w:tcPr>
-            <w:tcW w:w="1870" w:type="dxa"/>
-          </w:tcPr>
-          <w:p>
-            <w:pPr>
-              <w:spacing w:line="360" w:lineRule="auto"/>
-              <w:jc w:val="both"/>
-              <w:rPr>
-                <w:rFonts w:ascii="Arial" w:hAnsi="Arial" w:cs="Arial"/>
-              </w:rPr>
-            </w:pPr>
-            <w:r>
-              <w:rPr>
-                <w:rFonts w:ascii="Arial" w:hAnsi="Arial" w:cs="Arial"/>
-              </w:rPr>
-              <w:t>-</w:t>
-            </w:r>
-          </w:p>
-        </w:tc>
-        <w:tc>
-          <w:tcPr>
-            <w:tcW w:w="1870" w:type="dxa"/>
-          </w:tcPr>
-          <w:p>
-            <w:pPr>
-              <w:spacing w:line="360" w:lineRule="auto"/>
-              <w:jc w:val="both"/>
-              <w:rPr>
-                <w:rFonts w:ascii="Arial" w:hAnsi="Arial" w:cs="Arial"/>
-              </w:rPr>
-            </w:pPr>
-            <w:r>
-              <w:rPr>
-                <w:rFonts w:ascii="Arial" w:hAnsi="Arial" w:cs="Arial"/>
-              </w:rPr>
-              <w:t>Yes</w:t>
-            </w:r>
-          </w:p>
-        </w:tc>
-        <w:tc>
-          <w:tcPr>
-            <w:tcW w:w="1870" w:type="dxa"/>
-          </w:tcPr>
-          <w:p>
-            <w:pPr>
-              <w:spacing w:line="360" w:lineRule="auto"/>
-              <w:jc w:val="both"/>
-              <w:rPr>
-                <w:rFonts w:ascii="Arial" w:hAnsi="Arial" w:cs="Arial"/>
-              </w:rPr>
-            </w:pPr>
-          </w:p>
-        </w:tc>
-      </w:tr>
-      <w:tr>
-        <w:tc>
-          <w:tcPr>
-            <w:tcW w:w="1870" w:type="dxa"/>
-          </w:tcPr>
-          <w:p>
-            <w:pPr>
-              <w:spacing w:line="360" w:lineRule="auto"/>
-              <w:jc w:val="both"/>
-              <w:rPr>
-                <w:rFonts w:ascii="Arial" w:hAnsi="Arial" w:cs="Arial"/>
-              </w:rPr>
-            </w:pPr>
-            <w:r>
-              <w:rPr>
-                <w:rFonts w:ascii="Arial" w:hAnsi="Arial" w:cs="Arial"/>
-              </w:rPr>
-              <w:t>subject</w:t>
-            </w:r>
-          </w:p>
-        </w:tc>
-        <w:tc>
-          <w:tcPr>
-            <w:tcW w:w="1870" w:type="dxa"/>
-          </w:tcPr>
-          <w:p>
-            <w:pPr>
-              <w:spacing w:line="360" w:lineRule="auto"/>
-              <w:jc w:val="both"/>
-              <w:rPr>
-                <w:rFonts w:ascii="Arial" w:hAnsi="Arial" w:cs="Arial"/>
-              </w:rPr>
-            </w:pPr>
-            <w:r>
-              <w:rPr>
-                <w:rFonts w:ascii="Arial" w:hAnsi="Arial" w:cs="Arial"/>
-              </w:rPr>
-              <w:t>Varchar(100)</w:t>
-            </w:r>
-          </w:p>
-        </w:tc>
-        <w:tc>
-          <w:tcPr>
-            <w:tcW w:w="1870" w:type="dxa"/>
-          </w:tcPr>
-          <w:p>
-            <w:pPr>
-              <w:spacing w:line="360" w:lineRule="auto"/>
-              <w:jc w:val="both"/>
-              <w:rPr>
-                <w:rFonts w:ascii="Arial" w:hAnsi="Arial" w:cs="Arial"/>
-              </w:rPr>
-            </w:pPr>
-            <w:r>
-              <w:rPr>
-                <w:rFonts w:ascii="Arial" w:hAnsi="Arial" w:cs="Arial"/>
-              </w:rPr>
-              <w:t>-</w:t>
-            </w:r>
-          </w:p>
-        </w:tc>
-        <w:tc>
-          <w:tcPr>
-            <w:tcW w:w="1870" w:type="dxa"/>
-          </w:tcPr>
-          <w:p>
-            <w:pPr>
-              <w:spacing w:line="360" w:lineRule="auto"/>
-              <w:jc w:val="both"/>
-              <w:rPr>
-                <w:rFonts w:ascii="Arial" w:hAnsi="Arial" w:cs="Arial"/>
-              </w:rPr>
-            </w:pPr>
-            <w:r>
-              <w:rPr>
-                <w:rFonts w:ascii="Arial" w:hAnsi="Arial" w:cs="Arial"/>
-              </w:rPr>
-              <w:t xml:space="preserve">Yes </w:t>
-            </w:r>
-          </w:p>
-        </w:tc>
-        <w:tc>
-          <w:tcPr>
-            <w:tcW w:w="1870" w:type="dxa"/>
-          </w:tcPr>
-          <w:p>
-            <w:pPr>
-              <w:spacing w:line="360" w:lineRule="auto"/>
-              <w:jc w:val="both"/>
-              <w:rPr>
-                <w:rFonts w:ascii="Arial" w:hAnsi="Arial" w:cs="Arial"/>
-              </w:rPr>
-            </w:pPr>
-          </w:p>
-        </w:tc>
-      </w:tr>
-      <w:tr>
-        <w:tc>
-          <w:tcPr>
-            <w:tcW w:w="1870" w:type="dxa"/>
-          </w:tcPr>
-          <w:p>
-            <w:pPr>
-              <w:spacing w:line="360" w:lineRule="auto"/>
-              <w:jc w:val="both"/>
-              <w:rPr>
-                <w:rFonts w:ascii="Arial" w:hAnsi="Arial" w:cs="Arial"/>
-              </w:rPr>
-            </w:pPr>
-            <w:r>
-              <w:rPr>
-                <w:rFonts w:ascii="Arial" w:hAnsi="Arial" w:cs="Arial"/>
-              </w:rPr>
-              <w:t xml:space="preserve">message </w:t>
-            </w:r>
-          </w:p>
-        </w:tc>
-        <w:tc>
-          <w:tcPr>
-            <w:tcW w:w="1870" w:type="dxa"/>
-          </w:tcPr>
-          <w:p>
-            <w:pPr>
-              <w:spacing w:line="360" w:lineRule="auto"/>
-              <w:jc w:val="both"/>
-              <w:rPr>
-                <w:rFonts w:ascii="Arial" w:hAnsi="Arial" w:cs="Arial"/>
-              </w:rPr>
-            </w:pPr>
-            <w:r>
-              <w:rPr>
-                <w:rFonts w:ascii="Arial" w:hAnsi="Arial" w:cs="Arial"/>
-              </w:rPr>
-              <w:t>Varchar (100)</w:t>
-            </w:r>
-          </w:p>
-        </w:tc>
-        <w:tc>
-          <w:tcPr>
-            <w:tcW w:w="1870" w:type="dxa"/>
-          </w:tcPr>
-          <w:p>
-            <w:pPr>
-              <w:spacing w:line="360" w:lineRule="auto"/>
-              <w:jc w:val="both"/>
-              <w:rPr>
-                <w:rFonts w:ascii="Arial" w:hAnsi="Arial" w:cs="Arial"/>
-              </w:rPr>
-            </w:pPr>
-            <w:r>
-              <w:rPr>
-                <w:rFonts w:ascii="Arial" w:hAnsi="Arial" w:cs="Arial"/>
-              </w:rPr>
-              <w:t>-</w:t>
-            </w:r>
-          </w:p>
-        </w:tc>
-        <w:tc>
-          <w:tcPr>
-            <w:tcW w:w="1870" w:type="dxa"/>
-          </w:tcPr>
-          <w:p>
-            <w:pPr>
-              <w:spacing w:line="360" w:lineRule="auto"/>
-              <w:jc w:val="both"/>
-              <w:rPr>
-                <w:rFonts w:ascii="Arial" w:hAnsi="Arial" w:cs="Arial"/>
-              </w:rPr>
-            </w:pPr>
-            <w:r>
-              <w:rPr>
-                <w:rFonts w:ascii="Arial" w:hAnsi="Arial" w:cs="Arial"/>
-              </w:rPr>
-              <w:t>yes</w:t>
-            </w:r>
-          </w:p>
-        </w:tc>
-        <w:tc>
-          <w:tcPr>
-            <w:tcW w:w="1870" w:type="dxa"/>
-          </w:tcPr>
-          <w:p>
-            <w:pPr>
-              <w:spacing w:line="360" w:lineRule="auto"/>
-              <w:jc w:val="both"/>
-              <w:rPr>
-                <w:rFonts w:ascii="Arial" w:hAnsi="Arial" w:cs="Arial"/>
-              </w:rPr>
-            </w:pPr>
-          </w:p>
-        </w:tc>
-      </w:tr>
-    </w:tbl>
-    <w:p>
-      <w:pPr>
-        <w:spacing w:line="360" w:lineRule="auto"/>
-        <w:jc w:val="both"/>
-        <w:rPr>
-          <w:rFonts w:ascii="Arial" w:hAnsi="Arial" w:cs="Arial"/>
-        </w:rPr>
-      </w:pPr>
-      <w:r>
-        <w:rPr>
-          <w:rFonts w:ascii="Arial" w:hAnsi="Arial" w:cs="Arial"/>
-        </w:rPr>
-        <w:t xml:space="preserve"> message</w:t>
-      </w:r>
-    </w:p>
-    <w:tbl>
-      <w:tblPr>
-        <w:tblStyle w:val="TableGrid"/>
-        <w:tblW w:w="0" w:type="auto"/>
-        <w:tblLook w:val="04A0" w:firstRow="1" w:lastRow="0" w:firstColumn="1" w:lastColumn="0" w:noHBand="0" w:noVBand="1"/>
-      </w:tblPr>
-      <w:tblGrid>
-        <w:gridCol w:w="1870"/>
-        <w:gridCol w:w="1870"/>
-        <w:gridCol w:w="1870"/>
-        <w:gridCol w:w="1870"/>
-        <w:gridCol w:w="1870"/>
-      </w:tblGrid>
-      <w:tr>
-        <w:tc>
-          <w:tcPr>
-            <w:tcW w:w="1870" w:type="dxa"/>
-          </w:tcPr>
-          <w:p>
-            <w:pPr>
-              <w:spacing w:line="360" w:lineRule="auto"/>
-              <w:jc w:val="both"/>
-              <w:rPr>
-                <w:rFonts w:ascii="Arial" w:hAnsi="Arial" w:cs="Arial"/>
-              </w:rPr>
-            </w:pPr>
-            <w:r>
-              <w:rPr>
-                <w:rFonts w:ascii="Arial" w:hAnsi="Arial" w:cs="Arial"/>
-              </w:rPr>
-              <w:t xml:space="preserve">Name </w:t>
-            </w:r>
-          </w:p>
-        </w:tc>
-        <w:tc>
-          <w:tcPr>
-            <w:tcW w:w="1870" w:type="dxa"/>
-          </w:tcPr>
-          <w:p>
-            <w:pPr>
-              <w:spacing w:line="360" w:lineRule="auto"/>
-              <w:jc w:val="both"/>
-              <w:rPr>
-                <w:rFonts w:ascii="Arial" w:hAnsi="Arial" w:cs="Arial"/>
-              </w:rPr>
-            </w:pPr>
-            <w:r>
-              <w:rPr>
-                <w:rFonts w:ascii="Arial" w:hAnsi="Arial" w:cs="Arial"/>
-              </w:rPr>
-              <w:t xml:space="preserve">Datatype </w:t>
-            </w:r>
-          </w:p>
-        </w:tc>
-        <w:tc>
-          <w:tcPr>
-            <w:tcW w:w="1870" w:type="dxa"/>
-          </w:tcPr>
-          <w:p>
-            <w:pPr>
-              <w:spacing w:line="360" w:lineRule="auto"/>
-              <w:jc w:val="both"/>
-              <w:rPr>
-                <w:rFonts w:ascii="Arial" w:hAnsi="Arial" w:cs="Arial"/>
-              </w:rPr>
-            </w:pPr>
-            <w:r>
-              <w:rPr>
-                <w:rFonts w:ascii="Arial" w:hAnsi="Arial" w:cs="Arial"/>
-              </w:rPr>
-              <w:t>Constraints</w:t>
-            </w:r>
-          </w:p>
-        </w:tc>
-        <w:tc>
-          <w:tcPr>
-            <w:tcW w:w="1870" w:type="dxa"/>
-          </w:tcPr>
-          <w:p>
-            <w:pPr>
-              <w:spacing w:line="360" w:lineRule="auto"/>
-              <w:jc w:val="both"/>
-              <w:rPr>
-                <w:rFonts w:ascii="Arial" w:hAnsi="Arial" w:cs="Arial"/>
-              </w:rPr>
-            </w:pPr>
-            <w:r>
-              <w:rPr>
-                <w:rFonts w:ascii="Arial" w:hAnsi="Arial" w:cs="Arial"/>
-              </w:rPr>
-              <w:t xml:space="preserve">Nullable </w:t>
-            </w:r>
-          </w:p>
-        </w:tc>
-        <w:tc>
-          <w:tcPr>
-            <w:tcW w:w="1870" w:type="dxa"/>
-          </w:tcPr>
-          <w:p>
-            <w:pPr>
-              <w:spacing w:line="360" w:lineRule="auto"/>
-              <w:jc w:val="both"/>
-              <w:rPr>
-                <w:rFonts w:ascii="Arial" w:hAnsi="Arial" w:cs="Arial"/>
-              </w:rPr>
-            </w:pPr>
-            <w:r>
-              <w:rPr>
-                <w:rFonts w:ascii="Arial" w:hAnsi="Arial" w:cs="Arial"/>
-              </w:rPr>
-              <w:t xml:space="preserve">Description </w:t>
-            </w:r>
-          </w:p>
-        </w:tc>
-      </w:tr>
-      <w:tr>
-        <w:tc>
-          <w:tcPr>
-            <w:tcW w:w="1870" w:type="dxa"/>
-          </w:tcPr>
-          <w:p>
-            <w:pPr>
-              <w:spacing w:line="360" w:lineRule="auto"/>
-              <w:jc w:val="both"/>
-              <w:rPr>
-                <w:rFonts w:ascii="Arial" w:hAnsi="Arial" w:cs="Arial"/>
-              </w:rPr>
-            </w:pPr>
-            <w:r>
-              <w:rPr>
-                <w:rFonts w:ascii="Arial" w:hAnsi="Arial" w:cs="Arial"/>
-              </w:rPr>
-              <w:t>Oid</w:t>
-            </w:r>
-          </w:p>
-        </w:tc>
-        <w:tc>
-          <w:tcPr>
-            <w:tcW w:w="1870" w:type="dxa"/>
-          </w:tcPr>
-          <w:p>
-            <w:pPr>
-              <w:spacing w:line="360" w:lineRule="auto"/>
-              <w:jc w:val="both"/>
-              <w:rPr>
-                <w:rFonts w:ascii="Arial" w:hAnsi="Arial" w:cs="Arial"/>
-              </w:rPr>
-            </w:pPr>
-          </w:p>
-        </w:tc>
-        <w:tc>
-          <w:tcPr>
-            <w:tcW w:w="1870" w:type="dxa"/>
-          </w:tcPr>
-          <w:p>
-            <w:pPr>
-              <w:spacing w:line="360" w:lineRule="auto"/>
-              <w:jc w:val="both"/>
-              <w:rPr>
-                <w:rFonts w:ascii="Arial" w:hAnsi="Arial" w:cs="Arial"/>
-              </w:rPr>
-            </w:pPr>
-          </w:p>
-        </w:tc>
-        <w:tc>
-          <w:tcPr>
-            <w:tcW w:w="1870" w:type="dxa"/>
-          </w:tcPr>
-          <w:p>
-            <w:pPr>
-              <w:spacing w:line="360" w:lineRule="auto"/>
-              <w:jc w:val="both"/>
-              <w:rPr>
-                <w:rFonts w:ascii="Arial" w:hAnsi="Arial" w:cs="Arial"/>
-              </w:rPr>
-            </w:pPr>
-          </w:p>
-        </w:tc>
-        <w:tc>
-          <w:tcPr>
-            <w:tcW w:w="1870" w:type="dxa"/>
-          </w:tcPr>
-          <w:p>
-            <w:pPr>
-              <w:spacing w:line="360" w:lineRule="auto"/>
-              <w:jc w:val="both"/>
-              <w:rPr>
-                <w:rFonts w:ascii="Arial" w:hAnsi="Arial" w:cs="Arial"/>
-              </w:rPr>
-            </w:pPr>
-          </w:p>
-        </w:tc>
-      </w:tr>
-      <w:tr>
-        <w:tc>
-          <w:tcPr>
-            <w:tcW w:w="1870" w:type="dxa"/>
-          </w:tcPr>
-          <w:p>
-            <w:pPr>
-              <w:spacing w:line="360" w:lineRule="auto"/>
-              <w:jc w:val="both"/>
-              <w:rPr>
-                <w:rFonts w:ascii="Arial" w:hAnsi="Arial" w:cs="Arial"/>
-              </w:rPr>
-            </w:pPr>
-          </w:p>
-        </w:tc>
-        <w:tc>
-          <w:tcPr>
-            <w:tcW w:w="1870" w:type="dxa"/>
-          </w:tcPr>
-          <w:p>
-            <w:pPr>
-              <w:spacing w:line="360" w:lineRule="auto"/>
-              <w:jc w:val="both"/>
-              <w:rPr>
-                <w:rFonts w:ascii="Arial" w:hAnsi="Arial" w:cs="Arial"/>
-              </w:rPr>
-            </w:pPr>
-          </w:p>
-        </w:tc>
-        <w:tc>
-          <w:tcPr>
-            <w:tcW w:w="1870" w:type="dxa"/>
-          </w:tcPr>
-          <w:p>
-            <w:pPr>
-              <w:spacing w:line="360" w:lineRule="auto"/>
-              <w:jc w:val="both"/>
-              <w:rPr>
-                <w:rFonts w:ascii="Arial" w:hAnsi="Arial" w:cs="Arial"/>
-              </w:rPr>
-            </w:pPr>
-          </w:p>
-        </w:tc>
-        <w:tc>
-          <w:tcPr>
-            <w:tcW w:w="1870" w:type="dxa"/>
-          </w:tcPr>
-          <w:p>
-            <w:pPr>
-              <w:spacing w:line="360" w:lineRule="auto"/>
-              <w:jc w:val="both"/>
-              <w:rPr>
-                <w:rFonts w:ascii="Arial" w:hAnsi="Arial" w:cs="Arial"/>
-              </w:rPr>
-            </w:pPr>
-          </w:p>
-        </w:tc>
-        <w:tc>
-          <w:tcPr>
-            <w:tcW w:w="1870" w:type="dxa"/>
-          </w:tcPr>
-          <w:p>
-            <w:pPr>
-              <w:spacing w:line="360" w:lineRule="auto"/>
-              <w:jc w:val="both"/>
-              <w:rPr>
-                <w:rFonts w:ascii="Arial" w:hAnsi="Arial" w:cs="Arial"/>
-              </w:rPr>
-            </w:pPr>
-          </w:p>
-        </w:tc>
-      </w:tr>
-      <w:tr>
-        <w:tc>
-          <w:tcPr>
-            <w:tcW w:w="1870" w:type="dxa"/>
-          </w:tcPr>
-          <w:p>
-            <w:pPr>
-              <w:spacing w:line="360" w:lineRule="auto"/>
-              <w:jc w:val="both"/>
-              <w:rPr>
-                <w:rFonts w:ascii="Arial" w:hAnsi="Arial" w:cs="Arial"/>
-              </w:rPr>
-            </w:pPr>
-          </w:p>
-        </w:tc>
-        <w:tc>
-          <w:tcPr>
-            <w:tcW w:w="1870" w:type="dxa"/>
-          </w:tcPr>
-          <w:p>
-            <w:pPr>
-              <w:spacing w:line="360" w:lineRule="auto"/>
-              <w:jc w:val="both"/>
-              <w:rPr>
-                <w:rFonts w:ascii="Arial" w:hAnsi="Arial" w:cs="Arial"/>
-              </w:rPr>
-            </w:pPr>
-          </w:p>
-        </w:tc>
-        <w:tc>
-          <w:tcPr>
-            <w:tcW w:w="1870" w:type="dxa"/>
-          </w:tcPr>
-          <w:p>
-            <w:pPr>
-              <w:spacing w:line="360" w:lineRule="auto"/>
-              <w:jc w:val="both"/>
-              <w:rPr>
-                <w:rFonts w:ascii="Arial" w:hAnsi="Arial" w:cs="Arial"/>
-              </w:rPr>
-            </w:pPr>
-          </w:p>
-        </w:tc>
-        <w:tc>
-          <w:tcPr>
-            <w:tcW w:w="1870" w:type="dxa"/>
-          </w:tcPr>
-          <w:p>
-            <w:pPr>
-              <w:spacing w:line="360" w:lineRule="auto"/>
-              <w:jc w:val="both"/>
-              <w:rPr>
-                <w:rFonts w:ascii="Arial" w:hAnsi="Arial" w:cs="Arial"/>
-              </w:rPr>
-            </w:pPr>
-          </w:p>
-        </w:tc>
-        <w:tc>
-          <w:tcPr>
-            <w:tcW w:w="1870" w:type="dxa"/>
-          </w:tcPr>
-          <w:p>
-            <w:pPr>
-              <w:spacing w:line="360" w:lineRule="auto"/>
-              <w:jc w:val="both"/>
-              <w:rPr>
-                <w:rFonts w:ascii="Arial" w:hAnsi="Arial" w:cs="Arial"/>
-              </w:rPr>
-            </w:pPr>
-          </w:p>
-        </w:tc>
-      </w:tr>
-      <w:tr>
-        <w:tc>
-          <w:tcPr>
-            <w:tcW w:w="1870" w:type="dxa"/>
-          </w:tcPr>
-          <w:p>
-            <w:pPr>
-              <w:spacing w:line="360" w:lineRule="auto"/>
-              <w:jc w:val="both"/>
-              <w:rPr>
-                <w:rFonts w:ascii="Arial" w:hAnsi="Arial" w:cs="Arial"/>
-              </w:rPr>
-            </w:pPr>
-          </w:p>
-        </w:tc>
-        <w:tc>
-          <w:tcPr>
-            <w:tcW w:w="1870" w:type="dxa"/>
-          </w:tcPr>
-          <w:p>
-            <w:pPr>
-              <w:spacing w:line="360" w:lineRule="auto"/>
-              <w:jc w:val="both"/>
-              <w:rPr>
-                <w:rFonts w:ascii="Arial" w:hAnsi="Arial" w:cs="Arial"/>
-              </w:rPr>
-            </w:pPr>
-          </w:p>
-        </w:tc>
-        <w:tc>
-          <w:tcPr>
-            <w:tcW w:w="1870" w:type="dxa"/>
-          </w:tcPr>
-          <w:p>
-            <w:pPr>
-              <w:spacing w:line="360" w:lineRule="auto"/>
-              <w:jc w:val="both"/>
-              <w:rPr>
-                <w:rFonts w:ascii="Arial" w:hAnsi="Arial" w:cs="Arial"/>
-              </w:rPr>
-            </w:pPr>
-          </w:p>
-        </w:tc>
-        <w:tc>
-          <w:tcPr>
-            <w:tcW w:w="1870" w:type="dxa"/>
-          </w:tcPr>
-          <w:p>
-            <w:pPr>
-              <w:spacing w:line="360" w:lineRule="auto"/>
-              <w:jc w:val="both"/>
-              <w:rPr>
-                <w:rFonts w:ascii="Arial" w:hAnsi="Arial" w:cs="Arial"/>
-              </w:rPr>
-            </w:pPr>
-          </w:p>
-        </w:tc>
-        <w:tc>
-          <w:tcPr>
-            <w:tcW w:w="1870" w:type="dxa"/>
-          </w:tcPr>
-          <w:p>
-            <w:pPr>
-              <w:spacing w:line="360" w:lineRule="auto"/>
-              <w:jc w:val="both"/>
-              <w:rPr>
-                <w:rFonts w:ascii="Arial" w:hAnsi="Arial" w:cs="Arial"/>
-              </w:rPr>
-            </w:pPr>
-          </w:p>
-        </w:tc>
-      </w:tr>
-    </w:tbl>
-    <w:p>
-      <w:pPr>
-        <w:spacing w:line="360" w:lineRule="auto"/>
-        <w:jc w:val="both"/>
-        <w:rPr>
-          <w:rFonts w:ascii="Arial" w:hAnsi="Arial" w:cs="Arial"/>
-        </w:rPr>
-      </w:pPr>
-    </w:p>
-    <w:p>
-      <w:pPr>
-        <w:spacing w:line="360" w:lineRule="auto"/>
-        <w:jc w:val="both"/>
-        <w:rPr>
-          <w:rFonts w:ascii="Arial" w:hAnsi="Arial" w:cs="Arial"/>
-        </w:rPr>
-      </w:pPr>
-    </w:p>
-    <w:p>
-      <w:pPr>
-        <w:spacing w:line="360" w:lineRule="auto"/>
-        <w:jc w:val="both"/>
-        <w:rPr>
-          <w:rFonts w:ascii="Arial" w:hAnsi="Arial" w:cs="Arial"/>
-        </w:rPr>
-      </w:pPr>
+      <w:r>
+        <w:rPr>
+          <w:rFonts w:ascii="Arial" w:hAnsi="Arial" w:cs="Arial"/>
+        </w:rPr>
+        <w:t>It used to manage the all the table in my project like, user registration, product, order etc.</w:t>
+      </w:r>
     </w:p>
     <w:p>
       <w:pPr>
@@ -4477,7 +3168,6 @@
           <w:sz w:val="22"/>
           <w:szCs w:val="22"/>
         </w:rPr>
-        <w:lastRenderedPageBreak/>
         <w:t xml:space="preserve">3.4.2 </w:t>
       </w:r>
       <w:r>
@@ -4503,6 +3193,201 @@
         </w:rPr>
         <w:t>An entity relationship diagram shows relationships entity sets stored in the database. Its defines the entities, their attributes and showing the relationship between them.</w:t>
       </w:r>
+      <w:r>
+        <w:rPr>
+          <w:rFonts w:ascii="Arial" w:hAnsi="Arial" w:cs="Arial"/>
+        </w:rPr>
+        <w:t xml:space="preserve"> It’s often used </w:t>
+      </w:r>
+      <w:r>
+        <w:rPr>
+          <w:rFonts w:ascii="Arial" w:hAnsi="Arial" w:cs="Arial"/>
+        </w:rPr>
+        <w:t>debug or design relational database.</w:t>
+      </w:r>
+      <w:r>
+        <w:rPr>
+          <w:rFonts w:ascii="Arial" w:hAnsi="Arial" w:cs="Arial"/>
+        </w:rPr>
+        <w:t xml:space="preserve"> The elements of entity relationship diagram are:</w:t>
+      </w:r>
+    </w:p>
+    <w:p>
+      <w:pPr>
+        <w:pStyle w:val="ListParagraph"/>
+        <w:numPr>
+          <w:ilvl w:val="0"/>
+          <w:numId w:val="26"/>
+        </w:numPr>
+        <w:spacing w:line="360" w:lineRule="auto"/>
+        <w:jc w:val="both"/>
+        <w:rPr>
+          <w:rFonts w:ascii="Arial" w:hAnsi="Arial" w:cs="Arial"/>
+        </w:rPr>
+      </w:pPr>
+      <w:r>
+        <w:rPr>
+          <w:rFonts w:ascii="Arial" w:hAnsi="Arial" w:cs="Arial"/>
+        </w:rPr>
+        <w:t>Entities</w:t>
+      </w:r>
+    </w:p>
+    <w:p>
+      <w:pPr>
+        <w:pStyle w:val="ListParagraph"/>
+        <w:numPr>
+          <w:ilvl w:val="0"/>
+          <w:numId w:val="26"/>
+        </w:numPr>
+        <w:spacing w:line="360" w:lineRule="auto"/>
+        <w:jc w:val="both"/>
+        <w:rPr>
+          <w:rFonts w:ascii="Arial" w:hAnsi="Arial" w:cs="Arial"/>
+        </w:rPr>
+      </w:pPr>
+      <w:r>
+        <w:rPr>
+          <w:rFonts w:ascii="Arial" w:hAnsi="Arial" w:cs="Arial"/>
+        </w:rPr>
+        <w:t>Relationships and</w:t>
+      </w:r>
+    </w:p>
+    <w:p>
+      <w:pPr>
+        <w:pStyle w:val="ListParagraph"/>
+        <w:numPr>
+          <w:ilvl w:val="0"/>
+          <w:numId w:val="26"/>
+        </w:numPr>
+        <w:spacing w:line="360" w:lineRule="auto"/>
+        <w:jc w:val="both"/>
+        <w:rPr>
+          <w:rFonts w:ascii="Arial" w:hAnsi="Arial" w:cs="Arial"/>
+        </w:rPr>
+      </w:pPr>
+      <w:r>
+        <w:rPr>
+          <w:rFonts w:ascii="Arial" w:hAnsi="Arial" w:cs="Arial"/>
+        </w:rPr>
+        <w:t>Attributes</w:t>
+      </w:r>
+    </w:p>
+    <w:p>
+      <w:pPr>
+        <w:spacing w:line="360" w:lineRule="auto"/>
+        <w:jc w:val="both"/>
+        <w:rPr>
+          <w:rFonts w:ascii="Arial" w:hAnsi="Arial" w:cs="Arial"/>
+        </w:rPr>
+      </w:pPr>
+      <w:r>
+        <w:rPr>
+          <w:rFonts w:ascii="Arial" w:hAnsi="Arial" w:cs="Arial"/>
+        </w:rPr>
+        <w:t>Steps to create the entity relationship diagram are:</w:t>
+      </w:r>
+    </w:p>
+    <w:p>
+      <w:pPr>
+        <w:pStyle w:val="ListParagraph"/>
+        <w:numPr>
+          <w:ilvl w:val="0"/>
+          <w:numId w:val="27"/>
+        </w:numPr>
+        <w:spacing w:line="360" w:lineRule="auto"/>
+        <w:jc w:val="both"/>
+        <w:rPr>
+          <w:rFonts w:ascii="Arial" w:hAnsi="Arial" w:cs="Arial"/>
+        </w:rPr>
+      </w:pPr>
+      <w:r>
+        <w:rPr>
+          <w:rFonts w:ascii="Arial" w:hAnsi="Arial" w:cs="Arial"/>
+        </w:rPr>
+        <w:t>First of all, we have identified or define the entities.</w:t>
+      </w:r>
+    </w:p>
+    <w:p>
+      <w:pPr>
+        <w:pStyle w:val="ListParagraph"/>
+        <w:numPr>
+          <w:ilvl w:val="0"/>
+          <w:numId w:val="27"/>
+        </w:numPr>
+        <w:spacing w:line="360" w:lineRule="auto"/>
+        <w:jc w:val="both"/>
+        <w:rPr>
+          <w:rFonts w:ascii="Arial" w:hAnsi="Arial" w:cs="Arial"/>
+        </w:rPr>
+      </w:pPr>
+      <w:r>
+        <w:rPr>
+          <w:rFonts w:ascii="Arial" w:hAnsi="Arial" w:cs="Arial"/>
+        </w:rPr>
+        <w:t>Then, we have to determine the interaction between the entities.</w:t>
+      </w:r>
+    </w:p>
+    <w:p>
+      <w:pPr>
+        <w:pStyle w:val="ListParagraph"/>
+        <w:numPr>
+          <w:ilvl w:val="0"/>
+          <w:numId w:val="27"/>
+        </w:numPr>
+        <w:spacing w:line="360" w:lineRule="auto"/>
+        <w:jc w:val="both"/>
+        <w:rPr>
+          <w:rFonts w:ascii="Arial" w:hAnsi="Arial" w:cs="Arial"/>
+        </w:rPr>
+      </w:pPr>
+      <w:r>
+        <w:rPr>
+          <w:rFonts w:ascii="Arial" w:hAnsi="Arial" w:cs="Arial"/>
+        </w:rPr>
+        <w:t>And after that analyzing the nature of interactions/ determining the cardinality of the relationships.</w:t>
+      </w:r>
+    </w:p>
+    <w:p>
+      <w:pPr>
+        <w:pStyle w:val="ListParagraph"/>
+        <w:numPr>
+          <w:ilvl w:val="0"/>
+          <w:numId w:val="27"/>
+        </w:numPr>
+        <w:spacing w:line="360" w:lineRule="auto"/>
+        <w:jc w:val="both"/>
+        <w:rPr>
+          <w:rFonts w:ascii="Arial" w:hAnsi="Arial" w:cs="Arial"/>
+        </w:rPr>
+      </w:pPr>
+      <w:r>
+        <w:rPr>
+          <w:rFonts w:ascii="Arial" w:hAnsi="Arial" w:cs="Arial"/>
+        </w:rPr>
+        <w:t>At last create, Entity relationship diagram.</w:t>
+      </w:r>
+    </w:p>
+    <w:p>
+      <w:pPr>
+        <w:pStyle w:val="ListParagraph"/>
+        <w:spacing w:line="360" w:lineRule="auto"/>
+        <w:jc w:val="both"/>
+        <w:rPr>
+          <w:rFonts w:ascii="Arial" w:hAnsi="Arial" w:cs="Arial"/>
+        </w:rPr>
+      </w:pPr>
+      <w:bookmarkStart w:id="0" w:name="_GoBack"/>
+      <w:bookmarkEnd w:id="0"/>
+    </w:p>
+    <w:p>
+      <w:pPr>
+        <w:pStyle w:val="ListParagraph"/>
+        <w:spacing w:line="360" w:lineRule="auto"/>
+        <w:jc w:val="both"/>
+        <w:rPr>
+          <w:rFonts w:ascii="Arial" w:hAnsi="Arial" w:cs="Arial"/>
+        </w:rPr>
+      </w:pPr>
     </w:p>
     <w:p>
       <w:pPr>
@@ -4511,6 +3396,7 @@
           <w:ilvl w:val="1"/>
           <w:numId w:val="23"/>
         </w:numPr>
+        <w:spacing w:line="360" w:lineRule="auto"/>
         <w:rPr>
           <w:rFonts w:ascii="Arial" w:hAnsi="Arial" w:cs="Arial"/>
           <w:sz w:val="24"/>
@@ -4534,11 +3420,22 @@
         <w:t>rchitectural modelling</w:t>
       </w:r>
     </w:p>
-    <w:p/>
+    <w:p>
+      <w:pPr>
+        <w:spacing w:line="360" w:lineRule="auto"/>
+      </w:pPr>
+    </w:p>
     <w:p>
       <w:pPr>
         <w:pStyle w:val="ListParagraph"/>
+        <w:spacing w:line="360" w:lineRule="auto"/>
         <w:ind w:left="1080"/>
+      </w:pPr>
+    </w:p>
+    <w:p>
+      <w:pPr>
+        <w:spacing w:line="360" w:lineRule="auto"/>
+        <w:jc w:val="both"/>
       </w:pPr>
     </w:p>
     <w:p>
@@ -4564,6 +3461,7 @@
           <w:sz w:val="24"/>
           <w:szCs w:val="24"/>
         </w:rPr>
+        <w:lastRenderedPageBreak/>
         <w:t xml:space="preserve">3.6 prototyping </w:t>
       </w:r>
     </w:p>
@@ -4579,6 +3477,485 @@
           <w:rFonts w:ascii="Arial" w:hAnsi="Arial" w:cs="Arial"/>
         </w:rPr>
         <w:t>A prototype is a basic working sample, model, mock-up or just an imitation of the actual product based on which the others forms are developed. Motive behind prototyping is to validate the design of the actual product. It may also have called as it is first step of transforming the virtual or conceptualized design into the real physical form.</w:t>
+      </w:r>
+    </w:p>
+    <w:p>
+      <w:pPr>
+        <w:spacing w:line="360" w:lineRule="auto"/>
+        <w:rPr>
+          <w:rFonts w:ascii="Arial" w:hAnsi="Arial" w:cs="Arial"/>
+          <w:u w:val="single"/>
+        </w:rPr>
+      </w:pPr>
+      <w:r>
+        <w:rPr>
+          <w:rFonts w:ascii="Arial" w:hAnsi="Arial" w:cs="Arial"/>
+          <w:u w:val="single"/>
+        </w:rPr>
+        <w:t>Here is some prototype of my project:</w:t>
+      </w:r>
+    </w:p>
+    <w:p>
+      <w:pPr>
+        <w:spacing w:line="360" w:lineRule="auto"/>
+        <w:rPr>
+          <w:rFonts w:ascii="Arial" w:hAnsi="Arial" w:cs="Arial"/>
+        </w:rPr>
+      </w:pPr>
+      <w:r>
+        <w:rPr>
+          <w:rFonts w:ascii="Arial" w:hAnsi="Arial" w:cs="Arial"/>
+          <w:noProof/>
+        </w:rPr>
+        <w:drawing>
+          <wp:inline distT="0" distB="0" distL="0" distR="0">
+            <wp:extent cx="5943600" cy="4758690"/>
+            <wp:effectExtent l="0" t="0" r="0" b="3810"/>
+            <wp:docPr id="11" name="Picture 11"/>
+            <wp:cNvGraphicFramePr>
+              <a:graphicFrameLocks xmlns:a="http://schemas.openxmlformats.org/drawingml/2006/main" noChangeAspect="1"/>
+            </wp:cNvGraphicFramePr>
+            <a:graphic xmlns:a="http://schemas.openxmlformats.org/drawingml/2006/main">
+              <a:graphicData uri="http://schemas.openxmlformats.org/drawingml/2006/picture">
+                <pic:pic xmlns:pic="http://schemas.openxmlformats.org/drawingml/2006/picture">
+                  <pic:nvPicPr>
+                    <pic:cNvPr id="11" name="home page.png"/>
+                    <pic:cNvPicPr/>
+                  </pic:nvPicPr>
+                  <pic:blipFill>
+                    <a:blip r:embed="rId16">
+                      <a:extLst>
+                        <a:ext uri="{28A0092B-C50C-407E-A947-70E740481C1C}">
+                          <a14:useLocalDpi xmlns:a14="http://schemas.microsoft.com/office/drawing/2010/main" val="0"/>
+                        </a:ext>
+                      </a:extLst>
+                    </a:blip>
+                    <a:stretch>
+                      <a:fillRect/>
+                    </a:stretch>
+                  </pic:blipFill>
+                  <pic:spPr>
+                    <a:xfrm>
+                      <a:off x="0" y="0"/>
+                      <a:ext cx="5943600" cy="4758690"/>
+                    </a:xfrm>
+                    <a:prstGeom prst="rect">
+                      <a:avLst/>
+                    </a:prstGeom>
+                  </pic:spPr>
+                </pic:pic>
+              </a:graphicData>
+            </a:graphic>
+          </wp:inline>
+        </w:drawing>
+      </w:r>
+    </w:p>
+    <w:p>
+      <w:pPr>
+        <w:spacing w:line="360" w:lineRule="auto"/>
+        <w:rPr>
+          <w:rFonts w:ascii="Arial" w:hAnsi="Arial" w:cs="Arial"/>
+        </w:rPr>
+      </w:pPr>
+    </w:p>
+    <w:p>
+      <w:pPr>
+        <w:spacing w:line="360" w:lineRule="auto"/>
+        <w:rPr>
+          <w:rFonts w:ascii="Arial" w:hAnsi="Arial" w:cs="Arial"/>
+        </w:rPr>
+      </w:pPr>
+      <w:r>
+        <w:rPr>
+          <w:rFonts w:ascii="Arial" w:hAnsi="Arial" w:cs="Arial"/>
+          <w:noProof/>
+        </w:rPr>
+        <w:lastRenderedPageBreak/>
+        <w:drawing>
+          <wp:inline distT="0" distB="0" distL="0" distR="0">
+            <wp:extent cx="5943600" cy="4829810"/>
+            <wp:effectExtent l="0" t="0" r="0" b="8890"/>
+            <wp:docPr id="12" name="Picture 12"/>
+            <wp:cNvGraphicFramePr>
+              <a:graphicFrameLocks xmlns:a="http://schemas.openxmlformats.org/drawingml/2006/main" noChangeAspect="1"/>
+            </wp:cNvGraphicFramePr>
+            <a:graphic xmlns:a="http://schemas.openxmlformats.org/drawingml/2006/main">
+              <a:graphicData uri="http://schemas.openxmlformats.org/drawingml/2006/picture">
+                <pic:pic xmlns:pic="http://schemas.openxmlformats.org/drawingml/2006/picture">
+                  <pic:nvPicPr>
+                    <pic:cNvPr id="12" name="login and regis.png"/>
+                    <pic:cNvPicPr/>
+                  </pic:nvPicPr>
+                  <pic:blipFill>
+                    <a:blip r:embed="rId17">
+                      <a:extLst>
+                        <a:ext uri="{28A0092B-C50C-407E-A947-70E740481C1C}">
+                          <a14:useLocalDpi xmlns:a14="http://schemas.microsoft.com/office/drawing/2010/main" val="0"/>
+                        </a:ext>
+                      </a:extLst>
+                    </a:blip>
+                    <a:stretch>
+                      <a:fillRect/>
+                    </a:stretch>
+                  </pic:blipFill>
+                  <pic:spPr>
+                    <a:xfrm>
+                      <a:off x="0" y="0"/>
+                      <a:ext cx="5943600" cy="4829810"/>
+                    </a:xfrm>
+                    <a:prstGeom prst="rect">
+                      <a:avLst/>
+                    </a:prstGeom>
+                  </pic:spPr>
+                </pic:pic>
+              </a:graphicData>
+            </a:graphic>
+          </wp:inline>
+        </w:drawing>
+      </w:r>
+    </w:p>
+    <w:p>
+      <w:pPr>
+        <w:spacing w:line="360" w:lineRule="auto"/>
+        <w:rPr>
+          <w:rFonts w:ascii="Arial" w:hAnsi="Arial" w:cs="Arial"/>
+        </w:rPr>
+      </w:pPr>
+    </w:p>
+    <w:p>
+      <w:pPr>
+        <w:spacing w:line="360" w:lineRule="auto"/>
+        <w:rPr>
+          <w:rFonts w:ascii="Arial" w:hAnsi="Arial" w:cs="Arial"/>
+        </w:rPr>
+      </w:pPr>
+      <w:r>
+        <w:rPr>
+          <w:rFonts w:ascii="Arial" w:hAnsi="Arial" w:cs="Arial"/>
+          <w:noProof/>
+        </w:rPr>
+        <w:lastRenderedPageBreak/>
+        <w:drawing>
+          <wp:inline distT="0" distB="0" distL="0" distR="0">
+            <wp:extent cx="4286250" cy="3810000"/>
+            <wp:effectExtent l="0" t="0" r="0" b="0"/>
+            <wp:docPr id="13" name="Picture 13"/>
+            <wp:cNvGraphicFramePr>
+              <a:graphicFrameLocks xmlns:a="http://schemas.openxmlformats.org/drawingml/2006/main" noChangeAspect="1"/>
+            </wp:cNvGraphicFramePr>
+            <a:graphic xmlns:a="http://schemas.openxmlformats.org/drawingml/2006/main">
+              <a:graphicData uri="http://schemas.openxmlformats.org/drawingml/2006/picture">
+                <pic:pic xmlns:pic="http://schemas.openxmlformats.org/drawingml/2006/picture">
+                  <pic:nvPicPr>
+                    <pic:cNvPr id="13" name="admin login .png"/>
+                    <pic:cNvPicPr/>
+                  </pic:nvPicPr>
+                  <pic:blipFill>
+                    <a:blip r:embed="rId18">
+                      <a:extLst>
+                        <a:ext uri="{28A0092B-C50C-407E-A947-70E740481C1C}">
+                          <a14:useLocalDpi xmlns:a14="http://schemas.microsoft.com/office/drawing/2010/main" val="0"/>
+                        </a:ext>
+                      </a:extLst>
+                    </a:blip>
+                    <a:stretch>
+                      <a:fillRect/>
+                    </a:stretch>
+                  </pic:blipFill>
+                  <pic:spPr>
+                    <a:xfrm>
+                      <a:off x="0" y="0"/>
+                      <a:ext cx="4286250" cy="3810000"/>
+                    </a:xfrm>
+                    <a:prstGeom prst="rect">
+                      <a:avLst/>
+                    </a:prstGeom>
+                  </pic:spPr>
+                </pic:pic>
+              </a:graphicData>
+            </a:graphic>
+          </wp:inline>
+        </w:drawing>
+      </w:r>
+    </w:p>
+    <w:p>
+      <w:pPr>
+        <w:spacing w:line="360" w:lineRule="auto"/>
+        <w:rPr>
+          <w:rFonts w:ascii="Arial" w:hAnsi="Arial" w:cs="Arial"/>
+        </w:rPr>
+      </w:pPr>
+      <w:r>
+        <w:rPr>
+          <w:rFonts w:ascii="Arial" w:hAnsi="Arial" w:cs="Arial"/>
+          <w:noProof/>
+        </w:rPr>
+        <w:lastRenderedPageBreak/>
+        <w:drawing>
+          <wp:inline distT="0" distB="0" distL="0" distR="0">
+            <wp:extent cx="5943600" cy="4911725"/>
+            <wp:effectExtent l="0" t="0" r="0" b="3175"/>
+            <wp:docPr id="14" name="Picture 14"/>
+            <wp:cNvGraphicFramePr>
+              <a:graphicFrameLocks xmlns:a="http://schemas.openxmlformats.org/drawingml/2006/main" noChangeAspect="1"/>
+            </wp:cNvGraphicFramePr>
+            <a:graphic xmlns:a="http://schemas.openxmlformats.org/drawingml/2006/main">
+              <a:graphicData uri="http://schemas.openxmlformats.org/drawingml/2006/picture">
+                <pic:pic xmlns:pic="http://schemas.openxmlformats.org/drawingml/2006/picture">
+                  <pic:nvPicPr>
+                    <pic:cNvPr id="14" name="admin dash board.png"/>
+                    <pic:cNvPicPr/>
+                  </pic:nvPicPr>
+                  <pic:blipFill>
+                    <a:blip r:embed="rId19">
+                      <a:extLst>
+                        <a:ext uri="{28A0092B-C50C-407E-A947-70E740481C1C}">
+                          <a14:useLocalDpi xmlns:a14="http://schemas.microsoft.com/office/drawing/2010/main" val="0"/>
+                        </a:ext>
+                      </a:extLst>
+                    </a:blip>
+                    <a:stretch>
+                      <a:fillRect/>
+                    </a:stretch>
+                  </pic:blipFill>
+                  <pic:spPr>
+                    <a:xfrm>
+                      <a:off x="0" y="0"/>
+                      <a:ext cx="5943600" cy="4911725"/>
+                    </a:xfrm>
+                    <a:prstGeom prst="rect">
+                      <a:avLst/>
+                    </a:prstGeom>
+                  </pic:spPr>
+                </pic:pic>
+              </a:graphicData>
+            </a:graphic>
+          </wp:inline>
+        </w:drawing>
+      </w:r>
+    </w:p>
+    <w:p>
+      <w:pPr>
+        <w:spacing w:line="360" w:lineRule="auto"/>
+        <w:rPr>
+          <w:rFonts w:ascii="Arial" w:hAnsi="Arial" w:cs="Arial"/>
+        </w:rPr>
+      </w:pPr>
+      <w:r>
+        <w:rPr>
+          <w:rFonts w:ascii="Arial" w:hAnsi="Arial" w:cs="Arial"/>
+          <w:noProof/>
+        </w:rPr>
+        <w:lastRenderedPageBreak/>
+        <w:drawing>
+          <wp:inline distT="0" distB="0" distL="0" distR="0">
+            <wp:extent cx="5943600" cy="4353560"/>
+            <wp:effectExtent l="0" t="0" r="0" b="8890"/>
+            <wp:docPr id="15" name="Picture 15"/>
+            <wp:cNvGraphicFramePr>
+              <a:graphicFrameLocks xmlns:a="http://schemas.openxmlformats.org/drawingml/2006/main" noChangeAspect="1"/>
+            </wp:cNvGraphicFramePr>
+            <a:graphic xmlns:a="http://schemas.openxmlformats.org/drawingml/2006/main">
+              <a:graphicData uri="http://schemas.openxmlformats.org/drawingml/2006/picture">
+                <pic:pic xmlns:pic="http://schemas.openxmlformats.org/drawingml/2006/picture">
+                  <pic:nvPicPr>
+                    <pic:cNvPr id="15" name="customer dashboard.png"/>
+                    <pic:cNvPicPr/>
+                  </pic:nvPicPr>
+                  <pic:blipFill>
+                    <a:blip r:embed="rId20">
+                      <a:extLst>
+                        <a:ext uri="{28A0092B-C50C-407E-A947-70E740481C1C}">
+                          <a14:useLocalDpi xmlns:a14="http://schemas.microsoft.com/office/drawing/2010/main" val="0"/>
+                        </a:ext>
+                      </a:extLst>
+                    </a:blip>
+                    <a:stretch>
+                      <a:fillRect/>
+                    </a:stretch>
+                  </pic:blipFill>
+                  <pic:spPr>
+                    <a:xfrm>
+                      <a:off x="0" y="0"/>
+                      <a:ext cx="5943600" cy="4353560"/>
+                    </a:xfrm>
+                    <a:prstGeom prst="rect">
+                      <a:avLst/>
+                    </a:prstGeom>
+                  </pic:spPr>
+                </pic:pic>
+              </a:graphicData>
+            </a:graphic>
+          </wp:inline>
+        </w:drawing>
+      </w:r>
+    </w:p>
+    <w:p>
+      <w:pPr>
+        <w:spacing w:line="360" w:lineRule="auto"/>
+        <w:rPr>
+          <w:rFonts w:ascii="Arial" w:hAnsi="Arial" w:cs="Arial"/>
+        </w:rPr>
+      </w:pPr>
+      <w:r>
+        <w:rPr>
+          <w:rFonts w:ascii="Arial" w:hAnsi="Arial" w:cs="Arial"/>
+          <w:noProof/>
+        </w:rPr>
+        <w:lastRenderedPageBreak/>
+        <w:drawing>
+          <wp:inline distT="0" distB="0" distL="0" distR="0">
+            <wp:extent cx="5943600" cy="4496435"/>
+            <wp:effectExtent l="0" t="0" r="0" b="0"/>
+            <wp:docPr id="16" name="Picture 16"/>
+            <wp:cNvGraphicFramePr>
+              <a:graphicFrameLocks xmlns:a="http://schemas.openxmlformats.org/drawingml/2006/main" noChangeAspect="1"/>
+            </wp:cNvGraphicFramePr>
+            <a:graphic xmlns:a="http://schemas.openxmlformats.org/drawingml/2006/main">
+              <a:graphicData uri="http://schemas.openxmlformats.org/drawingml/2006/picture">
+                <pic:pic xmlns:pic="http://schemas.openxmlformats.org/drawingml/2006/picture">
+                  <pic:nvPicPr>
+                    <pic:cNvPr id="16" name="contact us.png"/>
+                    <pic:cNvPicPr/>
+                  </pic:nvPicPr>
+                  <pic:blipFill>
+                    <a:blip r:embed="rId21">
+                      <a:extLst>
+                        <a:ext uri="{28A0092B-C50C-407E-A947-70E740481C1C}">
+                          <a14:useLocalDpi xmlns:a14="http://schemas.microsoft.com/office/drawing/2010/main" val="0"/>
+                        </a:ext>
+                      </a:extLst>
+                    </a:blip>
+                    <a:stretch>
+                      <a:fillRect/>
+                    </a:stretch>
+                  </pic:blipFill>
+                  <pic:spPr>
+                    <a:xfrm>
+                      <a:off x="0" y="0"/>
+                      <a:ext cx="5943600" cy="4496435"/>
+                    </a:xfrm>
+                    <a:prstGeom prst="rect">
+                      <a:avLst/>
+                    </a:prstGeom>
+                  </pic:spPr>
+                </pic:pic>
+              </a:graphicData>
+            </a:graphic>
+          </wp:inline>
+        </w:drawing>
+      </w:r>
+    </w:p>
+    <w:p>
+      <w:pPr>
+        <w:spacing w:line="360" w:lineRule="auto"/>
+        <w:rPr>
+          <w:rFonts w:ascii="Arial" w:hAnsi="Arial" w:cs="Arial"/>
+        </w:rPr>
+      </w:pPr>
+      <w:r>
+        <w:rPr>
+          <w:rFonts w:ascii="Arial" w:hAnsi="Arial" w:cs="Arial"/>
+          <w:noProof/>
+        </w:rPr>
+        <w:lastRenderedPageBreak/>
+        <w:drawing>
+          <wp:inline distT="0" distB="0" distL="0" distR="0">
+            <wp:extent cx="5943600" cy="3890010"/>
+            <wp:effectExtent l="0" t="0" r="0" b="0"/>
+            <wp:docPr id="17" name="Picture 17"/>
+            <wp:cNvGraphicFramePr>
+              <a:graphicFrameLocks xmlns:a="http://schemas.openxmlformats.org/drawingml/2006/main" noChangeAspect="1"/>
+            </wp:cNvGraphicFramePr>
+            <a:graphic xmlns:a="http://schemas.openxmlformats.org/drawingml/2006/main">
+              <a:graphicData uri="http://schemas.openxmlformats.org/drawingml/2006/picture">
+                <pic:pic xmlns:pic="http://schemas.openxmlformats.org/drawingml/2006/picture">
+                  <pic:nvPicPr>
+                    <pic:cNvPr id="17" name="add to cart form.png"/>
+                    <pic:cNvPicPr/>
+                  </pic:nvPicPr>
+                  <pic:blipFill>
+                    <a:blip r:embed="rId22">
+                      <a:extLst>
+                        <a:ext uri="{28A0092B-C50C-407E-A947-70E740481C1C}">
+                          <a14:useLocalDpi xmlns:a14="http://schemas.microsoft.com/office/drawing/2010/main" val="0"/>
+                        </a:ext>
+                      </a:extLst>
+                    </a:blip>
+                    <a:stretch>
+                      <a:fillRect/>
+                    </a:stretch>
+                  </pic:blipFill>
+                  <pic:spPr>
+                    <a:xfrm>
+                      <a:off x="0" y="0"/>
+                      <a:ext cx="5943600" cy="3890010"/>
+                    </a:xfrm>
+                    <a:prstGeom prst="rect">
+                      <a:avLst/>
+                    </a:prstGeom>
+                  </pic:spPr>
+                </pic:pic>
+              </a:graphicData>
+            </a:graphic>
+          </wp:inline>
+        </w:drawing>
+      </w:r>
+    </w:p>
+    <w:p>
+      <w:pPr>
+        <w:spacing w:line="360" w:lineRule="auto"/>
+        <w:rPr>
+          <w:rFonts w:ascii="Arial" w:hAnsi="Arial" w:cs="Arial"/>
+        </w:rPr>
+      </w:pPr>
+      <w:r>
+        <w:rPr>
+          <w:rFonts w:ascii="Arial" w:hAnsi="Arial" w:cs="Arial"/>
+          <w:noProof/>
+        </w:rPr>
+        <w:lastRenderedPageBreak/>
+        <w:drawing>
+          <wp:inline distT="0" distB="0" distL="0" distR="0">
+            <wp:extent cx="5943600" cy="6303645"/>
+            <wp:effectExtent l="0" t="0" r="0" b="1905"/>
+            <wp:docPr id="18" name="Picture 18"/>
+            <wp:cNvGraphicFramePr>
+              <a:graphicFrameLocks xmlns:a="http://schemas.openxmlformats.org/drawingml/2006/main" noChangeAspect="1"/>
+            </wp:cNvGraphicFramePr>
+            <a:graphic xmlns:a="http://schemas.openxmlformats.org/drawingml/2006/main">
+              <a:graphicData uri="http://schemas.openxmlformats.org/drawingml/2006/picture">
+                <pic:pic xmlns:pic="http://schemas.openxmlformats.org/drawingml/2006/picture">
+                  <pic:nvPicPr>
+                    <pic:cNvPr id="18" name="add product.png"/>
+                    <pic:cNvPicPr/>
+                  </pic:nvPicPr>
+                  <pic:blipFill>
+                    <a:blip r:embed="rId23">
+                      <a:extLst>
+                        <a:ext uri="{28A0092B-C50C-407E-A947-70E740481C1C}">
+                          <a14:useLocalDpi xmlns:a14="http://schemas.microsoft.com/office/drawing/2010/main" val="0"/>
+                        </a:ext>
+                      </a:extLst>
+                    </a:blip>
+                    <a:stretch>
+                      <a:fillRect/>
+                    </a:stretch>
+                  </pic:blipFill>
+                  <pic:spPr>
+                    <a:xfrm>
+                      <a:off x="0" y="0"/>
+                      <a:ext cx="5943600" cy="6303645"/>
+                    </a:xfrm>
+                    <a:prstGeom prst="rect">
+                      <a:avLst/>
+                    </a:prstGeom>
+                  </pic:spPr>
+                </pic:pic>
+              </a:graphicData>
+            </a:graphic>
+          </wp:inline>
+        </w:drawing>
       </w:r>
     </w:p>
     <w:p>
@@ -4739,6 +4116,92 @@
     </w:lvl>
   </w:abstractNum>
   <w:abstractNum w:abstractNumId="1" w15:restartNumberingAfterBreak="0">
+    <w:nsid w:val="0B0D34FC"/>
+    <w:multiLevelType w:val="hybridMultilevel"/>
+    <w:tmpl w:val="BFAE04A4"/>
+    <w:lvl w:ilvl="0" w:tplc="0409000F">
+      <w:start w:val="1"/>
+      <w:numFmt w:val="decimal"/>
+      <w:lvlText w:val="%1."/>
+      <w:lvlJc w:val="left"/>
+      <w:pPr>
+        <w:ind w:left="1440" w:hanging="360"/>
+      </w:pPr>
+    </w:lvl>
+    <w:lvl w:ilvl="1" w:tplc="04090019" w:tentative="1">
+      <w:start w:val="1"/>
+      <w:numFmt w:val="lowerLetter"/>
+      <w:lvlText w:val="%2."/>
+      <w:lvlJc w:val="left"/>
+      <w:pPr>
+        <w:ind w:left="2160" w:hanging="360"/>
+      </w:pPr>
+    </w:lvl>
+    <w:lvl w:ilvl="2" w:tplc="0409001B" w:tentative="1">
+      <w:start w:val="1"/>
+      <w:numFmt w:val="lowerRoman"/>
+      <w:lvlText w:val="%3."/>
+      <w:lvlJc w:val="right"/>
+      <w:pPr>
+        <w:ind w:left="2880" w:hanging="180"/>
+      </w:pPr>
+    </w:lvl>
+    <w:lvl w:ilvl="3" w:tplc="0409000F" w:tentative="1">
+      <w:start w:val="1"/>
+      <w:numFmt w:val="decimal"/>
+      <w:lvlText w:val="%4."/>
+      <w:lvlJc w:val="left"/>
+      <w:pPr>
+        <w:ind w:left="3600" w:hanging="360"/>
+      </w:pPr>
+    </w:lvl>
+    <w:lvl w:ilvl="4" w:tplc="04090019" w:tentative="1">
+      <w:start w:val="1"/>
+      <w:numFmt w:val="lowerLetter"/>
+      <w:lvlText w:val="%5."/>
+      <w:lvlJc w:val="left"/>
+      <w:pPr>
+        <w:ind w:left="4320" w:hanging="360"/>
+      </w:pPr>
+    </w:lvl>
+    <w:lvl w:ilvl="5" w:tplc="0409001B" w:tentative="1">
+      <w:start w:val="1"/>
+      <w:numFmt w:val="lowerRoman"/>
+      <w:lvlText w:val="%6."/>
+      <w:lvlJc w:val="right"/>
+      <w:pPr>
+        <w:ind w:left="5040" w:hanging="180"/>
+      </w:pPr>
+    </w:lvl>
+    <w:lvl w:ilvl="6" w:tplc="0409000F" w:tentative="1">
+      <w:start w:val="1"/>
+      <w:numFmt w:val="decimal"/>
+      <w:lvlText w:val="%7."/>
+      <w:lvlJc w:val="left"/>
+      <w:pPr>
+        <w:ind w:left="5760" w:hanging="360"/>
+      </w:pPr>
+    </w:lvl>
+    <w:lvl w:ilvl="7" w:tplc="04090019" w:tentative="1">
+      <w:start w:val="1"/>
+      <w:numFmt w:val="lowerLetter"/>
+      <w:lvlText w:val="%8."/>
+      <w:lvlJc w:val="left"/>
+      <w:pPr>
+        <w:ind w:left="6480" w:hanging="360"/>
+      </w:pPr>
+    </w:lvl>
+    <w:lvl w:ilvl="8" w:tplc="0409001B" w:tentative="1">
+      <w:start w:val="1"/>
+      <w:numFmt w:val="lowerRoman"/>
+      <w:lvlText w:val="%9."/>
+      <w:lvlJc w:val="right"/>
+      <w:pPr>
+        <w:ind w:left="7200" w:hanging="180"/>
+      </w:pPr>
+    </w:lvl>
+  </w:abstractNum>
+  <w:abstractNum w:abstractNumId="2" w15:restartNumberingAfterBreak="0">
     <w:nsid w:val="0C036F59"/>
     <w:multiLevelType w:val="multilevel"/>
     <w:tmpl w:val="5776C346"/>
@@ -4851,7 +4314,7 @@
       </w:rPr>
     </w:lvl>
   </w:abstractNum>
-  <w:abstractNum w:abstractNumId="2" w15:restartNumberingAfterBreak="0">
+  <w:abstractNum w:abstractNumId="3" w15:restartNumberingAfterBreak="0">
     <w:nsid w:val="10E55862"/>
     <w:multiLevelType w:val="hybridMultilevel"/>
     <w:tmpl w:val="BB8C723A"/>
@@ -4937,7 +4400,93 @@
       </w:pPr>
     </w:lvl>
   </w:abstractNum>
-  <w:abstractNum w:abstractNumId="3" w15:restartNumberingAfterBreak="0">
+  <w:abstractNum w:abstractNumId="4" w15:restartNumberingAfterBreak="0">
+    <w:nsid w:val="12D227FA"/>
+    <w:multiLevelType w:val="hybridMultilevel"/>
+    <w:tmpl w:val="B9601E3A"/>
+    <w:lvl w:ilvl="0" w:tplc="0409000F">
+      <w:start w:val="1"/>
+      <w:numFmt w:val="decimal"/>
+      <w:lvlText w:val="%1."/>
+      <w:lvlJc w:val="left"/>
+      <w:pPr>
+        <w:ind w:left="1440" w:hanging="360"/>
+      </w:pPr>
+    </w:lvl>
+    <w:lvl w:ilvl="1" w:tplc="04090019" w:tentative="1">
+      <w:start w:val="1"/>
+      <w:numFmt w:val="lowerLetter"/>
+      <w:lvlText w:val="%2."/>
+      <w:lvlJc w:val="left"/>
+      <w:pPr>
+        <w:ind w:left="2160" w:hanging="360"/>
+      </w:pPr>
+    </w:lvl>
+    <w:lvl w:ilvl="2" w:tplc="0409001B" w:tentative="1">
+      <w:start w:val="1"/>
+      <w:numFmt w:val="lowerRoman"/>
+      <w:lvlText w:val="%3."/>
+      <w:lvlJc w:val="right"/>
+      <w:pPr>
+        <w:ind w:left="2880" w:hanging="180"/>
+      </w:pPr>
+    </w:lvl>
+    <w:lvl w:ilvl="3" w:tplc="0409000F" w:tentative="1">
+      <w:start w:val="1"/>
+      <w:numFmt w:val="decimal"/>
+      <w:lvlText w:val="%4."/>
+      <w:lvlJc w:val="left"/>
+      <w:pPr>
+        <w:ind w:left="3600" w:hanging="360"/>
+      </w:pPr>
+    </w:lvl>
+    <w:lvl w:ilvl="4" w:tplc="04090019" w:tentative="1">
+      <w:start w:val="1"/>
+      <w:numFmt w:val="lowerLetter"/>
+      <w:lvlText w:val="%5."/>
+      <w:lvlJc w:val="left"/>
+      <w:pPr>
+        <w:ind w:left="4320" w:hanging="360"/>
+      </w:pPr>
+    </w:lvl>
+    <w:lvl w:ilvl="5" w:tplc="0409001B" w:tentative="1">
+      <w:start w:val="1"/>
+      <w:numFmt w:val="lowerRoman"/>
+      <w:lvlText w:val="%6."/>
+      <w:lvlJc w:val="right"/>
+      <w:pPr>
+        <w:ind w:left="5040" w:hanging="180"/>
+      </w:pPr>
+    </w:lvl>
+    <w:lvl w:ilvl="6" w:tplc="0409000F" w:tentative="1">
+      <w:start w:val="1"/>
+      <w:numFmt w:val="decimal"/>
+      <w:lvlText w:val="%7."/>
+      <w:lvlJc w:val="left"/>
+      <w:pPr>
+        <w:ind w:left="5760" w:hanging="360"/>
+      </w:pPr>
+    </w:lvl>
+    <w:lvl w:ilvl="7" w:tplc="04090019" w:tentative="1">
+      <w:start w:val="1"/>
+      <w:numFmt w:val="lowerLetter"/>
+      <w:lvlText w:val="%8."/>
+      <w:lvlJc w:val="left"/>
+      <w:pPr>
+        <w:ind w:left="6480" w:hanging="360"/>
+      </w:pPr>
+    </w:lvl>
+    <w:lvl w:ilvl="8" w:tplc="0409001B" w:tentative="1">
+      <w:start w:val="1"/>
+      <w:numFmt w:val="lowerRoman"/>
+      <w:lvlText w:val="%9."/>
+      <w:lvlJc w:val="right"/>
+      <w:pPr>
+        <w:ind w:left="7200" w:hanging="180"/>
+      </w:pPr>
+    </w:lvl>
+  </w:abstractNum>
+  <w:abstractNum w:abstractNumId="5" w15:restartNumberingAfterBreak="0">
     <w:nsid w:val="15713DB9"/>
     <w:multiLevelType w:val="hybridMultilevel"/>
     <w:tmpl w:val="520ADBBA"/>
@@ -5050,7 +4599,7 @@
       </w:rPr>
     </w:lvl>
   </w:abstractNum>
-  <w:abstractNum w:abstractNumId="4" w15:restartNumberingAfterBreak="0">
+  <w:abstractNum w:abstractNumId="6" w15:restartNumberingAfterBreak="0">
     <w:nsid w:val="18C166E2"/>
     <w:multiLevelType w:val="multilevel"/>
     <w:tmpl w:val="4C5AA8AE"/>
@@ -5163,7 +4712,7 @@
       </w:rPr>
     </w:lvl>
   </w:abstractNum>
-  <w:abstractNum w:abstractNumId="5" w15:restartNumberingAfterBreak="0">
+  <w:abstractNum w:abstractNumId="7" w15:restartNumberingAfterBreak="0">
     <w:nsid w:val="1DB27EFB"/>
     <w:multiLevelType w:val="multilevel"/>
     <w:tmpl w:val="5776C346"/>
@@ -5276,7 +4825,120 @@
       </w:rPr>
     </w:lvl>
   </w:abstractNum>
-  <w:abstractNum w:abstractNumId="6" w15:restartNumberingAfterBreak="0">
+  <w:abstractNum w:abstractNumId="8" w15:restartNumberingAfterBreak="0">
+    <w:nsid w:val="1E4C6E07"/>
+    <w:multiLevelType w:val="hybridMultilevel"/>
+    <w:tmpl w:val="993AEA4C"/>
+    <w:lvl w:ilvl="0" w:tplc="04090001">
+      <w:start w:val="1"/>
+      <w:numFmt w:val="bullet"/>
+      <w:lvlText w:val=""/>
+      <w:lvlJc w:val="left"/>
+      <w:pPr>
+        <w:ind w:left="720" w:hanging="360"/>
+      </w:pPr>
+      <w:rPr>
+        <w:rFonts w:ascii="Symbol" w:hAnsi="Symbol" w:hint="default"/>
+      </w:rPr>
+    </w:lvl>
+    <w:lvl w:ilvl="1" w:tplc="04090003" w:tentative="1">
+      <w:start w:val="1"/>
+      <w:numFmt w:val="bullet"/>
+      <w:lvlText w:val="o"/>
+      <w:lvlJc w:val="left"/>
+      <w:pPr>
+        <w:ind w:left="1440" w:hanging="360"/>
+      </w:pPr>
+      <w:rPr>
+        <w:rFonts w:ascii="Courier New" w:hAnsi="Courier New" w:cs="Courier New" w:hint="default"/>
+      </w:rPr>
+    </w:lvl>
+    <w:lvl w:ilvl="2" w:tplc="04090005" w:tentative="1">
+      <w:start w:val="1"/>
+      <w:numFmt w:val="bullet"/>
+      <w:lvlText w:val=""/>
+      <w:lvlJc w:val="left"/>
+      <w:pPr>
+        <w:ind w:left="2160" w:hanging="360"/>
+      </w:pPr>
+      <w:rPr>
+        <w:rFonts w:ascii="Wingdings" w:hAnsi="Wingdings" w:hint="default"/>
+      </w:rPr>
+    </w:lvl>
+    <w:lvl w:ilvl="3" w:tplc="04090001" w:tentative="1">
+      <w:start w:val="1"/>
+      <w:numFmt w:val="bullet"/>
+      <w:lvlText w:val=""/>
+      <w:lvlJc w:val="left"/>
+      <w:pPr>
+        <w:ind w:left="2880" w:hanging="360"/>
+      </w:pPr>
+      <w:rPr>
+        <w:rFonts w:ascii="Symbol" w:hAnsi="Symbol" w:hint="default"/>
+      </w:rPr>
+    </w:lvl>
+    <w:lvl w:ilvl="4" w:tplc="04090003" w:tentative="1">
+      <w:start w:val="1"/>
+      <w:numFmt w:val="bullet"/>
+      <w:lvlText w:val="o"/>
+      <w:lvlJc w:val="left"/>
+      <w:pPr>
+        <w:ind w:left="3600" w:hanging="360"/>
+      </w:pPr>
+      <w:rPr>
+        <w:rFonts w:ascii="Courier New" w:hAnsi="Courier New" w:cs="Courier New" w:hint="default"/>
+      </w:rPr>
+    </w:lvl>
+    <w:lvl w:ilvl="5" w:tplc="04090005" w:tentative="1">
+      <w:start w:val="1"/>
+      <w:numFmt w:val="bullet"/>
+      <w:lvlText w:val=""/>
+      <w:lvlJc w:val="left"/>
+      <w:pPr>
+        <w:ind w:left="4320" w:hanging="360"/>
+      </w:pPr>
+      <w:rPr>
+        <w:rFonts w:ascii="Wingdings" w:hAnsi="Wingdings" w:hint="default"/>
+      </w:rPr>
+    </w:lvl>
+    <w:lvl w:ilvl="6" w:tplc="04090001" w:tentative="1">
+      <w:start w:val="1"/>
+      <w:numFmt w:val="bullet"/>
+      <w:lvlText w:val=""/>
+      <w:lvlJc w:val="left"/>
+      <w:pPr>
+        <w:ind w:left="5040" w:hanging="360"/>
+      </w:pPr>
+      <w:rPr>
+        <w:rFonts w:ascii="Symbol" w:hAnsi="Symbol" w:hint="default"/>
+      </w:rPr>
+    </w:lvl>
+    <w:lvl w:ilvl="7" w:tplc="04090003" w:tentative="1">
+      <w:start w:val="1"/>
+      <w:numFmt w:val="bullet"/>
+      <w:lvlText w:val="o"/>
+      <w:lvlJc w:val="left"/>
+      <w:pPr>
+        <w:ind w:left="5760" w:hanging="360"/>
+      </w:pPr>
+      <w:rPr>
+        <w:rFonts w:ascii="Courier New" w:hAnsi="Courier New" w:cs="Courier New" w:hint="default"/>
+      </w:rPr>
+    </w:lvl>
+    <w:lvl w:ilvl="8" w:tplc="04090005" w:tentative="1">
+      <w:start w:val="1"/>
+      <w:numFmt w:val="bullet"/>
+      <w:lvlText w:val=""/>
+      <w:lvlJc w:val="left"/>
+      <w:pPr>
+        <w:ind w:left="6480" w:hanging="360"/>
+      </w:pPr>
+      <w:rPr>
+        <w:rFonts w:ascii="Wingdings" w:hAnsi="Wingdings" w:hint="default"/>
+      </w:rPr>
+    </w:lvl>
+  </w:abstractNum>
+  <w:abstractNum w:abstractNumId="9" w15:restartNumberingAfterBreak="0">
     <w:nsid w:val="22264881"/>
     <w:multiLevelType w:val="hybridMultilevel"/>
     <w:tmpl w:val="67000C5A"/>
@@ -5389,7 +5051,120 @@
       </w:rPr>
     </w:lvl>
   </w:abstractNum>
-  <w:abstractNum w:abstractNumId="7" w15:restartNumberingAfterBreak="0">
+  <w:abstractNum w:abstractNumId="10" w15:restartNumberingAfterBreak="0">
+    <w:nsid w:val="2ECB5D90"/>
+    <w:multiLevelType w:val="hybridMultilevel"/>
+    <w:tmpl w:val="3C72484A"/>
+    <w:lvl w:ilvl="0" w:tplc="04090001">
+      <w:start w:val="1"/>
+      <w:numFmt w:val="bullet"/>
+      <w:lvlText w:val=""/>
+      <w:lvlJc w:val="left"/>
+      <w:pPr>
+        <w:ind w:left="720" w:hanging="360"/>
+      </w:pPr>
+      <w:rPr>
+        <w:rFonts w:ascii="Symbol" w:hAnsi="Symbol" w:hint="default"/>
+      </w:rPr>
+    </w:lvl>
+    <w:lvl w:ilvl="1" w:tplc="04090003" w:tentative="1">
+      <w:start w:val="1"/>
+      <w:numFmt w:val="bullet"/>
+      <w:lvlText w:val="o"/>
+      <w:lvlJc w:val="left"/>
+      <w:pPr>
+        <w:ind w:left="1440" w:hanging="360"/>
+      </w:pPr>
+      <w:rPr>
+        <w:rFonts w:ascii="Courier New" w:hAnsi="Courier New" w:cs="Courier New" w:hint="default"/>
+      </w:rPr>
+    </w:lvl>
+    <w:lvl w:ilvl="2" w:tplc="04090005" w:tentative="1">
+      <w:start w:val="1"/>
+      <w:numFmt w:val="bullet"/>
+      <w:lvlText w:val=""/>
+      <w:lvlJc w:val="left"/>
+      <w:pPr>
+        <w:ind w:left="2160" w:hanging="360"/>
+      </w:pPr>
+      <w:rPr>
+        <w:rFonts w:ascii="Wingdings" w:hAnsi="Wingdings" w:hint="default"/>
+      </w:rPr>
+    </w:lvl>
+    <w:lvl w:ilvl="3" w:tplc="04090001" w:tentative="1">
+      <w:start w:val="1"/>
+      <w:numFmt w:val="bullet"/>
+      <w:lvlText w:val=""/>
+      <w:lvlJc w:val="left"/>
+      <w:pPr>
+        <w:ind w:left="2880" w:hanging="360"/>
+      </w:pPr>
+      <w:rPr>
+        <w:rFonts w:ascii="Symbol" w:hAnsi="Symbol" w:hint="default"/>
+      </w:rPr>
+    </w:lvl>
+    <w:lvl w:ilvl="4" w:tplc="04090003" w:tentative="1">
+      <w:start w:val="1"/>
+      <w:numFmt w:val="bullet"/>
+      <w:lvlText w:val="o"/>
+      <w:lvlJc w:val="left"/>
+      <w:pPr>
+        <w:ind w:left="3600" w:hanging="360"/>
+      </w:pPr>
+      <w:rPr>
+        <w:rFonts w:ascii="Courier New" w:hAnsi="Courier New" w:cs="Courier New" w:hint="default"/>
+      </w:rPr>
+    </w:lvl>
+    <w:lvl w:ilvl="5" w:tplc="04090005" w:tentative="1">
+      <w:start w:val="1"/>
+      <w:numFmt w:val="bullet"/>
+      <w:lvlText w:val=""/>
+      <w:lvlJc w:val="left"/>
+      <w:pPr>
+        <w:ind w:left="4320" w:hanging="360"/>
+      </w:pPr>
+      <w:rPr>
+        <w:rFonts w:ascii="Wingdings" w:hAnsi="Wingdings" w:hint="default"/>
+      </w:rPr>
+    </w:lvl>
+    <w:lvl w:ilvl="6" w:tplc="04090001" w:tentative="1">
+      <w:start w:val="1"/>
+      <w:numFmt w:val="bullet"/>
+      <w:lvlText w:val=""/>
+      <w:lvlJc w:val="left"/>
+      <w:pPr>
+        <w:ind w:left="5040" w:hanging="360"/>
+      </w:pPr>
+      <w:rPr>
+        <w:rFonts w:ascii="Symbol" w:hAnsi="Symbol" w:hint="default"/>
+      </w:rPr>
+    </w:lvl>
+    <w:lvl w:ilvl="7" w:tplc="04090003" w:tentative="1">
+      <w:start w:val="1"/>
+      <w:numFmt w:val="bullet"/>
+      <w:lvlText w:val="o"/>
+      <w:lvlJc w:val="left"/>
+      <w:pPr>
+        <w:ind w:left="5760" w:hanging="360"/>
+      </w:pPr>
+      <w:rPr>
+        <w:rFonts w:ascii="Courier New" w:hAnsi="Courier New" w:cs="Courier New" w:hint="default"/>
+      </w:rPr>
+    </w:lvl>
+    <w:lvl w:ilvl="8" w:tplc="04090005" w:tentative="1">
+      <w:start w:val="1"/>
+      <w:numFmt w:val="bullet"/>
+      <w:lvlText w:val=""/>
+      <w:lvlJc w:val="left"/>
+      <w:pPr>
+        <w:ind w:left="6480" w:hanging="360"/>
+      </w:pPr>
+      <w:rPr>
+        <w:rFonts w:ascii="Wingdings" w:hAnsi="Wingdings" w:hint="default"/>
+      </w:rPr>
+    </w:lvl>
+  </w:abstractNum>
+  <w:abstractNum w:abstractNumId="11" w15:restartNumberingAfterBreak="0">
     <w:nsid w:val="3D7628E4"/>
     <w:multiLevelType w:val="multilevel"/>
     <w:tmpl w:val="5776C346"/>
@@ -5502,7 +5277,7 @@
       </w:rPr>
     </w:lvl>
   </w:abstractNum>
-  <w:abstractNum w:abstractNumId="8" w15:restartNumberingAfterBreak="0">
+  <w:abstractNum w:abstractNumId="12" w15:restartNumberingAfterBreak="0">
     <w:nsid w:val="3DBF1A4B"/>
     <w:multiLevelType w:val="hybridMultilevel"/>
     <w:tmpl w:val="BF080600"/>
@@ -5588,7 +5363,7 @@
       </w:pPr>
     </w:lvl>
   </w:abstractNum>
-  <w:abstractNum w:abstractNumId="9" w15:restartNumberingAfterBreak="0">
+  <w:abstractNum w:abstractNumId="13" w15:restartNumberingAfterBreak="0">
     <w:nsid w:val="44E308E5"/>
     <w:multiLevelType w:val="multilevel"/>
     <w:tmpl w:val="B74C5BF2"/>
@@ -5701,7 +5476,7 @@
       </w:rPr>
     </w:lvl>
   </w:abstractNum>
-  <w:abstractNum w:abstractNumId="10" w15:restartNumberingAfterBreak="0">
+  <w:abstractNum w:abstractNumId="14" w15:restartNumberingAfterBreak="0">
     <w:nsid w:val="4C18775C"/>
     <w:multiLevelType w:val="multilevel"/>
     <w:tmpl w:val="5776C346"/>
@@ -5814,7 +5589,7 @@
       </w:rPr>
     </w:lvl>
   </w:abstractNum>
-  <w:abstractNum w:abstractNumId="11" w15:restartNumberingAfterBreak="0">
+  <w:abstractNum w:abstractNumId="15" w15:restartNumberingAfterBreak="0">
     <w:nsid w:val="4C2F69D0"/>
     <w:multiLevelType w:val="hybridMultilevel"/>
     <w:tmpl w:val="2C6204FA"/>
@@ -5900,7 +5675,7 @@
       </w:pPr>
     </w:lvl>
   </w:abstractNum>
-  <w:abstractNum w:abstractNumId="12" w15:restartNumberingAfterBreak="0">
+  <w:abstractNum w:abstractNumId="16" w15:restartNumberingAfterBreak="0">
     <w:nsid w:val="4E832E46"/>
     <w:multiLevelType w:val="hybridMultilevel"/>
     <w:tmpl w:val="D1C4E0F8"/>
@@ -5986,7 +5761,7 @@
       </w:pPr>
     </w:lvl>
   </w:abstractNum>
-  <w:abstractNum w:abstractNumId="13" w15:restartNumberingAfterBreak="0">
+  <w:abstractNum w:abstractNumId="17" w15:restartNumberingAfterBreak="0">
     <w:nsid w:val="53A232A7"/>
     <w:multiLevelType w:val="hybridMultilevel"/>
     <w:tmpl w:val="EBE42B56"/>
@@ -6072,7 +5847,7 @@
       </w:pPr>
     </w:lvl>
   </w:abstractNum>
-  <w:abstractNum w:abstractNumId="14" w15:restartNumberingAfterBreak="0">
+  <w:abstractNum w:abstractNumId="18" w15:restartNumberingAfterBreak="0">
     <w:nsid w:val="545A40CD"/>
     <w:multiLevelType w:val="hybridMultilevel"/>
     <w:tmpl w:val="998405D6"/>
@@ -6158,7 +5933,120 @@
       </w:pPr>
     </w:lvl>
   </w:abstractNum>
-  <w:abstractNum w:abstractNumId="15" w15:restartNumberingAfterBreak="0">
+  <w:abstractNum w:abstractNumId="19" w15:restartNumberingAfterBreak="0">
+    <w:nsid w:val="60253BE8"/>
+    <w:multiLevelType w:val="hybridMultilevel"/>
+    <w:tmpl w:val="F7D2BA1C"/>
+    <w:lvl w:ilvl="0" w:tplc="04090001">
+      <w:start w:val="1"/>
+      <w:numFmt w:val="bullet"/>
+      <w:lvlText w:val=""/>
+      <w:lvlJc w:val="left"/>
+      <w:pPr>
+        <w:ind w:left="720" w:hanging="360"/>
+      </w:pPr>
+      <w:rPr>
+        <w:rFonts w:ascii="Symbol" w:hAnsi="Symbol" w:hint="default"/>
+      </w:rPr>
+    </w:lvl>
+    <w:lvl w:ilvl="1" w:tplc="04090003" w:tentative="1">
+      <w:start w:val="1"/>
+      <w:numFmt w:val="bullet"/>
+      <w:lvlText w:val="o"/>
+      <w:lvlJc w:val="left"/>
+      <w:pPr>
+        <w:ind w:left="1440" w:hanging="360"/>
+      </w:pPr>
+      <w:rPr>
+        <w:rFonts w:ascii="Courier New" w:hAnsi="Courier New" w:cs="Courier New" w:hint="default"/>
+      </w:rPr>
+    </w:lvl>
+    <w:lvl w:ilvl="2" w:tplc="04090005" w:tentative="1">
+      <w:start w:val="1"/>
+      <w:numFmt w:val="bullet"/>
+      <w:lvlText w:val=""/>
+      <w:lvlJc w:val="left"/>
+      <w:pPr>
+        <w:ind w:left="2160" w:hanging="360"/>
+      </w:pPr>
+      <w:rPr>
+        <w:rFonts w:ascii="Wingdings" w:hAnsi="Wingdings" w:hint="default"/>
+      </w:rPr>
+    </w:lvl>
+    <w:lvl w:ilvl="3" w:tplc="04090001" w:tentative="1">
+      <w:start w:val="1"/>
+      <w:numFmt w:val="bullet"/>
+      <w:lvlText w:val=""/>
+      <w:lvlJc w:val="left"/>
+      <w:pPr>
+        <w:ind w:left="2880" w:hanging="360"/>
+      </w:pPr>
+      <w:rPr>
+        <w:rFonts w:ascii="Symbol" w:hAnsi="Symbol" w:hint="default"/>
+      </w:rPr>
+    </w:lvl>
+    <w:lvl w:ilvl="4" w:tplc="04090003" w:tentative="1">
+      <w:start w:val="1"/>
+      <w:numFmt w:val="bullet"/>
+      <w:lvlText w:val="o"/>
+      <w:lvlJc w:val="left"/>
+      <w:pPr>
+        <w:ind w:left="3600" w:hanging="360"/>
+      </w:pPr>
+      <w:rPr>
+        <w:rFonts w:ascii="Courier New" w:hAnsi="Courier New" w:cs="Courier New" w:hint="default"/>
+      </w:rPr>
+    </w:lvl>
+    <w:lvl w:ilvl="5" w:tplc="04090005" w:tentative="1">
+      <w:start w:val="1"/>
+      <w:numFmt w:val="bullet"/>
+      <w:lvlText w:val=""/>
+      <w:lvlJc w:val="left"/>
+      <w:pPr>
+        <w:ind w:left="4320" w:hanging="360"/>
+      </w:pPr>
+      <w:rPr>
+        <w:rFonts w:ascii="Wingdings" w:hAnsi="Wingdings" w:hint="default"/>
+      </w:rPr>
+    </w:lvl>
+    <w:lvl w:ilvl="6" w:tplc="04090001" w:tentative="1">
+      <w:start w:val="1"/>
+      <w:numFmt w:val="bullet"/>
+      <w:lvlText w:val=""/>
+      <w:lvlJc w:val="left"/>
+      <w:pPr>
+        <w:ind w:left="5040" w:hanging="360"/>
+      </w:pPr>
+      <w:rPr>
+        <w:rFonts w:ascii="Symbol" w:hAnsi="Symbol" w:hint="default"/>
+      </w:rPr>
+    </w:lvl>
+    <w:lvl w:ilvl="7" w:tplc="04090003" w:tentative="1">
+      <w:start w:val="1"/>
+      <w:numFmt w:val="bullet"/>
+      <w:lvlText w:val="o"/>
+      <w:lvlJc w:val="left"/>
+      <w:pPr>
+        <w:ind w:left="5760" w:hanging="360"/>
+      </w:pPr>
+      <w:rPr>
+        <w:rFonts w:ascii="Courier New" w:hAnsi="Courier New" w:cs="Courier New" w:hint="default"/>
+      </w:rPr>
+    </w:lvl>
+    <w:lvl w:ilvl="8" w:tplc="04090005" w:tentative="1">
+      <w:start w:val="1"/>
+      <w:numFmt w:val="bullet"/>
+      <w:lvlText w:val=""/>
+      <w:lvlJc w:val="left"/>
+      <w:pPr>
+        <w:ind w:left="6480" w:hanging="360"/>
+      </w:pPr>
+      <w:rPr>
+        <w:rFonts w:ascii="Wingdings" w:hAnsi="Wingdings" w:hint="default"/>
+      </w:rPr>
+    </w:lvl>
+  </w:abstractNum>
+  <w:abstractNum w:abstractNumId="20" w15:restartNumberingAfterBreak="0">
     <w:nsid w:val="61B80E2D"/>
     <w:multiLevelType w:val="multilevel"/>
     <w:tmpl w:val="5776C346"/>
@@ -6271,7 +6159,7 @@
       </w:rPr>
     </w:lvl>
   </w:abstractNum>
-  <w:abstractNum w:abstractNumId="16" w15:restartNumberingAfterBreak="0">
+  <w:abstractNum w:abstractNumId="21" w15:restartNumberingAfterBreak="0">
     <w:nsid w:val="625F3183"/>
     <w:multiLevelType w:val="hybridMultilevel"/>
     <w:tmpl w:val="78A249C6"/>
@@ -6357,7 +6245,7 @@
       </w:pPr>
     </w:lvl>
   </w:abstractNum>
-  <w:abstractNum w:abstractNumId="17" w15:restartNumberingAfterBreak="0">
+  <w:abstractNum w:abstractNumId="22" w15:restartNumberingAfterBreak="0">
     <w:nsid w:val="64D165F6"/>
     <w:multiLevelType w:val="hybridMultilevel"/>
     <w:tmpl w:val="97285104"/>
@@ -6470,7 +6358,7 @@
       </w:rPr>
     </w:lvl>
   </w:abstractNum>
-  <w:abstractNum w:abstractNumId="18" w15:restartNumberingAfterBreak="0">
+  <w:abstractNum w:abstractNumId="23" w15:restartNumberingAfterBreak="0">
     <w:nsid w:val="6AAC0BA6"/>
     <w:multiLevelType w:val="multilevel"/>
     <w:tmpl w:val="33C8E1B8"/>
@@ -6619,7 +6507,7 @@
       </w:rPr>
     </w:lvl>
   </w:abstractNum>
-  <w:abstractNum w:abstractNumId="19" w15:restartNumberingAfterBreak="0">
+  <w:abstractNum w:abstractNumId="24" w15:restartNumberingAfterBreak="0">
     <w:nsid w:val="6C2100FF"/>
     <w:multiLevelType w:val="multilevel"/>
     <w:tmpl w:val="D5FA6B4C"/>
@@ -6768,7 +6656,7 @@
       </w:rPr>
     </w:lvl>
   </w:abstractNum>
-  <w:abstractNum w:abstractNumId="20" w15:restartNumberingAfterBreak="0">
+  <w:abstractNum w:abstractNumId="25" w15:restartNumberingAfterBreak="0">
     <w:nsid w:val="6E1B5F5D"/>
     <w:multiLevelType w:val="multilevel"/>
     <w:tmpl w:val="5776C346"/>
@@ -6881,7 +6769,7 @@
       </w:rPr>
     </w:lvl>
   </w:abstractNum>
-  <w:abstractNum w:abstractNumId="21" w15:restartNumberingAfterBreak="0">
+  <w:abstractNum w:abstractNumId="26" w15:restartNumberingAfterBreak="0">
     <w:nsid w:val="6E590D67"/>
     <w:multiLevelType w:val="hybridMultilevel"/>
     <w:tmpl w:val="D5444392"/>
@@ -6967,7 +6855,7 @@
       </w:pPr>
     </w:lvl>
   </w:abstractNum>
-  <w:abstractNum w:abstractNumId="22" w15:restartNumberingAfterBreak="0">
+  <w:abstractNum w:abstractNumId="27" w15:restartNumberingAfterBreak="0">
     <w:nsid w:val="7D021B7A"/>
     <w:multiLevelType w:val="hybridMultilevel"/>
     <w:tmpl w:val="7C80B35C"/>
@@ -7053,74 +6941,205 @@
       </w:pPr>
     </w:lvl>
   </w:abstractNum>
+  <w:abstractNum w:abstractNumId="28" w15:restartNumberingAfterBreak="0">
+    <w:nsid w:val="7F541AF9"/>
+    <w:multiLevelType w:val="hybridMultilevel"/>
+    <w:tmpl w:val="F7C608F4"/>
+    <w:lvl w:ilvl="0" w:tplc="04090001">
+      <w:start w:val="1"/>
+      <w:numFmt w:val="bullet"/>
+      <w:lvlText w:val=""/>
+      <w:lvlJc w:val="left"/>
+      <w:pPr>
+        <w:ind w:left="720" w:hanging="360"/>
+      </w:pPr>
+      <w:rPr>
+        <w:rFonts w:ascii="Symbol" w:hAnsi="Symbol" w:hint="default"/>
+      </w:rPr>
+    </w:lvl>
+    <w:lvl w:ilvl="1" w:tplc="04090003" w:tentative="1">
+      <w:start w:val="1"/>
+      <w:numFmt w:val="bullet"/>
+      <w:lvlText w:val="o"/>
+      <w:lvlJc w:val="left"/>
+      <w:pPr>
+        <w:ind w:left="1440" w:hanging="360"/>
+      </w:pPr>
+      <w:rPr>
+        <w:rFonts w:ascii="Courier New" w:hAnsi="Courier New" w:cs="Courier New" w:hint="default"/>
+      </w:rPr>
+    </w:lvl>
+    <w:lvl w:ilvl="2" w:tplc="04090005" w:tentative="1">
+      <w:start w:val="1"/>
+      <w:numFmt w:val="bullet"/>
+      <w:lvlText w:val=""/>
+      <w:lvlJc w:val="left"/>
+      <w:pPr>
+        <w:ind w:left="2160" w:hanging="360"/>
+      </w:pPr>
+      <w:rPr>
+        <w:rFonts w:ascii="Wingdings" w:hAnsi="Wingdings" w:hint="default"/>
+      </w:rPr>
+    </w:lvl>
+    <w:lvl w:ilvl="3" w:tplc="04090001" w:tentative="1">
+      <w:start w:val="1"/>
+      <w:numFmt w:val="bullet"/>
+      <w:lvlText w:val=""/>
+      <w:lvlJc w:val="left"/>
+      <w:pPr>
+        <w:ind w:left="2880" w:hanging="360"/>
+      </w:pPr>
+      <w:rPr>
+        <w:rFonts w:ascii="Symbol" w:hAnsi="Symbol" w:hint="default"/>
+      </w:rPr>
+    </w:lvl>
+    <w:lvl w:ilvl="4" w:tplc="04090003" w:tentative="1">
+      <w:start w:val="1"/>
+      <w:numFmt w:val="bullet"/>
+      <w:lvlText w:val="o"/>
+      <w:lvlJc w:val="left"/>
+      <w:pPr>
+        <w:ind w:left="3600" w:hanging="360"/>
+      </w:pPr>
+      <w:rPr>
+        <w:rFonts w:ascii="Courier New" w:hAnsi="Courier New" w:cs="Courier New" w:hint="default"/>
+      </w:rPr>
+    </w:lvl>
+    <w:lvl w:ilvl="5" w:tplc="04090005" w:tentative="1">
+      <w:start w:val="1"/>
+      <w:numFmt w:val="bullet"/>
+      <w:lvlText w:val=""/>
+      <w:lvlJc w:val="left"/>
+      <w:pPr>
+        <w:ind w:left="4320" w:hanging="360"/>
+      </w:pPr>
+      <w:rPr>
+        <w:rFonts w:ascii="Wingdings" w:hAnsi="Wingdings" w:hint="default"/>
+      </w:rPr>
+    </w:lvl>
+    <w:lvl w:ilvl="6" w:tplc="04090001" w:tentative="1">
+      <w:start w:val="1"/>
+      <w:numFmt w:val="bullet"/>
+      <w:lvlText w:val=""/>
+      <w:lvlJc w:val="left"/>
+      <w:pPr>
+        <w:ind w:left="5040" w:hanging="360"/>
+      </w:pPr>
+      <w:rPr>
+        <w:rFonts w:ascii="Symbol" w:hAnsi="Symbol" w:hint="default"/>
+      </w:rPr>
+    </w:lvl>
+    <w:lvl w:ilvl="7" w:tplc="04090003" w:tentative="1">
+      <w:start w:val="1"/>
+      <w:numFmt w:val="bullet"/>
+      <w:lvlText w:val="o"/>
+      <w:lvlJc w:val="left"/>
+      <w:pPr>
+        <w:ind w:left="5760" w:hanging="360"/>
+      </w:pPr>
+      <w:rPr>
+        <w:rFonts w:ascii="Courier New" w:hAnsi="Courier New" w:cs="Courier New" w:hint="default"/>
+      </w:rPr>
+    </w:lvl>
+    <w:lvl w:ilvl="8" w:tplc="04090005" w:tentative="1">
+      <w:start w:val="1"/>
+      <w:numFmt w:val="bullet"/>
+      <w:lvlText w:val=""/>
+      <w:lvlJc w:val="left"/>
+      <w:pPr>
+        <w:ind w:left="6480" w:hanging="360"/>
+      </w:pPr>
+      <w:rPr>
+        <w:rFonts w:ascii="Wingdings" w:hAnsi="Wingdings" w:hint="default"/>
+      </w:rPr>
+    </w:lvl>
+  </w:abstractNum>
   <w:num w:numId="1">
-    <w:abstractNumId w:val="2"/>
+    <w:abstractNumId w:val="3"/>
   </w:num>
   <w:num w:numId="2">
-    <w:abstractNumId w:val="8"/>
+    <w:abstractNumId w:val="12"/>
   </w:num>
   <w:num w:numId="3">
+    <w:abstractNumId w:val="21"/>
+  </w:num>
+  <w:num w:numId="4">
+    <w:abstractNumId w:val="17"/>
+  </w:num>
+  <w:num w:numId="5">
+    <w:abstractNumId w:val="15"/>
+  </w:num>
+  <w:num w:numId="6">
+    <w:abstractNumId w:val="26"/>
+  </w:num>
+  <w:num w:numId="7">
     <w:abstractNumId w:val="16"/>
   </w:num>
-  <w:num w:numId="4">
-    <w:abstractNumId w:val="13"/>
-  </w:num>
-  <w:num w:numId="5">
-    <w:abstractNumId w:val="11"/>
-  </w:num>
-  <w:num w:numId="6">
-    <w:abstractNumId w:val="21"/>
-  </w:num>
-  <w:num w:numId="7">
-    <w:abstractNumId w:val="12"/>
-  </w:num>
   <w:num w:numId="8">
-    <w:abstractNumId w:val="5"/>
+    <w:abstractNumId w:val="7"/>
   </w:num>
   <w:num w:numId="9">
-    <w:abstractNumId w:val="7"/>
+    <w:abstractNumId w:val="11"/>
   </w:num>
   <w:num w:numId="10">
     <w:abstractNumId w:val="0"/>
   </w:num>
   <w:num w:numId="11">
+    <w:abstractNumId w:val="14"/>
+  </w:num>
+  <w:num w:numId="12">
+    <w:abstractNumId w:val="20"/>
+  </w:num>
+  <w:num w:numId="13">
+    <w:abstractNumId w:val="2"/>
+  </w:num>
+  <w:num w:numId="14">
+    <w:abstractNumId w:val="25"/>
+  </w:num>
+  <w:num w:numId="15">
+    <w:abstractNumId w:val="18"/>
+  </w:num>
+  <w:num w:numId="16">
+    <w:abstractNumId w:val="9"/>
+  </w:num>
+  <w:num w:numId="17">
+    <w:abstractNumId w:val="24"/>
+  </w:num>
+  <w:num w:numId="18">
+    <w:abstractNumId w:val="5"/>
+  </w:num>
+  <w:num w:numId="19">
+    <w:abstractNumId w:val="22"/>
+  </w:num>
+  <w:num w:numId="20">
+    <w:abstractNumId w:val="23"/>
+  </w:num>
+  <w:num w:numId="21">
+    <w:abstractNumId w:val="27"/>
+  </w:num>
+  <w:num w:numId="22">
+    <w:abstractNumId w:val="6"/>
+  </w:num>
+  <w:num w:numId="23">
+    <w:abstractNumId w:val="13"/>
+  </w:num>
+  <w:num w:numId="24">
+    <w:abstractNumId w:val="4"/>
+  </w:num>
+  <w:num w:numId="25">
+    <w:abstractNumId w:val="1"/>
+  </w:num>
+  <w:num w:numId="26">
     <w:abstractNumId w:val="10"/>
   </w:num>
-  <w:num w:numId="12">
-    <w:abstractNumId w:val="15"/>
-  </w:num>
-  <w:num w:numId="13">
-    <w:abstractNumId w:val="1"/>
-  </w:num>
-  <w:num w:numId="14">
-    <w:abstractNumId w:val="20"/>
-  </w:num>
-  <w:num w:numId="15">
-    <w:abstractNumId w:val="14"/>
-  </w:num>
-  <w:num w:numId="16">
-    <w:abstractNumId w:val="6"/>
-  </w:num>
-  <w:num w:numId="17">
+  <w:num w:numId="27">
     <w:abstractNumId w:val="19"/>
   </w:num>
-  <w:num w:numId="18">
-    <w:abstractNumId w:val="3"/>
+  <w:num w:numId="28">
+    <w:abstractNumId w:val="8"/>
   </w:num>
-  <w:num w:numId="19">
-    <w:abstractNumId w:val="17"/>
-  </w:num>
-  <w:num w:numId="20">
-    <w:abstractNumId w:val="18"/>
-  </w:num>
-  <w:num w:numId="21">
-    <w:abstractNumId w:val="22"/>
-  </w:num>
-  <w:num w:numId="22">
-    <w:abstractNumId w:val="4"/>
-  </w:num>
-  <w:num w:numId="23">
-    <w:abstractNumId w:val="9"/>
+  <w:num w:numId="29">
+    <w:abstractNumId w:val="28"/>
   </w:num>
 </w:numbering>
 </file>
@@ -7953,7 +7972,7 @@
 </file>
 
 <file path=customXml/itemProps1.xml><?xml version="1.0" encoding="utf-8"?>
-<ds:datastoreItem xmlns:ds="http://schemas.openxmlformats.org/officeDocument/2006/customXml" ds:itemID="{478ED548-2469-4C54-8708-A0CDDCD97675}">
+<ds:datastoreItem xmlns:ds="http://schemas.openxmlformats.org/officeDocument/2006/customXml" ds:itemID="{296DBAA3-636E-45BC-8FA3-A854458B7E4C}">
   <ds:schemaRefs>
     <ds:schemaRef ds:uri="http://schemas.openxmlformats.org/officeDocument/2006/bibliography"/>
   </ds:schemaRefs>

--- a/Design.docx
+++ b/Design.docx
@@ -21,19 +21,6 @@
         </w:rPr>
         <w:t>Chapter 3:</w:t>
       </w:r>
-    </w:p>
-    <w:p>
-      <w:pPr>
-        <w:pStyle w:val="Heading1"/>
-        <w:spacing w:line="360" w:lineRule="auto"/>
-        <w:ind w:left="720"/>
-        <w:jc w:val="both"/>
-        <w:rPr>
-          <w:rFonts w:ascii="Arial" w:hAnsi="Arial" w:cs="Arial"/>
-          <w:sz w:val="24"/>
-          <w:szCs w:val="24"/>
-        </w:rPr>
-      </w:pPr>
     </w:p>
     <w:p>
       <w:pPr>
@@ -434,7 +421,6 @@
               <w:rPr>
                 <w:rFonts w:ascii="Arial" w:hAnsi="Arial" w:cs="Arial"/>
               </w:rPr>
-              <w:lastRenderedPageBreak/>
               <w:t xml:space="preserve">Association </w:t>
             </w:r>
             <w:r>
@@ -661,265 +647,21 @@
         <w:t>Here are the data flow diagram notation used in my project.</w:t>
       </w:r>
     </w:p>
-    <w:tbl>
-      <w:tblPr>
-        <w:tblStyle w:val="TableGrid"/>
-        <w:tblW w:w="0" w:type="auto"/>
-        <w:tblLook w:val="04A0" w:firstRow="1" w:lastRow="0" w:firstColumn="1" w:lastColumn="0" w:noHBand="0" w:noVBand="1"/>
-      </w:tblPr>
-      <w:tblGrid>
-        <w:gridCol w:w="2515"/>
-        <w:gridCol w:w="6835"/>
-      </w:tblGrid>
-      <w:tr>
-        <w:trPr>
-          <w:trHeight w:val="458"/>
-        </w:trPr>
-        <w:tc>
-          <w:tcPr>
-            <w:tcW w:w="2515" w:type="dxa"/>
-          </w:tcPr>
-          <w:p>
-            <w:pPr>
-              <w:spacing w:line="360" w:lineRule="auto"/>
-              <w:rPr>
-                <w:rFonts w:ascii="Arial" w:hAnsi="Arial" w:cs="Arial"/>
-                <w:b/>
-              </w:rPr>
-            </w:pPr>
-            <w:r>
-              <w:rPr>
-                <w:rFonts w:ascii="Arial" w:hAnsi="Arial" w:cs="Arial"/>
-                <w:b/>
-              </w:rPr>
-              <w:t xml:space="preserve">Notations </w:t>
-            </w:r>
-          </w:p>
-        </w:tc>
-        <w:tc>
-          <w:tcPr>
-            <w:tcW w:w="6835" w:type="dxa"/>
-          </w:tcPr>
-          <w:p>
-            <w:pPr>
-              <w:spacing w:line="360" w:lineRule="auto"/>
-              <w:rPr>
-                <w:rFonts w:ascii="Arial" w:hAnsi="Arial" w:cs="Arial"/>
-                <w:b/>
-              </w:rPr>
-            </w:pPr>
-            <w:r>
-              <w:rPr>
-                <w:rFonts w:ascii="Arial" w:hAnsi="Arial" w:cs="Arial"/>
-                <w:b/>
-              </w:rPr>
-              <w:t xml:space="preserve">Descriptions </w:t>
-            </w:r>
-          </w:p>
-        </w:tc>
-      </w:tr>
-      <w:tr>
-        <w:tc>
-          <w:tcPr>
-            <w:tcW w:w="2515" w:type="dxa"/>
-          </w:tcPr>
-          <w:p>
-            <w:pPr>
-              <w:spacing w:line="360" w:lineRule="auto"/>
-              <w:rPr>
-                <w:rFonts w:ascii="Arial" w:hAnsi="Arial" w:cs="Arial"/>
-              </w:rPr>
-            </w:pPr>
-            <w:r>
-              <w:rPr>
-                <w:rFonts w:ascii="Arial" w:hAnsi="Arial" w:cs="Arial"/>
-              </w:rPr>
-              <w:t xml:space="preserve">External Entity </w:t>
-            </w:r>
-          </w:p>
-        </w:tc>
-        <w:tc>
-          <w:tcPr>
-            <w:tcW w:w="6835" w:type="dxa"/>
-          </w:tcPr>
-          <w:p>
-            <w:pPr>
-              <w:spacing w:line="360" w:lineRule="auto"/>
-              <w:rPr>
-                <w:rFonts w:ascii="Arial" w:hAnsi="Arial" w:cs="Arial"/>
-              </w:rPr>
-            </w:pPr>
-            <w:r>
-              <w:rPr>
-                <w:rFonts w:ascii="Arial" w:hAnsi="Arial" w:cs="Arial"/>
-              </w:rPr>
-              <w:t>It can represent a human, system or subsystem. It is where the certain data comes from or goes to.</w:t>
-            </w:r>
-          </w:p>
-        </w:tc>
-      </w:tr>
-      <w:tr>
-        <w:tc>
-          <w:tcPr>
-            <w:tcW w:w="2515" w:type="dxa"/>
-          </w:tcPr>
-          <w:p>
-            <w:pPr>
-              <w:spacing w:line="360" w:lineRule="auto"/>
-              <w:rPr>
-                <w:rFonts w:ascii="Arial" w:hAnsi="Arial" w:cs="Arial"/>
-              </w:rPr>
-            </w:pPr>
-            <w:r>
-              <w:rPr>
-                <w:rFonts w:ascii="Arial" w:hAnsi="Arial" w:cs="Arial"/>
-              </w:rPr>
-              <w:t xml:space="preserve">Process </w:t>
-            </w:r>
-          </w:p>
-        </w:tc>
-        <w:tc>
-          <w:tcPr>
-            <w:tcW w:w="6835" w:type="dxa"/>
-          </w:tcPr>
-          <w:p>
-            <w:pPr>
-              <w:spacing w:line="360" w:lineRule="auto"/>
-              <w:rPr>
-                <w:rFonts w:ascii="Arial" w:hAnsi="Arial" w:cs="Arial"/>
-              </w:rPr>
-            </w:pPr>
-            <w:r>
-              <w:rPr>
-                <w:rFonts w:ascii="Arial" w:hAnsi="Arial" w:cs="Arial"/>
-              </w:rPr>
-              <w:t>A process is a function where the transformation and the manipulation of the data takes place. A process can be decomposed to the finer level of data, for representing how data is being processed within the process.</w:t>
-            </w:r>
-          </w:p>
-        </w:tc>
-      </w:tr>
-      <w:tr>
-        <w:tc>
-          <w:tcPr>
-            <w:tcW w:w="2515" w:type="dxa"/>
-          </w:tcPr>
-          <w:p>
-            <w:pPr>
-              <w:spacing w:line="360" w:lineRule="auto"/>
-              <w:rPr>
-                <w:rFonts w:ascii="Arial" w:hAnsi="Arial" w:cs="Arial"/>
-              </w:rPr>
-            </w:pPr>
-            <w:r>
-              <w:rPr>
-                <w:rFonts w:ascii="Arial" w:hAnsi="Arial" w:cs="Arial"/>
-              </w:rPr>
-              <w:t>Data Store</w:t>
-            </w:r>
-          </w:p>
-        </w:tc>
-        <w:tc>
-          <w:tcPr>
-            <w:tcW w:w="6835" w:type="dxa"/>
-          </w:tcPr>
-          <w:p>
-            <w:pPr>
-              <w:spacing w:line="360" w:lineRule="auto"/>
-              <w:rPr>
-                <w:rFonts w:ascii="Arial" w:hAnsi="Arial" w:cs="Arial"/>
-              </w:rPr>
-            </w:pPr>
-            <w:r>
-              <w:rPr>
-                <w:rFonts w:ascii="Arial" w:hAnsi="Arial" w:cs="Arial"/>
-              </w:rPr>
-              <w:t>A data store represents the storage of the data required or produced by the process.</w:t>
-            </w:r>
-          </w:p>
-        </w:tc>
-      </w:tr>
-      <w:tr>
-        <w:tc>
-          <w:tcPr>
-            <w:tcW w:w="2515" w:type="dxa"/>
-          </w:tcPr>
-          <w:p>
-            <w:pPr>
-              <w:spacing w:line="360" w:lineRule="auto"/>
-              <w:rPr>
-                <w:rFonts w:ascii="Arial" w:hAnsi="Arial" w:cs="Arial"/>
-              </w:rPr>
-            </w:pPr>
-            <w:r>
-              <w:rPr>
-                <w:rFonts w:ascii="Arial" w:hAnsi="Arial" w:cs="Arial"/>
-              </w:rPr>
-              <w:t>Data Flow</w:t>
-            </w:r>
-          </w:p>
-        </w:tc>
-        <w:tc>
-          <w:tcPr>
-            <w:tcW w:w="6835" w:type="dxa"/>
-          </w:tcPr>
-          <w:p>
-            <w:pPr>
-              <w:spacing w:line="360" w:lineRule="auto"/>
-              <w:rPr>
-                <w:rFonts w:ascii="Arial" w:hAnsi="Arial" w:cs="Arial"/>
-              </w:rPr>
-            </w:pPr>
-            <w:r>
-              <w:rPr>
-                <w:rFonts w:ascii="Arial" w:hAnsi="Arial" w:cs="Arial"/>
-              </w:rPr>
-              <w:t xml:space="preserve"> A data flow represents the flow of information with its direction represented by an arrow head that show the end of flow connector.</w:t>
-            </w:r>
-          </w:p>
-        </w:tc>
-      </w:tr>
-    </w:tbl>
-    <w:p>
-      <w:pPr>
-        <w:spacing w:line="360" w:lineRule="auto"/>
-        <w:rPr>
-          <w:rFonts w:ascii="Arial" w:hAnsi="Arial" w:cs="Arial"/>
-        </w:rPr>
-      </w:pPr>
-    </w:p>
-    <w:p>
-      <w:pPr>
-        <w:spacing w:line="360" w:lineRule="auto"/>
-        <w:rPr>
-          <w:rFonts w:ascii="Arial" w:hAnsi="Arial" w:cs="Arial"/>
-        </w:rPr>
-      </w:pPr>
-      <w:r>
-        <w:rPr>
-          <w:rFonts w:ascii="Arial" w:hAnsi="Arial" w:cs="Arial"/>
-        </w:rPr>
-        <w:t>Here are the dataflow diagrams of my system:</w:t>
-      </w:r>
-    </w:p>
-    <w:p>
-      <w:pPr>
-        <w:spacing w:line="360" w:lineRule="auto"/>
-        <w:jc w:val="both"/>
-        <w:rPr>
-          <w:rFonts w:ascii="Arial" w:hAnsi="Arial" w:cs="Arial"/>
-        </w:rPr>
+    <w:p>
+      <w:pPr>
+        <w:keepNext/>
+        <w:spacing w:line="360" w:lineRule="auto"/>
       </w:pPr>
       <w:r>
         <w:rPr>
           <w:rFonts w:ascii="Arial" w:hAnsi="Arial" w:cs="Arial"/>
           <w:noProof/>
         </w:rPr>
-        <w:lastRenderedPageBreak/>
         <w:drawing>
-          <wp:inline distT="0" distB="0" distL="0" distR="0">
-            <wp:extent cx="5943600" cy="2433955"/>
-            <wp:effectExtent l="0" t="0" r="0" b="4445"/>
-            <wp:docPr id="2" name="Picture 2"/>
+          <wp:inline distT="0" distB="0" distL="0" distR="0" wp14:anchorId="6DB13859" wp14:editId="42CB9476">
+            <wp:extent cx="5943600" cy="3965575"/>
+            <wp:effectExtent l="0" t="0" r="0" b="0"/>
+            <wp:docPr id="34" name="Picture 34"/>
             <wp:cNvGraphicFramePr>
               <a:graphicFrameLocks xmlns:a="http://schemas.openxmlformats.org/drawingml/2006/main" noChangeAspect="1"/>
             </wp:cNvGraphicFramePr>
@@ -927,7 +669,7 @@
               <a:graphicData uri="http://schemas.openxmlformats.org/drawingml/2006/picture">
                 <pic:pic xmlns:pic="http://schemas.openxmlformats.org/drawingml/2006/picture">
                   <pic:nvPicPr>
-                    <pic:cNvPr id="2" name="login dfd.JPG"/>
+                    <pic:cNvPr id="34" name="Capture1.JPG"/>
                     <pic:cNvPicPr/>
                   </pic:nvPicPr>
                   <pic:blipFill>
@@ -945,7 +687,7 @@
                   <pic:spPr>
                     <a:xfrm>
                       <a:off x="0" y="0"/>
-                      <a:ext cx="5943600" cy="2433955"/>
+                      <a:ext cx="5943600" cy="3965575"/>
                     </a:xfrm>
                     <a:prstGeom prst="rect">
                       <a:avLst/>
@@ -960,87 +702,112 @@
     </w:p>
     <w:p>
       <w:pPr>
-        <w:spacing w:line="360" w:lineRule="auto"/>
-        <w:jc w:val="both"/>
-        <w:rPr>
-          <w:rFonts w:ascii="Arial" w:hAnsi="Arial" w:cs="Arial"/>
-        </w:rPr>
-      </w:pPr>
-      <w:r>
-        <w:rPr>
-          <w:rFonts w:ascii="Arial" w:hAnsi="Arial" w:cs="Arial"/>
-        </w:rPr>
-        <w:t>Above mentioned</w:t>
-      </w:r>
-      <w:r>
-        <w:rPr>
-          <w:rFonts w:ascii="Arial" w:hAnsi="Arial" w:cs="Arial"/>
-        </w:rPr>
-        <w:t xml:space="preserve"> </w:t>
-      </w:r>
-      <w:r>
-        <w:rPr>
-          <w:rFonts w:ascii="Arial" w:hAnsi="Arial" w:cs="Arial"/>
-          <w:b/>
-        </w:rPr>
-        <w:t>DFD</w:t>
-      </w:r>
-      <w:r>
-        <w:rPr>
-          <w:rFonts w:ascii="Arial" w:hAnsi="Arial" w:cs="Arial"/>
-          <w:b/>
-        </w:rPr>
-        <w:t xml:space="preserve"> </w:t>
-      </w:r>
-      <w:r>
-        <w:rPr>
-          <w:rFonts w:ascii="Arial" w:hAnsi="Arial" w:cs="Arial"/>
-        </w:rPr>
-        <w:t>is defined about the data flow in the system about registration and login system in my project where customer inputs their registration details and gets their username and password to gets login into the system. If the valid details or the unique emails were input by the customer, then registration will success if not, login will have denied or username already exist. Then</w:t>
-      </w:r>
-      <w:r>
-        <w:rPr>
-          <w:rFonts w:ascii="Arial" w:hAnsi="Arial" w:cs="Arial"/>
-        </w:rPr>
-        <w:t>,</w:t>
-      </w:r>
-      <w:r>
-        <w:rPr>
-          <w:rFonts w:ascii="Arial" w:hAnsi="Arial" w:cs="Arial"/>
-        </w:rPr>
-        <w:t xml:space="preserve"> in the login system if the correct </w:t>
-      </w:r>
-      <w:r>
-        <w:rPr>
-          <w:rFonts w:ascii="Arial" w:hAnsi="Arial" w:cs="Arial"/>
-        </w:rPr>
-        <w:t xml:space="preserve">username or password is filled </w:t>
-      </w:r>
-      <w:r>
-        <w:rPr>
-          <w:rFonts w:ascii="Arial" w:hAnsi="Arial" w:cs="Arial"/>
-        </w:rPr>
-        <w:t>then login successful otherwise invalid login details.</w:t>
-      </w:r>
-    </w:p>
-    <w:p>
-      <w:pPr>
-        <w:spacing w:line="360" w:lineRule="auto"/>
-        <w:jc w:val="both"/>
-        <w:rPr>
-          <w:rFonts w:ascii="Arial" w:hAnsi="Arial" w:cs="Arial"/>
-        </w:rPr>
-      </w:pPr>
+        <w:pStyle w:val="Caption"/>
+        <w:rPr>
+          <w:rFonts w:ascii="Arial" w:hAnsi="Arial" w:cs="Arial"/>
+          <w:sz w:val="20"/>
+          <w:szCs w:val="22"/>
+        </w:rPr>
+      </w:pPr>
+      <w:r>
+        <w:rPr>
+          <w:rFonts w:ascii="Arial" w:hAnsi="Arial" w:cs="Arial"/>
+          <w:sz w:val="20"/>
+          <w:szCs w:val="22"/>
+        </w:rPr>
+        <w:t xml:space="preserve">Table </w:t>
+      </w:r>
+      <w:r>
+        <w:rPr>
+          <w:rFonts w:ascii="Arial" w:hAnsi="Arial" w:cs="Arial"/>
+          <w:sz w:val="20"/>
+          <w:szCs w:val="22"/>
+        </w:rPr>
+        <w:fldChar w:fldCharType="begin"/>
+      </w:r>
+      <w:r>
+        <w:rPr>
+          <w:rFonts w:ascii="Arial" w:hAnsi="Arial" w:cs="Arial"/>
+          <w:sz w:val="20"/>
+          <w:szCs w:val="22"/>
+        </w:rPr>
+        <w:instrText xml:space="preserve"> SEQ Table \* ARABIC </w:instrText>
+      </w:r>
+      <w:r>
+        <w:rPr>
+          <w:rFonts w:ascii="Arial" w:hAnsi="Arial" w:cs="Arial"/>
+          <w:sz w:val="20"/>
+          <w:szCs w:val="22"/>
+        </w:rPr>
+        <w:fldChar w:fldCharType="separate"/>
+      </w:r>
       <w:r>
         <w:rPr>
           <w:rFonts w:ascii="Arial" w:hAnsi="Arial" w:cs="Arial"/>
           <w:noProof/>
-        </w:rPr>
+          <w:sz w:val="20"/>
+          <w:szCs w:val="22"/>
+        </w:rPr>
+        <w:t>1</w:t>
+      </w:r>
+      <w:r>
+        <w:rPr>
+          <w:rFonts w:ascii="Arial" w:hAnsi="Arial" w:cs="Arial"/>
+          <w:sz w:val="20"/>
+          <w:szCs w:val="22"/>
+        </w:rPr>
+        <w:fldChar w:fldCharType="end"/>
+      </w:r>
+      <w:r>
+        <w:rPr>
+          <w:rFonts w:ascii="Arial" w:hAnsi="Arial" w:cs="Arial"/>
+          <w:sz w:val="20"/>
+          <w:szCs w:val="22"/>
+        </w:rPr>
+        <w:t xml:space="preserve"> DATA FLOW DIAGRAM NOTAION</w:t>
+      </w:r>
+    </w:p>
+    <w:p>
+      <w:pPr>
+        <w:spacing w:line="360" w:lineRule="auto"/>
+        <w:rPr>
+          <w:rFonts w:ascii="Arial" w:hAnsi="Arial" w:cs="Arial"/>
+        </w:rPr>
+      </w:pPr>
+    </w:p>
+    <w:p>
+      <w:pPr>
+        <w:spacing w:line="360" w:lineRule="auto"/>
+        <w:rPr>
+          <w:rFonts w:ascii="Arial" w:hAnsi="Arial" w:cs="Arial"/>
+        </w:rPr>
+      </w:pPr>
+      <w:r>
+        <w:rPr>
+          <w:rFonts w:ascii="Arial" w:hAnsi="Arial" w:cs="Arial"/>
+        </w:rPr>
+        <w:t>Here are the dataflow diagrams of my system:</w:t>
+      </w:r>
+    </w:p>
+    <w:p>
+      <w:pPr>
+        <w:spacing w:line="360" w:lineRule="auto"/>
+        <w:jc w:val="both"/>
+        <w:rPr>
+          <w:rFonts w:ascii="Arial" w:hAnsi="Arial" w:cs="Arial"/>
+        </w:rPr>
+      </w:pPr>
+      <w:r>
+        <w:rPr>
+          <w:rFonts w:ascii="Arial" w:hAnsi="Arial" w:cs="Arial"/>
+          <w:noProof/>
+        </w:rPr>
+        <w:lastRenderedPageBreak/>
         <w:drawing>
           <wp:inline distT="0" distB="0" distL="0" distR="0">
-            <wp:extent cx="5943600" cy="4009390"/>
-            <wp:effectExtent l="0" t="0" r="0" b="0"/>
-            <wp:docPr id="1" name="Picture 1"/>
+            <wp:extent cx="5943600" cy="2733675"/>
+            <wp:effectExtent l="0" t="0" r="0" b="9525"/>
+            <wp:docPr id="2" name="Picture 2"/>
             <wp:cNvGraphicFramePr>
               <a:graphicFrameLocks xmlns:a="http://schemas.openxmlformats.org/drawingml/2006/main" noChangeAspect="1"/>
             </wp:cNvGraphicFramePr>
@@ -1048,7 +815,7 @@
               <a:graphicData uri="http://schemas.openxmlformats.org/drawingml/2006/picture">
                 <pic:pic xmlns:pic="http://schemas.openxmlformats.org/drawingml/2006/picture">
                   <pic:nvPicPr>
-                    <pic:cNvPr id="1" name="cus.JPG"/>
+                    <pic:cNvPr id="2" name="login dfd.JPG"/>
                     <pic:cNvPicPr/>
                   </pic:nvPicPr>
                   <pic:blipFill>
@@ -1066,7 +833,7 @@
                   <pic:spPr>
                     <a:xfrm>
                       <a:off x="0" y="0"/>
-                      <a:ext cx="5943600" cy="4009390"/>
+                      <a:ext cx="5943600" cy="2733675"/>
                     </a:xfrm>
                     <a:prstGeom prst="rect">
                       <a:avLst/>
@@ -1081,51 +848,102 @@
     </w:p>
     <w:p>
       <w:pPr>
-        <w:spacing w:line="360" w:lineRule="auto"/>
-        <w:jc w:val="both"/>
-        <w:rPr>
-          <w:rFonts w:ascii="Arial" w:hAnsi="Arial" w:cs="Arial"/>
-        </w:rPr>
-      </w:pPr>
-      <w:r>
-        <w:rPr>
-          <w:rFonts w:ascii="Arial" w:hAnsi="Arial" w:cs="Arial"/>
+        <w:pStyle w:val="Quote"/>
+        <w:rPr>
+          <w:rFonts w:ascii="Arial" w:hAnsi="Arial" w:cs="Arial"/>
+        </w:rPr>
+      </w:pPr>
+      <w:r>
+        <w:rPr>
+          <w:rFonts w:ascii="Arial" w:hAnsi="Arial" w:cs="Arial"/>
+        </w:rPr>
+        <w:t xml:space="preserve">Figure: DFD Login and registration </w:t>
+      </w:r>
+    </w:p>
+    <w:p>
+      <w:pPr>
+        <w:spacing w:line="360" w:lineRule="auto"/>
+        <w:jc w:val="both"/>
+        <w:rPr>
+          <w:rFonts w:ascii="Arial" w:hAnsi="Arial" w:cs="Arial"/>
+        </w:rPr>
+      </w:pPr>
+      <w:r>
+        <w:rPr>
+          <w:rFonts w:ascii="Arial" w:hAnsi="Arial" w:cs="Arial"/>
+        </w:rPr>
+        <w:t>Above mentioned</w:t>
+      </w:r>
+      <w:r>
+        <w:rPr>
+          <w:rFonts w:ascii="Arial" w:hAnsi="Arial" w:cs="Arial"/>
+        </w:rPr>
+        <w:t xml:space="preserve"> </w:t>
+      </w:r>
+      <w:r>
+        <w:rPr>
+          <w:rFonts w:ascii="Arial" w:hAnsi="Arial" w:cs="Arial"/>
+          <w:b/>
+        </w:rPr>
+        <w:t>DFD</w:t>
+      </w:r>
+      <w:r>
+        <w:rPr>
+          <w:rFonts w:ascii="Arial" w:hAnsi="Arial" w:cs="Arial"/>
+          <w:b/>
+        </w:rPr>
+        <w:t xml:space="preserve"> </w:t>
+      </w:r>
+      <w:r>
+        <w:rPr>
+          <w:rFonts w:ascii="Arial" w:hAnsi="Arial" w:cs="Arial"/>
+        </w:rPr>
+        <w:t>is defined about the data flow in the system about registration and login system in my project where customer inputs their registration details and gets their username and password to gets login into the system. If the valid details or the unique emails were input by the customer, then registration will success if not, login will have denied or username already exist. Then</w:t>
+      </w:r>
+      <w:r>
+        <w:rPr>
+          <w:rFonts w:ascii="Arial" w:hAnsi="Arial" w:cs="Arial"/>
+        </w:rPr>
+        <w:t>,</w:t>
+      </w:r>
+      <w:r>
+        <w:rPr>
+          <w:rFonts w:ascii="Arial" w:hAnsi="Arial" w:cs="Arial"/>
+        </w:rPr>
+        <w:t xml:space="preserve"> in the login system if the correct </w:t>
+      </w:r>
+      <w:r>
+        <w:rPr>
+          <w:rFonts w:ascii="Arial" w:hAnsi="Arial" w:cs="Arial"/>
+        </w:rPr>
+        <w:t xml:space="preserve">username or password is filled </w:t>
+      </w:r>
+      <w:r>
+        <w:rPr>
+          <w:rFonts w:ascii="Arial" w:hAnsi="Arial" w:cs="Arial"/>
+        </w:rPr>
+        <w:t>then login successful otherwise invalid login details.</w:t>
+      </w:r>
+    </w:p>
+    <w:p>
+      <w:pPr>
+        <w:spacing w:line="360" w:lineRule="auto"/>
+        <w:jc w:val="both"/>
+        <w:rPr>
+          <w:rFonts w:ascii="Arial" w:hAnsi="Arial" w:cs="Arial"/>
+        </w:rPr>
+      </w:pPr>
+      <w:r>
+        <w:rPr>
+          <w:rFonts w:ascii="Arial" w:hAnsi="Arial" w:cs="Arial"/>
+          <w:noProof/>
         </w:rPr>
         <w:lastRenderedPageBreak/>
-        <w:t>Above mentioned</w:t>
-      </w:r>
-      <w:r>
-        <w:rPr>
-          <w:rFonts w:ascii="Arial" w:hAnsi="Arial" w:cs="Arial"/>
-          <w:b/>
-        </w:rPr>
-        <w:t xml:space="preserve"> DFD</w:t>
-      </w:r>
-      <w:r>
-        <w:rPr>
-          <w:rFonts w:ascii="Arial" w:hAnsi="Arial" w:cs="Arial"/>
-        </w:rPr>
-        <w:t xml:space="preserve"> defined about system flow from the customer side where customer can view the product on the website and if they are registered into the website then they are able to login into it with their email and password after login into the system they can edit their profile like, update their name, address, phone number. They are also able to change their password. They are able to order the product if they want after login into the system. </w:t>
-      </w:r>
-    </w:p>
-    <w:p>
-      <w:pPr>
-        <w:spacing w:line="360" w:lineRule="auto"/>
-        <w:jc w:val="both"/>
-        <w:rPr>
-          <w:rFonts w:ascii="Arial" w:hAnsi="Arial" w:cs="Arial"/>
-        </w:rPr>
-      </w:pPr>
-      <w:r>
-        <w:rPr>
-          <w:rFonts w:ascii="Arial" w:hAnsi="Arial" w:cs="Arial"/>
-          <w:noProof/>
-        </w:rPr>
         <w:drawing>
           <wp:inline distT="0" distB="0" distL="0" distR="0">
-            <wp:extent cx="5943600" cy="3839210"/>
-            <wp:effectExtent l="0" t="0" r="0" b="8890"/>
-            <wp:docPr id="3" name="Picture 3"/>
+            <wp:extent cx="5943600" cy="4248150"/>
+            <wp:effectExtent l="0" t="0" r="0" b="0"/>
+            <wp:docPr id="1" name="Picture 1"/>
             <wp:cNvGraphicFramePr>
               <a:graphicFrameLocks xmlns:a="http://schemas.openxmlformats.org/drawingml/2006/main" noChangeAspect="1"/>
             </wp:cNvGraphicFramePr>
@@ -1133,7 +951,7 @@
               <a:graphicData uri="http://schemas.openxmlformats.org/drawingml/2006/picture">
                 <pic:pic xmlns:pic="http://schemas.openxmlformats.org/drawingml/2006/picture">
                   <pic:nvPicPr>
-                    <pic:cNvPr id="3" name="admin.JPG"/>
+                    <pic:cNvPr id="1" name="cus.JPG"/>
                     <pic:cNvPicPr/>
                   </pic:nvPicPr>
                   <pic:blipFill>
@@ -1151,7 +969,7 @@
                   <pic:spPr>
                     <a:xfrm>
                       <a:off x="0" y="0"/>
-                      <a:ext cx="5943600" cy="3839210"/>
+                      <a:ext cx="5943600" cy="4248150"/>
                     </a:xfrm>
                     <a:prstGeom prst="rect">
                       <a:avLst/>
@@ -1166,821 +984,65 @@
     </w:p>
     <w:p>
       <w:pPr>
-        <w:spacing w:line="360" w:lineRule="auto"/>
-        <w:jc w:val="both"/>
-        <w:rPr>
-          <w:rFonts w:ascii="Arial" w:hAnsi="Arial" w:cs="Arial"/>
-        </w:rPr>
-      </w:pPr>
-      <w:r>
-        <w:rPr>
-          <w:rFonts w:ascii="Arial" w:hAnsi="Arial" w:cs="Arial"/>
-        </w:rPr>
-        <w:t xml:space="preserve">Above </w:t>
+        <w:pStyle w:val="Quote"/>
+        <w:rPr>
+          <w:rFonts w:ascii="Arial" w:hAnsi="Arial" w:cs="Arial"/>
+        </w:rPr>
+      </w:pPr>
+      <w:r>
+        <w:rPr>
+          <w:rFonts w:ascii="Arial" w:hAnsi="Arial" w:cs="Arial"/>
+        </w:rPr>
+        <w:t xml:space="preserve">Figure- functionality_customer </w:t>
+      </w:r>
+    </w:p>
+    <w:p>
+      <w:pPr>
+        <w:spacing w:line="360" w:lineRule="auto"/>
+        <w:jc w:val="both"/>
+        <w:rPr>
+          <w:rFonts w:ascii="Arial" w:hAnsi="Arial" w:cs="Arial"/>
+        </w:rPr>
+      </w:pPr>
+      <w:r>
+        <w:rPr>
+          <w:rFonts w:ascii="Arial" w:hAnsi="Arial" w:cs="Arial"/>
+        </w:rPr>
+        <w:t>Above mentioned</w:t>
       </w:r>
       <w:r>
         <w:rPr>
           <w:rFonts w:ascii="Arial" w:hAnsi="Arial" w:cs="Arial"/>
           <w:b/>
         </w:rPr>
-        <w:t>DFD</w:t>
-      </w:r>
-      <w:r>
-        <w:rPr>
-          <w:rFonts w:ascii="Arial" w:hAnsi="Arial" w:cs="Arial"/>
-        </w:rPr>
-        <w:t xml:space="preserve"> describe about the functionality of the admin after login, they are able to change the product or add the new one with details information about it. They will able to view the registered user </w:t>
-      </w:r>
-      <w:r>
-        <w:rPr>
-          <w:rFonts w:ascii="Arial" w:hAnsi="Arial" w:cs="Arial"/>
-        </w:rPr>
-        <w:t xml:space="preserve">and able to manipulates the products.  They can update the product details and add the new product and delete the unwanted product from the site. Check the orders made by the customers. </w:t>
-      </w:r>
-    </w:p>
-    <w:p>
-      <w:pPr>
-        <w:spacing w:line="360" w:lineRule="auto"/>
-        <w:jc w:val="both"/>
-        <w:rPr>
-          <w:rFonts w:ascii="Arial" w:hAnsi="Arial" w:cs="Arial"/>
-        </w:rPr>
-      </w:pPr>
-    </w:p>
-    <w:p>
-      <w:pPr>
-        <w:spacing w:line="360" w:lineRule="auto"/>
-        <w:jc w:val="both"/>
-        <w:rPr>
-          <w:rFonts w:ascii="Arial" w:hAnsi="Arial" w:cs="Arial"/>
-        </w:rPr>
-      </w:pPr>
-    </w:p>
-    <w:p>
-      <w:pPr>
-        <w:spacing w:line="360" w:lineRule="auto"/>
-        <w:jc w:val="both"/>
-        <w:rPr>
-          <w:rFonts w:ascii="Arial" w:hAnsi="Arial" w:cs="Arial"/>
-        </w:rPr>
-      </w:pPr>
-    </w:p>
-    <w:p>
-      <w:pPr>
-        <w:spacing w:line="360" w:lineRule="auto"/>
-        <w:jc w:val="both"/>
-        <w:rPr>
-          <w:rFonts w:ascii="Arial" w:hAnsi="Arial" w:cs="Arial"/>
-        </w:rPr>
-      </w:pPr>
-    </w:p>
-    <w:p>
-      <w:pPr>
-        <w:pStyle w:val="Heading1"/>
-        <w:numPr>
-          <w:ilvl w:val="1"/>
-          <w:numId w:val="8"/>
-        </w:numPr>
-        <w:spacing w:line="360" w:lineRule="auto"/>
-        <w:jc w:val="both"/>
-        <w:rPr>
-          <w:rFonts w:ascii="Arial" w:hAnsi="Arial" w:cs="Arial"/>
-          <w:sz w:val="24"/>
-          <w:szCs w:val="24"/>
-        </w:rPr>
-      </w:pPr>
-      <w:r>
-        <w:rPr>
-          <w:rFonts w:ascii="Arial" w:hAnsi="Arial" w:cs="Arial"/>
-          <w:sz w:val="24"/>
-          <w:szCs w:val="24"/>
+        <w:t xml:space="preserve"> DFD</w:t>
+      </w:r>
+      <w:r>
+        <w:rPr>
+          <w:rFonts w:ascii="Arial" w:hAnsi="Arial" w:cs="Arial"/>
+        </w:rPr>
+        <w:t xml:space="preserve"> defined about system flow from the customer side where customer can view the product on the website and if they are registered into the website then they are able to login into it with their email and password after login into the system they can edit their profile like, update their name, address, phone number. They are also able to change their password. They are able to order the product if they want after login into the system. </w:t>
+      </w:r>
+    </w:p>
+    <w:p>
+      <w:pPr>
+        <w:spacing w:line="360" w:lineRule="auto"/>
+        <w:jc w:val="both"/>
+        <w:rPr>
+          <w:rFonts w:ascii="Arial" w:hAnsi="Arial" w:cs="Arial"/>
+        </w:rPr>
+      </w:pPr>
+      <w:r>
+        <w:rPr>
+          <w:rFonts w:ascii="Arial" w:hAnsi="Arial" w:cs="Arial"/>
+          <w:noProof/>
         </w:rPr>
         <w:lastRenderedPageBreak/>
-        <w:t>Behavioral diagram</w:t>
-      </w:r>
-    </w:p>
-    <w:p>
-      <w:pPr>
-        <w:rPr>
-          <w:rFonts w:ascii="Arial" w:hAnsi="Arial" w:cs="Arial"/>
-        </w:rPr>
-      </w:pPr>
-      <w:r>
-        <w:rPr>
-          <w:rFonts w:ascii="Arial" w:hAnsi="Arial" w:cs="Arial"/>
-        </w:rPr>
-        <w:t xml:space="preserve"> Behavioral diagram visualizes, specify, construct, and document the dynamic aspects of a system.</w:t>
-      </w:r>
-      <w:r>
-        <w:rPr>
-          <w:rFonts w:ascii="Arial" w:hAnsi="Arial" w:cs="Arial"/>
-        </w:rPr>
-        <w:t xml:space="preserve"> There are different categories of the behavioral diagram but I have used activity and sequences diagram for my project.</w:t>
-      </w:r>
-    </w:p>
-    <w:p>
-      <w:pPr>
-        <w:pStyle w:val="Heading1"/>
-        <w:numPr>
-          <w:ilvl w:val="2"/>
-          <w:numId w:val="8"/>
-        </w:numPr>
-        <w:spacing w:line="360" w:lineRule="auto"/>
-        <w:jc w:val="both"/>
-        <w:rPr>
-          <w:rFonts w:ascii="Arial" w:hAnsi="Arial" w:cs="Arial"/>
-          <w:sz w:val="22"/>
-          <w:szCs w:val="22"/>
-        </w:rPr>
-      </w:pPr>
-      <w:r>
-        <w:rPr>
-          <w:rFonts w:ascii="Arial" w:hAnsi="Arial" w:cs="Arial"/>
-          <w:sz w:val="22"/>
-          <w:szCs w:val="22"/>
-        </w:rPr>
-        <w:t>Activity diagram:</w:t>
-      </w:r>
-    </w:p>
-    <w:p>
-      <w:pPr>
-        <w:spacing w:line="360" w:lineRule="auto"/>
-        <w:jc w:val="both"/>
-      </w:pPr>
-      <w:r>
-        <w:rPr>
-          <w:rFonts w:ascii="Arial" w:hAnsi="Arial" w:cs="Arial"/>
-        </w:rPr>
-        <w:t>Activity diagram is another important part of UML diagram to describe the dynamic aspect of the system. It is important part in the project, it shows the dynamic representation of the system in my project. It shows the flow of one activity to another activity</w:t>
-      </w:r>
-      <w:r>
-        <w:rPr>
-          <w:rFonts w:ascii="Arial" w:hAnsi="Arial" w:cs="Arial"/>
-        </w:rPr>
-        <w:t xml:space="preserve"> in the system</w:t>
-      </w:r>
-      <w:r>
-        <w:rPr>
-          <w:rFonts w:ascii="Arial" w:hAnsi="Arial" w:cs="Arial"/>
-        </w:rPr>
-        <w:t>. It can be described as the operation of the system</w:t>
-      </w:r>
-      <w:r>
-        <w:t>.</w:t>
-      </w:r>
-      <w:r>
-        <w:t xml:space="preserve"> </w:t>
-      </w:r>
-    </w:p>
-    <w:p>
-      <w:pPr>
-        <w:spacing w:line="360" w:lineRule="auto"/>
-        <w:jc w:val="both"/>
-        <w:rPr>
-          <w:rFonts w:ascii="Arial" w:hAnsi="Arial" w:cs="Arial"/>
-          <w:u w:val="single"/>
-        </w:rPr>
-      </w:pPr>
-      <w:r>
-        <w:rPr>
-          <w:rFonts w:ascii="Arial" w:hAnsi="Arial" w:cs="Arial"/>
-          <w:u w:val="single"/>
-        </w:rPr>
-        <w:t>Notation used in activity diagram.</w:t>
-      </w:r>
-    </w:p>
-    <w:tbl>
-      <w:tblPr>
-        <w:tblStyle w:val="TableGrid"/>
-        <w:tblW w:w="0" w:type="auto"/>
-        <w:tblLook w:val="04A0" w:firstRow="1" w:lastRow="0" w:firstColumn="1" w:lastColumn="0" w:noHBand="0" w:noVBand="1"/>
-      </w:tblPr>
-      <w:tblGrid>
-        <w:gridCol w:w="2425"/>
-        <w:gridCol w:w="6925"/>
-      </w:tblGrid>
-      <w:tr>
-        <w:tc>
-          <w:tcPr>
-            <w:tcW w:w="2425" w:type="dxa"/>
-          </w:tcPr>
-          <w:p>
-            <w:pPr>
-              <w:spacing w:line="360" w:lineRule="auto"/>
-              <w:jc w:val="both"/>
-              <w:rPr>
-                <w:rFonts w:ascii="Arial" w:hAnsi="Arial" w:cs="Arial"/>
-              </w:rPr>
-            </w:pPr>
-            <w:r>
-              <w:rPr>
-                <w:rFonts w:ascii="Arial" w:hAnsi="Arial" w:cs="Arial"/>
-              </w:rPr>
-              <w:t xml:space="preserve">Notation used </w:t>
-            </w:r>
-          </w:p>
-        </w:tc>
-        <w:tc>
-          <w:tcPr>
-            <w:tcW w:w="6925" w:type="dxa"/>
-          </w:tcPr>
-          <w:p>
-            <w:pPr>
-              <w:spacing w:line="360" w:lineRule="auto"/>
-              <w:jc w:val="both"/>
-              <w:rPr>
-                <w:rFonts w:ascii="Arial" w:hAnsi="Arial" w:cs="Arial"/>
-              </w:rPr>
-            </w:pPr>
-            <w:r>
-              <w:rPr>
-                <w:rFonts w:ascii="Arial" w:hAnsi="Arial" w:cs="Arial"/>
-              </w:rPr>
-              <w:t xml:space="preserve">Descriptions </w:t>
-            </w:r>
-          </w:p>
-        </w:tc>
-      </w:tr>
-      <w:tr>
-        <w:tc>
-          <w:tcPr>
-            <w:tcW w:w="2425" w:type="dxa"/>
-          </w:tcPr>
-          <w:p>
-            <w:pPr>
-              <w:spacing w:line="360" w:lineRule="auto"/>
-              <w:jc w:val="both"/>
-              <w:rPr>
-                <w:rFonts w:ascii="Arial" w:hAnsi="Arial" w:cs="Arial"/>
-              </w:rPr>
-            </w:pPr>
-            <w:r>
-              <w:rPr>
-                <w:rFonts w:ascii="Arial" w:hAnsi="Arial" w:cs="Arial"/>
-              </w:rPr>
-              <w:t xml:space="preserve">Start/initial point </w:t>
-            </w:r>
-          </w:p>
-        </w:tc>
-        <w:tc>
-          <w:tcPr>
-            <w:tcW w:w="6925" w:type="dxa"/>
-          </w:tcPr>
-          <w:p>
-            <w:pPr>
-              <w:spacing w:line="360" w:lineRule="auto"/>
-              <w:jc w:val="both"/>
-              <w:rPr>
-                <w:rFonts w:ascii="Arial" w:hAnsi="Arial" w:cs="Arial"/>
-              </w:rPr>
-            </w:pPr>
-            <w:r>
-              <w:rPr>
-                <w:rFonts w:ascii="Arial" w:hAnsi="Arial" w:cs="Arial"/>
-              </w:rPr>
-              <w:t>A small filled circle followed by the arrow represent the initial action state or start point of any activity diagram.</w:t>
-            </w:r>
-          </w:p>
-        </w:tc>
-      </w:tr>
-      <w:tr>
-        <w:tc>
-          <w:tcPr>
-            <w:tcW w:w="2425" w:type="dxa"/>
-          </w:tcPr>
-          <w:p>
-            <w:pPr>
-              <w:spacing w:line="360" w:lineRule="auto"/>
-              <w:jc w:val="both"/>
-              <w:rPr>
-                <w:rFonts w:ascii="Arial" w:hAnsi="Arial" w:cs="Arial"/>
-              </w:rPr>
-            </w:pPr>
-            <w:r>
-              <w:rPr>
-                <w:rFonts w:ascii="Arial" w:hAnsi="Arial" w:cs="Arial"/>
-              </w:rPr>
-              <w:t xml:space="preserve">Action or activity state </w:t>
-            </w:r>
-          </w:p>
-        </w:tc>
-        <w:tc>
-          <w:tcPr>
-            <w:tcW w:w="6925" w:type="dxa"/>
-          </w:tcPr>
-          <w:p>
-            <w:pPr>
-              <w:spacing w:line="360" w:lineRule="auto"/>
-              <w:jc w:val="both"/>
-              <w:rPr>
-                <w:rFonts w:ascii="Arial" w:hAnsi="Arial" w:cs="Arial"/>
-              </w:rPr>
-            </w:pPr>
-            <w:r>
-              <w:rPr>
-                <w:rFonts w:ascii="Arial" w:hAnsi="Arial" w:cs="Arial"/>
-              </w:rPr>
-              <w:t xml:space="preserve"> An activity state represents the non-interruptible action of objects. It is a rectangle with rounded corners.</w:t>
-            </w:r>
-          </w:p>
-        </w:tc>
-      </w:tr>
-      <w:tr>
-        <w:tc>
-          <w:tcPr>
-            <w:tcW w:w="2425" w:type="dxa"/>
-          </w:tcPr>
-          <w:p>
-            <w:pPr>
-              <w:spacing w:line="360" w:lineRule="auto"/>
-              <w:jc w:val="both"/>
-              <w:rPr>
-                <w:rFonts w:ascii="Arial" w:hAnsi="Arial" w:cs="Arial"/>
-              </w:rPr>
-            </w:pPr>
-            <w:r>
-              <w:rPr>
-                <w:rFonts w:ascii="Arial" w:hAnsi="Arial" w:cs="Arial"/>
-              </w:rPr>
-              <w:t>control</w:t>
-            </w:r>
-            <w:r>
-              <w:rPr>
-                <w:rFonts w:ascii="Arial" w:hAnsi="Arial" w:cs="Arial"/>
-              </w:rPr>
-              <w:t xml:space="preserve"> flow </w:t>
-            </w:r>
-          </w:p>
-        </w:tc>
-        <w:tc>
-          <w:tcPr>
-            <w:tcW w:w="6925" w:type="dxa"/>
-          </w:tcPr>
-          <w:p>
-            <w:pPr>
-              <w:spacing w:line="360" w:lineRule="auto"/>
-              <w:jc w:val="both"/>
-              <w:rPr>
-                <w:rFonts w:ascii="Arial" w:hAnsi="Arial" w:cs="Arial"/>
-              </w:rPr>
-            </w:pPr>
-            <w:r>
-              <w:rPr>
-                <w:rFonts w:ascii="Arial" w:hAnsi="Arial" w:cs="Arial"/>
-              </w:rPr>
-              <w:t xml:space="preserve">Action flows, also called edge and paths, explained the transitions from one action state to the another. </w:t>
-            </w:r>
-          </w:p>
-        </w:tc>
-      </w:tr>
-      <w:tr>
-        <w:tc>
-          <w:tcPr>
-            <w:tcW w:w="2425" w:type="dxa"/>
-          </w:tcPr>
-          <w:p>
-            <w:pPr>
-              <w:spacing w:line="360" w:lineRule="auto"/>
-              <w:jc w:val="both"/>
-              <w:rPr>
-                <w:rFonts w:ascii="Arial" w:hAnsi="Arial" w:cs="Arial"/>
-              </w:rPr>
-            </w:pPr>
-            <w:r>
-              <w:rPr>
-                <w:rFonts w:ascii="Arial" w:hAnsi="Arial" w:cs="Arial"/>
-              </w:rPr>
-              <w:t>Decision nodes</w:t>
-            </w:r>
-          </w:p>
-        </w:tc>
-        <w:tc>
-          <w:tcPr>
-            <w:tcW w:w="6925" w:type="dxa"/>
-          </w:tcPr>
-          <w:p>
-            <w:pPr>
-              <w:spacing w:line="360" w:lineRule="auto"/>
-              <w:jc w:val="both"/>
-              <w:rPr>
-                <w:rFonts w:ascii="Arial" w:hAnsi="Arial" w:cs="Arial"/>
-              </w:rPr>
-            </w:pPr>
-            <w:r>
-              <w:rPr>
-                <w:rFonts w:ascii="Arial" w:hAnsi="Arial" w:cs="Arial"/>
-              </w:rPr>
-              <w:t xml:space="preserve">A diamond represents </w:t>
-            </w:r>
-            <w:r>
-              <w:rPr>
-                <w:rFonts w:ascii="Arial" w:hAnsi="Arial" w:cs="Arial"/>
-              </w:rPr>
-              <w:t>a decision</w:t>
-            </w:r>
-            <w:r>
-              <w:rPr>
-                <w:rFonts w:ascii="Arial" w:hAnsi="Arial" w:cs="Arial"/>
-              </w:rPr>
-              <w:t xml:space="preserve"> with alternate paths. </w:t>
-            </w:r>
-          </w:p>
-        </w:tc>
-      </w:tr>
-      <w:tr>
-        <w:tc>
-          <w:tcPr>
-            <w:tcW w:w="2425" w:type="dxa"/>
-          </w:tcPr>
-          <w:p>
-            <w:pPr>
-              <w:spacing w:line="360" w:lineRule="auto"/>
-              <w:jc w:val="both"/>
-              <w:rPr>
-                <w:rFonts w:ascii="Arial" w:hAnsi="Arial" w:cs="Arial"/>
-              </w:rPr>
-            </w:pPr>
-            <w:r>
-              <w:rPr>
-                <w:rFonts w:ascii="Arial" w:hAnsi="Arial" w:cs="Arial"/>
-              </w:rPr>
-              <w:t xml:space="preserve">Final state/end point </w:t>
-            </w:r>
-          </w:p>
-        </w:tc>
-        <w:tc>
-          <w:tcPr>
-            <w:tcW w:w="6925" w:type="dxa"/>
-          </w:tcPr>
-          <w:p>
-            <w:pPr>
-              <w:spacing w:line="360" w:lineRule="auto"/>
-              <w:jc w:val="both"/>
-              <w:rPr>
-                <w:rFonts w:ascii="Arial" w:hAnsi="Arial" w:cs="Arial"/>
-              </w:rPr>
-            </w:pPr>
-            <w:r>
-              <w:rPr>
-                <w:rFonts w:ascii="Arial" w:hAnsi="Arial" w:cs="Arial"/>
-              </w:rPr>
-              <w:t>It represents the final step in activity diagram. It mark as the completion of an all flow of process.</w:t>
-            </w:r>
-          </w:p>
-        </w:tc>
-      </w:tr>
-      <w:tr>
-        <w:tc>
-          <w:tcPr>
-            <w:tcW w:w="2425" w:type="dxa"/>
-          </w:tcPr>
-          <w:p>
-            <w:pPr>
-              <w:spacing w:line="360" w:lineRule="auto"/>
-              <w:jc w:val="both"/>
-              <w:rPr>
-                <w:rFonts w:ascii="Arial" w:hAnsi="Arial" w:cs="Arial"/>
-              </w:rPr>
-            </w:pPr>
-            <w:r>
-              <w:rPr>
-                <w:rFonts w:ascii="Arial" w:hAnsi="Arial" w:cs="Arial"/>
-              </w:rPr>
-              <w:t xml:space="preserve">Swimlanes </w:t>
-            </w:r>
-          </w:p>
-        </w:tc>
-        <w:tc>
-          <w:tcPr>
-            <w:tcW w:w="6925" w:type="dxa"/>
-          </w:tcPr>
-          <w:p>
-            <w:pPr>
-              <w:spacing w:line="360" w:lineRule="auto"/>
-              <w:jc w:val="both"/>
-              <w:rPr>
-                <w:rFonts w:ascii="Arial" w:hAnsi="Arial" w:cs="Arial"/>
-              </w:rPr>
-            </w:pPr>
-            <w:r>
-              <w:rPr>
-                <w:rFonts w:ascii="Arial" w:hAnsi="Arial" w:cs="Arial"/>
-              </w:rPr>
-              <w:t xml:space="preserve">It is a way to group activities by the same actor on an activity diagram or </w:t>
-            </w:r>
-            <w:r>
-              <w:rPr>
-                <w:rFonts w:ascii="Arial" w:hAnsi="Arial" w:cs="Arial"/>
-              </w:rPr>
-              <w:t>to group activities in a single thread.</w:t>
-            </w:r>
-          </w:p>
-        </w:tc>
-      </w:tr>
-      <w:tr>
-        <w:tc>
-          <w:tcPr>
-            <w:tcW w:w="2425" w:type="dxa"/>
-          </w:tcPr>
-          <w:p>
-            <w:pPr>
-              <w:spacing w:line="360" w:lineRule="auto"/>
-              <w:jc w:val="both"/>
-              <w:rPr>
-                <w:rFonts w:ascii="Arial" w:hAnsi="Arial" w:cs="Arial"/>
-              </w:rPr>
-            </w:pPr>
-            <w:r>
-              <w:rPr>
-                <w:rFonts w:ascii="Arial" w:hAnsi="Arial" w:cs="Arial"/>
-              </w:rPr>
-              <w:t>Send signal</w:t>
-            </w:r>
-          </w:p>
-        </w:tc>
-        <w:tc>
-          <w:tcPr>
-            <w:tcW w:w="6925" w:type="dxa"/>
-          </w:tcPr>
-          <w:p>
-            <w:pPr>
-              <w:spacing w:line="360" w:lineRule="auto"/>
-              <w:jc w:val="both"/>
-              <w:rPr>
-                <w:rFonts w:ascii="Arial" w:hAnsi="Arial" w:cs="Arial"/>
-              </w:rPr>
-            </w:pPr>
-            <w:r>
-              <w:rPr>
-                <w:rFonts w:ascii="Arial" w:hAnsi="Arial" w:cs="Arial"/>
-              </w:rPr>
-              <w:t>It indicate that the signal is being sent to the receiving or accept signal.</w:t>
-            </w:r>
-          </w:p>
-        </w:tc>
-      </w:tr>
-      <w:tr>
-        <w:tc>
-          <w:tcPr>
-            <w:tcW w:w="2425" w:type="dxa"/>
-          </w:tcPr>
-          <w:p>
-            <w:pPr>
-              <w:spacing w:line="360" w:lineRule="auto"/>
-              <w:jc w:val="both"/>
-              <w:rPr>
-                <w:rFonts w:ascii="Arial" w:hAnsi="Arial" w:cs="Arial"/>
-              </w:rPr>
-            </w:pPr>
-            <w:r>
-              <w:rPr>
-                <w:rFonts w:ascii="Arial" w:hAnsi="Arial" w:cs="Arial"/>
-              </w:rPr>
-              <w:t>Accept signal</w:t>
-            </w:r>
-          </w:p>
-        </w:tc>
-        <w:tc>
-          <w:tcPr>
-            <w:tcW w:w="6925" w:type="dxa"/>
-          </w:tcPr>
-          <w:p>
-            <w:pPr>
-              <w:spacing w:line="360" w:lineRule="auto"/>
-              <w:jc w:val="both"/>
-              <w:rPr>
-                <w:rFonts w:ascii="Arial" w:hAnsi="Arial" w:cs="Arial"/>
-              </w:rPr>
-            </w:pPr>
-            <w:r>
-              <w:rPr>
-                <w:rFonts w:ascii="Arial" w:hAnsi="Arial" w:cs="Arial"/>
-              </w:rPr>
-              <w:t>It demonstrated the acceptance of an event, after the event is received the flow that comes from this action is completed.</w:t>
-            </w:r>
-          </w:p>
-        </w:tc>
-      </w:tr>
-      <w:tr>
-        <w:tc>
-          <w:tcPr>
-            <w:tcW w:w="2425" w:type="dxa"/>
-          </w:tcPr>
-          <w:p>
-            <w:pPr>
-              <w:spacing w:line="360" w:lineRule="auto"/>
-              <w:jc w:val="both"/>
-              <w:rPr>
-                <w:rFonts w:ascii="Arial" w:hAnsi="Arial" w:cs="Arial"/>
-              </w:rPr>
-            </w:pPr>
-            <w:r>
-              <w:rPr>
-                <w:rFonts w:ascii="Arial" w:hAnsi="Arial" w:cs="Arial"/>
-              </w:rPr>
-              <w:t>Final flow</w:t>
-            </w:r>
-          </w:p>
-        </w:tc>
-        <w:tc>
-          <w:tcPr>
-            <w:tcW w:w="6925" w:type="dxa"/>
-          </w:tcPr>
-          <w:p>
-            <w:pPr>
-              <w:spacing w:line="360" w:lineRule="auto"/>
-              <w:jc w:val="both"/>
-              <w:rPr>
-                <w:rFonts w:ascii="Arial" w:hAnsi="Arial" w:cs="Arial"/>
-              </w:rPr>
-            </w:pPr>
-            <w:r>
-              <w:rPr>
-                <w:rFonts w:ascii="Arial" w:hAnsi="Arial" w:cs="Arial"/>
-              </w:rPr>
-              <w:t>It represents the end of a specific flow. It does not represent the end of all flow in the activity.</w:t>
-            </w:r>
-          </w:p>
-        </w:tc>
-      </w:tr>
-      <w:tr>
-        <w:tc>
-          <w:tcPr>
-            <w:tcW w:w="2425" w:type="dxa"/>
-          </w:tcPr>
-          <w:p>
-            <w:pPr>
-              <w:spacing w:line="360" w:lineRule="auto"/>
-              <w:jc w:val="both"/>
-              <w:rPr>
-                <w:rFonts w:ascii="Arial" w:hAnsi="Arial" w:cs="Arial"/>
-              </w:rPr>
-            </w:pPr>
-            <w:r>
-              <w:rPr>
-                <w:rFonts w:ascii="Arial" w:hAnsi="Arial" w:cs="Arial"/>
-              </w:rPr>
-              <w:t xml:space="preserve">Fork </w:t>
-            </w:r>
-          </w:p>
-        </w:tc>
-        <w:tc>
-          <w:tcPr>
-            <w:tcW w:w="6925" w:type="dxa"/>
-          </w:tcPr>
-          <w:p>
-            <w:pPr>
-              <w:spacing w:line="360" w:lineRule="auto"/>
-              <w:jc w:val="both"/>
-              <w:rPr>
-                <w:rFonts w:ascii="Arial" w:hAnsi="Arial" w:cs="Arial"/>
-              </w:rPr>
-            </w:pPr>
-            <w:r>
-              <w:rPr>
-                <w:rFonts w:ascii="Arial" w:hAnsi="Arial" w:cs="Arial"/>
-              </w:rPr>
-              <w:t>A fork notation control node that splits a flow into the multiple parallel flow. It have one coming edge and multiple outgoing edges.</w:t>
-            </w:r>
-          </w:p>
-        </w:tc>
-      </w:tr>
-      <w:tr>
-        <w:trPr>
-          <w:trHeight w:val="728"/>
-        </w:trPr>
-        <w:tc>
-          <w:tcPr>
-            <w:tcW w:w="2425" w:type="dxa"/>
-          </w:tcPr>
-          <w:p>
-            <w:pPr>
-              <w:spacing w:line="360" w:lineRule="auto"/>
-              <w:jc w:val="both"/>
-              <w:rPr>
-                <w:rFonts w:ascii="Arial" w:hAnsi="Arial" w:cs="Arial"/>
-              </w:rPr>
-            </w:pPr>
-            <w:r>
-              <w:rPr>
-                <w:rFonts w:ascii="Arial" w:hAnsi="Arial" w:cs="Arial"/>
-              </w:rPr>
-              <w:t xml:space="preserve">Join </w:t>
-            </w:r>
-          </w:p>
-        </w:tc>
-        <w:tc>
-          <w:tcPr>
-            <w:tcW w:w="6925" w:type="dxa"/>
-          </w:tcPr>
-          <w:p>
-            <w:pPr>
-              <w:spacing w:line="360" w:lineRule="auto"/>
-              <w:jc w:val="both"/>
-              <w:rPr>
-                <w:rFonts w:ascii="Arial" w:hAnsi="Arial" w:cs="Arial"/>
-              </w:rPr>
-            </w:pPr>
-            <w:r>
-              <w:rPr>
-                <w:rFonts w:ascii="Arial" w:hAnsi="Arial" w:cs="Arial"/>
-              </w:rPr>
-              <w:t>A join notation is a control node that synchronizes multiples flows. This will have multiple incoming edges and one outgoing edge.</w:t>
-            </w:r>
-          </w:p>
-        </w:tc>
-      </w:tr>
-    </w:tbl>
-    <w:p>
-      <w:pPr>
-        <w:spacing w:line="360" w:lineRule="auto"/>
-        <w:jc w:val="both"/>
-        <w:rPr>
-          <w:rFonts w:ascii="Arial" w:hAnsi="Arial" w:cs="Arial"/>
-          <w:color w:val="333333"/>
-          <w:sz w:val="18"/>
-          <w:szCs w:val="18"/>
-          <w:shd w:val="clear" w:color="auto" w:fill="FFFFFF"/>
-        </w:rPr>
-      </w:pPr>
-      <w:r>
-        <w:rPr>
-          <w:rFonts w:ascii="Arial" w:hAnsi="Arial" w:cs="Arial"/>
-          <w:color w:val="333333"/>
-          <w:sz w:val="18"/>
-          <w:szCs w:val="18"/>
-          <w:shd w:val="clear" w:color="auto" w:fill="FFFFFF"/>
-        </w:rPr>
-        <w:t>.</w:t>
-      </w:r>
-    </w:p>
-    <w:p>
-      <w:pPr>
-        <w:spacing w:line="360" w:lineRule="auto"/>
-        <w:jc w:val="both"/>
-        <w:rPr>
-          <w:rFonts w:ascii="Arial" w:hAnsi="Arial" w:cs="Arial"/>
-          <w:color w:val="333333"/>
-          <w:shd w:val="clear" w:color="auto" w:fill="FFFFFF"/>
-        </w:rPr>
-      </w:pPr>
-    </w:p>
-    <w:p>
-      <w:pPr>
-        <w:spacing w:line="360" w:lineRule="auto"/>
-        <w:jc w:val="both"/>
-        <w:rPr>
-          <w:rFonts w:ascii="Arial" w:hAnsi="Arial" w:cs="Arial"/>
-          <w:u w:val="single"/>
-        </w:rPr>
-      </w:pPr>
-      <w:r>
-        <w:rPr>
-          <w:rFonts w:ascii="Arial" w:hAnsi="Arial" w:cs="Arial"/>
-          <w:color w:val="333333"/>
-          <w:u w:val="single"/>
-          <w:shd w:val="clear" w:color="auto" w:fill="FFFFFF"/>
-        </w:rPr>
-        <w:lastRenderedPageBreak/>
-        <w:t>Here is</w:t>
-      </w:r>
-      <w:r>
-        <w:rPr>
-          <w:rFonts w:ascii="Arial" w:hAnsi="Arial" w:cs="Arial"/>
-          <w:color w:val="333333"/>
-          <w:u w:val="single"/>
-          <w:shd w:val="clear" w:color="auto" w:fill="FFFFFF"/>
-        </w:rPr>
-        <w:t xml:space="preserve"> the picture of </w:t>
-      </w:r>
-      <w:r>
-        <w:rPr>
-          <w:rFonts w:ascii="Arial" w:hAnsi="Arial" w:cs="Arial"/>
-          <w:color w:val="333333"/>
-          <w:u w:val="single"/>
-          <w:shd w:val="clear" w:color="auto" w:fill="FFFFFF"/>
-        </w:rPr>
-        <w:t>activity diagram of my project:</w:t>
-      </w:r>
-    </w:p>
-    <w:p>
-      <w:pPr>
-        <w:spacing w:line="360" w:lineRule="auto"/>
-        <w:jc w:val="both"/>
-        <w:rPr>
-          <w:rFonts w:ascii="Arial" w:hAnsi="Arial" w:cs="Arial"/>
-        </w:rPr>
-      </w:pPr>
-      <w:r>
-        <w:rPr>
-          <w:rFonts w:ascii="Arial" w:hAnsi="Arial" w:cs="Arial"/>
-          <w:noProof/>
-        </w:rPr>
         <w:drawing>
           <wp:inline distT="0" distB="0" distL="0" distR="0">
-            <wp:extent cx="5943600" cy="4228465"/>
-            <wp:effectExtent l="0" t="0" r="0" b="635"/>
-            <wp:docPr id="6" name="Picture 6"/>
+            <wp:extent cx="5943600" cy="4133850"/>
+            <wp:effectExtent l="0" t="0" r="0" b="0"/>
+            <wp:docPr id="3" name="Picture 3"/>
             <wp:cNvGraphicFramePr>
               <a:graphicFrameLocks xmlns:a="http://schemas.openxmlformats.org/drawingml/2006/main" noChangeAspect="1"/>
             </wp:cNvGraphicFramePr>
@@ -1988,7 +1050,7 @@
               <a:graphicData uri="http://schemas.openxmlformats.org/drawingml/2006/picture">
                 <pic:pic xmlns:pic="http://schemas.openxmlformats.org/drawingml/2006/picture">
                   <pic:nvPicPr>
-                    <pic:cNvPr id="6" name="login act.JPG"/>
+                    <pic:cNvPr id="3" name="admin.JPG"/>
                     <pic:cNvPicPr/>
                   </pic:nvPicPr>
                   <pic:blipFill>
@@ -2006,7 +1068,7 @@
                   <pic:spPr>
                     <a:xfrm>
                       <a:off x="0" y="0"/>
-                      <a:ext cx="5943600" cy="4228465"/>
+                      <a:ext cx="5943600" cy="4133850"/>
                     </a:xfrm>
                     <a:prstGeom prst="rect">
                       <a:avLst/>
@@ -2017,6 +1079,645 @@
             </a:graphic>
           </wp:inline>
         </w:drawing>
+      </w:r>
+    </w:p>
+    <w:p>
+      <w:pPr>
+        <w:pStyle w:val="Quote"/>
+        <w:rPr>
+          <w:rFonts w:ascii="Arial" w:hAnsi="Arial" w:cs="Arial"/>
+        </w:rPr>
+      </w:pPr>
+      <w:r>
+        <w:rPr>
+          <w:rFonts w:ascii="Arial" w:hAnsi="Arial" w:cs="Arial"/>
+        </w:rPr>
+        <w:t>Figure- functionality_admin</w:t>
+      </w:r>
+    </w:p>
+    <w:p>
+      <w:pPr>
+        <w:spacing w:line="360" w:lineRule="auto"/>
+        <w:jc w:val="both"/>
+        <w:rPr>
+          <w:rFonts w:ascii="Arial" w:hAnsi="Arial" w:cs="Arial"/>
+        </w:rPr>
+      </w:pPr>
+      <w:r>
+        <w:rPr>
+          <w:rFonts w:ascii="Arial" w:hAnsi="Arial" w:cs="Arial"/>
+        </w:rPr>
+        <w:t xml:space="preserve">Above </w:t>
+      </w:r>
+      <w:r>
+        <w:rPr>
+          <w:rFonts w:ascii="Arial" w:hAnsi="Arial" w:cs="Arial"/>
+          <w:b/>
+        </w:rPr>
+        <w:t>DFD</w:t>
+      </w:r>
+      <w:r>
+        <w:rPr>
+          <w:rFonts w:ascii="Arial" w:hAnsi="Arial" w:cs="Arial"/>
+        </w:rPr>
+        <w:t xml:space="preserve"> describe about the functionality of the admin after login, they are able to change the product or add the new one with details information about it. They will able to view the registered user </w:t>
+      </w:r>
+      <w:r>
+        <w:rPr>
+          <w:rFonts w:ascii="Arial" w:hAnsi="Arial" w:cs="Arial"/>
+        </w:rPr>
+        <w:t xml:space="preserve">and able to manipulates the products.  They can update the product details and add the new product and delete the unwanted product from the site. Check the orders made by the customers. </w:t>
+      </w:r>
+    </w:p>
+    <w:p>
+      <w:pPr>
+        <w:spacing w:line="360" w:lineRule="auto"/>
+        <w:jc w:val="both"/>
+        <w:rPr>
+          <w:rFonts w:ascii="Arial" w:hAnsi="Arial" w:cs="Arial"/>
+        </w:rPr>
+      </w:pPr>
+    </w:p>
+    <w:p>
+      <w:pPr>
+        <w:spacing w:line="360" w:lineRule="auto"/>
+        <w:jc w:val="both"/>
+        <w:rPr>
+          <w:rFonts w:ascii="Arial" w:hAnsi="Arial" w:cs="Arial"/>
+        </w:rPr>
+      </w:pPr>
+    </w:p>
+    <w:p>
+      <w:pPr>
+        <w:spacing w:line="360" w:lineRule="auto"/>
+        <w:jc w:val="both"/>
+        <w:rPr>
+          <w:rFonts w:ascii="Arial" w:hAnsi="Arial" w:cs="Arial"/>
+        </w:rPr>
+      </w:pPr>
+    </w:p>
+    <w:p>
+      <w:pPr>
+        <w:spacing w:line="360" w:lineRule="auto"/>
+        <w:jc w:val="both"/>
+        <w:rPr>
+          <w:rFonts w:ascii="Arial" w:hAnsi="Arial" w:cs="Arial"/>
+        </w:rPr>
+      </w:pPr>
+    </w:p>
+    <w:p>
+      <w:pPr>
+        <w:spacing w:line="360" w:lineRule="auto"/>
+        <w:jc w:val="both"/>
+        <w:rPr>
+          <w:rFonts w:ascii="Arial" w:hAnsi="Arial" w:cs="Arial"/>
+        </w:rPr>
+      </w:pPr>
+    </w:p>
+    <w:p>
+      <w:pPr>
+        <w:spacing w:line="360" w:lineRule="auto"/>
+        <w:jc w:val="both"/>
+        <w:rPr>
+          <w:rFonts w:ascii="Arial" w:hAnsi="Arial" w:cs="Arial"/>
+        </w:rPr>
+      </w:pPr>
+    </w:p>
+    <w:p>
+      <w:pPr>
+        <w:pStyle w:val="Heading1"/>
+        <w:numPr>
+          <w:ilvl w:val="1"/>
+          <w:numId w:val="8"/>
+        </w:numPr>
+        <w:spacing w:line="360" w:lineRule="auto"/>
+        <w:jc w:val="both"/>
+        <w:rPr>
+          <w:rFonts w:ascii="Arial" w:hAnsi="Arial" w:cs="Arial"/>
+          <w:sz w:val="24"/>
+          <w:szCs w:val="24"/>
+        </w:rPr>
+      </w:pPr>
+      <w:r>
+        <w:rPr>
+          <w:rFonts w:ascii="Arial" w:hAnsi="Arial" w:cs="Arial"/>
+          <w:sz w:val="24"/>
+          <w:szCs w:val="24"/>
+        </w:rPr>
+        <w:lastRenderedPageBreak/>
+        <w:t>Behavioral diagram</w:t>
+      </w:r>
+    </w:p>
+    <w:p>
+      <w:pPr>
+        <w:spacing w:line="360" w:lineRule="auto"/>
+        <w:rPr>
+          <w:rFonts w:ascii="Arial" w:hAnsi="Arial" w:cs="Arial"/>
+        </w:rPr>
+      </w:pPr>
+      <w:r>
+        <w:rPr>
+          <w:rFonts w:ascii="Arial" w:hAnsi="Arial" w:cs="Arial"/>
+        </w:rPr>
+        <w:t xml:space="preserve"> Behavioral diagram visualizes, specify, construct, and document the dynamic aspects of a system.</w:t>
+      </w:r>
+      <w:r>
+        <w:rPr>
+          <w:rFonts w:ascii="Arial" w:hAnsi="Arial" w:cs="Arial"/>
+        </w:rPr>
+        <w:t xml:space="preserve"> There are different categories of the behavioral diagram but I have used activity and sequences diagram for my project.</w:t>
+      </w:r>
+    </w:p>
+    <w:p>
+      <w:pPr>
+        <w:pStyle w:val="Heading1"/>
+        <w:numPr>
+          <w:ilvl w:val="2"/>
+          <w:numId w:val="8"/>
+        </w:numPr>
+        <w:spacing w:line="360" w:lineRule="auto"/>
+        <w:jc w:val="both"/>
+        <w:rPr>
+          <w:rFonts w:ascii="Arial" w:hAnsi="Arial" w:cs="Arial"/>
+          <w:sz w:val="22"/>
+          <w:szCs w:val="22"/>
+        </w:rPr>
+      </w:pPr>
+      <w:r>
+        <w:rPr>
+          <w:rFonts w:ascii="Arial" w:hAnsi="Arial" w:cs="Arial"/>
+          <w:sz w:val="22"/>
+          <w:szCs w:val="22"/>
+        </w:rPr>
+        <w:t>Activity diagram:</w:t>
+      </w:r>
+    </w:p>
+    <w:p>
+      <w:pPr>
+        <w:spacing w:line="360" w:lineRule="auto"/>
+        <w:jc w:val="both"/>
+      </w:pPr>
+      <w:r>
+        <w:rPr>
+          <w:rFonts w:ascii="Arial" w:hAnsi="Arial" w:cs="Arial"/>
+        </w:rPr>
+        <w:t>Activity diagram is another important part of UML diagram to describe the dynamic aspect of the system. It is important part in the project, it shows the dynamic representation of the system in my project. It shows the flow of one activity to another activity</w:t>
+      </w:r>
+      <w:r>
+        <w:rPr>
+          <w:rFonts w:ascii="Arial" w:hAnsi="Arial" w:cs="Arial"/>
+        </w:rPr>
+        <w:t xml:space="preserve"> in the system</w:t>
+      </w:r>
+      <w:r>
+        <w:rPr>
+          <w:rFonts w:ascii="Arial" w:hAnsi="Arial" w:cs="Arial"/>
+        </w:rPr>
+        <w:t>. It can be described as the operation of the system</w:t>
+      </w:r>
+      <w:r>
+        <w:t>.</w:t>
+      </w:r>
+      <w:r>
+        <w:t xml:space="preserve"> </w:t>
+      </w:r>
+    </w:p>
+    <w:p>
+      <w:pPr>
+        <w:spacing w:line="360" w:lineRule="auto"/>
+        <w:jc w:val="both"/>
+        <w:rPr>
+          <w:rFonts w:ascii="Arial" w:hAnsi="Arial" w:cs="Arial"/>
+          <w:u w:val="single"/>
+        </w:rPr>
+      </w:pPr>
+      <w:r>
+        <w:rPr>
+          <w:rFonts w:ascii="Arial" w:hAnsi="Arial" w:cs="Arial"/>
+          <w:u w:val="single"/>
+        </w:rPr>
+        <w:t>Notation used in activity diagram.</w:t>
+      </w:r>
+    </w:p>
+    <w:p>
+      <w:pPr>
+        <w:spacing w:line="360" w:lineRule="auto"/>
+        <w:jc w:val="both"/>
+        <w:rPr>
+          <w:rFonts w:ascii="Arial" w:hAnsi="Arial" w:cs="Arial"/>
+          <w:u w:val="single"/>
+        </w:rPr>
+      </w:pPr>
+      <w:r>
+        <w:rPr>
+          <w:rFonts w:ascii="Arial" w:hAnsi="Arial" w:cs="Arial"/>
+          <w:noProof/>
+          <w:u w:val="single"/>
+        </w:rPr>
+        <w:drawing>
+          <wp:inline distT="0" distB="0" distL="0" distR="0">
+            <wp:extent cx="5943600" cy="4000500"/>
+            <wp:effectExtent l="0" t="0" r="0" b="0"/>
+            <wp:docPr id="39" name="Picture 39"/>
+            <wp:cNvGraphicFramePr>
+              <a:graphicFrameLocks xmlns:a="http://schemas.openxmlformats.org/drawingml/2006/main" noChangeAspect="1"/>
+            </wp:cNvGraphicFramePr>
+            <a:graphic xmlns:a="http://schemas.openxmlformats.org/drawingml/2006/main">
+              <a:graphicData uri="http://schemas.openxmlformats.org/drawingml/2006/picture">
+                <pic:pic xmlns:pic="http://schemas.openxmlformats.org/drawingml/2006/picture">
+                  <pic:nvPicPr>
+                    <pic:cNvPr id="39" name="Capture2.JPG"/>
+                    <pic:cNvPicPr/>
+                  </pic:nvPicPr>
+                  <pic:blipFill>
+                    <a:blip r:embed="rId10">
+                      <a:extLst>
+                        <a:ext uri="{28A0092B-C50C-407E-A947-70E740481C1C}">
+                          <a14:useLocalDpi xmlns:a14="http://schemas.microsoft.com/office/drawing/2010/main" val="0"/>
+                        </a:ext>
+                      </a:extLst>
+                    </a:blip>
+                    <a:stretch>
+                      <a:fillRect/>
+                    </a:stretch>
+                  </pic:blipFill>
+                  <pic:spPr>
+                    <a:xfrm>
+                      <a:off x="0" y="0"/>
+                      <a:ext cx="5943600" cy="4000500"/>
+                    </a:xfrm>
+                    <a:prstGeom prst="rect">
+                      <a:avLst/>
+                    </a:prstGeom>
+                  </pic:spPr>
+                </pic:pic>
+              </a:graphicData>
+            </a:graphic>
+          </wp:inline>
+        </w:drawing>
+      </w:r>
+    </w:p>
+    <w:p>
+      <w:pPr>
+        <w:spacing w:line="360" w:lineRule="auto"/>
+        <w:jc w:val="both"/>
+        <w:rPr>
+          <w:rFonts w:ascii="Arial" w:hAnsi="Arial" w:cs="Arial"/>
+          <w:u w:val="single"/>
+        </w:rPr>
+      </w:pPr>
+      <w:r>
+        <w:rPr>
+          <w:rFonts w:ascii="Arial" w:hAnsi="Arial" w:cs="Arial"/>
+          <w:noProof/>
+          <w:u w:val="single"/>
+        </w:rPr>
+        <w:lastRenderedPageBreak/>
+        <w:drawing>
+          <wp:inline distT="0" distB="0" distL="0" distR="0">
+            <wp:extent cx="5829300" cy="3143250"/>
+            <wp:effectExtent l="0" t="0" r="0" b="0"/>
+            <wp:docPr id="45" name="Picture 45"/>
+            <wp:cNvGraphicFramePr>
+              <a:graphicFrameLocks xmlns:a="http://schemas.openxmlformats.org/drawingml/2006/main" noChangeAspect="1"/>
+            </wp:cNvGraphicFramePr>
+            <a:graphic xmlns:a="http://schemas.openxmlformats.org/drawingml/2006/main">
+              <a:graphicData uri="http://schemas.openxmlformats.org/drawingml/2006/picture">
+                <pic:pic xmlns:pic="http://schemas.openxmlformats.org/drawingml/2006/picture">
+                  <pic:nvPicPr>
+                    <pic:cNvPr id="45" name="Capture.JPG"/>
+                    <pic:cNvPicPr/>
+                  </pic:nvPicPr>
+                  <pic:blipFill>
+                    <a:blip r:embed="rId11">
+                      <a:extLst>
+                        <a:ext uri="{28A0092B-C50C-407E-A947-70E740481C1C}">
+                          <a14:useLocalDpi xmlns:a14="http://schemas.microsoft.com/office/drawing/2010/main" val="0"/>
+                        </a:ext>
+                      </a:extLst>
+                    </a:blip>
+                    <a:stretch>
+                      <a:fillRect/>
+                    </a:stretch>
+                  </pic:blipFill>
+                  <pic:spPr>
+                    <a:xfrm>
+                      <a:off x="0" y="0"/>
+                      <a:ext cx="5829300" cy="3143250"/>
+                    </a:xfrm>
+                    <a:prstGeom prst="rect">
+                      <a:avLst/>
+                    </a:prstGeom>
+                  </pic:spPr>
+                </pic:pic>
+              </a:graphicData>
+            </a:graphic>
+          </wp:inline>
+        </w:drawing>
+      </w:r>
+    </w:p>
+    <w:p>
+      <w:pPr>
+        <w:keepNext/>
+        <w:spacing w:line="360" w:lineRule="auto"/>
+        <w:jc w:val="both"/>
+      </w:pPr>
+      <w:r>
+        <w:rPr>
+          <w:rFonts w:ascii="Arial" w:hAnsi="Arial" w:cs="Arial"/>
+          <w:noProof/>
+          <w:u w:val="single"/>
+        </w:rPr>
+        <w:drawing>
+          <wp:inline distT="0" distB="0" distL="0" distR="0" wp14:anchorId="5A1823E1" wp14:editId="6B254BDF">
+            <wp:extent cx="5838825" cy="2514600"/>
+            <wp:effectExtent l="0" t="0" r="9525" b="0"/>
+            <wp:docPr id="46" name="Picture 46"/>
+            <wp:cNvGraphicFramePr>
+              <a:graphicFrameLocks xmlns:a="http://schemas.openxmlformats.org/drawingml/2006/main" noChangeAspect="1"/>
+            </wp:cNvGraphicFramePr>
+            <a:graphic xmlns:a="http://schemas.openxmlformats.org/drawingml/2006/main">
+              <a:graphicData uri="http://schemas.openxmlformats.org/drawingml/2006/picture">
+                <pic:pic xmlns:pic="http://schemas.openxmlformats.org/drawingml/2006/picture">
+                  <pic:nvPicPr>
+                    <pic:cNvPr id="46" name="Capture4.JPG"/>
+                    <pic:cNvPicPr/>
+                  </pic:nvPicPr>
+                  <pic:blipFill>
+                    <a:blip r:embed="rId12">
+                      <a:extLst>
+                        <a:ext uri="{28A0092B-C50C-407E-A947-70E740481C1C}">
+                          <a14:useLocalDpi xmlns:a14="http://schemas.microsoft.com/office/drawing/2010/main" val="0"/>
+                        </a:ext>
+                      </a:extLst>
+                    </a:blip>
+                    <a:stretch>
+                      <a:fillRect/>
+                    </a:stretch>
+                  </pic:blipFill>
+                  <pic:spPr>
+                    <a:xfrm>
+                      <a:off x="0" y="0"/>
+                      <a:ext cx="5838825" cy="2514600"/>
+                    </a:xfrm>
+                    <a:prstGeom prst="rect">
+                      <a:avLst/>
+                    </a:prstGeom>
+                  </pic:spPr>
+                </pic:pic>
+              </a:graphicData>
+            </a:graphic>
+          </wp:inline>
+        </w:drawing>
+      </w:r>
+    </w:p>
+    <w:p>
+      <w:pPr>
+        <w:pStyle w:val="Caption"/>
+        <w:jc w:val="both"/>
+        <w:rPr>
+          <w:rFonts w:ascii="Arial" w:hAnsi="Arial" w:cs="Arial"/>
+          <w:sz w:val="20"/>
+          <w:szCs w:val="22"/>
+          <w:u w:val="single"/>
+        </w:rPr>
+      </w:pPr>
+      <w:r>
+        <w:rPr>
+          <w:rFonts w:ascii="Arial" w:hAnsi="Arial" w:cs="Arial"/>
+          <w:sz w:val="22"/>
+          <w:szCs w:val="22"/>
+        </w:rPr>
+        <w:t xml:space="preserve">Table </w:t>
+      </w:r>
+      <w:r>
+        <w:rPr>
+          <w:rFonts w:ascii="Arial" w:hAnsi="Arial" w:cs="Arial"/>
+          <w:sz w:val="20"/>
+          <w:szCs w:val="22"/>
+        </w:rPr>
+        <w:fldChar w:fldCharType="begin"/>
+      </w:r>
+      <w:r>
+        <w:rPr>
+          <w:rFonts w:ascii="Arial" w:hAnsi="Arial" w:cs="Arial"/>
+          <w:sz w:val="20"/>
+          <w:szCs w:val="22"/>
+        </w:rPr>
+        <w:instrText xml:space="preserve"> SEQ Table \* ARABIC </w:instrText>
+      </w:r>
+      <w:r>
+        <w:rPr>
+          <w:rFonts w:ascii="Arial" w:hAnsi="Arial" w:cs="Arial"/>
+          <w:sz w:val="20"/>
+          <w:szCs w:val="22"/>
+        </w:rPr>
+        <w:fldChar w:fldCharType="separate"/>
+      </w:r>
+      <w:r>
+        <w:rPr>
+          <w:rFonts w:ascii="Arial" w:hAnsi="Arial" w:cs="Arial"/>
+          <w:noProof/>
+          <w:sz w:val="20"/>
+          <w:szCs w:val="22"/>
+        </w:rPr>
+        <w:t>2</w:t>
+      </w:r>
+      <w:r>
+        <w:rPr>
+          <w:rFonts w:ascii="Arial" w:hAnsi="Arial" w:cs="Arial"/>
+          <w:sz w:val="20"/>
+          <w:szCs w:val="22"/>
+        </w:rPr>
+        <w:fldChar w:fldCharType="end"/>
+      </w:r>
+      <w:r>
+        <w:rPr>
+          <w:rFonts w:ascii="Arial" w:hAnsi="Arial" w:cs="Arial"/>
+          <w:sz w:val="20"/>
+          <w:szCs w:val="22"/>
+        </w:rPr>
+        <w:t xml:space="preserve"> ACTIVITY DIAGRAM NOTATION</w:t>
+      </w:r>
+    </w:p>
+    <w:p>
+      <w:pPr>
+        <w:spacing w:line="360" w:lineRule="auto"/>
+        <w:jc w:val="both"/>
+        <w:rPr>
+          <w:rFonts w:ascii="Arial" w:hAnsi="Arial" w:cs="Arial"/>
+          <w:color w:val="333333"/>
+          <w:sz w:val="18"/>
+          <w:szCs w:val="18"/>
+          <w:shd w:val="clear" w:color="auto" w:fill="FFFFFF"/>
+        </w:rPr>
+      </w:pPr>
+      <w:r>
+        <w:rPr>
+          <w:rFonts w:ascii="Arial" w:hAnsi="Arial" w:cs="Arial"/>
+          <w:color w:val="333333"/>
+          <w:sz w:val="18"/>
+          <w:szCs w:val="18"/>
+          <w:shd w:val="clear" w:color="auto" w:fill="FFFFFF"/>
+        </w:rPr>
+        <w:t>.</w:t>
+      </w:r>
+    </w:p>
+    <w:p>
+      <w:pPr>
+        <w:spacing w:line="360" w:lineRule="auto"/>
+        <w:jc w:val="both"/>
+        <w:rPr>
+          <w:rFonts w:ascii="Arial" w:hAnsi="Arial" w:cs="Arial"/>
+          <w:color w:val="333333"/>
+          <w:shd w:val="clear" w:color="auto" w:fill="FFFFFF"/>
+        </w:rPr>
+      </w:pPr>
+    </w:p>
+    <w:p>
+      <w:pPr>
+        <w:spacing w:line="360" w:lineRule="auto"/>
+        <w:jc w:val="both"/>
+        <w:rPr>
+          <w:rFonts w:ascii="Arial" w:hAnsi="Arial" w:cs="Arial"/>
+          <w:color w:val="333333"/>
+          <w:shd w:val="clear" w:color="auto" w:fill="FFFFFF"/>
+        </w:rPr>
+      </w:pPr>
+    </w:p>
+    <w:p>
+      <w:pPr>
+        <w:spacing w:line="360" w:lineRule="auto"/>
+        <w:jc w:val="both"/>
+        <w:rPr>
+          <w:rFonts w:ascii="Arial" w:hAnsi="Arial" w:cs="Arial"/>
+          <w:color w:val="333333"/>
+          <w:shd w:val="clear" w:color="auto" w:fill="FFFFFF"/>
+        </w:rPr>
+      </w:pPr>
+    </w:p>
+    <w:p>
+      <w:pPr>
+        <w:spacing w:line="360" w:lineRule="auto"/>
+        <w:jc w:val="both"/>
+        <w:rPr>
+          <w:rFonts w:ascii="Arial" w:hAnsi="Arial" w:cs="Arial"/>
+          <w:color w:val="333333"/>
+          <w:shd w:val="clear" w:color="auto" w:fill="FFFFFF"/>
+        </w:rPr>
+      </w:pPr>
+    </w:p>
+    <w:p>
+      <w:pPr>
+        <w:spacing w:line="360" w:lineRule="auto"/>
+        <w:jc w:val="both"/>
+        <w:rPr>
+          <w:rFonts w:ascii="Arial" w:hAnsi="Arial" w:cs="Arial"/>
+          <w:color w:val="333333"/>
+          <w:shd w:val="clear" w:color="auto" w:fill="FFFFFF"/>
+        </w:rPr>
+      </w:pPr>
+    </w:p>
+    <w:p>
+      <w:pPr>
+        <w:spacing w:line="360" w:lineRule="auto"/>
+        <w:jc w:val="both"/>
+        <w:rPr>
+          <w:rFonts w:ascii="Arial" w:hAnsi="Arial" w:cs="Arial"/>
+          <w:u w:val="single"/>
+        </w:rPr>
+      </w:pPr>
+      <w:r>
+        <w:rPr>
+          <w:rFonts w:ascii="Arial" w:hAnsi="Arial" w:cs="Arial"/>
+          <w:color w:val="333333"/>
+          <w:u w:val="single"/>
+          <w:shd w:val="clear" w:color="auto" w:fill="FFFFFF"/>
+        </w:rPr>
+        <w:lastRenderedPageBreak/>
+        <w:t>Here is</w:t>
+      </w:r>
+      <w:r>
+        <w:rPr>
+          <w:rFonts w:ascii="Arial" w:hAnsi="Arial" w:cs="Arial"/>
+          <w:color w:val="333333"/>
+          <w:u w:val="single"/>
+          <w:shd w:val="clear" w:color="auto" w:fill="FFFFFF"/>
+        </w:rPr>
+        <w:t xml:space="preserve"> the picture of </w:t>
+      </w:r>
+      <w:r>
+        <w:rPr>
+          <w:rFonts w:ascii="Arial" w:hAnsi="Arial" w:cs="Arial"/>
+          <w:color w:val="333333"/>
+          <w:u w:val="single"/>
+          <w:shd w:val="clear" w:color="auto" w:fill="FFFFFF"/>
+        </w:rPr>
+        <w:t>activity diagram of my project:</w:t>
+      </w:r>
+    </w:p>
+    <w:p>
+      <w:pPr>
+        <w:spacing w:line="360" w:lineRule="auto"/>
+        <w:jc w:val="both"/>
+        <w:rPr>
+          <w:rFonts w:ascii="Arial" w:hAnsi="Arial" w:cs="Arial"/>
+        </w:rPr>
+      </w:pPr>
+      <w:r>
+        <w:rPr>
+          <w:rFonts w:ascii="Arial" w:hAnsi="Arial" w:cs="Arial"/>
+          <w:noProof/>
+        </w:rPr>
+        <w:drawing>
+          <wp:inline distT="0" distB="0" distL="0" distR="0">
+            <wp:extent cx="5943600" cy="4010660"/>
+            <wp:effectExtent l="0" t="0" r="0" b="8890"/>
+            <wp:docPr id="19" name="Picture 19"/>
+            <wp:cNvGraphicFramePr>
+              <a:graphicFrameLocks xmlns:a="http://schemas.openxmlformats.org/drawingml/2006/main" noChangeAspect="1"/>
+            </wp:cNvGraphicFramePr>
+            <a:graphic xmlns:a="http://schemas.openxmlformats.org/drawingml/2006/main">
+              <a:graphicData uri="http://schemas.openxmlformats.org/drawingml/2006/picture">
+                <pic:pic xmlns:pic="http://schemas.openxmlformats.org/drawingml/2006/picture">
+                  <pic:nvPicPr>
+                    <pic:cNvPr id="19" name="login act.JPG"/>
+                    <pic:cNvPicPr/>
+                  </pic:nvPicPr>
+                  <pic:blipFill>
+                    <a:blip r:embed="rId13">
+                      <a:extLst>
+                        <a:ext uri="{28A0092B-C50C-407E-A947-70E740481C1C}">
+                          <a14:useLocalDpi xmlns:a14="http://schemas.microsoft.com/office/drawing/2010/main" val="0"/>
+                        </a:ext>
+                      </a:extLst>
+                    </a:blip>
+                    <a:stretch>
+                      <a:fillRect/>
+                    </a:stretch>
+                  </pic:blipFill>
+                  <pic:spPr>
+                    <a:xfrm>
+                      <a:off x="0" y="0"/>
+                      <a:ext cx="5943600" cy="4010660"/>
+                    </a:xfrm>
+                    <a:prstGeom prst="rect">
+                      <a:avLst/>
+                    </a:prstGeom>
+                  </pic:spPr>
+                </pic:pic>
+              </a:graphicData>
+            </a:graphic>
+          </wp:inline>
+        </w:drawing>
+      </w:r>
+    </w:p>
+    <w:p>
+      <w:pPr>
+        <w:pStyle w:val="Quote"/>
+      </w:pPr>
+      <w:r>
+        <w:t xml:space="preserve">Figure- activity diagram_login&amp;registration </w:t>
       </w:r>
     </w:p>
     <w:p>
@@ -2083,7 +1784,7 @@
                     <pic:cNvPicPr/>
                   </pic:nvPicPr>
                   <pic:blipFill>
-                    <a:blip r:embed="rId10">
+                    <a:blip r:embed="rId14">
                       <a:extLst>
                         <a:ext uri="{28A0092B-C50C-407E-A947-70E740481C1C}">
                           <a14:useLocalDpi xmlns:a14="http://schemas.microsoft.com/office/drawing/2010/main" val="0"/>
@@ -2112,6 +1813,14 @@
     </w:p>
     <w:p>
       <w:pPr>
+        <w:pStyle w:val="Quote"/>
+      </w:pPr>
+      <w:r>
+        <w:t xml:space="preserve">Figure- activity diagram_customer_functionality </w:t>
+      </w:r>
+    </w:p>
+    <w:p>
+      <w:pPr>
         <w:spacing w:line="360" w:lineRule="auto"/>
         <w:jc w:val="both"/>
         <w:rPr>
@@ -2154,9 +1863,9 @@
         <w:lastRenderedPageBreak/>
         <w:drawing>
           <wp:inline distT="0" distB="0" distL="0" distR="0">
-            <wp:extent cx="6200775" cy="4010025"/>
-            <wp:effectExtent l="0" t="0" r="9525" b="9525"/>
-            <wp:docPr id="10" name="Picture 10"/>
+            <wp:extent cx="5943600" cy="3544570"/>
+            <wp:effectExtent l="0" t="0" r="0" b="0"/>
+            <wp:docPr id="20" name="Picture 20"/>
             <wp:cNvGraphicFramePr>
               <a:graphicFrameLocks xmlns:a="http://schemas.openxmlformats.org/drawingml/2006/main" noChangeAspect="1"/>
             </wp:cNvGraphicFramePr>
@@ -2164,11 +1873,11 @@
               <a:graphicData uri="http://schemas.openxmlformats.org/drawingml/2006/picture">
                 <pic:pic xmlns:pic="http://schemas.openxmlformats.org/drawingml/2006/picture">
                   <pic:nvPicPr>
-                    <pic:cNvPr id="10" name="adct.JPG"/>
+                    <pic:cNvPr id="20" name="adact.JPG"/>
                     <pic:cNvPicPr/>
                   </pic:nvPicPr>
                   <pic:blipFill>
-                    <a:blip r:embed="rId11">
+                    <a:blip r:embed="rId15">
                       <a:extLst>
                         <a:ext uri="{28A0092B-C50C-407E-A947-70E740481C1C}">
                           <a14:useLocalDpi xmlns:a14="http://schemas.microsoft.com/office/drawing/2010/main" val="0"/>
@@ -2182,7 +1891,7 @@
                   <pic:spPr>
                     <a:xfrm>
                       <a:off x="0" y="0"/>
-                      <a:ext cx="6201919" cy="4010765"/>
+                      <a:ext cx="5943600" cy="3544570"/>
                     </a:xfrm>
                     <a:prstGeom prst="rect">
                       <a:avLst/>
@@ -2197,6 +1906,14 @@
     </w:p>
     <w:p>
       <w:pPr>
+        <w:pStyle w:val="Quote"/>
+      </w:pPr>
+      <w:r>
+        <w:t>Figure-Activity diagram admin_functionality</w:t>
+      </w:r>
+    </w:p>
+    <w:p>
+      <w:pPr>
         <w:spacing w:line="360" w:lineRule="auto"/>
         <w:jc w:val="both"/>
         <w:rPr>
@@ -2240,6 +1957,42 @@
         </w:rPr>
         <w:t>of the admin where after login, admin can able to enter into the dashboard and manipulates the product such as by adding new product or editing the details of the already exists and also delete the unwanted product from the database. Admin can also able to view the details of the customers and orders made by them. They can also view the feedback given by the customers.</w:t>
       </w:r>
+    </w:p>
+    <w:p>
+      <w:pPr>
+        <w:spacing w:line="360" w:lineRule="auto"/>
+        <w:jc w:val="both"/>
+        <w:rPr>
+          <w:rFonts w:ascii="Arial" w:hAnsi="Arial" w:cs="Arial"/>
+        </w:rPr>
+      </w:pPr>
+    </w:p>
+    <w:p>
+      <w:pPr>
+        <w:spacing w:line="360" w:lineRule="auto"/>
+        <w:jc w:val="both"/>
+        <w:rPr>
+          <w:rFonts w:ascii="Arial" w:hAnsi="Arial" w:cs="Arial"/>
+        </w:rPr>
+      </w:pPr>
+    </w:p>
+    <w:p>
+      <w:pPr>
+        <w:spacing w:line="360" w:lineRule="auto"/>
+        <w:jc w:val="both"/>
+        <w:rPr>
+          <w:rFonts w:ascii="Arial" w:hAnsi="Arial" w:cs="Arial"/>
+        </w:rPr>
+      </w:pPr>
+    </w:p>
+    <w:p>
+      <w:pPr>
+        <w:spacing w:line="360" w:lineRule="auto"/>
+        <w:jc w:val="both"/>
+        <w:rPr>
+          <w:rFonts w:ascii="Arial" w:hAnsi="Arial" w:cs="Arial"/>
+        </w:rPr>
+      </w:pPr>
     </w:p>
     <w:p>
       <w:pPr>
@@ -2309,272 +2062,206 @@
         <w:t>Notation used in sequences diagram:</w:t>
       </w:r>
     </w:p>
-    <w:tbl>
-      <w:tblPr>
-        <w:tblStyle w:val="TableGrid"/>
-        <w:tblW w:w="0" w:type="auto"/>
-        <w:tblLook w:val="04A0" w:firstRow="1" w:lastRow="0" w:firstColumn="1" w:lastColumn="0" w:noHBand="0" w:noVBand="1"/>
-      </w:tblPr>
-      <w:tblGrid>
-        <w:gridCol w:w="2605"/>
-        <w:gridCol w:w="6745"/>
-      </w:tblGrid>
-      <w:tr>
-        <w:tc>
-          <w:tcPr>
-            <w:tcW w:w="2605" w:type="dxa"/>
-          </w:tcPr>
-          <w:p>
-            <w:pPr>
-              <w:spacing w:line="360" w:lineRule="auto"/>
-              <w:jc w:val="both"/>
-              <w:rPr>
-                <w:rFonts w:ascii="Arial" w:hAnsi="Arial" w:cs="Arial"/>
-                <w:b/>
-              </w:rPr>
-            </w:pPr>
-            <w:r>
-              <w:rPr>
-                <w:rFonts w:ascii="Arial" w:hAnsi="Arial" w:cs="Arial"/>
-                <w:b/>
-              </w:rPr>
-              <w:t xml:space="preserve">Notation used </w:t>
-            </w:r>
-          </w:p>
-        </w:tc>
-        <w:tc>
-          <w:tcPr>
-            <w:tcW w:w="6745" w:type="dxa"/>
-          </w:tcPr>
-          <w:p>
-            <w:pPr>
-              <w:spacing w:line="360" w:lineRule="auto"/>
-              <w:jc w:val="both"/>
-              <w:rPr>
-                <w:rFonts w:ascii="Arial" w:hAnsi="Arial" w:cs="Arial"/>
-                <w:b/>
-              </w:rPr>
-            </w:pPr>
-            <w:r>
-              <w:rPr>
-                <w:rFonts w:ascii="Arial" w:hAnsi="Arial" w:cs="Arial"/>
-                <w:b/>
-              </w:rPr>
-              <w:t xml:space="preserve">Description </w:t>
-            </w:r>
-          </w:p>
-        </w:tc>
-      </w:tr>
-      <w:tr>
-        <w:tc>
-          <w:tcPr>
-            <w:tcW w:w="2605" w:type="dxa"/>
-          </w:tcPr>
-          <w:p>
-            <w:pPr>
-              <w:spacing w:line="360" w:lineRule="auto"/>
-              <w:jc w:val="both"/>
-              <w:rPr>
-                <w:rFonts w:ascii="Arial" w:hAnsi="Arial" w:cs="Arial"/>
-              </w:rPr>
-            </w:pPr>
-            <w:r>
-              <w:rPr>
-                <w:rFonts w:ascii="Arial" w:hAnsi="Arial" w:cs="Arial"/>
-              </w:rPr>
-              <w:t xml:space="preserve">Lifeline notation </w:t>
-            </w:r>
-          </w:p>
-        </w:tc>
-        <w:tc>
-          <w:tcPr>
-            <w:tcW w:w="6745" w:type="dxa"/>
-          </w:tcPr>
-          <w:p>
-            <w:pPr>
-              <w:spacing w:line="360" w:lineRule="auto"/>
-              <w:jc w:val="both"/>
-              <w:rPr>
-                <w:rFonts w:ascii="Arial" w:hAnsi="Arial" w:cs="Arial"/>
-              </w:rPr>
-            </w:pPr>
-            <w:r>
-              <w:rPr>
-                <w:rFonts w:ascii="Arial" w:hAnsi="Arial" w:cs="Arial"/>
-              </w:rPr>
-              <w:t>A sequences diagram is made up of several of these lifeline notation that should be arranged horizontally across the top of the diagram.</w:t>
-            </w:r>
-          </w:p>
-        </w:tc>
-      </w:tr>
-      <w:tr>
-        <w:tc>
-          <w:tcPr>
-            <w:tcW w:w="2605" w:type="dxa"/>
-          </w:tcPr>
-          <w:p>
-            <w:pPr>
-              <w:spacing w:line="360" w:lineRule="auto"/>
-              <w:jc w:val="both"/>
-              <w:rPr>
-                <w:rFonts w:ascii="Arial" w:hAnsi="Arial" w:cs="Arial"/>
-              </w:rPr>
-            </w:pPr>
-            <w:r>
-              <w:rPr>
-                <w:rFonts w:ascii="Arial" w:hAnsi="Arial" w:cs="Arial"/>
-              </w:rPr>
-              <w:lastRenderedPageBreak/>
-              <w:t xml:space="preserve">Activation bars </w:t>
-            </w:r>
-          </w:p>
-        </w:tc>
-        <w:tc>
-          <w:tcPr>
-            <w:tcW w:w="6745" w:type="dxa"/>
-          </w:tcPr>
-          <w:p>
-            <w:pPr>
-              <w:spacing w:line="360" w:lineRule="auto"/>
-              <w:jc w:val="both"/>
-              <w:rPr>
-                <w:rFonts w:ascii="Arial" w:hAnsi="Arial" w:cs="Arial"/>
-              </w:rPr>
-            </w:pPr>
-            <w:r>
-              <w:rPr>
-                <w:rFonts w:ascii="Arial" w:hAnsi="Arial" w:cs="Arial"/>
-              </w:rPr>
-              <w:t>Activation bars are placed on the lifeline. It used to indicate that an object is active during the interaction between two objects.</w:t>
-            </w:r>
-          </w:p>
-        </w:tc>
-      </w:tr>
-      <w:tr>
-        <w:tc>
-          <w:tcPr>
-            <w:tcW w:w="2605" w:type="dxa"/>
-          </w:tcPr>
-          <w:p>
-            <w:pPr>
-              <w:shd w:val="clear" w:color="auto" w:fill="FFFFFF"/>
-              <w:spacing w:before="100" w:beforeAutospacing="1" w:after="100" w:afterAutospacing="1" w:line="360" w:lineRule="auto"/>
-              <w:rPr>
-                <w:rFonts w:ascii="Arial" w:hAnsi="Arial" w:cs="Arial"/>
-              </w:rPr>
-            </w:pPr>
-            <w:r>
-              <w:rPr>
-                <w:rFonts w:ascii="Arial" w:hAnsi="Arial" w:cs="Arial"/>
-              </w:rPr>
-              <w:t xml:space="preserve">Asynchronous message  </w:t>
-            </w:r>
-          </w:p>
-        </w:tc>
-        <w:tc>
-          <w:tcPr>
-            <w:tcW w:w="6745" w:type="dxa"/>
-          </w:tcPr>
-          <w:p>
-            <w:pPr>
-              <w:spacing w:line="360" w:lineRule="auto"/>
-              <w:jc w:val="both"/>
-              <w:rPr>
-                <w:rFonts w:ascii="Arial" w:hAnsi="Arial" w:cs="Arial"/>
-              </w:rPr>
-            </w:pPr>
-            <w:r>
-              <w:rPr>
-                <w:rFonts w:ascii="Arial" w:hAnsi="Arial" w:cs="Arial"/>
-              </w:rPr>
-              <w:t>An asynchronous message is used when the message caller does not wait for the receiver to process the message and return before sending other message to other objects with the system.</w:t>
-            </w:r>
-          </w:p>
-        </w:tc>
-      </w:tr>
-      <w:tr>
-        <w:tc>
-          <w:tcPr>
-            <w:tcW w:w="2605" w:type="dxa"/>
-          </w:tcPr>
-          <w:p>
-            <w:pPr>
-              <w:spacing w:line="360" w:lineRule="auto"/>
-              <w:rPr>
-                <w:rFonts w:ascii="Arial" w:hAnsi="Arial" w:cs="Arial"/>
-              </w:rPr>
-            </w:pPr>
-            <w:r>
-              <w:rPr>
-                <w:rFonts w:ascii="Arial" w:hAnsi="Arial" w:cs="Arial"/>
-              </w:rPr>
-              <w:t xml:space="preserve">Option combination fragmentation </w:t>
-            </w:r>
-          </w:p>
-        </w:tc>
-        <w:tc>
-          <w:tcPr>
-            <w:tcW w:w="6745" w:type="dxa"/>
-          </w:tcPr>
-          <w:p>
-            <w:pPr>
-              <w:spacing w:line="360" w:lineRule="auto"/>
-              <w:jc w:val="both"/>
-              <w:rPr>
-                <w:rFonts w:ascii="Arial" w:hAnsi="Arial" w:cs="Arial"/>
-              </w:rPr>
-            </w:pPr>
-            <w:r>
-              <w:rPr>
-                <w:rFonts w:ascii="Arial" w:hAnsi="Arial" w:cs="Arial"/>
-              </w:rPr>
-              <w:t>It is used to indicate the sequences that is only occurs in the certain conditions otherwise it won’t occur. It’s a “if statement”</w:t>
-            </w:r>
-          </w:p>
-        </w:tc>
-      </w:tr>
-      <w:tr>
-        <w:tc>
-          <w:tcPr>
-            <w:tcW w:w="2605" w:type="dxa"/>
-          </w:tcPr>
-          <w:p>
-            <w:pPr>
-              <w:spacing w:line="360" w:lineRule="auto"/>
-              <w:rPr>
-                <w:rFonts w:ascii="Arial" w:hAnsi="Arial" w:cs="Arial"/>
-              </w:rPr>
-            </w:pPr>
-            <w:r>
-              <w:rPr>
-                <w:rFonts w:ascii="Arial" w:hAnsi="Arial" w:cs="Arial"/>
-              </w:rPr>
-              <w:t xml:space="preserve">Reply message </w:t>
-            </w:r>
-          </w:p>
-        </w:tc>
-        <w:tc>
-          <w:tcPr>
-            <w:tcW w:w="6745" w:type="dxa"/>
-          </w:tcPr>
-          <w:p>
-            <w:pPr>
-              <w:spacing w:line="360" w:lineRule="auto"/>
-              <w:jc w:val="both"/>
-              <w:rPr>
-                <w:rFonts w:ascii="Arial" w:hAnsi="Arial" w:cs="Arial"/>
-              </w:rPr>
-            </w:pPr>
-            <w:r>
-              <w:rPr>
-                <w:rFonts w:ascii="Arial" w:hAnsi="Arial" w:cs="Arial"/>
-              </w:rPr>
-              <w:t>Reply message used to indicate that message receiver is done processing the message and is returning control over the messaged caller.</w:t>
-            </w:r>
-          </w:p>
-        </w:tc>
-      </w:tr>
-    </w:tbl>
+    <w:p>
+      <w:pPr>
+        <w:keepNext/>
+        <w:spacing w:line="360" w:lineRule="auto"/>
+        <w:jc w:val="both"/>
+      </w:pPr>
+      <w:r>
+        <w:rPr>
+          <w:rFonts w:ascii="Arial" w:hAnsi="Arial" w:cs="Arial"/>
+          <w:noProof/>
+        </w:rPr>
+        <w:lastRenderedPageBreak/>
+        <w:drawing>
+          <wp:inline distT="0" distB="0" distL="0" distR="0" wp14:anchorId="7E7FD8C4" wp14:editId="09ABC4D4">
+            <wp:extent cx="5867400" cy="4505325"/>
+            <wp:effectExtent l="0" t="0" r="0" b="9525"/>
+            <wp:docPr id="47" name="Picture 47"/>
+            <wp:cNvGraphicFramePr>
+              <a:graphicFrameLocks xmlns:a="http://schemas.openxmlformats.org/drawingml/2006/main" noChangeAspect="1"/>
+            </wp:cNvGraphicFramePr>
+            <a:graphic xmlns:a="http://schemas.openxmlformats.org/drawingml/2006/main">
+              <a:graphicData uri="http://schemas.openxmlformats.org/drawingml/2006/picture">
+                <pic:pic xmlns:pic="http://schemas.openxmlformats.org/drawingml/2006/picture">
+                  <pic:nvPicPr>
+                    <pic:cNvPr id="47" name="Capture5.JPG"/>
+                    <pic:cNvPicPr/>
+                  </pic:nvPicPr>
+                  <pic:blipFill>
+                    <a:blip r:embed="rId16">
+                      <a:extLst>
+                        <a:ext uri="{28A0092B-C50C-407E-A947-70E740481C1C}">
+                          <a14:useLocalDpi xmlns:a14="http://schemas.microsoft.com/office/drawing/2010/main" val="0"/>
+                        </a:ext>
+                      </a:extLst>
+                    </a:blip>
+                    <a:stretch>
+                      <a:fillRect/>
+                    </a:stretch>
+                  </pic:blipFill>
+                  <pic:spPr>
+                    <a:xfrm>
+                      <a:off x="0" y="0"/>
+                      <a:ext cx="5867400" cy="4505325"/>
+                    </a:xfrm>
+                    <a:prstGeom prst="rect">
+                      <a:avLst/>
+                    </a:prstGeom>
+                  </pic:spPr>
+                </pic:pic>
+              </a:graphicData>
+            </a:graphic>
+          </wp:inline>
+        </w:drawing>
+      </w:r>
+      <w:r>
+        <w:rPr>
+          <w:rFonts w:ascii="Helvetica" w:eastAsia="Times New Roman" w:hAnsi="Helvetica" w:cs="Helvetica"/>
+          <w:color w:val="666666"/>
+          <w:sz w:val="24"/>
+          <w:szCs w:val="24"/>
+        </w:rPr>
+        <w:t>.</w:t>
+      </w:r>
+      <w:r>
+        <w:rPr>
+          <w:rFonts w:ascii="Helvetica" w:eastAsia="Times New Roman" w:hAnsi="Helvetica" w:cs="Helvetica"/>
+          <w:noProof/>
+          <w:color w:val="666666"/>
+          <w:sz w:val="24"/>
+          <w:szCs w:val="24"/>
+        </w:rPr>
+        <w:drawing>
+          <wp:inline distT="0" distB="0" distL="0" distR="0" wp14:anchorId="580D3161" wp14:editId="0D2C3121">
+            <wp:extent cx="5829300" cy="2495550"/>
+            <wp:effectExtent l="0" t="0" r="0" b="0"/>
+            <wp:docPr id="48" name="Picture 48"/>
+            <wp:cNvGraphicFramePr>
+              <a:graphicFrameLocks xmlns:a="http://schemas.openxmlformats.org/drawingml/2006/main" noChangeAspect="1"/>
+            </wp:cNvGraphicFramePr>
+            <a:graphic xmlns:a="http://schemas.openxmlformats.org/drawingml/2006/main">
+              <a:graphicData uri="http://schemas.openxmlformats.org/drawingml/2006/picture">
+                <pic:pic xmlns:pic="http://schemas.openxmlformats.org/drawingml/2006/picture">
+                  <pic:nvPicPr>
+                    <pic:cNvPr id="48" name="Capture6.JPG"/>
+                    <pic:cNvPicPr/>
+                  </pic:nvPicPr>
+                  <pic:blipFill>
+                    <a:blip r:embed="rId17">
+                      <a:extLst>
+                        <a:ext uri="{28A0092B-C50C-407E-A947-70E740481C1C}">
+                          <a14:useLocalDpi xmlns:a14="http://schemas.microsoft.com/office/drawing/2010/main" val="0"/>
+                        </a:ext>
+                      </a:extLst>
+                    </a:blip>
+                    <a:stretch>
+                      <a:fillRect/>
+                    </a:stretch>
+                  </pic:blipFill>
+                  <pic:spPr>
+                    <a:xfrm>
+                      <a:off x="0" y="0"/>
+                      <a:ext cx="5829300" cy="2495550"/>
+                    </a:xfrm>
+                    <a:prstGeom prst="rect">
+                      <a:avLst/>
+                    </a:prstGeom>
+                  </pic:spPr>
+                </pic:pic>
+              </a:graphicData>
+            </a:graphic>
+          </wp:inline>
+        </w:drawing>
+      </w:r>
+    </w:p>
+    <w:p>
+      <w:pPr>
+        <w:pStyle w:val="Caption"/>
+        <w:jc w:val="both"/>
+        <w:rPr>
+          <w:rFonts w:ascii="Arial" w:hAnsi="Arial" w:cs="Arial"/>
+          <w:color w:val="auto"/>
+          <w:sz w:val="22"/>
+          <w:szCs w:val="22"/>
+        </w:rPr>
+      </w:pPr>
+      <w:r>
+        <w:rPr>
+          <w:rFonts w:ascii="Arial" w:hAnsi="Arial" w:cs="Arial"/>
+          <w:sz w:val="22"/>
+          <w:szCs w:val="22"/>
+        </w:rPr>
+        <w:t xml:space="preserve">Table </w:t>
+      </w:r>
+      <w:r>
+        <w:rPr>
+          <w:rFonts w:ascii="Arial" w:hAnsi="Arial" w:cs="Arial"/>
+          <w:sz w:val="22"/>
+          <w:szCs w:val="22"/>
+        </w:rPr>
+        <w:fldChar w:fldCharType="begin"/>
+      </w:r>
+      <w:r>
+        <w:rPr>
+          <w:rFonts w:ascii="Arial" w:hAnsi="Arial" w:cs="Arial"/>
+          <w:sz w:val="22"/>
+          <w:szCs w:val="22"/>
+        </w:rPr>
+        <w:instrText xml:space="preserve"> SEQ Table \* ARABIC </w:instrText>
+      </w:r>
+      <w:r>
+        <w:rPr>
+          <w:rFonts w:ascii="Arial" w:hAnsi="Arial" w:cs="Arial"/>
+          <w:sz w:val="22"/>
+          <w:szCs w:val="22"/>
+        </w:rPr>
+        <w:fldChar w:fldCharType="separate"/>
+      </w:r>
+      <w:r>
+        <w:rPr>
+          <w:rFonts w:ascii="Arial" w:hAnsi="Arial" w:cs="Arial"/>
+          <w:noProof/>
+          <w:sz w:val="22"/>
+          <w:szCs w:val="22"/>
+        </w:rPr>
+        <w:t>3</w:t>
+      </w:r>
+      <w:r>
+        <w:rPr>
+          <w:rFonts w:ascii="Arial" w:hAnsi="Arial" w:cs="Arial"/>
+          <w:sz w:val="22"/>
+          <w:szCs w:val="22"/>
+        </w:rPr>
+        <w:fldChar w:fldCharType="end"/>
+      </w:r>
+      <w:r>
+        <w:rPr>
+          <w:rFonts w:ascii="Arial" w:hAnsi="Arial" w:cs="Arial"/>
+          <w:sz w:val="22"/>
+          <w:szCs w:val="22"/>
+        </w:rPr>
+        <w:t xml:space="preserve"> </w:t>
+      </w:r>
+      <w:r>
+        <w:rPr>
+          <w:rFonts w:ascii="Arial" w:hAnsi="Arial" w:cs="Arial"/>
+          <w:sz w:val="20"/>
+          <w:szCs w:val="22"/>
+        </w:rPr>
+        <w:t>SEQUENCE DIAGRAM NOTATION</w:t>
+      </w:r>
+    </w:p>
+    <w:p>
+      <w:pPr>
+        <w:spacing w:line="360" w:lineRule="auto"/>
+        <w:jc w:val="both"/>
+        <w:rPr>
+          <w:rFonts w:ascii="Arial" w:hAnsi="Arial" w:cs="Arial"/>
+        </w:rPr>
+      </w:pPr>
+    </w:p>
     <w:p>
       <w:pPr>
         <w:spacing w:line="360" w:lineRule="auto"/>
@@ -2598,6 +2285,7 @@
           <w:rFonts w:ascii="Arial" w:hAnsi="Arial" w:cs="Arial"/>
           <w:u w:val="single"/>
         </w:rPr>
+        <w:lastRenderedPageBreak/>
         <w:t>Here are the pictures of sequences diagram of my project.</w:t>
       </w:r>
     </w:p>
@@ -2630,7 +2318,7 @@
                     <pic:cNvPicPr/>
                   </pic:nvPicPr>
                   <pic:blipFill>
-                    <a:blip r:embed="rId12">
+                    <a:blip r:embed="rId18">
                       <a:extLst>
                         <a:ext uri="{28A0092B-C50C-407E-A947-70E740481C1C}">
                           <a14:useLocalDpi xmlns:a14="http://schemas.microsoft.com/office/drawing/2010/main" val="0"/>
@@ -2659,32 +2347,38 @@
     </w:p>
     <w:p>
       <w:pPr>
-        <w:spacing w:line="360" w:lineRule="auto"/>
-        <w:jc w:val="both"/>
-        <w:rPr>
-          <w:rFonts w:ascii="Arial" w:hAnsi="Arial" w:cs="Arial"/>
-        </w:rPr>
-      </w:pPr>
-      <w:r>
-        <w:rPr>
-          <w:rFonts w:ascii="Arial" w:hAnsi="Arial" w:cs="Arial"/>
-        </w:rPr>
-        <w:t>Registration:</w:t>
-      </w:r>
-    </w:p>
-    <w:p>
-      <w:pPr>
-        <w:spacing w:line="360" w:lineRule="auto"/>
-        <w:jc w:val="both"/>
-        <w:rPr>
-          <w:rFonts w:ascii="Arial" w:hAnsi="Arial" w:cs="Arial"/>
-        </w:rPr>
-      </w:pPr>
-      <w:r>
-        <w:rPr>
-          <w:rFonts w:ascii="Arial" w:hAnsi="Arial" w:cs="Arial"/>
-        </w:rPr>
-        <w:t>This sequence diagram represents dynamic system of the registration in my project where the customer request to register the user details and inputs the valid details of themselves and if the valid input is given then user gets registered, if not then error message is displayed.</w:t>
+        <w:pStyle w:val="Quote"/>
+      </w:pPr>
+      <w:r>
+        <w:t>Figure- Registration</w:t>
+      </w:r>
+    </w:p>
+    <w:p>
+      <w:pPr>
+        <w:spacing w:line="360" w:lineRule="auto"/>
+        <w:jc w:val="both"/>
+        <w:rPr>
+          <w:rFonts w:ascii="Arial" w:hAnsi="Arial" w:cs="Arial"/>
+        </w:rPr>
+      </w:pPr>
+      <w:r>
+        <w:rPr>
+          <w:rFonts w:ascii="Arial" w:hAnsi="Arial" w:cs="Arial"/>
+        </w:rPr>
+        <w:t xml:space="preserve">This </w:t>
+      </w:r>
+      <w:r>
+        <w:rPr>
+          <w:rFonts w:ascii="Arial" w:hAnsi="Arial" w:cs="Arial"/>
+          <w:b/>
+        </w:rPr>
+        <w:t>sequence diagram</w:t>
+      </w:r>
+      <w:r>
+        <w:rPr>
+          <w:rFonts w:ascii="Arial" w:hAnsi="Arial" w:cs="Arial"/>
+        </w:rPr>
+        <w:t xml:space="preserve"> represents dynamic system of the registration in my project where the customer request to register the user details and inputs the valid details of themselves and if the valid input is given then user gets registered, if not then error message is displayed.</w:t>
       </w:r>
     </w:p>
     <w:p>
@@ -2717,7 +2411,7 @@
                     <pic:cNvPicPr/>
                   </pic:nvPicPr>
                   <pic:blipFill>
-                    <a:blip r:embed="rId13">
+                    <a:blip r:embed="rId19">
                       <a:extLst>
                         <a:ext uri="{28A0092B-C50C-407E-A947-70E740481C1C}">
                           <a14:useLocalDpi xmlns:a14="http://schemas.microsoft.com/office/drawing/2010/main" val="0"/>
@@ -2746,17 +2440,44 @@
     </w:p>
     <w:p>
       <w:pPr>
-        <w:spacing w:line="360" w:lineRule="auto"/>
-        <w:jc w:val="both"/>
-        <w:rPr>
-          <w:rFonts w:ascii="Arial" w:hAnsi="Arial" w:cs="Arial"/>
-        </w:rPr>
-      </w:pPr>
-      <w:r>
-        <w:rPr>
-          <w:rFonts w:ascii="Arial" w:hAnsi="Arial" w:cs="Arial"/>
-        </w:rPr>
-        <w:t>Above mentioned sequences diagram show the sequences of login where registered user inputs their validated email or password. If valid inputs are given to the login system then login will successful, if not then the error message is displayed.</w:t>
+        <w:pStyle w:val="Quote"/>
+      </w:pPr>
+      <w:r>
+        <w:t xml:space="preserve">Figure- </w:t>
+      </w:r>
+      <w:r>
+        <w:t xml:space="preserve">Login </w:t>
+      </w:r>
+      <w:r>
+        <w:t>sequence</w:t>
+      </w:r>
+    </w:p>
+    <w:p>
+      <w:pPr>
+        <w:spacing w:line="360" w:lineRule="auto"/>
+        <w:jc w:val="both"/>
+        <w:rPr>
+          <w:rFonts w:ascii="Arial" w:hAnsi="Arial" w:cs="Arial"/>
+        </w:rPr>
+      </w:pPr>
+      <w:r>
+        <w:rPr>
+          <w:rFonts w:ascii="Arial" w:hAnsi="Arial" w:cs="Arial"/>
+        </w:rPr>
+        <w:t xml:space="preserve">Above mentioned </w:t>
+      </w:r>
+      <w:r>
+        <w:rPr>
+          <w:rFonts w:ascii="Arial" w:hAnsi="Arial" w:cs="Arial"/>
+          <w:b/>
+        </w:rPr>
+        <w:t>sequences diagram</w:t>
+      </w:r>
+      <w:r>
+        <w:rPr>
+          <w:rFonts w:ascii="Arial" w:hAnsi="Arial" w:cs="Arial"/>
+        </w:rPr>
+        <w:t xml:space="preserve"> show the sequences of login where registered user inputs their validated email or password. If valid inputs are given to the login system then login will successful, if not then the error message is displayed.</w:t>
       </w:r>
     </w:p>
     <w:p>
@@ -2775,9 +2496,9 @@
         <w:lastRenderedPageBreak/>
         <w:drawing>
           <wp:inline distT="0" distB="0" distL="0" distR="0">
-            <wp:extent cx="6105525" cy="4495800"/>
+            <wp:extent cx="6086475" cy="4476750"/>
             <wp:effectExtent l="0" t="0" r="9525" b="0"/>
-            <wp:docPr id="5" name="Picture 5"/>
+            <wp:docPr id="21" name="Picture 21"/>
             <wp:cNvGraphicFramePr>
               <a:graphicFrameLocks xmlns:a="http://schemas.openxmlformats.org/drawingml/2006/main" noChangeAspect="1"/>
             </wp:cNvGraphicFramePr>
@@ -2785,11 +2506,11 @@
               <a:graphicData uri="http://schemas.openxmlformats.org/drawingml/2006/picture">
                 <pic:pic xmlns:pic="http://schemas.openxmlformats.org/drawingml/2006/picture">
                   <pic:nvPicPr>
-                    <pic:cNvPr id="5" name="customer profile.JPG"/>
+                    <pic:cNvPr id="21" name="customer profile.JPG"/>
                     <pic:cNvPicPr/>
                   </pic:nvPicPr>
                   <pic:blipFill>
-                    <a:blip r:embed="rId14">
+                    <a:blip r:embed="rId20">
                       <a:extLst>
                         <a:ext uri="{28A0092B-C50C-407E-A947-70E740481C1C}">
                           <a14:useLocalDpi xmlns:a14="http://schemas.microsoft.com/office/drawing/2010/main" val="0"/>
@@ -2803,7 +2524,7 @@
                   <pic:spPr>
                     <a:xfrm>
                       <a:off x="0" y="0"/>
-                      <a:ext cx="6105525" cy="4495800"/>
+                      <a:ext cx="6086475" cy="4476750"/>
                     </a:xfrm>
                     <a:prstGeom prst="rect">
                       <a:avLst/>
@@ -2818,6 +2539,23 @@
     </w:p>
     <w:p>
       <w:pPr>
+        <w:pStyle w:val="Quote"/>
+      </w:pPr>
+      <w:r>
+        <w:t xml:space="preserve"> </w:t>
+      </w:r>
+      <w:r>
+        <w:t xml:space="preserve">Figure- </w:t>
+      </w:r>
+      <w:r>
+        <w:t>Manage profile</w:t>
+      </w:r>
+      <w:r>
+        <w:t xml:space="preserve"> sequence</w:t>
+      </w:r>
+    </w:p>
+    <w:p>
+      <w:pPr>
         <w:spacing w:line="360" w:lineRule="auto"/>
         <w:jc w:val="both"/>
         <w:rPr>
@@ -2875,8 +2613,8 @@
         <w:lastRenderedPageBreak/>
         <w:drawing>
           <wp:inline distT="0" distB="0" distL="0" distR="0">
-            <wp:extent cx="5943600" cy="4417060"/>
-            <wp:effectExtent l="0" t="0" r="0" b="2540"/>
+            <wp:extent cx="5943600" cy="4819650"/>
+            <wp:effectExtent l="0" t="0" r="0" b="0"/>
             <wp:docPr id="4" name="Picture 4"/>
             <wp:cNvGraphicFramePr>
               <a:graphicFrameLocks xmlns:a="http://schemas.openxmlformats.org/drawingml/2006/main" noChangeAspect="1"/>
@@ -2889,7 +2627,7 @@
                     <pic:cNvPicPr/>
                   </pic:nvPicPr>
                   <pic:blipFill>
-                    <a:blip r:embed="rId15">
+                    <a:blip r:embed="rId21">
                       <a:extLst>
                         <a:ext uri="{28A0092B-C50C-407E-A947-70E740481C1C}">
                           <a14:useLocalDpi xmlns:a14="http://schemas.microsoft.com/office/drawing/2010/main" val="0"/>
@@ -2903,7 +2641,7 @@
                   <pic:spPr>
                     <a:xfrm>
                       <a:off x="0" y="0"/>
-                      <a:ext cx="5943600" cy="4417060"/>
+                      <a:ext cx="5943600" cy="4819650"/>
                     </a:xfrm>
                     <a:prstGeom prst="rect">
                       <a:avLst/>
@@ -2918,17 +2656,47 @@
     </w:p>
     <w:p>
       <w:pPr>
-        <w:spacing w:line="360" w:lineRule="auto"/>
-        <w:jc w:val="both"/>
-        <w:rPr>
-          <w:rFonts w:ascii="Arial" w:hAnsi="Arial" w:cs="Arial"/>
-        </w:rPr>
-      </w:pPr>
-      <w:r>
-        <w:rPr>
-          <w:rFonts w:ascii="Arial" w:hAnsi="Arial" w:cs="Arial"/>
-        </w:rPr>
-        <w:t>Above mentioned sequence diagram show the sequence of the admin added the product and can view the registered user.</w:t>
+        <w:pStyle w:val="Quote"/>
+      </w:pPr>
+      <w:r>
+        <w:t xml:space="preserve">Figure- </w:t>
+      </w:r>
+      <w:r>
+        <w:t>Admin</w:t>
+      </w:r>
+      <w:r>
+        <w:t xml:space="preserve"> sequence </w:t>
+      </w:r>
+      <w:r>
+        <w:t xml:space="preserve"> </w:t>
+      </w:r>
+    </w:p>
+    <w:p>
+      <w:pPr>
+        <w:spacing w:line="360" w:lineRule="auto"/>
+        <w:jc w:val="both"/>
+        <w:rPr>
+          <w:rFonts w:ascii="Arial" w:hAnsi="Arial" w:cs="Arial"/>
+        </w:rPr>
+      </w:pPr>
+      <w:r>
+        <w:rPr>
+          <w:rFonts w:ascii="Arial" w:hAnsi="Arial" w:cs="Arial"/>
+        </w:rPr>
+        <w:t xml:space="preserve">Above mentioned </w:t>
+      </w:r>
+      <w:r>
+        <w:rPr>
+          <w:rFonts w:ascii="Arial" w:hAnsi="Arial" w:cs="Arial"/>
+          <w:b/>
+        </w:rPr>
+        <w:t>sequence diagram</w:t>
+      </w:r>
+      <w:r>
+        <w:rPr>
+          <w:rFonts w:ascii="Arial" w:hAnsi="Arial" w:cs="Arial"/>
+        </w:rPr>
+        <w:t xml:space="preserve"> show the sequence of the admin added the product and can view the registered user.</w:t>
       </w:r>
       <w:r>
         <w:rPr>
@@ -2947,6 +2715,105 @@
           <w:rFonts w:ascii="Arial" w:hAnsi="Arial" w:cs="Arial"/>
         </w:rPr>
         <w:t xml:space="preserve"> is any registered user in the system.</w:t>
+      </w:r>
+    </w:p>
+    <w:p>
+      <w:pPr>
+        <w:spacing w:line="360" w:lineRule="auto"/>
+        <w:jc w:val="both"/>
+        <w:rPr>
+          <w:rFonts w:ascii="Arial" w:hAnsi="Arial" w:cs="Arial"/>
+        </w:rPr>
+      </w:pPr>
+      <w:r>
+        <w:rPr>
+          <w:rFonts w:ascii="Arial" w:hAnsi="Arial" w:cs="Arial"/>
+          <w:noProof/>
+        </w:rPr>
+        <w:lastRenderedPageBreak/>
+        <w:drawing>
+          <wp:inline distT="0" distB="0" distL="0" distR="0">
+            <wp:extent cx="5943600" cy="4848225"/>
+            <wp:effectExtent l="0" t="0" r="0" b="9525"/>
+            <wp:docPr id="22" name="Picture 22"/>
+            <wp:cNvGraphicFramePr>
+              <a:graphicFrameLocks xmlns:a="http://schemas.openxmlformats.org/drawingml/2006/main" noChangeAspect="1"/>
+            </wp:cNvGraphicFramePr>
+            <a:graphic xmlns:a="http://schemas.openxmlformats.org/drawingml/2006/main">
+              <a:graphicData uri="http://schemas.openxmlformats.org/drawingml/2006/picture">
+                <pic:pic xmlns:pic="http://schemas.openxmlformats.org/drawingml/2006/picture">
+                  <pic:nvPicPr>
+                    <pic:cNvPr id="22" name="cussq.JPG"/>
+                    <pic:cNvPicPr/>
+                  </pic:nvPicPr>
+                  <pic:blipFill>
+                    <a:blip r:embed="rId22">
+                      <a:extLst>
+                        <a:ext uri="{28A0092B-C50C-407E-A947-70E740481C1C}">
+                          <a14:useLocalDpi xmlns:a14="http://schemas.microsoft.com/office/drawing/2010/main" val="0"/>
+                        </a:ext>
+                      </a:extLst>
+                    </a:blip>
+                    <a:stretch>
+                      <a:fillRect/>
+                    </a:stretch>
+                  </pic:blipFill>
+                  <pic:spPr>
+                    <a:xfrm>
+                      <a:off x="0" y="0"/>
+                      <a:ext cx="5943600" cy="4848225"/>
+                    </a:xfrm>
+                    <a:prstGeom prst="rect">
+                      <a:avLst/>
+                    </a:prstGeom>
+                  </pic:spPr>
+                </pic:pic>
+              </a:graphicData>
+            </a:graphic>
+          </wp:inline>
+        </w:drawing>
+      </w:r>
+    </w:p>
+    <w:p>
+      <w:pPr>
+        <w:pStyle w:val="Quote"/>
+      </w:pPr>
+      <w:r>
+        <w:t xml:space="preserve">Figure- </w:t>
+      </w:r>
+      <w:r>
+        <w:t xml:space="preserve">Customer </w:t>
+      </w:r>
+      <w:r>
+        <w:t>functionality sequence</w:t>
+      </w:r>
+    </w:p>
+    <w:p>
+      <w:pPr>
+        <w:spacing w:line="360" w:lineRule="auto"/>
+        <w:jc w:val="both"/>
+        <w:rPr>
+          <w:rFonts w:ascii="Arial" w:hAnsi="Arial" w:cs="Arial"/>
+        </w:rPr>
+      </w:pPr>
+      <w:r>
+        <w:rPr>
+          <w:rFonts w:ascii="Arial" w:hAnsi="Arial" w:cs="Arial"/>
+        </w:rPr>
+        <w:t xml:space="preserve">Above </w:t>
+      </w:r>
+      <w:r>
+        <w:rPr>
+          <w:rFonts w:ascii="Arial" w:hAnsi="Arial" w:cs="Arial"/>
+          <w:b/>
+        </w:rPr>
+        <w:t>sequence diagram</w:t>
+      </w:r>
+      <w:r>
+        <w:rPr>
+          <w:rFonts w:ascii="Arial" w:hAnsi="Arial" w:cs="Arial"/>
+        </w:rPr>
+        <w:t xml:space="preserve"> described about the searching and the ordering of the product where they can view the product if they were available and they order it when if they have login into the website.</w:t>
       </w:r>
     </w:p>
     <w:p>
@@ -3152,9 +3019,61 @@
     </w:p>
     <w:p>
       <w:pPr>
-        <w:pStyle w:val="Heading2"/>
-        <w:spacing w:line="360" w:lineRule="auto"/>
-        <w:ind w:left="1440"/>
+        <w:keepNext/>
+        <w:spacing w:line="360" w:lineRule="auto"/>
+        <w:jc w:val="both"/>
+      </w:pPr>
+      <w:r>
+        <w:rPr>
+          <w:rFonts w:ascii="Arial" w:hAnsi="Arial" w:cs="Arial"/>
+          <w:noProof/>
+        </w:rPr>
+        <w:drawing>
+          <wp:inline distT="0" distB="0" distL="0" distR="0" wp14:anchorId="19FD8E3F" wp14:editId="2F46C262">
+            <wp:extent cx="5848350" cy="1724025"/>
+            <wp:effectExtent l="0" t="0" r="0" b="9525"/>
+            <wp:docPr id="49" name="Picture 49"/>
+            <wp:cNvGraphicFramePr>
+              <a:graphicFrameLocks xmlns:a="http://schemas.openxmlformats.org/drawingml/2006/main" noChangeAspect="1"/>
+            </wp:cNvGraphicFramePr>
+            <a:graphic xmlns:a="http://schemas.openxmlformats.org/drawingml/2006/main">
+              <a:graphicData uri="http://schemas.openxmlformats.org/drawingml/2006/picture">
+                <pic:pic xmlns:pic="http://schemas.openxmlformats.org/drawingml/2006/picture">
+                  <pic:nvPicPr>
+                    <pic:cNvPr id="49" name="Capture7.JPG"/>
+                    <pic:cNvPicPr/>
+                  </pic:nvPicPr>
+                  <pic:blipFill>
+                    <a:blip r:embed="rId23">
+                      <a:extLst>
+                        <a:ext uri="{28A0092B-C50C-407E-A947-70E740481C1C}">
+                          <a14:useLocalDpi xmlns:a14="http://schemas.microsoft.com/office/drawing/2010/main" val="0"/>
+                        </a:ext>
+                      </a:extLst>
+                    </a:blip>
+                    <a:stretch>
+                      <a:fillRect/>
+                    </a:stretch>
+                  </pic:blipFill>
+                  <pic:spPr>
+                    <a:xfrm>
+                      <a:off x="0" y="0"/>
+                      <a:ext cx="5848350" cy="1724025"/>
+                    </a:xfrm>
+                    <a:prstGeom prst="rect">
+                      <a:avLst/>
+                    </a:prstGeom>
+                  </pic:spPr>
+                </pic:pic>
+              </a:graphicData>
+            </a:graphic>
+          </wp:inline>
+        </w:drawing>
+      </w:r>
+    </w:p>
+    <w:p>
+      <w:pPr>
+        <w:pStyle w:val="Caption"/>
         <w:jc w:val="both"/>
         <w:rPr>
           <w:rFonts w:ascii="Arial" w:hAnsi="Arial" w:cs="Arial"/>
@@ -3168,7 +3087,7 @@
           <w:sz w:val="22"/>
           <w:szCs w:val="22"/>
         </w:rPr>
-        <w:t xml:space="preserve">3.4.2 </w:t>
+        <w:t xml:space="preserve">Table </w:t>
       </w:r>
       <w:r>
         <w:rPr>
@@ -3176,6 +3095,793 @@
           <w:sz w:val="22"/>
           <w:szCs w:val="22"/>
         </w:rPr>
+        <w:fldChar w:fldCharType="begin"/>
+      </w:r>
+      <w:r>
+        <w:rPr>
+          <w:rFonts w:ascii="Arial" w:hAnsi="Arial" w:cs="Arial"/>
+          <w:sz w:val="22"/>
+          <w:szCs w:val="22"/>
+        </w:rPr>
+        <w:instrText xml:space="preserve"> SEQ Table \* ARABIC </w:instrText>
+      </w:r>
+      <w:r>
+        <w:rPr>
+          <w:rFonts w:ascii="Arial" w:hAnsi="Arial" w:cs="Arial"/>
+          <w:sz w:val="22"/>
+          <w:szCs w:val="22"/>
+        </w:rPr>
+        <w:fldChar w:fldCharType="separate"/>
+      </w:r>
+      <w:r>
+        <w:rPr>
+          <w:rFonts w:ascii="Arial" w:hAnsi="Arial" w:cs="Arial"/>
+          <w:noProof/>
+          <w:sz w:val="22"/>
+          <w:szCs w:val="22"/>
+        </w:rPr>
+        <w:t>4</w:t>
+      </w:r>
+      <w:r>
+        <w:rPr>
+          <w:rFonts w:ascii="Arial" w:hAnsi="Arial" w:cs="Arial"/>
+          <w:sz w:val="22"/>
+          <w:szCs w:val="22"/>
+        </w:rPr>
+        <w:fldChar w:fldCharType="end"/>
+      </w:r>
+      <w:r>
+        <w:rPr>
+          <w:rFonts w:ascii="Arial" w:hAnsi="Arial" w:cs="Arial"/>
+          <w:sz w:val="22"/>
+          <w:szCs w:val="22"/>
+        </w:rPr>
+        <w:t xml:space="preserve"> registration table</w:t>
+      </w:r>
+    </w:p>
+    <w:p>
+      <w:pPr>
+        <w:keepNext/>
+      </w:pPr>
+      <w:r>
+        <w:rPr>
+          <w:noProof/>
+        </w:rPr>
+        <w:drawing>
+          <wp:inline distT="0" distB="0" distL="0" distR="0" wp14:anchorId="306EBDC2" wp14:editId="237278C5">
+            <wp:extent cx="5848350" cy="1943100"/>
+            <wp:effectExtent l="0" t="0" r="0" b="0"/>
+            <wp:docPr id="50" name="Picture 50"/>
+            <wp:cNvGraphicFramePr>
+              <a:graphicFrameLocks xmlns:a="http://schemas.openxmlformats.org/drawingml/2006/main" noChangeAspect="1"/>
+            </wp:cNvGraphicFramePr>
+            <a:graphic xmlns:a="http://schemas.openxmlformats.org/drawingml/2006/main">
+              <a:graphicData uri="http://schemas.openxmlformats.org/drawingml/2006/picture">
+                <pic:pic xmlns:pic="http://schemas.openxmlformats.org/drawingml/2006/picture">
+                  <pic:nvPicPr>
+                    <pic:cNvPr id="50" name="Capture8.JPG"/>
+                    <pic:cNvPicPr/>
+                  </pic:nvPicPr>
+                  <pic:blipFill>
+                    <a:blip r:embed="rId24">
+                      <a:extLst>
+                        <a:ext uri="{28A0092B-C50C-407E-A947-70E740481C1C}">
+                          <a14:useLocalDpi xmlns:a14="http://schemas.microsoft.com/office/drawing/2010/main" val="0"/>
+                        </a:ext>
+                      </a:extLst>
+                    </a:blip>
+                    <a:stretch>
+                      <a:fillRect/>
+                    </a:stretch>
+                  </pic:blipFill>
+                  <pic:spPr>
+                    <a:xfrm>
+                      <a:off x="0" y="0"/>
+                      <a:ext cx="5848350" cy="1943100"/>
+                    </a:xfrm>
+                    <a:prstGeom prst="rect">
+                      <a:avLst/>
+                    </a:prstGeom>
+                  </pic:spPr>
+                </pic:pic>
+              </a:graphicData>
+            </a:graphic>
+          </wp:inline>
+        </w:drawing>
+      </w:r>
+    </w:p>
+    <w:p>
+      <w:pPr>
+        <w:pStyle w:val="Caption"/>
+        <w:rPr>
+          <w:rFonts w:ascii="Arial" w:hAnsi="Arial" w:cs="Arial"/>
+          <w:sz w:val="22"/>
+          <w:szCs w:val="22"/>
+        </w:rPr>
+      </w:pPr>
+      <w:r>
+        <w:rPr>
+          <w:rFonts w:ascii="Arial" w:hAnsi="Arial" w:cs="Arial"/>
+          <w:sz w:val="22"/>
+          <w:szCs w:val="22"/>
+        </w:rPr>
+        <w:t xml:space="preserve">Table </w:t>
+      </w:r>
+      <w:r>
+        <w:rPr>
+          <w:rFonts w:ascii="Arial" w:hAnsi="Arial" w:cs="Arial"/>
+          <w:sz w:val="22"/>
+          <w:szCs w:val="22"/>
+        </w:rPr>
+        <w:fldChar w:fldCharType="begin"/>
+      </w:r>
+      <w:r>
+        <w:rPr>
+          <w:rFonts w:ascii="Arial" w:hAnsi="Arial" w:cs="Arial"/>
+          <w:sz w:val="22"/>
+          <w:szCs w:val="22"/>
+        </w:rPr>
+        <w:instrText xml:space="preserve"> SEQ Table \* ARABIC </w:instrText>
+      </w:r>
+      <w:r>
+        <w:rPr>
+          <w:rFonts w:ascii="Arial" w:hAnsi="Arial" w:cs="Arial"/>
+          <w:sz w:val="22"/>
+          <w:szCs w:val="22"/>
+        </w:rPr>
+        <w:fldChar w:fldCharType="separate"/>
+      </w:r>
+      <w:r>
+        <w:rPr>
+          <w:rFonts w:ascii="Arial" w:hAnsi="Arial" w:cs="Arial"/>
+          <w:noProof/>
+          <w:sz w:val="22"/>
+          <w:szCs w:val="22"/>
+        </w:rPr>
+        <w:t>5</w:t>
+      </w:r>
+      <w:r>
+        <w:rPr>
+          <w:rFonts w:ascii="Arial" w:hAnsi="Arial" w:cs="Arial"/>
+          <w:sz w:val="22"/>
+          <w:szCs w:val="22"/>
+        </w:rPr>
+        <w:fldChar w:fldCharType="end"/>
+      </w:r>
+      <w:r>
+        <w:rPr>
+          <w:rFonts w:ascii="Arial" w:hAnsi="Arial" w:cs="Arial"/>
+          <w:sz w:val="22"/>
+          <w:szCs w:val="22"/>
+        </w:rPr>
+        <w:t xml:space="preserve"> product table</w:t>
+      </w:r>
+    </w:p>
+    <w:p>
+      <w:pPr>
+        <w:keepNext/>
+      </w:pPr>
+      <w:r>
+        <w:rPr>
+          <w:noProof/>
+        </w:rPr>
+        <w:lastRenderedPageBreak/>
+        <w:drawing>
+          <wp:inline distT="0" distB="0" distL="0" distR="0" wp14:anchorId="08D30573" wp14:editId="2284CB58">
+            <wp:extent cx="5857875" cy="1247775"/>
+            <wp:effectExtent l="0" t="0" r="9525" b="9525"/>
+            <wp:docPr id="51" name="Picture 51"/>
+            <wp:cNvGraphicFramePr>
+              <a:graphicFrameLocks xmlns:a="http://schemas.openxmlformats.org/drawingml/2006/main" noChangeAspect="1"/>
+            </wp:cNvGraphicFramePr>
+            <a:graphic xmlns:a="http://schemas.openxmlformats.org/drawingml/2006/main">
+              <a:graphicData uri="http://schemas.openxmlformats.org/drawingml/2006/picture">
+                <pic:pic xmlns:pic="http://schemas.openxmlformats.org/drawingml/2006/picture">
+                  <pic:nvPicPr>
+                    <pic:cNvPr id="51" name="Capture9.JPG"/>
+                    <pic:cNvPicPr/>
+                  </pic:nvPicPr>
+                  <pic:blipFill>
+                    <a:blip r:embed="rId25">
+                      <a:extLst>
+                        <a:ext uri="{28A0092B-C50C-407E-A947-70E740481C1C}">
+                          <a14:useLocalDpi xmlns:a14="http://schemas.microsoft.com/office/drawing/2010/main" val="0"/>
+                        </a:ext>
+                      </a:extLst>
+                    </a:blip>
+                    <a:stretch>
+                      <a:fillRect/>
+                    </a:stretch>
+                  </pic:blipFill>
+                  <pic:spPr>
+                    <a:xfrm>
+                      <a:off x="0" y="0"/>
+                      <a:ext cx="5857875" cy="1247775"/>
+                    </a:xfrm>
+                    <a:prstGeom prst="rect">
+                      <a:avLst/>
+                    </a:prstGeom>
+                  </pic:spPr>
+                </pic:pic>
+              </a:graphicData>
+            </a:graphic>
+          </wp:inline>
+        </w:drawing>
+      </w:r>
+    </w:p>
+    <w:p>
+      <w:pPr>
+        <w:pStyle w:val="Caption"/>
+        <w:rPr>
+          <w:rFonts w:ascii="Arial" w:hAnsi="Arial" w:cs="Arial"/>
+          <w:sz w:val="22"/>
+          <w:szCs w:val="22"/>
+        </w:rPr>
+      </w:pPr>
+      <w:r>
+        <w:rPr>
+          <w:rFonts w:ascii="Arial" w:hAnsi="Arial" w:cs="Arial"/>
+          <w:sz w:val="22"/>
+          <w:szCs w:val="22"/>
+        </w:rPr>
+        <w:t xml:space="preserve">Table </w:t>
+      </w:r>
+      <w:r>
+        <w:rPr>
+          <w:rFonts w:ascii="Arial" w:hAnsi="Arial" w:cs="Arial"/>
+          <w:sz w:val="22"/>
+          <w:szCs w:val="22"/>
+        </w:rPr>
+        <w:fldChar w:fldCharType="begin"/>
+      </w:r>
+      <w:r>
+        <w:rPr>
+          <w:rFonts w:ascii="Arial" w:hAnsi="Arial" w:cs="Arial"/>
+          <w:sz w:val="22"/>
+          <w:szCs w:val="22"/>
+        </w:rPr>
+        <w:instrText xml:space="preserve"> SEQ Table \* ARABIC </w:instrText>
+      </w:r>
+      <w:r>
+        <w:rPr>
+          <w:rFonts w:ascii="Arial" w:hAnsi="Arial" w:cs="Arial"/>
+          <w:sz w:val="22"/>
+          <w:szCs w:val="22"/>
+        </w:rPr>
+        <w:fldChar w:fldCharType="separate"/>
+      </w:r>
+      <w:r>
+        <w:rPr>
+          <w:rFonts w:ascii="Arial" w:hAnsi="Arial" w:cs="Arial"/>
+          <w:noProof/>
+          <w:sz w:val="22"/>
+          <w:szCs w:val="22"/>
+        </w:rPr>
+        <w:t>6</w:t>
+      </w:r>
+      <w:r>
+        <w:rPr>
+          <w:rFonts w:ascii="Arial" w:hAnsi="Arial" w:cs="Arial"/>
+          <w:sz w:val="22"/>
+          <w:szCs w:val="22"/>
+        </w:rPr>
+        <w:fldChar w:fldCharType="end"/>
+      </w:r>
+      <w:r>
+        <w:rPr>
+          <w:rFonts w:ascii="Arial" w:hAnsi="Arial" w:cs="Arial"/>
+          <w:sz w:val="22"/>
+          <w:szCs w:val="22"/>
+        </w:rPr>
+        <w:t xml:space="preserve"> question table</w:t>
+      </w:r>
+    </w:p>
+    <w:p>
+      <w:pPr>
+        <w:keepNext/>
+      </w:pPr>
+      <w:r>
+        <w:rPr>
+          <w:noProof/>
+        </w:rPr>
+        <w:drawing>
+          <wp:inline distT="0" distB="0" distL="0" distR="0">
+            <wp:extent cx="5848350" cy="1476375"/>
+            <wp:effectExtent l="0" t="0" r="0" b="9525"/>
+            <wp:docPr id="53" name="Picture 53"/>
+            <wp:cNvGraphicFramePr>
+              <a:graphicFrameLocks xmlns:a="http://schemas.openxmlformats.org/drawingml/2006/main" noChangeAspect="1"/>
+            </wp:cNvGraphicFramePr>
+            <a:graphic xmlns:a="http://schemas.openxmlformats.org/drawingml/2006/main">
+              <a:graphicData uri="http://schemas.openxmlformats.org/drawingml/2006/picture">
+                <pic:pic xmlns:pic="http://schemas.openxmlformats.org/drawingml/2006/picture">
+                  <pic:nvPicPr>
+                    <pic:cNvPr id="53" name="Capture11.JPG"/>
+                    <pic:cNvPicPr/>
+                  </pic:nvPicPr>
+                  <pic:blipFill>
+                    <a:blip r:embed="rId26">
+                      <a:extLst>
+                        <a:ext uri="{28A0092B-C50C-407E-A947-70E740481C1C}">
+                          <a14:useLocalDpi xmlns:a14="http://schemas.microsoft.com/office/drawing/2010/main" val="0"/>
+                        </a:ext>
+                      </a:extLst>
+                    </a:blip>
+                    <a:stretch>
+                      <a:fillRect/>
+                    </a:stretch>
+                  </pic:blipFill>
+                  <pic:spPr>
+                    <a:xfrm>
+                      <a:off x="0" y="0"/>
+                      <a:ext cx="5848350" cy="1476375"/>
+                    </a:xfrm>
+                    <a:prstGeom prst="rect">
+                      <a:avLst/>
+                    </a:prstGeom>
+                  </pic:spPr>
+                </pic:pic>
+              </a:graphicData>
+            </a:graphic>
+          </wp:inline>
+        </w:drawing>
+      </w:r>
+    </w:p>
+    <w:p>
+      <w:pPr>
+        <w:pStyle w:val="Caption"/>
+        <w:rPr>
+          <w:rFonts w:ascii="Arial" w:hAnsi="Arial" w:cs="Arial"/>
+          <w:sz w:val="22"/>
+          <w:szCs w:val="22"/>
+        </w:rPr>
+      </w:pPr>
+      <w:r>
+        <w:rPr>
+          <w:rFonts w:ascii="Arial" w:hAnsi="Arial" w:cs="Arial"/>
+          <w:sz w:val="22"/>
+          <w:szCs w:val="22"/>
+        </w:rPr>
+        <w:t xml:space="preserve">Table </w:t>
+      </w:r>
+      <w:r>
+        <w:rPr>
+          <w:rFonts w:ascii="Arial" w:hAnsi="Arial" w:cs="Arial"/>
+          <w:sz w:val="22"/>
+          <w:szCs w:val="22"/>
+        </w:rPr>
+        <w:fldChar w:fldCharType="begin"/>
+      </w:r>
+      <w:r>
+        <w:rPr>
+          <w:rFonts w:ascii="Arial" w:hAnsi="Arial" w:cs="Arial"/>
+          <w:sz w:val="22"/>
+          <w:szCs w:val="22"/>
+        </w:rPr>
+        <w:instrText xml:space="preserve"> SEQ Table \* ARABIC </w:instrText>
+      </w:r>
+      <w:r>
+        <w:rPr>
+          <w:rFonts w:ascii="Arial" w:hAnsi="Arial" w:cs="Arial"/>
+          <w:sz w:val="22"/>
+          <w:szCs w:val="22"/>
+        </w:rPr>
+        <w:fldChar w:fldCharType="separate"/>
+      </w:r>
+      <w:r>
+        <w:rPr>
+          <w:rFonts w:ascii="Arial" w:hAnsi="Arial" w:cs="Arial"/>
+          <w:noProof/>
+          <w:sz w:val="22"/>
+          <w:szCs w:val="22"/>
+        </w:rPr>
+        <w:t>7</w:t>
+      </w:r>
+      <w:r>
+        <w:rPr>
+          <w:rFonts w:ascii="Arial" w:hAnsi="Arial" w:cs="Arial"/>
+          <w:sz w:val="22"/>
+          <w:szCs w:val="22"/>
+        </w:rPr>
+        <w:fldChar w:fldCharType="end"/>
+      </w:r>
+      <w:r>
+        <w:rPr>
+          <w:rFonts w:ascii="Arial" w:hAnsi="Arial" w:cs="Arial"/>
+          <w:sz w:val="22"/>
+          <w:szCs w:val="22"/>
+        </w:rPr>
+        <w:t xml:space="preserve"> answer table</w:t>
+      </w:r>
+    </w:p>
+    <w:p>
+      <w:pPr>
+        <w:keepNext/>
+      </w:pPr>
+      <w:r>
+        <w:rPr>
+          <w:noProof/>
+        </w:rPr>
+        <w:drawing>
+          <wp:inline distT="0" distB="0" distL="0" distR="0" wp14:anchorId="4700182E" wp14:editId="69AC8323">
+            <wp:extent cx="5848350" cy="1743075"/>
+            <wp:effectExtent l="0" t="0" r="0" b="9525"/>
+            <wp:docPr id="54" name="Picture 54"/>
+            <wp:cNvGraphicFramePr>
+              <a:graphicFrameLocks xmlns:a="http://schemas.openxmlformats.org/drawingml/2006/main" noChangeAspect="1"/>
+            </wp:cNvGraphicFramePr>
+            <a:graphic xmlns:a="http://schemas.openxmlformats.org/drawingml/2006/main">
+              <a:graphicData uri="http://schemas.openxmlformats.org/drawingml/2006/picture">
+                <pic:pic xmlns:pic="http://schemas.openxmlformats.org/drawingml/2006/picture">
+                  <pic:nvPicPr>
+                    <pic:cNvPr id="54" name="Capture12.JPG"/>
+                    <pic:cNvPicPr/>
+                  </pic:nvPicPr>
+                  <pic:blipFill>
+                    <a:blip r:embed="rId27">
+                      <a:extLst>
+                        <a:ext uri="{28A0092B-C50C-407E-A947-70E740481C1C}">
+                          <a14:useLocalDpi xmlns:a14="http://schemas.microsoft.com/office/drawing/2010/main" val="0"/>
+                        </a:ext>
+                      </a:extLst>
+                    </a:blip>
+                    <a:stretch>
+                      <a:fillRect/>
+                    </a:stretch>
+                  </pic:blipFill>
+                  <pic:spPr>
+                    <a:xfrm>
+                      <a:off x="0" y="0"/>
+                      <a:ext cx="5848350" cy="1743075"/>
+                    </a:xfrm>
+                    <a:prstGeom prst="rect">
+                      <a:avLst/>
+                    </a:prstGeom>
+                  </pic:spPr>
+                </pic:pic>
+              </a:graphicData>
+            </a:graphic>
+          </wp:inline>
+        </w:drawing>
+      </w:r>
+    </w:p>
+    <w:p>
+      <w:pPr>
+        <w:pStyle w:val="Caption"/>
+        <w:rPr>
+          <w:rFonts w:ascii="Arial" w:hAnsi="Arial" w:cs="Arial"/>
+          <w:sz w:val="22"/>
+          <w:szCs w:val="22"/>
+        </w:rPr>
+      </w:pPr>
+      <w:r>
+        <w:rPr>
+          <w:rFonts w:ascii="Arial" w:hAnsi="Arial" w:cs="Arial"/>
+          <w:sz w:val="22"/>
+          <w:szCs w:val="22"/>
+        </w:rPr>
+        <w:t xml:space="preserve">Table </w:t>
+      </w:r>
+      <w:r>
+        <w:rPr>
+          <w:rFonts w:ascii="Arial" w:hAnsi="Arial" w:cs="Arial"/>
+          <w:sz w:val="22"/>
+          <w:szCs w:val="22"/>
+        </w:rPr>
+        <w:fldChar w:fldCharType="begin"/>
+      </w:r>
+      <w:r>
+        <w:rPr>
+          <w:rFonts w:ascii="Arial" w:hAnsi="Arial" w:cs="Arial"/>
+          <w:sz w:val="22"/>
+          <w:szCs w:val="22"/>
+        </w:rPr>
+        <w:instrText xml:space="preserve"> SEQ Table \* ARABIC </w:instrText>
+      </w:r>
+      <w:r>
+        <w:rPr>
+          <w:rFonts w:ascii="Arial" w:hAnsi="Arial" w:cs="Arial"/>
+          <w:sz w:val="22"/>
+          <w:szCs w:val="22"/>
+        </w:rPr>
+        <w:fldChar w:fldCharType="separate"/>
+      </w:r>
+      <w:r>
+        <w:rPr>
+          <w:rFonts w:ascii="Arial" w:hAnsi="Arial" w:cs="Arial"/>
+          <w:noProof/>
+          <w:sz w:val="22"/>
+          <w:szCs w:val="22"/>
+        </w:rPr>
+        <w:t>8</w:t>
+      </w:r>
+      <w:r>
+        <w:rPr>
+          <w:rFonts w:ascii="Arial" w:hAnsi="Arial" w:cs="Arial"/>
+          <w:sz w:val="22"/>
+          <w:szCs w:val="22"/>
+        </w:rPr>
+        <w:fldChar w:fldCharType="end"/>
+      </w:r>
+      <w:r>
+        <w:rPr>
+          <w:rFonts w:ascii="Arial" w:hAnsi="Arial" w:cs="Arial"/>
+          <w:sz w:val="22"/>
+          <w:szCs w:val="22"/>
+        </w:rPr>
+        <w:t xml:space="preserve"> order table</w:t>
+      </w:r>
+    </w:p>
+    <w:p>
+      <w:pPr>
+        <w:keepNext/>
+      </w:pPr>
+      <w:r>
+        <w:rPr>
+          <w:noProof/>
+        </w:rPr>
+        <w:drawing>
+          <wp:inline distT="0" distB="0" distL="0" distR="0" wp14:anchorId="6CC2FABB" wp14:editId="0F19CFBF">
+            <wp:extent cx="5867400" cy="1704975"/>
+            <wp:effectExtent l="0" t="0" r="0" b="9525"/>
+            <wp:docPr id="55" name="Picture 55"/>
+            <wp:cNvGraphicFramePr>
+              <a:graphicFrameLocks xmlns:a="http://schemas.openxmlformats.org/drawingml/2006/main" noChangeAspect="1"/>
+            </wp:cNvGraphicFramePr>
+            <a:graphic xmlns:a="http://schemas.openxmlformats.org/drawingml/2006/main">
+              <a:graphicData uri="http://schemas.openxmlformats.org/drawingml/2006/picture">
+                <pic:pic xmlns:pic="http://schemas.openxmlformats.org/drawingml/2006/picture">
+                  <pic:nvPicPr>
+                    <pic:cNvPr id="55" name="Capture13.JPG"/>
+                    <pic:cNvPicPr/>
+                  </pic:nvPicPr>
+                  <pic:blipFill>
+                    <a:blip r:embed="rId28">
+                      <a:extLst>
+                        <a:ext uri="{28A0092B-C50C-407E-A947-70E740481C1C}">
+                          <a14:useLocalDpi xmlns:a14="http://schemas.microsoft.com/office/drawing/2010/main" val="0"/>
+                        </a:ext>
+                      </a:extLst>
+                    </a:blip>
+                    <a:stretch>
+                      <a:fillRect/>
+                    </a:stretch>
+                  </pic:blipFill>
+                  <pic:spPr>
+                    <a:xfrm>
+                      <a:off x="0" y="0"/>
+                      <a:ext cx="5867400" cy="1704975"/>
+                    </a:xfrm>
+                    <a:prstGeom prst="rect">
+                      <a:avLst/>
+                    </a:prstGeom>
+                  </pic:spPr>
+                </pic:pic>
+              </a:graphicData>
+            </a:graphic>
+          </wp:inline>
+        </w:drawing>
+      </w:r>
+    </w:p>
+    <w:p>
+      <w:pPr>
+        <w:pStyle w:val="Caption"/>
+        <w:rPr>
+          <w:rFonts w:ascii="Arial" w:hAnsi="Arial" w:cs="Arial"/>
+          <w:sz w:val="22"/>
+          <w:szCs w:val="22"/>
+        </w:rPr>
+      </w:pPr>
+      <w:r>
+        <w:rPr>
+          <w:rFonts w:ascii="Arial" w:hAnsi="Arial" w:cs="Arial"/>
+          <w:sz w:val="22"/>
+          <w:szCs w:val="22"/>
+        </w:rPr>
+        <w:t xml:space="preserve">Table </w:t>
+      </w:r>
+      <w:r>
+        <w:rPr>
+          <w:rFonts w:ascii="Arial" w:hAnsi="Arial" w:cs="Arial"/>
+          <w:sz w:val="22"/>
+          <w:szCs w:val="22"/>
+        </w:rPr>
+        <w:fldChar w:fldCharType="begin"/>
+      </w:r>
+      <w:r>
+        <w:rPr>
+          <w:rFonts w:ascii="Arial" w:hAnsi="Arial" w:cs="Arial"/>
+          <w:sz w:val="22"/>
+          <w:szCs w:val="22"/>
+        </w:rPr>
+        <w:instrText xml:space="preserve"> SEQ Table \* ARABIC </w:instrText>
+      </w:r>
+      <w:r>
+        <w:rPr>
+          <w:rFonts w:ascii="Arial" w:hAnsi="Arial" w:cs="Arial"/>
+          <w:sz w:val="22"/>
+          <w:szCs w:val="22"/>
+        </w:rPr>
+        <w:fldChar w:fldCharType="separate"/>
+      </w:r>
+      <w:r>
+        <w:rPr>
+          <w:rFonts w:ascii="Arial" w:hAnsi="Arial" w:cs="Arial"/>
+          <w:noProof/>
+          <w:sz w:val="22"/>
+          <w:szCs w:val="22"/>
+        </w:rPr>
+        <w:t>9</w:t>
+      </w:r>
+      <w:r>
+        <w:rPr>
+          <w:rFonts w:ascii="Arial" w:hAnsi="Arial" w:cs="Arial"/>
+          <w:sz w:val="22"/>
+          <w:szCs w:val="22"/>
+        </w:rPr>
+        <w:fldChar w:fldCharType="end"/>
+      </w:r>
+      <w:r>
+        <w:rPr>
+          <w:rFonts w:ascii="Arial" w:hAnsi="Arial" w:cs="Arial"/>
+          <w:sz w:val="22"/>
+          <w:szCs w:val="22"/>
+        </w:rPr>
+        <w:t xml:space="preserve"> order_product</w:t>
+      </w:r>
+    </w:p>
+    <w:p>
+      <w:pPr>
+        <w:keepNext/>
+      </w:pPr>
+      <w:r>
+        <w:rPr>
+          <w:noProof/>
+        </w:rPr>
+        <w:lastRenderedPageBreak/>
+        <w:drawing>
+          <wp:inline distT="0" distB="0" distL="0" distR="0" wp14:anchorId="57AA360A" wp14:editId="37E7F347">
+            <wp:extent cx="5848350" cy="619125"/>
+            <wp:effectExtent l="0" t="0" r="0" b="9525"/>
+            <wp:docPr id="56" name="Picture 56"/>
+            <wp:cNvGraphicFramePr>
+              <a:graphicFrameLocks xmlns:a="http://schemas.openxmlformats.org/drawingml/2006/main" noChangeAspect="1"/>
+            </wp:cNvGraphicFramePr>
+            <a:graphic xmlns:a="http://schemas.openxmlformats.org/drawingml/2006/main">
+              <a:graphicData uri="http://schemas.openxmlformats.org/drawingml/2006/picture">
+                <pic:pic xmlns:pic="http://schemas.openxmlformats.org/drawingml/2006/picture">
+                  <pic:nvPicPr>
+                    <pic:cNvPr id="56" name="Capture15.JPG"/>
+                    <pic:cNvPicPr/>
+                  </pic:nvPicPr>
+                  <pic:blipFill>
+                    <a:blip r:embed="rId29">
+                      <a:extLst>
+                        <a:ext uri="{28A0092B-C50C-407E-A947-70E740481C1C}">
+                          <a14:useLocalDpi xmlns:a14="http://schemas.microsoft.com/office/drawing/2010/main" val="0"/>
+                        </a:ext>
+                      </a:extLst>
+                    </a:blip>
+                    <a:stretch>
+                      <a:fillRect/>
+                    </a:stretch>
+                  </pic:blipFill>
+                  <pic:spPr>
+                    <a:xfrm>
+                      <a:off x="0" y="0"/>
+                      <a:ext cx="5848350" cy="619125"/>
+                    </a:xfrm>
+                    <a:prstGeom prst="rect">
+                      <a:avLst/>
+                    </a:prstGeom>
+                  </pic:spPr>
+                </pic:pic>
+              </a:graphicData>
+            </a:graphic>
+          </wp:inline>
+        </w:drawing>
+      </w:r>
+    </w:p>
+    <w:p>
+      <w:pPr>
+        <w:pStyle w:val="Caption"/>
+        <w:rPr>
+          <w:rFonts w:ascii="Arial" w:hAnsi="Arial" w:cs="Arial"/>
+          <w:sz w:val="22"/>
+        </w:rPr>
+      </w:pPr>
+      <w:r>
+        <w:rPr>
+          <w:rFonts w:ascii="Arial" w:hAnsi="Arial" w:cs="Arial"/>
+          <w:sz w:val="22"/>
+        </w:rPr>
+        <w:t xml:space="preserve">Table </w:t>
+      </w:r>
+      <w:r>
+        <w:rPr>
+          <w:rFonts w:ascii="Arial" w:hAnsi="Arial" w:cs="Arial"/>
+          <w:sz w:val="22"/>
+        </w:rPr>
+        <w:fldChar w:fldCharType="begin"/>
+      </w:r>
+      <w:r>
+        <w:rPr>
+          <w:rFonts w:ascii="Arial" w:hAnsi="Arial" w:cs="Arial"/>
+          <w:sz w:val="22"/>
+        </w:rPr>
+        <w:instrText xml:space="preserve"> SEQ Table \* ARABIC </w:instrText>
+      </w:r>
+      <w:r>
+        <w:rPr>
+          <w:rFonts w:ascii="Arial" w:hAnsi="Arial" w:cs="Arial"/>
+          <w:sz w:val="22"/>
+        </w:rPr>
+        <w:fldChar w:fldCharType="separate"/>
+      </w:r>
+      <w:r>
+        <w:rPr>
+          <w:rFonts w:ascii="Arial" w:hAnsi="Arial" w:cs="Arial"/>
+          <w:noProof/>
+          <w:sz w:val="22"/>
+        </w:rPr>
+        <w:t>10</w:t>
+      </w:r>
+      <w:r>
+        <w:rPr>
+          <w:rFonts w:ascii="Arial" w:hAnsi="Arial" w:cs="Arial"/>
+          <w:sz w:val="22"/>
+        </w:rPr>
+        <w:fldChar w:fldCharType="end"/>
+      </w:r>
+      <w:r>
+        <w:rPr>
+          <w:rFonts w:ascii="Arial" w:hAnsi="Arial" w:cs="Arial"/>
+          <w:sz w:val="22"/>
+        </w:rPr>
+        <w:t xml:space="preserve"> category_type table</w:t>
+      </w:r>
+    </w:p>
+    <w:p/>
+    <w:p>
+      <w:pPr>
+        <w:rPr>
+          <w:rFonts w:ascii="Arial" w:hAnsi="Arial" w:cs="Arial"/>
+        </w:rPr>
+      </w:pPr>
+    </w:p>
+    <w:p>
+      <w:pPr>
+        <w:rPr>
+          <w:rFonts w:ascii="Arial" w:hAnsi="Arial" w:cs="Arial"/>
+        </w:rPr>
+      </w:pPr>
+    </w:p>
+    <w:p>
+      <w:pPr>
+        <w:pStyle w:val="Heading2"/>
+        <w:spacing w:line="360" w:lineRule="auto"/>
+        <w:ind w:left="1440"/>
+        <w:jc w:val="both"/>
+        <w:rPr>
+          <w:rFonts w:ascii="Arial" w:hAnsi="Arial" w:cs="Arial"/>
+          <w:sz w:val="22"/>
+          <w:szCs w:val="22"/>
+        </w:rPr>
+      </w:pPr>
+      <w:r>
+        <w:rPr>
+          <w:rFonts w:ascii="Arial" w:hAnsi="Arial" w:cs="Arial"/>
+          <w:sz w:val="22"/>
+          <w:szCs w:val="22"/>
+        </w:rPr>
+        <w:t xml:space="preserve">3.4.2 </w:t>
+      </w:r>
+      <w:r>
+        <w:rPr>
+          <w:rFonts w:ascii="Arial" w:hAnsi="Arial" w:cs="Arial"/>
+          <w:sz w:val="22"/>
+          <w:szCs w:val="22"/>
+        </w:rPr>
         <w:t>Entity relationship diagram</w:t>
       </w:r>
     </w:p>
@@ -3209,7 +3915,19 @@
         <w:rPr>
           <w:rFonts w:ascii="Arial" w:hAnsi="Arial" w:cs="Arial"/>
         </w:rPr>
-        <w:t xml:space="preserve"> The elements of entity relationship diagram are:</w:t>
+        <w:t xml:space="preserve"> I have used crow’s</w:t>
+      </w:r>
+      <w:r>
+        <w:rPr>
+          <w:rFonts w:ascii="Arial" w:hAnsi="Arial" w:cs="Arial"/>
+        </w:rPr>
+        <w:t xml:space="preserve"> foot ERD. </w:t>
+      </w:r>
+      <w:r>
+        <w:rPr>
+          <w:rFonts w:ascii="Arial" w:hAnsi="Arial" w:cs="Arial"/>
+        </w:rPr>
+        <w:t>The elements of entity relationship diagram are:</w:t>
       </w:r>
     </w:p>
     <w:p>
@@ -3376,8 +4094,79 @@
           <w:rFonts w:ascii="Arial" w:hAnsi="Arial" w:cs="Arial"/>
         </w:rPr>
       </w:pPr>
+      <w:r>
+        <w:rPr>
+          <w:rFonts w:ascii="Arial" w:hAnsi="Arial" w:cs="Arial"/>
+          <w:noProof/>
+        </w:rPr>
+        <w:lastRenderedPageBreak/>
+        <w:drawing>
+          <wp:inline distT="0" distB="0" distL="0" distR="0">
+            <wp:extent cx="5943600" cy="4610100"/>
+            <wp:effectExtent l="0" t="0" r="0" b="0"/>
+            <wp:docPr id="5" name="Picture 5"/>
+            <wp:cNvGraphicFramePr>
+              <a:graphicFrameLocks xmlns:a="http://schemas.openxmlformats.org/drawingml/2006/main" noChangeAspect="1"/>
+            </wp:cNvGraphicFramePr>
+            <a:graphic xmlns:a="http://schemas.openxmlformats.org/drawingml/2006/main">
+              <a:graphicData uri="http://schemas.openxmlformats.org/drawingml/2006/picture">
+                <pic:pic xmlns:pic="http://schemas.openxmlformats.org/drawingml/2006/picture">
+                  <pic:nvPicPr>
+                    <pic:cNvPr id="5" name="er.JPG"/>
+                    <pic:cNvPicPr/>
+                  </pic:nvPicPr>
+                  <pic:blipFill>
+                    <a:blip r:embed="rId30">
+                      <a:extLst>
+                        <a:ext uri="{28A0092B-C50C-407E-A947-70E740481C1C}">
+                          <a14:useLocalDpi xmlns:a14="http://schemas.microsoft.com/office/drawing/2010/main" val="0"/>
+                        </a:ext>
+                      </a:extLst>
+                    </a:blip>
+                    <a:stretch>
+                      <a:fillRect/>
+                    </a:stretch>
+                  </pic:blipFill>
+                  <pic:spPr>
+                    <a:xfrm>
+                      <a:off x="0" y="0"/>
+                      <a:ext cx="5943600" cy="4610100"/>
+                    </a:xfrm>
+                    <a:prstGeom prst="rect">
+                      <a:avLst/>
+                    </a:prstGeom>
+                  </pic:spPr>
+                </pic:pic>
+              </a:graphicData>
+            </a:graphic>
+          </wp:inline>
+        </w:drawing>
+      </w:r>
       <w:bookmarkStart w:id="0" w:name="_GoBack"/>
-      <w:bookmarkEnd w:id="0"/>
+    </w:p>
+    <w:p>
+      <w:pPr>
+        <w:pStyle w:val="Quote"/>
+      </w:pPr>
+      <w:r>
+        <w:t>FIGURE- Entity relationship diagram</w:t>
+      </w:r>
+    </w:p>
+    <w:p>
+      <w:pPr>
+        <w:pStyle w:val="ListParagraph"/>
+        <w:spacing w:line="360" w:lineRule="auto"/>
+        <w:jc w:val="both"/>
+        <w:rPr>
+          <w:rFonts w:ascii="Arial" w:hAnsi="Arial" w:cs="Arial"/>
+        </w:rPr>
+      </w:pPr>
+      <w:r>
+        <w:rPr>
+          <w:rFonts w:ascii="Arial" w:hAnsi="Arial" w:cs="Arial"/>
+        </w:rPr>
+        <w:t>Above ER-diagram contain all the tables that will used to create the database system in my project.</w:t>
+      </w:r>
     </w:p>
     <w:p>
       <w:pPr>
@@ -3423,7 +4212,295 @@
     <w:p>
       <w:pPr>
         <w:spacing w:line="360" w:lineRule="auto"/>
-      </w:pPr>
+        <w:rPr>
+          <w:rFonts w:ascii="Arial" w:hAnsi="Arial" w:cs="Arial"/>
+          <w:lang w:val="en-GB"/>
+        </w:rPr>
+      </w:pPr>
+      <w:r>
+        <w:rPr>
+          <w:rFonts w:ascii="Arial" w:hAnsi="Arial" w:cs="Arial"/>
+          <w:lang w:val="en-GB"/>
+        </w:rPr>
+        <w:t>Three-tier architecture is a client server architecture in functional process logic, data access, computer data storage and user interface are developed and maintained as independent modules on separated platforms. Consists of three pattern and they are presenta</w:t>
+      </w:r>
+      <w:r>
+        <w:rPr>
+          <w:rFonts w:ascii="Arial" w:hAnsi="Arial" w:cs="Arial"/>
+          <w:lang w:val="en-GB"/>
+        </w:rPr>
+        <w:t xml:space="preserve">tion, application and data tier. Its advantage is it would be increase efficiency, each tier has its own function which spread out the work over several systems. </w:t>
+      </w:r>
+      <w:r>
+        <w:rPr>
+          <w:rFonts w:ascii="Arial" w:hAnsi="Arial" w:cs="Arial"/>
+          <w:noProof/>
+          <w:color w:val="1F3864" w:themeColor="accent5" w:themeShade="80"/>
+        </w:rPr>
+        <w:t>(techopedia.com, 2019)</w:t>
+      </w:r>
+      <w:r>
+        <w:rPr>
+          <w:rFonts w:ascii="Arial" w:hAnsi="Arial" w:cs="Arial"/>
+          <w:lang w:val="en-GB"/>
+        </w:rPr>
+        <w:t>.</w:t>
+      </w:r>
+    </w:p>
+    <w:p>
+      <w:pPr>
+        <w:spacing w:line="360" w:lineRule="auto"/>
+        <w:rPr>
+          <w:rFonts w:ascii="Arial" w:hAnsi="Arial" w:cs="Arial"/>
+          <w:b/>
+          <w:lang w:val="en-GB"/>
+        </w:rPr>
+      </w:pPr>
+      <w:r>
+        <w:rPr>
+          <w:rFonts w:ascii="Arial" w:hAnsi="Arial" w:cs="Arial"/>
+          <w:b/>
+          <w:lang w:val="en-GB"/>
+        </w:rPr>
+        <w:t>Presentation tier:</w:t>
+      </w:r>
+    </w:p>
+    <w:p>
+      <w:pPr>
+        <w:spacing w:line="360" w:lineRule="auto"/>
+        <w:rPr>
+          <w:rFonts w:ascii="Arial" w:hAnsi="Arial" w:cs="Arial"/>
+          <w:lang w:val="en-GB"/>
+        </w:rPr>
+      </w:pPr>
+      <w:r>
+        <w:rPr>
+          <w:rFonts w:ascii="Arial" w:hAnsi="Arial" w:cs="Arial"/>
+          <w:lang w:val="en-GB"/>
+        </w:rPr>
+        <w:lastRenderedPageBreak/>
+        <w:t>This tier, which built using HTML5, CSS and JavaScript, is organised to computing device through a web browser and web-based system</w:t>
+      </w:r>
+      <w:r>
+        <w:rPr>
+          <w:lang w:val="en-GB"/>
+        </w:rPr>
+        <w:t xml:space="preserve">. </w:t>
+      </w:r>
+      <w:r>
+        <w:rPr>
+          <w:rFonts w:ascii="Arial" w:hAnsi="Arial" w:cs="Arial"/>
+          <w:lang w:val="en-GB"/>
+        </w:rPr>
+        <w:t>This will have used on fron</w:t>
+      </w:r>
+      <w:r>
+        <w:rPr>
+          <w:rFonts w:ascii="Arial" w:hAnsi="Arial" w:cs="Arial"/>
+          <w:lang w:val="en-GB"/>
+        </w:rPr>
+        <w:t>t-end layer of the system in my</w:t>
+      </w:r>
+      <w:r>
+        <w:rPr>
+          <w:rFonts w:ascii="Arial" w:hAnsi="Arial" w:cs="Arial"/>
+          <w:lang w:val="en-GB"/>
+        </w:rPr>
+        <w:t xml:space="preserve"> project.</w:t>
+      </w:r>
+      <w:r>
+        <w:rPr>
+          <w:rFonts w:ascii="Arial" w:hAnsi="Arial" w:cs="Arial"/>
+          <w:lang w:val="en-GB"/>
+        </w:rPr>
+        <w:t xml:space="preserve"> This create a view that user sees.</w:t>
+      </w:r>
+      <w:r>
+        <w:rPr>
+          <w:rFonts w:ascii="Arial" w:hAnsi="Arial" w:cs="Arial"/>
+          <w:lang w:val="en-GB"/>
+        </w:rPr>
+        <w:t xml:space="preserve"> </w:t>
+      </w:r>
+    </w:p>
+    <w:bookmarkEnd w:id="0"/>
+    <w:p>
+      <w:pPr>
+        <w:spacing w:line="360" w:lineRule="auto"/>
+        <w:rPr>
+          <w:rFonts w:ascii="Arial" w:hAnsi="Arial" w:cs="Arial"/>
+          <w:b/>
+          <w:lang w:val="en-GB"/>
+        </w:rPr>
+      </w:pPr>
+      <w:r>
+        <w:rPr>
+          <w:rFonts w:ascii="Arial" w:hAnsi="Arial" w:cs="Arial"/>
+          <w:b/>
+          <w:lang w:val="en-GB"/>
+        </w:rPr>
+        <w:t>Application tier:</w:t>
+      </w:r>
+    </w:p>
+    <w:p>
+      <w:pPr>
+        <w:spacing w:line="360" w:lineRule="auto"/>
+        <w:rPr>
+          <w:rFonts w:ascii="Arial" w:hAnsi="Arial" w:cs="Arial"/>
+          <w:lang w:val="en-GB"/>
+        </w:rPr>
+      </w:pPr>
+      <w:r>
+        <w:rPr>
+          <w:rFonts w:ascii="Arial" w:hAnsi="Arial" w:cs="Arial"/>
+          <w:lang w:val="en-GB"/>
+        </w:rPr>
+        <w:t>This also called as middle tier, logic tier; it is pull from the presentation tier and control the application functionality by performing detailed processing.</w:t>
+      </w:r>
+      <w:r>
+        <w:rPr>
+          <w:rFonts w:ascii="Arial" w:hAnsi="Arial" w:cs="Arial"/>
+          <w:lang w:val="en-GB"/>
+        </w:rPr>
+        <w:t xml:space="preserve"> This process the logic and the all the calculation in my project. Where we write the code and function to run the application.</w:t>
+      </w:r>
+    </w:p>
+    <w:p>
+      <w:pPr>
+        <w:spacing w:line="360" w:lineRule="auto"/>
+        <w:rPr>
+          <w:rFonts w:ascii="Arial" w:hAnsi="Arial" w:cs="Arial"/>
+          <w:b/>
+          <w:lang w:val="en-GB"/>
+        </w:rPr>
+      </w:pPr>
+      <w:r>
+        <w:rPr>
+          <w:rFonts w:ascii="Arial" w:hAnsi="Arial" w:cs="Arial"/>
+          <w:b/>
+          <w:lang w:val="en-GB"/>
+        </w:rPr>
+        <w:t>Data tier:</w:t>
+      </w:r>
+    </w:p>
+    <w:p>
+      <w:pPr>
+        <w:spacing w:line="360" w:lineRule="auto"/>
+        <w:rPr>
+          <w:rFonts w:ascii="Arial" w:hAnsi="Arial" w:cs="Arial"/>
+          <w:color w:val="1F3864" w:themeColor="accent5" w:themeShade="80"/>
+          <w:lang w:val="en-GB"/>
+        </w:rPr>
+      </w:pPr>
+      <w:r>
+        <w:rPr>
+          <w:rFonts w:ascii="Arial" w:hAnsi="Arial" w:cs="Arial"/>
+          <w:lang w:val="en-GB"/>
+        </w:rPr>
+        <w:t>It is the database server where information where store and retrieve.</w:t>
+      </w:r>
+      <w:r>
+        <w:rPr>
+          <w:rFonts w:ascii="Arial" w:hAnsi="Arial" w:cs="Arial"/>
+          <w:lang w:val="en-GB"/>
+        </w:rPr>
+        <w:t xml:space="preserve"> In here we found all the data of the project.</w:t>
+      </w:r>
+      <w:r>
+        <w:rPr>
+          <w:rFonts w:ascii="Arial" w:hAnsi="Arial" w:cs="Arial"/>
+          <w:lang w:val="en-GB"/>
+        </w:rPr>
+        <w:t xml:space="preserve"> Data in this tier keeps independent of application server.</w:t>
+      </w:r>
+      <w:r>
+        <w:rPr>
+          <w:rFonts w:ascii="Arial" w:hAnsi="Arial" w:cs="Arial"/>
+          <w:lang w:val="en-GB"/>
+        </w:rPr>
+        <w:t xml:space="preserve"> It manages all the data store in the database in my project.</w:t>
+      </w:r>
+      <w:r>
+        <w:rPr>
+          <w:rFonts w:ascii="Arial" w:hAnsi="Arial" w:cs="Arial"/>
+          <w:lang w:val="en-GB"/>
+        </w:rPr>
+        <w:t xml:space="preserve"> It </w:t>
+      </w:r>
+      <w:r>
+        <w:rPr>
+          <w:rFonts w:ascii="Arial" w:hAnsi="Arial" w:cs="Arial"/>
+          <w:lang w:val="en-GB"/>
+        </w:rPr>
+        <w:t>includes</w:t>
+      </w:r>
+      <w:r>
+        <w:rPr>
+          <w:rFonts w:ascii="Arial" w:hAnsi="Arial" w:cs="Arial"/>
+          <w:lang w:val="en-GB"/>
+        </w:rPr>
+        <w:t xml:space="preserve"> all the database tables of my project such as, registration table, product table, and others.</w:t>
+      </w:r>
+      <w:r>
+        <w:rPr>
+          <w:rFonts w:ascii="Arial" w:hAnsi="Arial" w:cs="Arial"/>
+          <w:lang w:val="en-GB"/>
+        </w:rPr>
+        <w:t xml:space="preserve"> </w:t>
+      </w:r>
+      <w:sdt>
+        <w:sdtPr>
+          <w:rPr>
+            <w:rFonts w:ascii="Arial" w:hAnsi="Arial" w:cs="Arial"/>
+            <w:color w:val="1F3864" w:themeColor="accent5" w:themeShade="80"/>
+            <w:lang w:val="en-GB"/>
+          </w:rPr>
+          <w:id w:val="-1296822648"/>
+          <w:citation/>
+        </w:sdtPr>
+        <w:sdtEndPr/>
+        <w:sdtContent>
+          <w:r>
+            <w:rPr>
+              <w:rFonts w:ascii="Arial" w:hAnsi="Arial" w:cs="Arial"/>
+              <w:color w:val="1F3864" w:themeColor="accent5" w:themeShade="80"/>
+              <w:lang w:val="en-GB"/>
+            </w:rPr>
+            <w:fldChar w:fldCharType="begin"/>
+          </w:r>
+          <w:r>
+            <w:rPr>
+              <w:rFonts w:ascii="Arial" w:hAnsi="Arial" w:cs="Arial"/>
+              <w:color w:val="1F3864" w:themeColor="accent5" w:themeShade="80"/>
+            </w:rPr>
+            <w:instrText xml:space="preserve">CITATION tec171 \l 1033 </w:instrText>
+          </w:r>
+          <w:r>
+            <w:rPr>
+              <w:rFonts w:ascii="Arial" w:hAnsi="Arial" w:cs="Arial"/>
+              <w:color w:val="1F3864" w:themeColor="accent5" w:themeShade="80"/>
+              <w:lang w:val="en-GB"/>
+            </w:rPr>
+            <w:fldChar w:fldCharType="separate"/>
+          </w:r>
+          <w:r>
+            <w:rPr>
+              <w:rFonts w:ascii="Arial" w:hAnsi="Arial" w:cs="Arial"/>
+              <w:noProof/>
+              <w:color w:val="1F3864" w:themeColor="accent5" w:themeShade="80"/>
+            </w:rPr>
+            <w:t>(techopedia.com, 2019)</w:t>
+          </w:r>
+          <w:r>
+            <w:rPr>
+              <w:rFonts w:ascii="Arial" w:hAnsi="Arial" w:cs="Arial"/>
+              <w:color w:val="1F3864" w:themeColor="accent5" w:themeShade="80"/>
+              <w:lang w:val="en-GB"/>
+            </w:rPr>
+            <w:fldChar w:fldCharType="end"/>
+          </w:r>
+        </w:sdtContent>
+      </w:sdt>
     </w:p>
     <w:p>
       <w:pPr>
@@ -3431,6 +4508,69 @@
         <w:spacing w:line="360" w:lineRule="auto"/>
         <w:ind w:left="1080"/>
       </w:pPr>
+      <w:r>
+        <w:rPr>
+          <w:noProof/>
+        </w:rPr>
+        <w:lastRenderedPageBreak/>
+        <w:drawing>
+          <wp:inline distT="0" distB="0" distL="0" distR="0">
+            <wp:extent cx="5162550" cy="4943475"/>
+            <wp:effectExtent l="0" t="0" r="0" b="9525"/>
+            <wp:docPr id="58" name="Picture 58"/>
+            <wp:cNvGraphicFramePr>
+              <a:graphicFrameLocks xmlns:a="http://schemas.openxmlformats.org/drawingml/2006/main" noChangeAspect="1"/>
+            </wp:cNvGraphicFramePr>
+            <a:graphic xmlns:a="http://schemas.openxmlformats.org/drawingml/2006/main">
+              <a:graphicData uri="http://schemas.openxmlformats.org/drawingml/2006/picture">
+                <pic:pic xmlns:pic="http://schemas.openxmlformats.org/drawingml/2006/picture">
+                  <pic:nvPicPr>
+                    <pic:cNvPr id="58" name="3-tier1.jpg"/>
+                    <pic:cNvPicPr/>
+                  </pic:nvPicPr>
+                  <pic:blipFill>
+                    <a:blip r:embed="rId31">
+                      <a:extLst>
+                        <a:ext uri="{28A0092B-C50C-407E-A947-70E740481C1C}">
+                          <a14:useLocalDpi xmlns:a14="http://schemas.microsoft.com/office/drawing/2010/main" val="0"/>
+                        </a:ext>
+                      </a:extLst>
+                    </a:blip>
+                    <a:stretch>
+                      <a:fillRect/>
+                    </a:stretch>
+                  </pic:blipFill>
+                  <pic:spPr>
+                    <a:xfrm>
+                      <a:off x="0" y="0"/>
+                      <a:ext cx="5162550" cy="4943475"/>
+                    </a:xfrm>
+                    <a:prstGeom prst="rect">
+                      <a:avLst/>
+                    </a:prstGeom>
+                  </pic:spPr>
+                </pic:pic>
+              </a:graphicData>
+            </a:graphic>
+          </wp:inline>
+        </w:drawing>
+      </w:r>
+    </w:p>
+    <w:p>
+      <w:pPr>
+        <w:pStyle w:val="ListParagraph"/>
+        <w:spacing w:line="360" w:lineRule="auto"/>
+        <w:ind w:left="1080"/>
+        <w:rPr>
+          <w:rFonts w:ascii="Arial" w:hAnsi="Arial" w:cs="Arial"/>
+        </w:rPr>
+      </w:pPr>
+      <w:r>
+        <w:rPr>
+          <w:rFonts w:ascii="Arial" w:hAnsi="Arial" w:cs="Arial"/>
+        </w:rPr>
+        <w:t xml:space="preserve">Figure- three tier architecture </w:t>
+      </w:r>
     </w:p>
     <w:p>
       <w:pPr>
@@ -3461,52 +4601,52 @@
           <w:sz w:val="24"/>
           <w:szCs w:val="24"/>
         </w:rPr>
+        <w:t xml:space="preserve">3.6 prototyping </w:t>
+      </w:r>
+    </w:p>
+    <w:p>
+      <w:pPr>
+        <w:spacing w:line="360" w:lineRule="auto"/>
+        <w:rPr>
+          <w:rFonts w:ascii="Arial" w:hAnsi="Arial" w:cs="Arial"/>
+        </w:rPr>
+      </w:pPr>
+      <w:r>
+        <w:rPr>
+          <w:rFonts w:ascii="Arial" w:hAnsi="Arial" w:cs="Arial"/>
+        </w:rPr>
+        <w:t>A prototype is a basic working sample, model, mock-up or just an imitation of the actual product based on which the others forms are developed. Motive behind prototyping is to validate the design of the actual product. It may also have called as it is first step of transforming the virtual or conceptualized design into the real physical form.</w:t>
+      </w:r>
+    </w:p>
+    <w:p>
+      <w:pPr>
+        <w:spacing w:line="360" w:lineRule="auto"/>
+        <w:rPr>
+          <w:rFonts w:ascii="Arial" w:hAnsi="Arial" w:cs="Arial"/>
+          <w:u w:val="single"/>
+        </w:rPr>
+      </w:pPr>
+      <w:r>
+        <w:rPr>
+          <w:rFonts w:ascii="Arial" w:hAnsi="Arial" w:cs="Arial"/>
+          <w:u w:val="single"/>
+        </w:rPr>
+        <w:t>Here is some prototype of my project:</w:t>
+      </w:r>
+    </w:p>
+    <w:p>
+      <w:pPr>
+        <w:spacing w:line="360" w:lineRule="auto"/>
+        <w:rPr>
+          <w:rFonts w:ascii="Arial" w:hAnsi="Arial" w:cs="Arial"/>
+        </w:rPr>
+      </w:pPr>
+      <w:r>
+        <w:rPr>
+          <w:rFonts w:ascii="Arial" w:hAnsi="Arial" w:cs="Arial"/>
+          <w:noProof/>
+        </w:rPr>
         <w:lastRenderedPageBreak/>
-        <w:t xml:space="preserve">3.6 prototyping </w:t>
-      </w:r>
-    </w:p>
-    <w:p>
-      <w:pPr>
-        <w:spacing w:line="360" w:lineRule="auto"/>
-        <w:rPr>
-          <w:rFonts w:ascii="Arial" w:hAnsi="Arial" w:cs="Arial"/>
-        </w:rPr>
-      </w:pPr>
-      <w:r>
-        <w:rPr>
-          <w:rFonts w:ascii="Arial" w:hAnsi="Arial" w:cs="Arial"/>
-        </w:rPr>
-        <w:t>A prototype is a basic working sample, model, mock-up or just an imitation of the actual product based on which the others forms are developed. Motive behind prototyping is to validate the design of the actual product. It may also have called as it is first step of transforming the virtual or conceptualized design into the real physical form.</w:t>
-      </w:r>
-    </w:p>
-    <w:p>
-      <w:pPr>
-        <w:spacing w:line="360" w:lineRule="auto"/>
-        <w:rPr>
-          <w:rFonts w:ascii="Arial" w:hAnsi="Arial" w:cs="Arial"/>
-          <w:u w:val="single"/>
-        </w:rPr>
-      </w:pPr>
-      <w:r>
-        <w:rPr>
-          <w:rFonts w:ascii="Arial" w:hAnsi="Arial" w:cs="Arial"/>
-          <w:u w:val="single"/>
-        </w:rPr>
-        <w:t>Here is some prototype of my project:</w:t>
-      </w:r>
-    </w:p>
-    <w:p>
-      <w:pPr>
-        <w:spacing w:line="360" w:lineRule="auto"/>
-        <w:rPr>
-          <w:rFonts w:ascii="Arial" w:hAnsi="Arial" w:cs="Arial"/>
-        </w:rPr>
-      </w:pPr>
-      <w:r>
-        <w:rPr>
-          <w:rFonts w:ascii="Arial" w:hAnsi="Arial" w:cs="Arial"/>
-          <w:noProof/>
-        </w:rPr>
         <w:drawing>
           <wp:inline distT="0" distB="0" distL="0" distR="0">
             <wp:extent cx="5943600" cy="4758690"/>
@@ -3523,7 +4663,7 @@
                     <pic:cNvPicPr/>
                   </pic:nvPicPr>
                   <pic:blipFill>
-                    <a:blip r:embed="rId16">
+                    <a:blip r:embed="rId32">
                       <a:extLst>
                         <a:ext uri="{28A0092B-C50C-407E-A947-70E740481C1C}">
                           <a14:useLocalDpi xmlns:a14="http://schemas.microsoft.com/office/drawing/2010/main" val="0"/>
@@ -3552,9 +4692,26 @@
     </w:p>
     <w:p>
       <w:pPr>
-        <w:spacing w:line="360" w:lineRule="auto"/>
-        <w:rPr>
-          <w:rFonts w:ascii="Arial" w:hAnsi="Arial" w:cs="Arial"/>
+        <w:pStyle w:val="Quote"/>
+      </w:pPr>
+      <w:r>
+        <w:t xml:space="preserve">Figure- home page of website </w:t>
+      </w:r>
+    </w:p>
+    <w:p>
+      <w:pPr>
+        <w:spacing w:line="360" w:lineRule="auto"/>
+        <w:rPr>
+          <w:rFonts w:ascii="Arial" w:hAnsi="Arial" w:cs="Arial"/>
+        </w:rPr>
+      </w:pPr>
+    </w:p>
+    <w:p>
+      <w:pPr>
+        <w:spacing w:line="360" w:lineRule="auto"/>
+        <w:rPr>
+          <w:rFonts w:ascii="Arial" w:hAnsi="Arial" w:cs="Arial"/>
+          <w:noProof/>
         </w:rPr>
       </w:pPr>
     </w:p>
@@ -3587,7 +4744,7 @@
                     <pic:cNvPicPr/>
                   </pic:nvPicPr>
                   <pic:blipFill>
-                    <a:blip r:embed="rId17">
+                    <a:blip r:embed="rId33">
                       <a:extLst>
                         <a:ext uri="{28A0092B-C50C-407E-A947-70E740481C1C}">
                           <a14:useLocalDpi xmlns:a14="http://schemas.microsoft.com/office/drawing/2010/main" val="0"/>
@@ -3616,6 +4773,14 @@
     </w:p>
     <w:p>
       <w:pPr>
+        <w:pStyle w:val="Quote"/>
+      </w:pPr>
+      <w:r>
+        <w:t>Figure- login and registration form</w:t>
+      </w:r>
+    </w:p>
+    <w:p>
+      <w:pPr>
         <w:spacing w:line="360" w:lineRule="auto"/>
         <w:rPr>
           <w:rFonts w:ascii="Arial" w:hAnsi="Arial" w:cs="Arial"/>
@@ -3651,7 +4816,7 @@
                     <pic:cNvPicPr/>
                   </pic:nvPicPr>
                   <pic:blipFill>
-                    <a:blip r:embed="rId18">
+                    <a:blip r:embed="rId34">
                       <a:extLst>
                         <a:ext uri="{28A0092B-C50C-407E-A947-70E740481C1C}">
                           <a14:useLocalDpi xmlns:a14="http://schemas.microsoft.com/office/drawing/2010/main" val="0"/>
@@ -3680,6 +4845,20 @@
     </w:p>
     <w:p>
       <w:pPr>
+        <w:pStyle w:val="Quote"/>
+        <w:rPr>
+          <w:rFonts w:ascii="Arial" w:hAnsi="Arial" w:cs="Arial"/>
+        </w:rPr>
+      </w:pPr>
+      <w:r>
+        <w:rPr>
+          <w:rFonts w:ascii="Arial" w:hAnsi="Arial" w:cs="Arial"/>
+        </w:rPr>
+        <w:t>Figure- admin login page</w:t>
+      </w:r>
+    </w:p>
+    <w:p>
+      <w:pPr>
         <w:spacing w:line="360" w:lineRule="auto"/>
         <w:rPr>
           <w:rFonts w:ascii="Arial" w:hAnsi="Arial" w:cs="Arial"/>
@@ -3707,7 +4886,7 @@
                     <pic:cNvPicPr/>
                   </pic:nvPicPr>
                   <pic:blipFill>
-                    <a:blip r:embed="rId19">
+                    <a:blip r:embed="rId35">
                       <a:extLst>
                         <a:ext uri="{28A0092B-C50C-407E-A947-70E740481C1C}">
                           <a14:useLocalDpi xmlns:a14="http://schemas.microsoft.com/office/drawing/2010/main" val="0"/>
@@ -3736,6 +4915,20 @@
     </w:p>
     <w:p>
       <w:pPr>
+        <w:pStyle w:val="Quote"/>
+        <w:rPr>
+          <w:rFonts w:ascii="Arial" w:hAnsi="Arial" w:cs="Arial"/>
+        </w:rPr>
+      </w:pPr>
+      <w:r>
+        <w:rPr>
+          <w:rFonts w:ascii="Arial" w:hAnsi="Arial" w:cs="Arial"/>
+        </w:rPr>
+        <w:t>Figure- admin dashboard</w:t>
+      </w:r>
+    </w:p>
+    <w:p>
+      <w:pPr>
         <w:spacing w:line="360" w:lineRule="auto"/>
         <w:rPr>
           <w:rFonts w:ascii="Arial" w:hAnsi="Arial" w:cs="Arial"/>
@@ -3763,7 +4956,7 @@
                     <pic:cNvPicPr/>
                   </pic:nvPicPr>
                   <pic:blipFill>
-                    <a:blip r:embed="rId20">
+                    <a:blip r:embed="rId36">
                       <a:extLst>
                         <a:ext uri="{28A0092B-C50C-407E-A947-70E740481C1C}">
                           <a14:useLocalDpi xmlns:a14="http://schemas.microsoft.com/office/drawing/2010/main" val="0"/>
@@ -3792,6 +4985,20 @@
     </w:p>
     <w:p>
       <w:pPr>
+        <w:pStyle w:val="Quote"/>
+        <w:rPr>
+          <w:rFonts w:ascii="Arial" w:hAnsi="Arial" w:cs="Arial"/>
+        </w:rPr>
+      </w:pPr>
+      <w:r>
+        <w:rPr>
+          <w:rFonts w:ascii="Arial" w:hAnsi="Arial" w:cs="Arial"/>
+        </w:rPr>
+        <w:t>Figure- customer manage profile</w:t>
+      </w:r>
+    </w:p>
+    <w:p>
+      <w:pPr>
         <w:spacing w:line="360" w:lineRule="auto"/>
         <w:rPr>
           <w:rFonts w:ascii="Arial" w:hAnsi="Arial" w:cs="Arial"/>
@@ -3819,7 +5026,7 @@
                     <pic:cNvPicPr/>
                   </pic:nvPicPr>
                   <pic:blipFill>
-                    <a:blip r:embed="rId21">
+                    <a:blip r:embed="rId37">
                       <a:extLst>
                         <a:ext uri="{28A0092B-C50C-407E-A947-70E740481C1C}">
                           <a14:useLocalDpi xmlns:a14="http://schemas.microsoft.com/office/drawing/2010/main" val="0"/>
@@ -3848,6 +5055,20 @@
     </w:p>
     <w:p>
       <w:pPr>
+        <w:pStyle w:val="Quote"/>
+        <w:rPr>
+          <w:rFonts w:ascii="Arial" w:hAnsi="Arial" w:cs="Arial"/>
+        </w:rPr>
+      </w:pPr>
+      <w:r>
+        <w:rPr>
+          <w:rFonts w:ascii="Arial" w:hAnsi="Arial" w:cs="Arial"/>
+        </w:rPr>
+        <w:t>Figure- contact page</w:t>
+      </w:r>
+    </w:p>
+    <w:p>
+      <w:pPr>
         <w:spacing w:line="360" w:lineRule="auto"/>
         <w:rPr>
           <w:rFonts w:ascii="Arial" w:hAnsi="Arial" w:cs="Arial"/>
@@ -3875,7 +5096,7 @@
                     <pic:cNvPicPr/>
                   </pic:nvPicPr>
                   <pic:blipFill>
-                    <a:blip r:embed="rId22">
+                    <a:blip r:embed="rId38">
                       <a:extLst>
                         <a:ext uri="{28A0092B-C50C-407E-A947-70E740481C1C}">
                           <a14:useLocalDpi xmlns:a14="http://schemas.microsoft.com/office/drawing/2010/main" val="0"/>
@@ -3904,6 +5125,20 @@
     </w:p>
     <w:p>
       <w:pPr>
+        <w:pStyle w:val="Quote"/>
+        <w:rPr>
+          <w:rFonts w:ascii="Arial" w:hAnsi="Arial" w:cs="Arial"/>
+        </w:rPr>
+      </w:pPr>
+      <w:r>
+        <w:rPr>
+          <w:rFonts w:ascii="Arial" w:hAnsi="Arial" w:cs="Arial"/>
+        </w:rPr>
+        <w:t xml:space="preserve">Figure- add to cart form </w:t>
+      </w:r>
+    </w:p>
+    <w:p>
+      <w:pPr>
         <w:spacing w:line="360" w:lineRule="auto"/>
         <w:rPr>
           <w:rFonts w:ascii="Arial" w:hAnsi="Arial" w:cs="Arial"/>
@@ -3931,7 +5166,7 @@
                     <pic:cNvPicPr/>
                   </pic:nvPicPr>
                   <pic:blipFill>
-                    <a:blip r:embed="rId23">
+                    <a:blip r:embed="rId39">
                       <a:extLst>
                         <a:ext uri="{28A0092B-C50C-407E-A947-70E740481C1C}">
                           <a14:useLocalDpi xmlns:a14="http://schemas.microsoft.com/office/drawing/2010/main" val="0"/>
@@ -3960,6 +5195,20 @@
     </w:p>
     <w:p>
       <w:pPr>
+        <w:pStyle w:val="Quote"/>
+        <w:rPr>
+          <w:rFonts w:ascii="Arial" w:hAnsi="Arial" w:cs="Arial"/>
+        </w:rPr>
+      </w:pPr>
+      <w:r>
+        <w:rPr>
+          <w:rFonts w:ascii="Arial" w:hAnsi="Arial" w:cs="Arial"/>
+        </w:rPr>
+        <w:t>Figure- manage product by admin</w:t>
+      </w:r>
+    </w:p>
+    <w:p>
+      <w:pPr>
         <w:spacing w:line="360" w:lineRule="auto"/>
         <w:rPr>
           <w:rFonts w:ascii="Arial" w:hAnsi="Arial" w:cs="Arial"/>
@@ -4401,6 +5650,155 @@
     </w:lvl>
   </w:abstractNum>
   <w:abstractNum w:abstractNumId="4" w15:restartNumberingAfterBreak="0">
+    <w:nsid w:val="11B61D4D"/>
+    <w:multiLevelType w:val="multilevel"/>
+    <w:tmpl w:val="B1546B34"/>
+    <w:lvl w:ilvl="0">
+      <w:start w:val="1"/>
+      <w:numFmt w:val="bullet"/>
+      <w:lvlText w:val=""/>
+      <w:lvlJc w:val="left"/>
+      <w:pPr>
+        <w:tabs>
+          <w:tab w:val="num" w:pos="720"/>
+        </w:tabs>
+        <w:ind w:left="720" w:hanging="360"/>
+      </w:pPr>
+      <w:rPr>
+        <w:rFonts w:ascii="Symbol" w:hAnsi="Symbol" w:hint="default"/>
+        <w:sz w:val="20"/>
+      </w:rPr>
+    </w:lvl>
+    <w:lvl w:ilvl="1" w:tentative="1">
+      <w:start w:val="1"/>
+      <w:numFmt w:val="bullet"/>
+      <w:lvlText w:val=""/>
+      <w:lvlJc w:val="left"/>
+      <w:pPr>
+        <w:tabs>
+          <w:tab w:val="num" w:pos="1440"/>
+        </w:tabs>
+        <w:ind w:left="1440" w:hanging="360"/>
+      </w:pPr>
+      <w:rPr>
+        <w:rFonts w:ascii="Symbol" w:hAnsi="Symbol" w:hint="default"/>
+        <w:sz w:val="20"/>
+      </w:rPr>
+    </w:lvl>
+    <w:lvl w:ilvl="2" w:tentative="1">
+      <w:start w:val="1"/>
+      <w:numFmt w:val="bullet"/>
+      <w:lvlText w:val=""/>
+      <w:lvlJc w:val="left"/>
+      <w:pPr>
+        <w:tabs>
+          <w:tab w:val="num" w:pos="2160"/>
+        </w:tabs>
+        <w:ind w:left="2160" w:hanging="360"/>
+      </w:pPr>
+      <w:rPr>
+        <w:rFonts w:ascii="Symbol" w:hAnsi="Symbol" w:hint="default"/>
+        <w:sz w:val="20"/>
+      </w:rPr>
+    </w:lvl>
+    <w:lvl w:ilvl="3" w:tentative="1">
+      <w:start w:val="1"/>
+      <w:numFmt w:val="bullet"/>
+      <w:lvlText w:val=""/>
+      <w:lvlJc w:val="left"/>
+      <w:pPr>
+        <w:tabs>
+          <w:tab w:val="num" w:pos="2880"/>
+        </w:tabs>
+        <w:ind w:left="2880" w:hanging="360"/>
+      </w:pPr>
+      <w:rPr>
+        <w:rFonts w:ascii="Symbol" w:hAnsi="Symbol" w:hint="default"/>
+        <w:sz w:val="20"/>
+      </w:rPr>
+    </w:lvl>
+    <w:lvl w:ilvl="4" w:tentative="1">
+      <w:start w:val="1"/>
+      <w:numFmt w:val="bullet"/>
+      <w:lvlText w:val=""/>
+      <w:lvlJc w:val="left"/>
+      <w:pPr>
+        <w:tabs>
+          <w:tab w:val="num" w:pos="3600"/>
+        </w:tabs>
+        <w:ind w:left="3600" w:hanging="360"/>
+      </w:pPr>
+      <w:rPr>
+        <w:rFonts w:ascii="Symbol" w:hAnsi="Symbol" w:hint="default"/>
+        <w:sz w:val="20"/>
+      </w:rPr>
+    </w:lvl>
+    <w:lvl w:ilvl="5" w:tentative="1">
+      <w:start w:val="1"/>
+      <w:numFmt w:val="bullet"/>
+      <w:lvlText w:val=""/>
+      <w:lvlJc w:val="left"/>
+      <w:pPr>
+        <w:tabs>
+          <w:tab w:val="num" w:pos="4320"/>
+        </w:tabs>
+        <w:ind w:left="4320" w:hanging="360"/>
+      </w:pPr>
+      <w:rPr>
+        <w:rFonts w:ascii="Symbol" w:hAnsi="Symbol" w:hint="default"/>
+        <w:sz w:val="20"/>
+      </w:rPr>
+    </w:lvl>
+    <w:lvl w:ilvl="6" w:tentative="1">
+      <w:start w:val="1"/>
+      <w:numFmt w:val="bullet"/>
+      <w:lvlText w:val=""/>
+      <w:lvlJc w:val="left"/>
+      <w:pPr>
+        <w:tabs>
+          <w:tab w:val="num" w:pos="5040"/>
+        </w:tabs>
+        <w:ind w:left="5040" w:hanging="360"/>
+      </w:pPr>
+      <w:rPr>
+        <w:rFonts w:ascii="Symbol" w:hAnsi="Symbol" w:hint="default"/>
+        <w:sz w:val="20"/>
+      </w:rPr>
+    </w:lvl>
+    <w:lvl w:ilvl="7" w:tentative="1">
+      <w:start w:val="1"/>
+      <w:numFmt w:val="bullet"/>
+      <w:lvlText w:val=""/>
+      <w:lvlJc w:val="left"/>
+      <w:pPr>
+        <w:tabs>
+          <w:tab w:val="num" w:pos="5760"/>
+        </w:tabs>
+        <w:ind w:left="5760" w:hanging="360"/>
+      </w:pPr>
+      <w:rPr>
+        <w:rFonts w:ascii="Symbol" w:hAnsi="Symbol" w:hint="default"/>
+        <w:sz w:val="20"/>
+      </w:rPr>
+    </w:lvl>
+    <w:lvl w:ilvl="8" w:tentative="1">
+      <w:start w:val="1"/>
+      <w:numFmt w:val="bullet"/>
+      <w:lvlText w:val=""/>
+      <w:lvlJc w:val="left"/>
+      <w:pPr>
+        <w:tabs>
+          <w:tab w:val="num" w:pos="6480"/>
+        </w:tabs>
+        <w:ind w:left="6480" w:hanging="360"/>
+      </w:pPr>
+      <w:rPr>
+        <w:rFonts w:ascii="Symbol" w:hAnsi="Symbol" w:hint="default"/>
+        <w:sz w:val="20"/>
+      </w:rPr>
+    </w:lvl>
+  </w:abstractNum>
+  <w:abstractNum w:abstractNumId="5" w15:restartNumberingAfterBreak="0">
     <w:nsid w:val="12D227FA"/>
     <w:multiLevelType w:val="hybridMultilevel"/>
     <w:tmpl w:val="B9601E3A"/>
@@ -4486,7 +5884,7 @@
       </w:pPr>
     </w:lvl>
   </w:abstractNum>
-  <w:abstractNum w:abstractNumId="5" w15:restartNumberingAfterBreak="0">
+  <w:abstractNum w:abstractNumId="6" w15:restartNumberingAfterBreak="0">
     <w:nsid w:val="15713DB9"/>
     <w:multiLevelType w:val="hybridMultilevel"/>
     <w:tmpl w:val="520ADBBA"/>
@@ -4599,7 +5997,7 @@
       </w:rPr>
     </w:lvl>
   </w:abstractNum>
-  <w:abstractNum w:abstractNumId="6" w15:restartNumberingAfterBreak="0">
+  <w:abstractNum w:abstractNumId="7" w15:restartNumberingAfterBreak="0">
     <w:nsid w:val="18C166E2"/>
     <w:multiLevelType w:val="multilevel"/>
     <w:tmpl w:val="4C5AA8AE"/>
@@ -4712,7 +6110,7 @@
       </w:rPr>
     </w:lvl>
   </w:abstractNum>
-  <w:abstractNum w:abstractNumId="7" w15:restartNumberingAfterBreak="0">
+  <w:abstractNum w:abstractNumId="8" w15:restartNumberingAfterBreak="0">
     <w:nsid w:val="1DB27EFB"/>
     <w:multiLevelType w:val="multilevel"/>
     <w:tmpl w:val="5776C346"/>
@@ -4825,7 +6223,7 @@
       </w:rPr>
     </w:lvl>
   </w:abstractNum>
-  <w:abstractNum w:abstractNumId="8" w15:restartNumberingAfterBreak="0">
+  <w:abstractNum w:abstractNumId="9" w15:restartNumberingAfterBreak="0">
     <w:nsid w:val="1E4C6E07"/>
     <w:multiLevelType w:val="hybridMultilevel"/>
     <w:tmpl w:val="993AEA4C"/>
@@ -4938,7 +6336,7 @@
       </w:rPr>
     </w:lvl>
   </w:abstractNum>
-  <w:abstractNum w:abstractNumId="9" w15:restartNumberingAfterBreak="0">
+  <w:abstractNum w:abstractNumId="10" w15:restartNumberingAfterBreak="0">
     <w:nsid w:val="22264881"/>
     <w:multiLevelType w:val="hybridMultilevel"/>
     <w:tmpl w:val="67000C5A"/>
@@ -5051,7 +6449,7 @@
       </w:rPr>
     </w:lvl>
   </w:abstractNum>
-  <w:abstractNum w:abstractNumId="10" w15:restartNumberingAfterBreak="0">
+  <w:abstractNum w:abstractNumId="11" w15:restartNumberingAfterBreak="0">
     <w:nsid w:val="2ECB5D90"/>
     <w:multiLevelType w:val="hybridMultilevel"/>
     <w:tmpl w:val="3C72484A"/>
@@ -5164,7 +6562,7 @@
       </w:rPr>
     </w:lvl>
   </w:abstractNum>
-  <w:abstractNum w:abstractNumId="11" w15:restartNumberingAfterBreak="0">
+  <w:abstractNum w:abstractNumId="12" w15:restartNumberingAfterBreak="0">
     <w:nsid w:val="3D7628E4"/>
     <w:multiLevelType w:val="multilevel"/>
     <w:tmpl w:val="5776C346"/>
@@ -5277,7 +6675,7 @@
       </w:rPr>
     </w:lvl>
   </w:abstractNum>
-  <w:abstractNum w:abstractNumId="12" w15:restartNumberingAfterBreak="0">
+  <w:abstractNum w:abstractNumId="13" w15:restartNumberingAfterBreak="0">
     <w:nsid w:val="3DBF1A4B"/>
     <w:multiLevelType w:val="hybridMultilevel"/>
     <w:tmpl w:val="BF080600"/>
@@ -5363,7 +6761,7 @@
       </w:pPr>
     </w:lvl>
   </w:abstractNum>
-  <w:abstractNum w:abstractNumId="13" w15:restartNumberingAfterBreak="0">
+  <w:abstractNum w:abstractNumId="14" w15:restartNumberingAfterBreak="0">
     <w:nsid w:val="44E308E5"/>
     <w:multiLevelType w:val="multilevel"/>
     <w:tmpl w:val="B74C5BF2"/>
@@ -5476,7 +6874,7 @@
       </w:rPr>
     </w:lvl>
   </w:abstractNum>
-  <w:abstractNum w:abstractNumId="14" w15:restartNumberingAfterBreak="0">
+  <w:abstractNum w:abstractNumId="15" w15:restartNumberingAfterBreak="0">
     <w:nsid w:val="4C18775C"/>
     <w:multiLevelType w:val="multilevel"/>
     <w:tmpl w:val="5776C346"/>
@@ -5589,7 +6987,7 @@
       </w:rPr>
     </w:lvl>
   </w:abstractNum>
-  <w:abstractNum w:abstractNumId="15" w15:restartNumberingAfterBreak="0">
+  <w:abstractNum w:abstractNumId="16" w15:restartNumberingAfterBreak="0">
     <w:nsid w:val="4C2F69D0"/>
     <w:multiLevelType w:val="hybridMultilevel"/>
     <w:tmpl w:val="2C6204FA"/>
@@ -5675,7 +7073,7 @@
       </w:pPr>
     </w:lvl>
   </w:abstractNum>
-  <w:abstractNum w:abstractNumId="16" w15:restartNumberingAfterBreak="0">
+  <w:abstractNum w:abstractNumId="17" w15:restartNumberingAfterBreak="0">
     <w:nsid w:val="4E832E46"/>
     <w:multiLevelType w:val="hybridMultilevel"/>
     <w:tmpl w:val="D1C4E0F8"/>
@@ -5761,7 +7159,7 @@
       </w:pPr>
     </w:lvl>
   </w:abstractNum>
-  <w:abstractNum w:abstractNumId="17" w15:restartNumberingAfterBreak="0">
+  <w:abstractNum w:abstractNumId="18" w15:restartNumberingAfterBreak="0">
     <w:nsid w:val="53A232A7"/>
     <w:multiLevelType w:val="hybridMultilevel"/>
     <w:tmpl w:val="EBE42B56"/>
@@ -5847,7 +7245,7 @@
       </w:pPr>
     </w:lvl>
   </w:abstractNum>
-  <w:abstractNum w:abstractNumId="18" w15:restartNumberingAfterBreak="0">
+  <w:abstractNum w:abstractNumId="19" w15:restartNumberingAfterBreak="0">
     <w:nsid w:val="545A40CD"/>
     <w:multiLevelType w:val="hybridMultilevel"/>
     <w:tmpl w:val="998405D6"/>
@@ -5933,7 +7331,7 @@
       </w:pPr>
     </w:lvl>
   </w:abstractNum>
-  <w:abstractNum w:abstractNumId="19" w15:restartNumberingAfterBreak="0">
+  <w:abstractNum w:abstractNumId="20" w15:restartNumberingAfterBreak="0">
     <w:nsid w:val="60253BE8"/>
     <w:multiLevelType w:val="hybridMultilevel"/>
     <w:tmpl w:val="F7D2BA1C"/>
@@ -6046,7 +7444,7 @@
       </w:rPr>
     </w:lvl>
   </w:abstractNum>
-  <w:abstractNum w:abstractNumId="20" w15:restartNumberingAfterBreak="0">
+  <w:abstractNum w:abstractNumId="21" w15:restartNumberingAfterBreak="0">
     <w:nsid w:val="61B80E2D"/>
     <w:multiLevelType w:val="multilevel"/>
     <w:tmpl w:val="5776C346"/>
@@ -6159,7 +7557,7 @@
       </w:rPr>
     </w:lvl>
   </w:abstractNum>
-  <w:abstractNum w:abstractNumId="21" w15:restartNumberingAfterBreak="0">
+  <w:abstractNum w:abstractNumId="22" w15:restartNumberingAfterBreak="0">
     <w:nsid w:val="625F3183"/>
     <w:multiLevelType w:val="hybridMultilevel"/>
     <w:tmpl w:val="78A249C6"/>
@@ -6245,7 +7643,7 @@
       </w:pPr>
     </w:lvl>
   </w:abstractNum>
-  <w:abstractNum w:abstractNumId="22" w15:restartNumberingAfterBreak="0">
+  <w:abstractNum w:abstractNumId="23" w15:restartNumberingAfterBreak="0">
     <w:nsid w:val="64D165F6"/>
     <w:multiLevelType w:val="hybridMultilevel"/>
     <w:tmpl w:val="97285104"/>
@@ -6358,7 +7756,7 @@
       </w:rPr>
     </w:lvl>
   </w:abstractNum>
-  <w:abstractNum w:abstractNumId="23" w15:restartNumberingAfterBreak="0">
+  <w:abstractNum w:abstractNumId="24" w15:restartNumberingAfterBreak="0">
     <w:nsid w:val="6AAC0BA6"/>
     <w:multiLevelType w:val="multilevel"/>
     <w:tmpl w:val="33C8E1B8"/>
@@ -6507,7 +7905,7 @@
       </w:rPr>
     </w:lvl>
   </w:abstractNum>
-  <w:abstractNum w:abstractNumId="24" w15:restartNumberingAfterBreak="0">
+  <w:abstractNum w:abstractNumId="25" w15:restartNumberingAfterBreak="0">
     <w:nsid w:val="6C2100FF"/>
     <w:multiLevelType w:val="multilevel"/>
     <w:tmpl w:val="D5FA6B4C"/>
@@ -6656,7 +8054,7 @@
       </w:rPr>
     </w:lvl>
   </w:abstractNum>
-  <w:abstractNum w:abstractNumId="25" w15:restartNumberingAfterBreak="0">
+  <w:abstractNum w:abstractNumId="26" w15:restartNumberingAfterBreak="0">
     <w:nsid w:val="6E1B5F5D"/>
     <w:multiLevelType w:val="multilevel"/>
     <w:tmpl w:val="5776C346"/>
@@ -6769,7 +8167,7 @@
       </w:rPr>
     </w:lvl>
   </w:abstractNum>
-  <w:abstractNum w:abstractNumId="26" w15:restartNumberingAfterBreak="0">
+  <w:abstractNum w:abstractNumId="27" w15:restartNumberingAfterBreak="0">
     <w:nsid w:val="6E590D67"/>
     <w:multiLevelType w:val="hybridMultilevel"/>
     <w:tmpl w:val="D5444392"/>
@@ -6855,7 +8253,7 @@
       </w:pPr>
     </w:lvl>
   </w:abstractNum>
-  <w:abstractNum w:abstractNumId="27" w15:restartNumberingAfterBreak="0">
+  <w:abstractNum w:abstractNumId="28" w15:restartNumberingAfterBreak="0">
     <w:nsid w:val="7D021B7A"/>
     <w:multiLevelType w:val="hybridMultilevel"/>
     <w:tmpl w:val="7C80B35C"/>
@@ -6941,7 +8339,7 @@
       </w:pPr>
     </w:lvl>
   </w:abstractNum>
-  <w:abstractNum w:abstractNumId="28" w15:restartNumberingAfterBreak="0">
+  <w:abstractNum w:abstractNumId="29" w15:restartNumberingAfterBreak="0">
     <w:nsid w:val="7F541AF9"/>
     <w:multiLevelType w:val="hybridMultilevel"/>
     <w:tmpl w:val="F7C608F4"/>
@@ -7058,88 +8456,91 @@
     <w:abstractNumId w:val="3"/>
   </w:num>
   <w:num w:numId="2">
-    <w:abstractNumId w:val="12"/>
+    <w:abstractNumId w:val="13"/>
   </w:num>
   <w:num w:numId="3">
-    <w:abstractNumId w:val="21"/>
+    <w:abstractNumId w:val="22"/>
   </w:num>
   <w:num w:numId="4">
+    <w:abstractNumId w:val="18"/>
+  </w:num>
+  <w:num w:numId="5">
+    <w:abstractNumId w:val="16"/>
+  </w:num>
+  <w:num w:numId="6">
+    <w:abstractNumId w:val="27"/>
+  </w:num>
+  <w:num w:numId="7">
     <w:abstractNumId w:val="17"/>
   </w:num>
-  <w:num w:numId="5">
-    <w:abstractNumId w:val="15"/>
-  </w:num>
-  <w:num w:numId="6">
-    <w:abstractNumId w:val="26"/>
-  </w:num>
-  <w:num w:numId="7">
-    <w:abstractNumId w:val="16"/>
-  </w:num>
   <w:num w:numId="8">
-    <w:abstractNumId w:val="7"/>
+    <w:abstractNumId w:val="8"/>
   </w:num>
   <w:num w:numId="9">
-    <w:abstractNumId w:val="11"/>
+    <w:abstractNumId w:val="12"/>
   </w:num>
   <w:num w:numId="10">
     <w:abstractNumId w:val="0"/>
   </w:num>
   <w:num w:numId="11">
-    <w:abstractNumId w:val="14"/>
+    <w:abstractNumId w:val="15"/>
   </w:num>
   <w:num w:numId="12">
-    <w:abstractNumId w:val="20"/>
+    <w:abstractNumId w:val="21"/>
   </w:num>
   <w:num w:numId="13">
     <w:abstractNumId w:val="2"/>
   </w:num>
   <w:num w:numId="14">
+    <w:abstractNumId w:val="26"/>
+  </w:num>
+  <w:num w:numId="15">
+    <w:abstractNumId w:val="19"/>
+  </w:num>
+  <w:num w:numId="16">
+    <w:abstractNumId w:val="10"/>
+  </w:num>
+  <w:num w:numId="17">
     <w:abstractNumId w:val="25"/>
   </w:num>
-  <w:num w:numId="15">
-    <w:abstractNumId w:val="18"/>
+  <w:num w:numId="18">
+    <w:abstractNumId w:val="6"/>
   </w:num>
-  <w:num w:numId="16">
-    <w:abstractNumId w:val="9"/>
+  <w:num w:numId="19">
+    <w:abstractNumId w:val="23"/>
   </w:num>
-  <w:num w:numId="17">
+  <w:num w:numId="20">
     <w:abstractNumId w:val="24"/>
   </w:num>
-  <w:num w:numId="18">
-    <w:abstractNumId w:val="5"/>
-  </w:num>
-  <w:num w:numId="19">
-    <w:abstractNumId w:val="22"/>
-  </w:num>
-  <w:num w:numId="20">
-    <w:abstractNumId w:val="23"/>
-  </w:num>
   <w:num w:numId="21">
-    <w:abstractNumId w:val="27"/>
+    <w:abstractNumId w:val="28"/>
   </w:num>
   <w:num w:numId="22">
-    <w:abstractNumId w:val="6"/>
+    <w:abstractNumId w:val="7"/>
   </w:num>
   <w:num w:numId="23">
-    <w:abstractNumId w:val="13"/>
+    <w:abstractNumId w:val="14"/>
   </w:num>
   <w:num w:numId="24">
-    <w:abstractNumId w:val="4"/>
+    <w:abstractNumId w:val="5"/>
   </w:num>
   <w:num w:numId="25">
     <w:abstractNumId w:val="1"/>
   </w:num>
   <w:num w:numId="26">
-    <w:abstractNumId w:val="10"/>
+    <w:abstractNumId w:val="11"/>
   </w:num>
   <w:num w:numId="27">
-    <w:abstractNumId w:val="19"/>
+    <w:abstractNumId w:val="20"/>
   </w:num>
   <w:num w:numId="28">
-    <w:abstractNumId w:val="8"/>
+    <w:abstractNumId w:val="9"/>
   </w:num>
   <w:num w:numId="29">
-    <w:abstractNumId w:val="28"/>
+    <w:abstractNumId w:val="29"/>
+  </w:num>
+  <w:num w:numId="30">
+    <w:abstractNumId w:val="4"/>
   </w:num>
 </w:numbering>
 </file>
@@ -7703,6 +9104,56 @@
       <w:bCs/>
     </w:rPr>
   </w:style>
+  <w:style w:type="paragraph" w:styleId="Caption">
+    <w:name w:val="caption"/>
+    <w:basedOn w:val="Normal"/>
+    <w:next w:val="Normal"/>
+    <w:uiPriority w:val="35"/>
+    <w:unhideWhenUsed/>
+    <w:qFormat/>
+    <w:rsid w:val="0068562A"/>
+    <w:pPr>
+      <w:spacing w:after="200" w:line="240" w:lineRule="auto"/>
+    </w:pPr>
+    <w:rPr>
+      <w:i/>
+      <w:iCs/>
+      <w:color w:val="44546A" w:themeColor="text2"/>
+      <w:sz w:val="18"/>
+      <w:szCs w:val="18"/>
+    </w:rPr>
+  </w:style>
+  <w:style w:type="paragraph" w:styleId="Quote">
+    <w:name w:val="Quote"/>
+    <w:basedOn w:val="Normal"/>
+    <w:next w:val="Normal"/>
+    <w:link w:val="QuoteChar"/>
+    <w:uiPriority w:val="29"/>
+    <w:qFormat/>
+    <w:rsid w:val="0095582D"/>
+    <w:pPr>
+      <w:spacing w:before="200"/>
+      <w:ind w:left="864" w:right="864"/>
+      <w:jc w:val="center"/>
+    </w:pPr>
+    <w:rPr>
+      <w:i/>
+      <w:iCs/>
+      <w:color w:val="404040" w:themeColor="text1" w:themeTint="BF"/>
+    </w:rPr>
+  </w:style>
+  <w:style w:type="character" w:customStyle="1" w:styleId="QuoteChar">
+    <w:name w:val="Quote Char"/>
+    <w:basedOn w:val="DefaultParagraphFont"/>
+    <w:link w:val="Quote"/>
+    <w:uiPriority w:val="29"/>
+    <w:rsid w:val="0095582D"/>
+    <w:rPr>
+      <w:i/>
+      <w:iCs/>
+      <w:color w:val="404040" w:themeColor="text1" w:themeTint="BF"/>
+    </w:rPr>
+  </w:style>
 </w:styles>
 </file>
 
@@ -7968,11 +9419,20 @@
 </file>
 
 <file path=customXml/item1.xml><?xml version="1.0" encoding="utf-8"?>
-<b:Sources xmlns:b="http://schemas.openxmlformats.org/officeDocument/2006/bibliography" xmlns="http://schemas.openxmlformats.org/officeDocument/2006/bibliography" SelectedStyle="\APASixthEditionOfficeOnline.xsl" StyleName="APA" Version="6"/>
+<b:Sources xmlns:b="http://schemas.openxmlformats.org/officeDocument/2006/bibliography" xmlns="http://schemas.openxmlformats.org/officeDocument/2006/bibliography" SelectedStyle="\APASixthEditionOfficeOnline.xsl" StyleName="APA" Version="6">
+  <b:Source>
+    <b:Tag>tec171</b:Tag>
+    <b:SourceType>InternetSite</b:SourceType>
+    <b:Guid>{6B803435-B372-4D87-8511-AB91BDF189A2}</b:Guid>
+    <b:Title>techopedia.com</b:Title>
+    <b:Year>2019</b:Year>
+    <b:RefOrder>1</b:RefOrder>
+  </b:Source>
+</b:Sources>
 </file>
 
 <file path=customXml/itemProps1.xml><?xml version="1.0" encoding="utf-8"?>
-<ds:datastoreItem xmlns:ds="http://schemas.openxmlformats.org/officeDocument/2006/customXml" ds:itemID="{296DBAA3-636E-45BC-8FA3-A854458B7E4C}">
+<ds:datastoreItem xmlns:ds="http://schemas.openxmlformats.org/officeDocument/2006/customXml" ds:itemID="{D15E6E23-2830-431D-9A31-FC7B8818FAB2}">
   <ds:schemaRefs>
     <ds:schemaRef ds:uri="http://schemas.openxmlformats.org/officeDocument/2006/bibliography"/>
   </ds:schemaRefs>
